--- a/Java开发.docx
+++ b/Java开发.docx
@@ -2528,16 +2528,6 @@
         <w:gridCol w:w="8522"/>
       </w:tblGrid>
       <w:tr>
-        <w:tblPrEx>
-          <w:tblBorders>
-            <w:top w:val="single" w:color="auto" w:sz="4" w:space="0"/>
-            <w:left w:val="single" w:color="auto" w:sz="4" w:space="0"/>
-            <w:bottom w:val="single" w:color="auto" w:sz="4" w:space="0"/>
-            <w:right w:val="single" w:color="auto" w:sz="4" w:space="0"/>
-            <w:insideH w:val="single" w:color="auto" w:sz="4" w:space="0"/>
-            <w:insideV w:val="single" w:color="auto" w:sz="4" w:space="0"/>
-          </w:tblBorders>
-        </w:tblPrEx>
         <w:tc>
           <w:tcPr>
             <w:tcW w:w="8522" w:type="dxa"/>
@@ -2924,6 +2914,16 @@
         <w:gridCol w:w="8522"/>
       </w:tblGrid>
       <w:tr>
+        <w:tblPrEx>
+          <w:tblBorders>
+            <w:top w:val="single" w:color="auto" w:sz="4" w:space="0"/>
+            <w:left w:val="single" w:color="auto" w:sz="4" w:space="0"/>
+            <w:bottom w:val="single" w:color="auto" w:sz="4" w:space="0"/>
+            <w:right w:val="single" w:color="auto" w:sz="4" w:space="0"/>
+            <w:insideH w:val="single" w:color="auto" w:sz="4" w:space="0"/>
+            <w:insideV w:val="single" w:color="auto" w:sz="4" w:space="0"/>
+          </w:tblBorders>
+        </w:tblPrEx>
         <w:tc>
           <w:tcPr>
             <w:tcW w:w="8522" w:type="dxa"/>
@@ -3056,6 +3056,16 @@
         <w:gridCol w:w="8522"/>
       </w:tblGrid>
       <w:tr>
+        <w:tblPrEx>
+          <w:tblBorders>
+            <w:top w:val="single" w:color="auto" w:sz="4" w:space="0"/>
+            <w:left w:val="single" w:color="auto" w:sz="4" w:space="0"/>
+            <w:bottom w:val="single" w:color="auto" w:sz="4" w:space="0"/>
+            <w:right w:val="single" w:color="auto" w:sz="4" w:space="0"/>
+            <w:insideH w:val="single" w:color="auto" w:sz="4" w:space="0"/>
+            <w:insideV w:val="single" w:color="auto" w:sz="4" w:space="0"/>
+          </w:tblBorders>
+        </w:tblPrEx>
         <w:tc>
           <w:tcPr>
             <w:tcW w:w="8522" w:type="dxa"/>
@@ -3505,6 +3515,16 @@
         <w:gridCol w:w="8522"/>
       </w:tblGrid>
       <w:tr>
+        <w:tblPrEx>
+          <w:tblBorders>
+            <w:top w:val="single" w:color="auto" w:sz="4" w:space="0"/>
+            <w:left w:val="single" w:color="auto" w:sz="4" w:space="0"/>
+            <w:bottom w:val="single" w:color="auto" w:sz="4" w:space="0"/>
+            <w:right w:val="single" w:color="auto" w:sz="4" w:space="0"/>
+            <w:insideH w:val="single" w:color="auto" w:sz="4" w:space="0"/>
+            <w:insideV w:val="single" w:color="auto" w:sz="4" w:space="0"/>
+          </w:tblBorders>
+        </w:tblPrEx>
         <w:tc>
           <w:tcPr>
             <w:tcW w:w="8522" w:type="dxa"/>
@@ -3608,6 +3628,16 @@
         <w:gridCol w:w="8522"/>
       </w:tblGrid>
       <w:tr>
+        <w:tblPrEx>
+          <w:tblBorders>
+            <w:top w:val="single" w:color="auto" w:sz="4" w:space="0"/>
+            <w:left w:val="single" w:color="auto" w:sz="4" w:space="0"/>
+            <w:bottom w:val="single" w:color="auto" w:sz="4" w:space="0"/>
+            <w:right w:val="single" w:color="auto" w:sz="4" w:space="0"/>
+            <w:insideH w:val="single" w:color="auto" w:sz="4" w:space="0"/>
+            <w:insideV w:val="single" w:color="auto" w:sz="4" w:space="0"/>
+          </w:tblBorders>
+        </w:tblPrEx>
         <w:tc>
           <w:tcPr>
             <w:tcW w:w="8522" w:type="dxa"/>
@@ -3949,7 +3979,7 @@
         <w:bidi w:val="0"/>
       </w:pPr>
       <w:r>
-        <w:t>时间</w:t>
+        <w:t>时间比较操作</w:t>
       </w:r>
     </w:p>
     <w:tbl>
@@ -3977,6 +4007,16 @@
         <w:gridCol w:w="8522"/>
       </w:tblGrid>
       <w:tr>
+        <w:tblPrEx>
+          <w:tblBorders>
+            <w:top w:val="single" w:color="auto" w:sz="4" w:space="0"/>
+            <w:left w:val="single" w:color="auto" w:sz="4" w:space="0"/>
+            <w:bottom w:val="single" w:color="auto" w:sz="4" w:space="0"/>
+            <w:right w:val="single" w:color="auto" w:sz="4" w:space="0"/>
+            <w:insideH w:val="single" w:color="auto" w:sz="4" w:space="0"/>
+            <w:insideV w:val="single" w:color="auto" w:sz="4" w:space="0"/>
+          </w:tblBorders>
+        </w:tblPrEx>
         <w:tc>
           <w:tcPr>
             <w:tcW w:w="8522" w:type="dxa"/>
@@ -4734,6 +4774,567 @@
                 <w:shd w:val="clear" w:fill="FFFFFF"/>
               </w:rPr>
               <w:t>, current);</w:t>
+            </w:r>
+          </w:p>
+          <w:p>
+            <w:pPr>
+              <w:rPr>
+                <w:rFonts w:hint="eastAsia"/>
+                <w:vertAlign w:val="baseline"/>
+              </w:rPr>
+            </w:pPr>
+          </w:p>
+        </w:tc>
+      </w:tr>
+      <w:tr>
+        <w:tblPrEx>
+          <w:tblBorders>
+            <w:top w:val="single" w:color="auto" w:sz="4" w:space="0"/>
+            <w:left w:val="single" w:color="auto" w:sz="4" w:space="0"/>
+            <w:bottom w:val="single" w:color="auto" w:sz="4" w:space="0"/>
+            <w:right w:val="single" w:color="auto" w:sz="4" w:space="0"/>
+            <w:insideH w:val="single" w:color="auto" w:sz="4" w:space="0"/>
+            <w:insideV w:val="single" w:color="auto" w:sz="4" w:space="0"/>
+          </w:tblBorders>
+        </w:tblPrEx>
+        <w:tc>
+          <w:tcPr>
+            <w:tcW w:w="8522" w:type="dxa"/>
+          </w:tcPr>
+          <w:p>
+            <w:pPr>
+              <w:rPr>
+                <w:rFonts w:hint="default"/>
+                <w:vertAlign w:val="baseline"/>
+              </w:rPr>
+            </w:pPr>
+            <w:r>
+              <w:rPr>
+                <w:rFonts w:hint="default"/>
+                <w:vertAlign w:val="baseline"/>
+              </w:rPr>
+              <w:t>只比较年月日：</w:t>
+            </w:r>
+          </w:p>
+          <w:p>
+            <w:pPr>
+              <w:pStyle w:val="4"/>
+              <w:keepNext w:val="0"/>
+              <w:keepLines w:val="0"/>
+              <w:widowControl/>
+              <w:suppressLineNumbers w:val="0"/>
+              <w:shd w:val="clear" w:fill="FFFFFF"/>
+              <w:rPr>
+                <w:rFonts w:hint="default" w:ascii="Menlo" w:hAnsi="Menlo" w:eastAsia="Menlo" w:cs="Menlo"/>
+                <w:color w:val="000000"/>
+                <w:sz w:val="18"/>
+                <w:szCs w:val="18"/>
+                <w:shd w:val="clear" w:fill="EFEFEF"/>
+              </w:rPr>
+            </w:pPr>
+            <w:r>
+              <w:rPr>
+                <w:rFonts w:hint="default" w:ascii="Menlo" w:hAnsi="Menlo" w:eastAsia="Menlo" w:cs="Menlo"/>
+                <w:color w:val="000000"/>
+                <w:sz w:val="18"/>
+                <w:szCs w:val="18"/>
+                <w:shd w:val="clear" w:fill="EFEFEF"/>
+              </w:rPr>
+              <w:t>&lt;</w:t>
+            </w:r>
+            <w:r>
+              <w:rPr>
+                <w:rFonts w:hint="default" w:ascii="Menlo" w:hAnsi="Menlo" w:eastAsia="Menlo" w:cs="Menlo"/>
+                <w:b/>
+                <w:color w:val="000080"/>
+                <w:sz w:val="18"/>
+                <w:szCs w:val="18"/>
+                <w:shd w:val="clear" w:fill="EFEFEF"/>
+              </w:rPr>
+              <w:t xml:space="preserve">if </w:t>
+            </w:r>
+            <w:r>
+              <w:rPr>
+                <w:rFonts w:hint="default" w:ascii="Menlo" w:hAnsi="Menlo" w:eastAsia="Menlo" w:cs="Menlo"/>
+                <w:b/>
+                <w:color w:val="0000FF"/>
+                <w:sz w:val="18"/>
+                <w:szCs w:val="18"/>
+                <w:shd w:val="clear" w:fill="EFEFEF"/>
+              </w:rPr>
+              <w:t>test</w:t>
+            </w:r>
+            <w:r>
+              <w:rPr>
+                <w:rFonts w:hint="default" w:ascii="Menlo" w:hAnsi="Menlo" w:eastAsia="Menlo" w:cs="Menlo"/>
+                <w:b/>
+                <w:color w:val="008000"/>
+                <w:sz w:val="18"/>
+                <w:szCs w:val="18"/>
+                <w:shd w:val="clear" w:fill="EFEFEF"/>
+              </w:rPr>
+              <w:t>="endTime!=null and endTime!=''"</w:t>
+            </w:r>
+            <w:r>
+              <w:rPr>
+                <w:rFonts w:hint="default" w:ascii="Menlo" w:hAnsi="Menlo" w:eastAsia="Menlo" w:cs="Menlo"/>
+                <w:color w:val="000000"/>
+                <w:sz w:val="18"/>
+                <w:szCs w:val="18"/>
+                <w:shd w:val="clear" w:fill="EFEFEF"/>
+              </w:rPr>
+              <w:t>&gt;</w:t>
+            </w:r>
+            <w:r>
+              <w:rPr>
+                <w:rFonts w:hint="default" w:ascii="Menlo" w:hAnsi="Menlo" w:eastAsia="Menlo" w:cs="Menlo"/>
+                <w:color w:val="000000"/>
+                <w:sz w:val="18"/>
+                <w:szCs w:val="18"/>
+                <w:shd w:val="clear" w:fill="FFFFFF"/>
+              </w:rPr>
+              <w:br w:type="textWrapping"/>
+            </w:r>
+            <w:r>
+              <w:rPr>
+                <w:rFonts w:hint="default" w:ascii="Menlo" w:hAnsi="Menlo" w:eastAsia="Menlo" w:cs="Menlo"/>
+                <w:color w:val="000000"/>
+                <w:sz w:val="18"/>
+                <w:szCs w:val="18"/>
+                <w:shd w:val="clear" w:fill="FFFFFF"/>
+              </w:rPr>
+              <w:t xml:space="preserve">    AND DATE_FORMAT(a.receipt_date,'%Y-%</w:t>
+            </w:r>
+            <w:r>
+              <w:rPr>
+                <w:rFonts w:hint="default" w:ascii="Menlo" w:hAnsi="Menlo" w:eastAsia="Menlo" w:cs="Menlo"/>
+                <w:color w:val="000000"/>
+                <w:sz w:val="18"/>
+                <w:szCs w:val="18"/>
+                <w:shd w:val="clear" w:fill="FFFFFF"/>
+              </w:rPr>
+              <w:t>m</w:t>
+            </w:r>
+            <w:r>
+              <w:rPr>
+                <w:rFonts w:hint="default" w:ascii="Menlo" w:hAnsi="Menlo" w:eastAsia="Menlo" w:cs="Menlo"/>
+                <w:color w:val="000000"/>
+                <w:sz w:val="18"/>
+                <w:szCs w:val="18"/>
+                <w:shd w:val="clear" w:fill="FFFFFF"/>
+              </w:rPr>
+              <w:t>-%</w:t>
+            </w:r>
+            <w:r>
+              <w:rPr>
+                <w:rFonts w:hint="default" w:ascii="Menlo" w:hAnsi="Menlo" w:eastAsia="Menlo" w:cs="Menlo"/>
+                <w:color w:val="000000"/>
+                <w:sz w:val="18"/>
+                <w:szCs w:val="18"/>
+                <w:shd w:val="clear" w:fill="FFFFFF"/>
+              </w:rPr>
+              <w:t>d</w:t>
+            </w:r>
+            <w:r>
+              <w:rPr>
+                <w:rFonts w:hint="default" w:ascii="Menlo" w:hAnsi="Menlo" w:eastAsia="Menlo" w:cs="Menlo"/>
+                <w:color w:val="000000"/>
+                <w:sz w:val="18"/>
+                <w:szCs w:val="18"/>
+                <w:shd w:val="clear" w:fill="FFFFFF"/>
+              </w:rPr>
+              <w:t xml:space="preserve">') </w:t>
+            </w:r>
+            <w:r>
+              <w:rPr>
+                <w:rFonts w:hint="default" w:ascii="Menlo" w:hAnsi="Menlo" w:eastAsia="Menlo" w:cs="Menlo"/>
+                <w:b/>
+                <w:color w:val="0000FF"/>
+                <w:sz w:val="18"/>
+                <w:szCs w:val="18"/>
+                <w:shd w:val="clear" w:fill="FFFFFF"/>
+              </w:rPr>
+              <w:t>&amp;lt;</w:t>
+            </w:r>
+            <w:r>
+              <w:rPr>
+                <w:rFonts w:hint="default" w:ascii="Menlo" w:hAnsi="Menlo" w:eastAsia="Menlo" w:cs="Menlo"/>
+                <w:color w:val="000000"/>
+                <w:sz w:val="18"/>
+                <w:szCs w:val="18"/>
+                <w:shd w:val="clear" w:fill="FFFFFF"/>
+              </w:rPr>
+              <w:t>= DATE_FORMAT(#{endTime},'%Y-%</w:t>
+            </w:r>
+            <w:r>
+              <w:rPr>
+                <w:rFonts w:hint="default" w:ascii="Menlo" w:hAnsi="Menlo" w:eastAsia="Menlo" w:cs="Menlo"/>
+                <w:color w:val="000000"/>
+                <w:sz w:val="18"/>
+                <w:szCs w:val="18"/>
+                <w:shd w:val="clear" w:fill="FFFFFF"/>
+              </w:rPr>
+              <w:t>m</w:t>
+            </w:r>
+            <w:bookmarkStart w:id="0" w:name="_GoBack"/>
+            <w:bookmarkEnd w:id="0"/>
+            <w:r>
+              <w:rPr>
+                <w:rFonts w:hint="default" w:ascii="Menlo" w:hAnsi="Menlo" w:eastAsia="Menlo" w:cs="Menlo"/>
+                <w:color w:val="000000"/>
+                <w:sz w:val="18"/>
+                <w:szCs w:val="18"/>
+                <w:shd w:val="clear" w:fill="FFFFFF"/>
+              </w:rPr>
+              <w:t>-%</w:t>
+            </w:r>
+            <w:r>
+              <w:rPr>
+                <w:rFonts w:hint="default" w:ascii="Menlo" w:hAnsi="Menlo" w:eastAsia="Menlo" w:cs="Menlo"/>
+                <w:color w:val="000000"/>
+                <w:sz w:val="18"/>
+                <w:szCs w:val="18"/>
+                <w:shd w:val="clear" w:fill="FFFFFF"/>
+              </w:rPr>
+              <w:t>d</w:t>
+            </w:r>
+            <w:r>
+              <w:rPr>
+                <w:rFonts w:hint="default" w:ascii="Menlo" w:hAnsi="Menlo" w:eastAsia="Menlo" w:cs="Menlo"/>
+                <w:color w:val="000000"/>
+                <w:sz w:val="18"/>
+                <w:szCs w:val="18"/>
+                <w:shd w:val="clear" w:fill="FFFFFF"/>
+              </w:rPr>
+              <w:t>')</w:t>
+            </w:r>
+            <w:r>
+              <w:rPr>
+                <w:rFonts w:hint="default" w:ascii="Menlo" w:hAnsi="Menlo" w:eastAsia="Menlo" w:cs="Menlo"/>
+                <w:color w:val="000000"/>
+                <w:sz w:val="18"/>
+                <w:szCs w:val="18"/>
+                <w:shd w:val="clear" w:fill="FFFFFF"/>
+              </w:rPr>
+              <w:br w:type="textWrapping"/>
+            </w:r>
+            <w:r>
+              <w:rPr>
+                <w:rFonts w:hint="default" w:ascii="Menlo" w:hAnsi="Menlo" w:eastAsia="Menlo" w:cs="Menlo"/>
+                <w:color w:val="000000"/>
+                <w:sz w:val="18"/>
+                <w:szCs w:val="18"/>
+                <w:shd w:val="clear" w:fill="EFEFEF"/>
+              </w:rPr>
+              <w:t>&lt;/</w:t>
+            </w:r>
+            <w:r>
+              <w:rPr>
+                <w:rFonts w:hint="default" w:ascii="Menlo" w:hAnsi="Menlo" w:eastAsia="Menlo" w:cs="Menlo"/>
+                <w:b/>
+                <w:color w:val="000080"/>
+                <w:sz w:val="18"/>
+                <w:szCs w:val="18"/>
+                <w:shd w:val="clear" w:fill="EFEFEF"/>
+              </w:rPr>
+              <w:t>if</w:t>
+            </w:r>
+            <w:r>
+              <w:rPr>
+                <w:rFonts w:hint="default" w:ascii="Menlo" w:hAnsi="Menlo" w:eastAsia="Menlo" w:cs="Menlo"/>
+                <w:color w:val="000000"/>
+                <w:sz w:val="18"/>
+                <w:szCs w:val="18"/>
+                <w:shd w:val="clear" w:fill="EFEFEF"/>
+              </w:rPr>
+              <w:t>&gt;</w:t>
+            </w:r>
+          </w:p>
+          <w:p>
+            <w:pPr>
+              <w:pStyle w:val="4"/>
+              <w:keepNext w:val="0"/>
+              <w:keepLines w:val="0"/>
+              <w:widowControl/>
+              <w:suppressLineNumbers w:val="0"/>
+              <w:shd w:val="clear" w:fill="FFFFFF"/>
+              <w:rPr>
+                <w:rFonts w:hint="default" w:ascii="Menlo" w:hAnsi="Menlo" w:eastAsia="Menlo" w:cs="Menlo"/>
+                <w:color w:val="000000"/>
+                <w:sz w:val="18"/>
+                <w:szCs w:val="18"/>
+                <w:shd w:val="clear" w:fill="EFEFEF"/>
+              </w:rPr>
+            </w:pPr>
+            <w:r>
+              <w:rPr>
+                <w:rFonts w:hint="default" w:ascii="Menlo" w:hAnsi="Menlo" w:eastAsia="Menlo" w:cs="Menlo"/>
+                <w:color w:val="000000"/>
+                <w:sz w:val="18"/>
+                <w:szCs w:val="18"/>
+                <w:shd w:val="clear" w:fill="EFEFEF"/>
+              </w:rPr>
+              <w:t>或者是：</w:t>
+            </w:r>
+          </w:p>
+          <w:p>
+            <w:pPr>
+              <w:pStyle w:val="4"/>
+              <w:keepNext w:val="0"/>
+              <w:keepLines w:val="0"/>
+              <w:widowControl/>
+              <w:suppressLineNumbers w:val="0"/>
+              <w:shd w:val="clear" w:fill="FFFFFF"/>
+              <w:rPr>
+                <w:rFonts w:ascii="Menlo" w:hAnsi="Menlo" w:eastAsia="Menlo" w:cs="Menlo"/>
+                <w:color w:val="000000"/>
+                <w:sz w:val="18"/>
+                <w:szCs w:val="18"/>
+              </w:rPr>
+            </w:pPr>
+            <w:r>
+              <w:rPr>
+                <w:rFonts w:hint="default" w:ascii="Menlo" w:hAnsi="Menlo" w:eastAsia="Menlo" w:cs="Menlo"/>
+                <w:color w:val="000000"/>
+                <w:sz w:val="18"/>
+                <w:szCs w:val="18"/>
+                <w:shd w:val="clear" w:fill="FFFFFF"/>
+              </w:rPr>
+              <w:t>.apply(StringUtils.</w:t>
+            </w:r>
+            <w:r>
+              <w:rPr>
+                <w:rFonts w:hint="default" w:ascii="Menlo" w:hAnsi="Menlo" w:eastAsia="Menlo" w:cs="Menlo"/>
+                <w:i/>
+                <w:color w:val="000000"/>
+                <w:sz w:val="18"/>
+                <w:szCs w:val="18"/>
+                <w:shd w:val="clear" w:fill="FFFFFF"/>
+              </w:rPr>
+              <w:t>isNotEmpty</w:t>
+            </w:r>
+            <w:r>
+              <w:rPr>
+                <w:rFonts w:hint="default" w:ascii="Menlo" w:hAnsi="Menlo" w:eastAsia="Menlo" w:cs="Menlo"/>
+                <w:color w:val="000000"/>
+                <w:sz w:val="18"/>
+                <w:szCs w:val="18"/>
+                <w:shd w:val="clear" w:fill="FFFFFF"/>
+              </w:rPr>
+              <w:t xml:space="preserve">(startTime), </w:t>
+            </w:r>
+            <w:r>
+              <w:rPr>
+                <w:rFonts w:hint="default" w:ascii="Menlo" w:hAnsi="Menlo" w:eastAsia="Menlo" w:cs="Menlo"/>
+                <w:b/>
+                <w:color w:val="008000"/>
+                <w:sz w:val="18"/>
+                <w:szCs w:val="18"/>
+                <w:shd w:val="clear" w:fill="FFFFFF"/>
+              </w:rPr>
+              <w:t>"date_format(receipt_date,'%Y-%m-%d') &gt;= {0}"</w:t>
+            </w:r>
+            <w:r>
+              <w:rPr>
+                <w:rFonts w:hint="default" w:ascii="Menlo" w:hAnsi="Menlo" w:eastAsia="Menlo" w:cs="Menlo"/>
+                <w:color w:val="000000"/>
+                <w:sz w:val="18"/>
+                <w:szCs w:val="18"/>
+                <w:shd w:val="clear" w:fill="FFFFFF"/>
+              </w:rPr>
+              <w:t>, startTime.split(</w:t>
+            </w:r>
+            <w:r>
+              <w:rPr>
+                <w:rFonts w:hint="default" w:ascii="Menlo" w:hAnsi="Menlo" w:eastAsia="Menlo" w:cs="Menlo"/>
+                <w:b/>
+                <w:color w:val="008000"/>
+                <w:sz w:val="18"/>
+                <w:szCs w:val="18"/>
+                <w:shd w:val="clear" w:fill="FFFFFF"/>
+              </w:rPr>
+              <w:t>" "</w:t>
+            </w:r>
+            <w:r>
+              <w:rPr>
+                <w:rFonts w:hint="default" w:ascii="Menlo" w:hAnsi="Menlo" w:eastAsia="Menlo" w:cs="Menlo"/>
+                <w:color w:val="000000"/>
+                <w:sz w:val="18"/>
+                <w:szCs w:val="18"/>
+                <w:shd w:val="clear" w:fill="FFFFFF"/>
+              </w:rPr>
+              <w:t>)[</w:t>
+            </w:r>
+            <w:r>
+              <w:rPr>
+                <w:rFonts w:hint="default" w:ascii="Menlo" w:hAnsi="Menlo" w:eastAsia="Menlo" w:cs="Menlo"/>
+                <w:color w:val="0000FF"/>
+                <w:sz w:val="18"/>
+                <w:szCs w:val="18"/>
+                <w:shd w:val="clear" w:fill="FFFFFF"/>
+              </w:rPr>
+              <w:t>0</w:t>
+            </w:r>
+            <w:r>
+              <w:rPr>
+                <w:rFonts w:hint="default" w:ascii="Menlo" w:hAnsi="Menlo" w:eastAsia="Menlo" w:cs="Menlo"/>
+                <w:color w:val="000000"/>
+                <w:sz w:val="18"/>
+                <w:szCs w:val="18"/>
+                <w:shd w:val="clear" w:fill="FFFFFF"/>
+              </w:rPr>
+              <w:t>])</w:t>
+            </w:r>
+            <w:r>
+              <w:rPr>
+                <w:rFonts w:hint="default" w:ascii="Menlo" w:hAnsi="Menlo" w:eastAsia="Menlo" w:cs="Menlo"/>
+                <w:color w:val="000000"/>
+                <w:sz w:val="18"/>
+                <w:szCs w:val="18"/>
+                <w:shd w:val="clear" w:fill="FFFFFF"/>
+              </w:rPr>
+              <w:br w:type="textWrapping"/>
+            </w:r>
+            <w:r>
+              <w:rPr>
+                <w:rFonts w:hint="default" w:ascii="Menlo" w:hAnsi="Menlo" w:eastAsia="Menlo" w:cs="Menlo"/>
+                <w:color w:val="000000"/>
+                <w:sz w:val="18"/>
+                <w:szCs w:val="18"/>
+                <w:shd w:val="clear" w:fill="FFFFFF"/>
+              </w:rPr>
+              <w:t>.apply(StringUtils.</w:t>
+            </w:r>
+            <w:r>
+              <w:rPr>
+                <w:rFonts w:hint="default" w:ascii="Menlo" w:hAnsi="Menlo" w:eastAsia="Menlo" w:cs="Menlo"/>
+                <w:i/>
+                <w:color w:val="000000"/>
+                <w:sz w:val="18"/>
+                <w:szCs w:val="18"/>
+                <w:shd w:val="clear" w:fill="FFFFFF"/>
+              </w:rPr>
+              <w:t>isNotEmpty</w:t>
+            </w:r>
+            <w:r>
+              <w:rPr>
+                <w:rFonts w:hint="default" w:ascii="Menlo" w:hAnsi="Menlo" w:eastAsia="Menlo" w:cs="Menlo"/>
+                <w:color w:val="000000"/>
+                <w:sz w:val="18"/>
+                <w:szCs w:val="18"/>
+                <w:shd w:val="clear" w:fill="FFFFFF"/>
+              </w:rPr>
+              <w:t xml:space="preserve">(endTime), </w:t>
+            </w:r>
+            <w:r>
+              <w:rPr>
+                <w:rFonts w:hint="default" w:ascii="Menlo" w:hAnsi="Menlo" w:eastAsia="Menlo" w:cs="Menlo"/>
+                <w:b/>
+                <w:color w:val="008000"/>
+                <w:sz w:val="18"/>
+                <w:szCs w:val="18"/>
+                <w:shd w:val="clear" w:fill="FFFFFF"/>
+              </w:rPr>
+              <w:t>"date_format(receipt_date,'%Y-%m-%d') &lt;= {0}"</w:t>
+            </w:r>
+            <w:r>
+              <w:rPr>
+                <w:rFonts w:hint="default" w:ascii="Menlo" w:hAnsi="Menlo" w:eastAsia="Menlo" w:cs="Menlo"/>
+                <w:color w:val="000000"/>
+                <w:sz w:val="18"/>
+                <w:szCs w:val="18"/>
+                <w:shd w:val="clear" w:fill="FFFFFF"/>
+              </w:rPr>
+              <w:t>, endTime.split(</w:t>
+            </w:r>
+            <w:r>
+              <w:rPr>
+                <w:rFonts w:hint="default" w:ascii="Menlo" w:hAnsi="Menlo" w:eastAsia="Menlo" w:cs="Menlo"/>
+                <w:b/>
+                <w:color w:val="008000"/>
+                <w:sz w:val="18"/>
+                <w:szCs w:val="18"/>
+                <w:shd w:val="clear" w:fill="FFFFFF"/>
+              </w:rPr>
+              <w:t>" "</w:t>
+            </w:r>
+            <w:r>
+              <w:rPr>
+                <w:rFonts w:hint="default" w:ascii="Menlo" w:hAnsi="Menlo" w:eastAsia="Menlo" w:cs="Menlo"/>
+                <w:color w:val="000000"/>
+                <w:sz w:val="18"/>
+                <w:szCs w:val="18"/>
+                <w:shd w:val="clear" w:fill="FFFFFF"/>
+              </w:rPr>
+              <w:t>)[</w:t>
+            </w:r>
+            <w:r>
+              <w:rPr>
+                <w:rFonts w:hint="default" w:ascii="Menlo" w:hAnsi="Menlo" w:eastAsia="Menlo" w:cs="Menlo"/>
+                <w:color w:val="0000FF"/>
+                <w:sz w:val="18"/>
+                <w:szCs w:val="18"/>
+                <w:shd w:val="clear" w:fill="FFFFFF"/>
+              </w:rPr>
+              <w:t>0</w:t>
+            </w:r>
+            <w:r>
+              <w:rPr>
+                <w:rFonts w:hint="default" w:ascii="Menlo" w:hAnsi="Menlo" w:eastAsia="Menlo" w:cs="Menlo"/>
+                <w:color w:val="000000"/>
+                <w:sz w:val="18"/>
+                <w:szCs w:val="18"/>
+                <w:shd w:val="clear" w:fill="FFFFFF"/>
+              </w:rPr>
+              <w:t>])</w:t>
+            </w:r>
+          </w:p>
+          <w:p>
+            <w:pPr>
+              <w:pStyle w:val="4"/>
+              <w:keepNext w:val="0"/>
+              <w:keepLines w:val="0"/>
+              <w:widowControl/>
+              <w:suppressLineNumbers w:val="0"/>
+              <w:shd w:val="clear" w:fill="FFFFFF"/>
+              <w:rPr>
+                <w:rFonts w:hint="default" w:ascii="Menlo" w:hAnsi="Menlo" w:eastAsia="Menlo" w:cs="Menlo"/>
+                <w:color w:val="000000"/>
+                <w:sz w:val="18"/>
+                <w:szCs w:val="18"/>
+                <w:shd w:val="clear" w:fill="EFEFEF"/>
+              </w:rPr>
+            </w:pPr>
+          </w:p>
+          <w:p>
+            <w:pPr>
+              <w:keepNext w:val="0"/>
+              <w:keepLines w:val="0"/>
+              <w:widowControl/>
+              <w:suppressLineNumbers w:val="0"/>
+              <w:jc w:val="left"/>
+            </w:pPr>
+            <w:r>
+              <w:rPr>
+                <w:rFonts w:hint="default"/>
+                <w:vertAlign w:val="baseline"/>
+              </w:rPr>
+              <w:t>年月日时分秒：</w:t>
+            </w:r>
+            <w:r>
+              <w:rPr>
+                <w:rFonts w:ascii="Microsoft YaHei" w:hAnsi="Microsoft YaHei" w:eastAsia="Microsoft YaHei" w:cs="Microsoft YaHei"/>
+                <w:i w:val="0"/>
+                <w:caps w:val="0"/>
+                <w:color w:val="4D4D4D"/>
+                <w:spacing w:val="0"/>
+                <w:kern w:val="0"/>
+                <w:sz w:val="32"/>
+                <w:szCs w:val="32"/>
+                <w:shd w:val="clear" w:fill="FFFFFF"/>
+                <w:lang w:val="en-US" w:eastAsia="zh-CN" w:bidi="ar"/>
+              </w:rPr>
+              <w:t>%Y-%m-%d %H:%i:%s</w:t>
             </w:r>
           </w:p>
           <w:p>
@@ -4936,6 +5537,2712 @@
       </w:tr>
     </w:tbl>
     <w:p/>
+    <w:p>
+      <w:pPr>
+        <w:pStyle w:val="3"/>
+        <w:bidi w:val="0"/>
+        <w:rPr>
+          <w:rFonts w:hint="eastAsia"/>
+          <w:lang w:val="en-US" w:eastAsia="zh-Hans"/>
+        </w:rPr>
+      </w:pPr>
+      <w:r>
+        <w:rPr>
+          <w:rFonts w:hint="eastAsia"/>
+          <w:lang w:val="en-US" w:eastAsia="zh-Hans"/>
+        </w:rPr>
+        <w:t>用list方式传参，使用in查询</w:t>
+      </w:r>
+    </w:p>
+    <w:tbl>
+      <w:tblPr>
+        <w:tblStyle w:val="8"/>
+        <w:tblW w:w="0" w:type="auto"/>
+        <w:tblInd w:w="0" w:type="dxa"/>
+        <w:tblBorders>
+          <w:top w:val="single" w:color="auto" w:sz="4" w:space="0"/>
+          <w:left w:val="single" w:color="auto" w:sz="4" w:space="0"/>
+          <w:bottom w:val="single" w:color="auto" w:sz="4" w:space="0"/>
+          <w:right w:val="single" w:color="auto" w:sz="4" w:space="0"/>
+          <w:insideH w:val="single" w:color="auto" w:sz="4" w:space="0"/>
+          <w:insideV w:val="single" w:color="auto" w:sz="4" w:space="0"/>
+        </w:tblBorders>
+        <w:tblLayout w:type="autofit"/>
+        <w:tblCellMar>
+          <w:top w:w="0" w:type="dxa"/>
+          <w:left w:w="108" w:type="dxa"/>
+          <w:bottom w:w="0" w:type="dxa"/>
+          <w:right w:w="108" w:type="dxa"/>
+        </w:tblCellMar>
+      </w:tblPr>
+      <w:tblGrid>
+        <w:gridCol w:w="8522"/>
+      </w:tblGrid>
+      <w:tr>
+        <w:tblPrEx>
+          <w:tblBorders>
+            <w:top w:val="single" w:color="auto" w:sz="4" w:space="0"/>
+            <w:left w:val="single" w:color="auto" w:sz="4" w:space="0"/>
+            <w:bottom w:val="single" w:color="auto" w:sz="4" w:space="0"/>
+            <w:right w:val="single" w:color="auto" w:sz="4" w:space="0"/>
+            <w:insideH w:val="single" w:color="auto" w:sz="4" w:space="0"/>
+            <w:insideV w:val="single" w:color="auto" w:sz="4" w:space="0"/>
+          </w:tblBorders>
+        </w:tblPrEx>
+        <w:tc>
+          <w:tcPr>
+            <w:tcW w:w="8522" w:type="dxa"/>
+          </w:tcPr>
+          <w:p>
+            <w:pPr>
+              <w:pStyle w:val="4"/>
+              <w:keepNext w:val="0"/>
+              <w:keepLines w:val="0"/>
+              <w:widowControl/>
+              <w:suppressLineNumbers w:val="0"/>
+              <w:shd w:val="clear" w:fill="FFFFFF"/>
+              <w:rPr>
+                <w:rFonts w:ascii="Menlo" w:hAnsi="Menlo" w:eastAsia="Menlo" w:cs="Menlo"/>
+                <w:color w:val="000000"/>
+                <w:sz w:val="18"/>
+                <w:szCs w:val="18"/>
+              </w:rPr>
+            </w:pPr>
+            <w:r>
+              <w:rPr>
+                <w:rFonts w:hint="default" w:ascii="Menlo" w:hAnsi="Menlo" w:eastAsia="Menlo" w:cs="Menlo"/>
+                <w:color w:val="000000"/>
+                <w:sz w:val="18"/>
+                <w:szCs w:val="18"/>
+                <w:shd w:val="clear" w:fill="EFEFEF"/>
+              </w:rPr>
+              <w:t>&lt;</w:t>
+            </w:r>
+            <w:r>
+              <w:rPr>
+                <w:rFonts w:hint="default" w:ascii="Menlo" w:hAnsi="Menlo" w:eastAsia="Menlo" w:cs="Menlo"/>
+                <w:b/>
+                <w:color w:val="000080"/>
+                <w:sz w:val="18"/>
+                <w:szCs w:val="18"/>
+                <w:shd w:val="clear" w:fill="EFEFEF"/>
+              </w:rPr>
+              <w:t xml:space="preserve">select </w:t>
+            </w:r>
+            <w:r>
+              <w:rPr>
+                <w:rFonts w:hint="default" w:ascii="Menlo" w:hAnsi="Menlo" w:eastAsia="Menlo" w:cs="Menlo"/>
+                <w:b/>
+                <w:color w:val="0000FF"/>
+                <w:sz w:val="18"/>
+                <w:szCs w:val="18"/>
+                <w:shd w:val="clear" w:fill="EFEFEF"/>
+              </w:rPr>
+              <w:t>id</w:t>
+            </w:r>
+            <w:r>
+              <w:rPr>
+                <w:rFonts w:hint="default" w:ascii="Menlo" w:hAnsi="Menlo" w:eastAsia="Menlo" w:cs="Menlo"/>
+                <w:b/>
+                <w:color w:val="008000"/>
+                <w:sz w:val="18"/>
+                <w:szCs w:val="18"/>
+                <w:shd w:val="clear" w:fill="EFEFEF"/>
+              </w:rPr>
+              <w:t xml:space="preserve">="getRecordList" </w:t>
+            </w:r>
+            <w:r>
+              <w:rPr>
+                <w:rFonts w:hint="default" w:ascii="Menlo" w:hAnsi="Menlo" w:eastAsia="Menlo" w:cs="Menlo"/>
+                <w:b/>
+                <w:color w:val="0000FF"/>
+                <w:sz w:val="18"/>
+                <w:szCs w:val="18"/>
+                <w:shd w:val="clear" w:fill="EFEFEF"/>
+              </w:rPr>
+              <w:t>resultType</w:t>
+            </w:r>
+            <w:r>
+              <w:rPr>
+                <w:rFonts w:hint="default" w:ascii="Menlo" w:hAnsi="Menlo" w:eastAsia="Menlo" w:cs="Menlo"/>
+                <w:b/>
+                <w:color w:val="008000"/>
+                <w:sz w:val="18"/>
+                <w:szCs w:val="18"/>
+                <w:shd w:val="clear" w:fill="EFEFEF"/>
+              </w:rPr>
+              <w:t>="com.bkgtsoft.spd.web.entity.vo.ImMaterialAdjustPriceVO"</w:t>
+            </w:r>
+            <w:r>
+              <w:rPr>
+                <w:rFonts w:hint="default" w:ascii="Menlo" w:hAnsi="Menlo" w:eastAsia="Menlo" w:cs="Menlo"/>
+                <w:b/>
+                <w:color w:val="008000"/>
+                <w:sz w:val="18"/>
+                <w:szCs w:val="18"/>
+                <w:shd w:val="clear" w:fill="EFEFEF"/>
+              </w:rPr>
+              <w:br w:type="textWrapping"/>
+            </w:r>
+            <w:r>
+              <w:rPr>
+                <w:rFonts w:hint="default" w:ascii="Menlo" w:hAnsi="Menlo" w:eastAsia="Menlo" w:cs="Menlo"/>
+                <w:b/>
+                <w:color w:val="008000"/>
+                <w:sz w:val="18"/>
+                <w:szCs w:val="18"/>
+                <w:shd w:val="clear" w:fill="EFEFEF"/>
+              </w:rPr>
+              <w:t xml:space="preserve">        </w:t>
+            </w:r>
+            <w:r>
+              <w:rPr>
+                <w:rFonts w:hint="default" w:ascii="Menlo" w:hAnsi="Menlo" w:eastAsia="Menlo" w:cs="Menlo"/>
+                <w:b/>
+                <w:color w:val="0000FF"/>
+                <w:sz w:val="18"/>
+                <w:szCs w:val="18"/>
+                <w:shd w:val="clear" w:fill="EFEFEF"/>
+              </w:rPr>
+              <w:t>parameterType</w:t>
+            </w:r>
+            <w:r>
+              <w:rPr>
+                <w:rFonts w:hint="default" w:ascii="Menlo" w:hAnsi="Menlo" w:eastAsia="Menlo" w:cs="Menlo"/>
+                <w:b/>
+                <w:color w:val="008000"/>
+                <w:sz w:val="18"/>
+                <w:szCs w:val="18"/>
+                <w:shd w:val="clear" w:fill="EFEFEF"/>
+              </w:rPr>
+              <w:t>="com.bkgtsoft.spd.web.entity.dto.ImMaterialAdjustPriceRecordDTO"</w:t>
+            </w:r>
+            <w:r>
+              <w:rPr>
+                <w:rFonts w:hint="default" w:ascii="Menlo" w:hAnsi="Menlo" w:eastAsia="Menlo" w:cs="Menlo"/>
+                <w:b/>
+                <w:color w:val="008000"/>
+                <w:sz w:val="18"/>
+                <w:szCs w:val="18"/>
+                <w:shd w:val="clear" w:fill="EFEFEF"/>
+              </w:rPr>
+              <w:br w:type="textWrapping"/>
+            </w:r>
+            <w:r>
+              <w:rPr>
+                <w:rFonts w:hint="default" w:ascii="Menlo" w:hAnsi="Menlo" w:eastAsia="Menlo" w:cs="Menlo"/>
+                <w:color w:val="000000"/>
+                <w:sz w:val="18"/>
+                <w:szCs w:val="18"/>
+                <w:shd w:val="clear" w:fill="EFEFEF"/>
+              </w:rPr>
+              <w:t>&gt;</w:t>
+            </w:r>
+            <w:r>
+              <w:rPr>
+                <w:rFonts w:hint="default" w:ascii="Menlo" w:hAnsi="Menlo" w:eastAsia="Menlo" w:cs="Menlo"/>
+                <w:color w:val="000000"/>
+                <w:sz w:val="18"/>
+                <w:szCs w:val="18"/>
+                <w:shd w:val="clear" w:fill="FFFFFF"/>
+              </w:rPr>
+              <w:br w:type="textWrapping"/>
+            </w:r>
+            <w:r>
+              <w:rPr>
+                <w:rFonts w:hint="default" w:ascii="Menlo" w:hAnsi="Menlo" w:eastAsia="Menlo" w:cs="Menlo"/>
+                <w:color w:val="000000"/>
+                <w:sz w:val="18"/>
+                <w:szCs w:val="18"/>
+                <w:shd w:val="clear" w:fill="FFFFFF"/>
+              </w:rPr>
+              <w:br w:type="textWrapping"/>
+            </w:r>
+            <w:r>
+              <w:rPr>
+                <w:rFonts w:hint="default" w:ascii="Menlo" w:hAnsi="Menlo" w:eastAsia="Menlo" w:cs="Menlo"/>
+                <w:color w:val="000000"/>
+                <w:sz w:val="18"/>
+                <w:szCs w:val="18"/>
+                <w:shd w:val="clear" w:fill="FFFFFF"/>
+              </w:rPr>
+              <w:t xml:space="preserve">    SELECT</w:t>
+            </w:r>
+            <w:r>
+              <w:rPr>
+                <w:rFonts w:hint="default" w:ascii="Menlo" w:hAnsi="Menlo" w:eastAsia="Menlo" w:cs="Menlo"/>
+                <w:color w:val="000000"/>
+                <w:sz w:val="18"/>
+                <w:szCs w:val="18"/>
+                <w:shd w:val="clear" w:fill="FFFFFF"/>
+              </w:rPr>
+              <w:br w:type="textWrapping"/>
+            </w:r>
+            <w:r>
+              <w:rPr>
+                <w:rFonts w:hint="default" w:ascii="Menlo" w:hAnsi="Menlo" w:eastAsia="Menlo" w:cs="Menlo"/>
+                <w:color w:val="000000"/>
+                <w:sz w:val="18"/>
+                <w:szCs w:val="18"/>
+                <w:shd w:val="clear" w:fill="FFFFFF"/>
+              </w:rPr>
+              <w:t xml:space="preserve">        b.material_adjust_price_code,</w:t>
+            </w:r>
+            <w:r>
+              <w:rPr>
+                <w:rFonts w:hint="default" w:ascii="Menlo" w:hAnsi="Menlo" w:eastAsia="Menlo" w:cs="Menlo"/>
+                <w:color w:val="000000"/>
+                <w:sz w:val="18"/>
+                <w:szCs w:val="18"/>
+                <w:shd w:val="clear" w:fill="FFFFFF"/>
+              </w:rPr>
+              <w:br w:type="textWrapping"/>
+            </w:r>
+            <w:r>
+              <w:rPr>
+                <w:rFonts w:hint="default" w:ascii="Menlo" w:hAnsi="Menlo" w:eastAsia="Menlo" w:cs="Menlo"/>
+                <w:color w:val="000000"/>
+                <w:sz w:val="18"/>
+                <w:szCs w:val="18"/>
+                <w:shd w:val="clear" w:fill="FFFFFF"/>
+              </w:rPr>
+              <w:t xml:space="preserve">        b.apply_date,</w:t>
+            </w:r>
+            <w:r>
+              <w:rPr>
+                <w:rFonts w:hint="default" w:ascii="Menlo" w:hAnsi="Menlo" w:eastAsia="Menlo" w:cs="Menlo"/>
+                <w:color w:val="000000"/>
+                <w:sz w:val="18"/>
+                <w:szCs w:val="18"/>
+                <w:shd w:val="clear" w:fill="FFFFFF"/>
+              </w:rPr>
+              <w:br w:type="textWrapping"/>
+            </w:r>
+            <w:r>
+              <w:rPr>
+                <w:rFonts w:hint="default" w:ascii="Menlo" w:hAnsi="Menlo" w:eastAsia="Menlo" w:cs="Menlo"/>
+                <w:color w:val="000000"/>
+                <w:sz w:val="18"/>
+                <w:szCs w:val="18"/>
+                <w:shd w:val="clear" w:fill="FFFFFF"/>
+              </w:rPr>
+              <w:t xml:space="preserve">        b.apply_user_name,</w:t>
+            </w:r>
+            <w:r>
+              <w:rPr>
+                <w:rFonts w:hint="default" w:ascii="Menlo" w:hAnsi="Menlo" w:eastAsia="Menlo" w:cs="Menlo"/>
+                <w:color w:val="000000"/>
+                <w:sz w:val="18"/>
+                <w:szCs w:val="18"/>
+                <w:shd w:val="clear" w:fill="FFFFFF"/>
+              </w:rPr>
+              <w:br w:type="textWrapping"/>
+            </w:r>
+            <w:r>
+              <w:rPr>
+                <w:rFonts w:hint="default" w:ascii="Menlo" w:hAnsi="Menlo" w:eastAsia="Menlo" w:cs="Menlo"/>
+                <w:color w:val="000000"/>
+                <w:sz w:val="18"/>
+                <w:szCs w:val="18"/>
+                <w:shd w:val="clear" w:fill="FFFFFF"/>
+              </w:rPr>
+              <w:t xml:space="preserve">        a.material_name,</w:t>
+            </w:r>
+            <w:r>
+              <w:rPr>
+                <w:rFonts w:hint="default" w:ascii="Menlo" w:hAnsi="Menlo" w:eastAsia="Menlo" w:cs="Menlo"/>
+                <w:color w:val="000000"/>
+                <w:sz w:val="18"/>
+                <w:szCs w:val="18"/>
+                <w:shd w:val="clear" w:fill="FFFFFF"/>
+              </w:rPr>
+              <w:br w:type="textWrapping"/>
+            </w:r>
+            <w:r>
+              <w:rPr>
+                <w:rFonts w:hint="default" w:ascii="Menlo" w:hAnsi="Menlo" w:eastAsia="Menlo" w:cs="Menlo"/>
+                <w:color w:val="000000"/>
+                <w:sz w:val="18"/>
+                <w:szCs w:val="18"/>
+                <w:shd w:val="clear" w:fill="FFFFFF"/>
+              </w:rPr>
+              <w:t xml:space="preserve">        a.material_spce,</w:t>
+            </w:r>
+            <w:r>
+              <w:rPr>
+                <w:rFonts w:hint="default" w:ascii="Menlo" w:hAnsi="Menlo" w:eastAsia="Menlo" w:cs="Menlo"/>
+                <w:color w:val="000000"/>
+                <w:sz w:val="18"/>
+                <w:szCs w:val="18"/>
+                <w:shd w:val="clear" w:fill="FFFFFF"/>
+              </w:rPr>
+              <w:br w:type="textWrapping"/>
+            </w:r>
+            <w:r>
+              <w:rPr>
+                <w:rFonts w:hint="default" w:ascii="Menlo" w:hAnsi="Menlo" w:eastAsia="Menlo" w:cs="Menlo"/>
+                <w:color w:val="000000"/>
+                <w:sz w:val="18"/>
+                <w:szCs w:val="18"/>
+                <w:shd w:val="clear" w:fill="FFFFFF"/>
+              </w:rPr>
+              <w:t xml:space="preserve">        a.factory_name,</w:t>
+            </w:r>
+            <w:r>
+              <w:rPr>
+                <w:rFonts w:hint="default" w:ascii="Menlo" w:hAnsi="Menlo" w:eastAsia="Menlo" w:cs="Menlo"/>
+                <w:color w:val="000000"/>
+                <w:sz w:val="18"/>
+                <w:szCs w:val="18"/>
+                <w:shd w:val="clear" w:fill="FFFFFF"/>
+              </w:rPr>
+              <w:br w:type="textWrapping"/>
+            </w:r>
+            <w:r>
+              <w:rPr>
+                <w:rFonts w:hint="default" w:ascii="Menlo" w:hAnsi="Menlo" w:eastAsia="Menlo" w:cs="Menlo"/>
+                <w:color w:val="000000"/>
+                <w:sz w:val="18"/>
+                <w:szCs w:val="18"/>
+                <w:shd w:val="clear" w:fill="FFFFFF"/>
+              </w:rPr>
+              <w:t xml:space="preserve">        a.material_unit,</w:t>
+            </w:r>
+            <w:r>
+              <w:rPr>
+                <w:rFonts w:hint="default" w:ascii="Menlo" w:hAnsi="Menlo" w:eastAsia="Menlo" w:cs="Menlo"/>
+                <w:color w:val="000000"/>
+                <w:sz w:val="18"/>
+                <w:szCs w:val="18"/>
+                <w:shd w:val="clear" w:fill="FFFFFF"/>
+              </w:rPr>
+              <w:br w:type="textWrapping"/>
+            </w:r>
+            <w:r>
+              <w:rPr>
+                <w:rFonts w:hint="default" w:ascii="Menlo" w:hAnsi="Menlo" w:eastAsia="Menlo" w:cs="Menlo"/>
+                <w:color w:val="000000"/>
+                <w:sz w:val="18"/>
+                <w:szCs w:val="18"/>
+                <w:shd w:val="clear" w:fill="FFFFFF"/>
+              </w:rPr>
+              <w:t xml:space="preserve">        a.supply_name,</w:t>
+            </w:r>
+            <w:r>
+              <w:rPr>
+                <w:rFonts w:hint="default" w:ascii="Menlo" w:hAnsi="Menlo" w:eastAsia="Menlo" w:cs="Menlo"/>
+                <w:color w:val="000000"/>
+                <w:sz w:val="18"/>
+                <w:szCs w:val="18"/>
+                <w:shd w:val="clear" w:fill="FFFFFF"/>
+              </w:rPr>
+              <w:br w:type="textWrapping"/>
+            </w:r>
+            <w:r>
+              <w:rPr>
+                <w:rFonts w:hint="default" w:ascii="Menlo" w:hAnsi="Menlo" w:eastAsia="Menlo" w:cs="Menlo"/>
+                <w:color w:val="000000"/>
+                <w:sz w:val="18"/>
+                <w:szCs w:val="18"/>
+                <w:shd w:val="clear" w:fill="FFFFFF"/>
+              </w:rPr>
+              <w:t xml:space="preserve">        a.fee_code,</w:t>
+            </w:r>
+            <w:r>
+              <w:rPr>
+                <w:rFonts w:hint="default" w:ascii="Menlo" w:hAnsi="Menlo" w:eastAsia="Menlo" w:cs="Menlo"/>
+                <w:color w:val="000000"/>
+                <w:sz w:val="18"/>
+                <w:szCs w:val="18"/>
+                <w:shd w:val="clear" w:fill="FFFFFF"/>
+              </w:rPr>
+              <w:br w:type="textWrapping"/>
+            </w:r>
+            <w:r>
+              <w:rPr>
+                <w:rFonts w:hint="default" w:ascii="Menlo" w:hAnsi="Menlo" w:eastAsia="Menlo" w:cs="Menlo"/>
+                <w:color w:val="000000"/>
+                <w:sz w:val="18"/>
+                <w:szCs w:val="18"/>
+                <w:shd w:val="clear" w:fill="FFFFFF"/>
+              </w:rPr>
+              <w:t xml:space="preserve">        a.fee_flag,</w:t>
+            </w:r>
+            <w:r>
+              <w:rPr>
+                <w:rFonts w:hint="default" w:ascii="Menlo" w:hAnsi="Menlo" w:eastAsia="Menlo" w:cs="Menlo"/>
+                <w:color w:val="000000"/>
+                <w:sz w:val="18"/>
+                <w:szCs w:val="18"/>
+                <w:shd w:val="clear" w:fill="FFFFFF"/>
+              </w:rPr>
+              <w:br w:type="textWrapping"/>
+            </w:r>
+            <w:r>
+              <w:rPr>
+                <w:rFonts w:hint="default" w:ascii="Menlo" w:hAnsi="Menlo" w:eastAsia="Menlo" w:cs="Menlo"/>
+                <w:color w:val="000000"/>
+                <w:sz w:val="18"/>
+                <w:szCs w:val="18"/>
+                <w:shd w:val="clear" w:fill="FFFFFF"/>
+              </w:rPr>
+              <w:t xml:space="preserve">        a.medicare_code,</w:t>
+            </w:r>
+            <w:r>
+              <w:rPr>
+                <w:rFonts w:hint="default" w:ascii="Menlo" w:hAnsi="Menlo" w:eastAsia="Menlo" w:cs="Menlo"/>
+                <w:color w:val="000000"/>
+                <w:sz w:val="18"/>
+                <w:szCs w:val="18"/>
+                <w:shd w:val="clear" w:fill="FFFFFF"/>
+              </w:rPr>
+              <w:br w:type="textWrapping"/>
+            </w:r>
+            <w:r>
+              <w:rPr>
+                <w:rFonts w:hint="default" w:ascii="Menlo" w:hAnsi="Menlo" w:eastAsia="Menlo" w:cs="Menlo"/>
+                <w:color w:val="000000"/>
+                <w:sz w:val="18"/>
+                <w:szCs w:val="18"/>
+                <w:shd w:val="clear" w:fill="FFFFFF"/>
+              </w:rPr>
+              <w:t xml:space="preserve">        a.pre_adjust_price,</w:t>
+            </w:r>
+            <w:r>
+              <w:rPr>
+                <w:rFonts w:hint="default" w:ascii="Menlo" w:hAnsi="Menlo" w:eastAsia="Menlo" w:cs="Menlo"/>
+                <w:color w:val="000000"/>
+                <w:sz w:val="18"/>
+                <w:szCs w:val="18"/>
+                <w:shd w:val="clear" w:fill="FFFFFF"/>
+              </w:rPr>
+              <w:br w:type="textWrapping"/>
+            </w:r>
+            <w:r>
+              <w:rPr>
+                <w:rFonts w:hint="default" w:ascii="Menlo" w:hAnsi="Menlo" w:eastAsia="Menlo" w:cs="Menlo"/>
+                <w:color w:val="000000"/>
+                <w:sz w:val="18"/>
+                <w:szCs w:val="18"/>
+                <w:shd w:val="clear" w:fill="FFFFFF"/>
+              </w:rPr>
+              <w:t xml:space="preserve">        a.adjust_price</w:t>
+            </w:r>
+            <w:r>
+              <w:rPr>
+                <w:rFonts w:hint="default" w:ascii="Menlo" w:hAnsi="Menlo" w:eastAsia="Menlo" w:cs="Menlo"/>
+                <w:color w:val="000000"/>
+                <w:sz w:val="18"/>
+                <w:szCs w:val="18"/>
+                <w:shd w:val="clear" w:fill="FFFFFF"/>
+              </w:rPr>
+              <w:br w:type="textWrapping"/>
+            </w:r>
+            <w:r>
+              <w:rPr>
+                <w:rFonts w:hint="default" w:ascii="Menlo" w:hAnsi="Menlo" w:eastAsia="Menlo" w:cs="Menlo"/>
+                <w:color w:val="000000"/>
+                <w:sz w:val="18"/>
+                <w:szCs w:val="18"/>
+                <w:shd w:val="clear" w:fill="FFFFFF"/>
+              </w:rPr>
+              <w:t xml:space="preserve">    FROM</w:t>
+            </w:r>
+            <w:r>
+              <w:rPr>
+                <w:rFonts w:hint="default" w:ascii="Menlo" w:hAnsi="Menlo" w:eastAsia="Menlo" w:cs="Menlo"/>
+                <w:color w:val="000000"/>
+                <w:sz w:val="18"/>
+                <w:szCs w:val="18"/>
+                <w:shd w:val="clear" w:fill="FFFFFF"/>
+              </w:rPr>
+              <w:br w:type="textWrapping"/>
+            </w:r>
+            <w:r>
+              <w:rPr>
+                <w:rFonts w:hint="default" w:ascii="Menlo" w:hAnsi="Menlo" w:eastAsia="Menlo" w:cs="Menlo"/>
+                <w:color w:val="000000"/>
+                <w:sz w:val="18"/>
+                <w:szCs w:val="18"/>
+                <w:shd w:val="clear" w:fill="FFFFFF"/>
+              </w:rPr>
+              <w:t xml:space="preserve">        im_material_adjust_price_detail a</w:t>
+            </w:r>
+            <w:r>
+              <w:rPr>
+                <w:rFonts w:hint="default" w:ascii="Menlo" w:hAnsi="Menlo" w:eastAsia="Menlo" w:cs="Menlo"/>
+                <w:color w:val="000000"/>
+                <w:sz w:val="18"/>
+                <w:szCs w:val="18"/>
+                <w:shd w:val="clear" w:fill="FFFFFF"/>
+              </w:rPr>
+              <w:br w:type="textWrapping"/>
+            </w:r>
+            <w:r>
+              <w:rPr>
+                <w:rFonts w:hint="default" w:ascii="Menlo" w:hAnsi="Menlo" w:eastAsia="Menlo" w:cs="Menlo"/>
+                <w:color w:val="000000"/>
+                <w:sz w:val="18"/>
+                <w:szCs w:val="18"/>
+                <w:shd w:val="clear" w:fill="FFFFFF"/>
+              </w:rPr>
+              <w:t xml:space="preserve">        LEFT JOIN im_material_adjust_price b ON a.main_id = b.id</w:t>
+            </w:r>
+            <w:r>
+              <w:rPr>
+                <w:rFonts w:hint="default" w:ascii="Menlo" w:hAnsi="Menlo" w:eastAsia="Menlo" w:cs="Menlo"/>
+                <w:color w:val="000000"/>
+                <w:sz w:val="18"/>
+                <w:szCs w:val="18"/>
+                <w:shd w:val="clear" w:fill="FFFFFF"/>
+              </w:rPr>
+              <w:br w:type="textWrapping"/>
+            </w:r>
+            <w:r>
+              <w:rPr>
+                <w:rFonts w:hint="default" w:ascii="Menlo" w:hAnsi="Menlo" w:eastAsia="Menlo" w:cs="Menlo"/>
+                <w:color w:val="000000"/>
+                <w:sz w:val="18"/>
+                <w:szCs w:val="18"/>
+                <w:shd w:val="clear" w:fill="FFFFFF"/>
+              </w:rPr>
+              <w:t xml:space="preserve">     </w:t>
+            </w:r>
+            <w:r>
+              <w:rPr>
+                <w:rFonts w:hint="default" w:ascii="Menlo" w:hAnsi="Menlo" w:eastAsia="Menlo" w:cs="Menlo"/>
+                <w:color w:val="000000"/>
+                <w:sz w:val="18"/>
+                <w:szCs w:val="18"/>
+                <w:shd w:val="clear" w:fill="EFEFEF"/>
+              </w:rPr>
+              <w:t>&lt;</w:t>
+            </w:r>
+            <w:r>
+              <w:rPr>
+                <w:rFonts w:hint="default" w:ascii="Menlo" w:hAnsi="Menlo" w:eastAsia="Menlo" w:cs="Menlo"/>
+                <w:b/>
+                <w:color w:val="000080"/>
+                <w:sz w:val="18"/>
+                <w:szCs w:val="18"/>
+                <w:shd w:val="clear" w:fill="EFEFEF"/>
+              </w:rPr>
+              <w:t>where</w:t>
+            </w:r>
+            <w:r>
+              <w:rPr>
+                <w:rFonts w:hint="default" w:ascii="Menlo" w:hAnsi="Menlo" w:eastAsia="Menlo" w:cs="Menlo"/>
+                <w:color w:val="000000"/>
+                <w:sz w:val="18"/>
+                <w:szCs w:val="18"/>
+                <w:shd w:val="clear" w:fill="EFEFEF"/>
+              </w:rPr>
+              <w:t>&gt;</w:t>
+            </w:r>
+            <w:r>
+              <w:rPr>
+                <w:rFonts w:hint="default" w:ascii="Menlo" w:hAnsi="Menlo" w:eastAsia="Menlo" w:cs="Menlo"/>
+                <w:color w:val="000000"/>
+                <w:sz w:val="18"/>
+                <w:szCs w:val="18"/>
+                <w:shd w:val="clear" w:fill="FFFFFF"/>
+              </w:rPr>
+              <w:br w:type="textWrapping"/>
+            </w:r>
+            <w:r>
+              <w:rPr>
+                <w:rFonts w:hint="default" w:ascii="Menlo" w:hAnsi="Menlo" w:eastAsia="Menlo" w:cs="Menlo"/>
+                <w:color w:val="000000"/>
+                <w:sz w:val="18"/>
+                <w:szCs w:val="18"/>
+                <w:shd w:val="clear" w:fill="FFFFFF"/>
+              </w:rPr>
+              <w:t xml:space="preserve">         </w:t>
+            </w:r>
+            <w:r>
+              <w:rPr>
+                <w:rFonts w:hint="default" w:ascii="Menlo" w:hAnsi="Menlo" w:eastAsia="Menlo" w:cs="Menlo"/>
+                <w:color w:val="000000"/>
+                <w:sz w:val="18"/>
+                <w:szCs w:val="18"/>
+                <w:shd w:val="clear" w:fill="EFEFEF"/>
+              </w:rPr>
+              <w:t>&lt;</w:t>
+            </w:r>
+            <w:r>
+              <w:rPr>
+                <w:rFonts w:hint="default" w:ascii="Menlo" w:hAnsi="Menlo" w:eastAsia="Menlo" w:cs="Menlo"/>
+                <w:b/>
+                <w:color w:val="000080"/>
+                <w:sz w:val="18"/>
+                <w:szCs w:val="18"/>
+                <w:shd w:val="clear" w:fill="EFEFEF"/>
+              </w:rPr>
+              <w:t xml:space="preserve">if </w:t>
+            </w:r>
+            <w:r>
+              <w:rPr>
+                <w:rFonts w:hint="default" w:ascii="Menlo" w:hAnsi="Menlo" w:eastAsia="Menlo" w:cs="Menlo"/>
+                <w:b/>
+                <w:color w:val="0000FF"/>
+                <w:sz w:val="18"/>
+                <w:szCs w:val="18"/>
+                <w:shd w:val="clear" w:fill="EFEFEF"/>
+              </w:rPr>
+              <w:t>test</w:t>
+            </w:r>
+            <w:r>
+              <w:rPr>
+                <w:rFonts w:hint="default" w:ascii="Menlo" w:hAnsi="Menlo" w:eastAsia="Menlo" w:cs="Menlo"/>
+                <w:b/>
+                <w:color w:val="008000"/>
+                <w:sz w:val="18"/>
+                <w:szCs w:val="18"/>
+                <w:shd w:val="clear" w:fill="EFEFEF"/>
+              </w:rPr>
+              <w:t>="true"</w:t>
+            </w:r>
+            <w:r>
+              <w:rPr>
+                <w:rFonts w:hint="default" w:ascii="Menlo" w:hAnsi="Menlo" w:eastAsia="Menlo" w:cs="Menlo"/>
+                <w:color w:val="000000"/>
+                <w:sz w:val="18"/>
+                <w:szCs w:val="18"/>
+                <w:shd w:val="clear" w:fill="EFEFEF"/>
+              </w:rPr>
+              <w:t>&gt;</w:t>
+            </w:r>
+            <w:r>
+              <w:rPr>
+                <w:rFonts w:hint="default" w:ascii="Menlo" w:hAnsi="Menlo" w:eastAsia="Menlo" w:cs="Menlo"/>
+                <w:color w:val="000000"/>
+                <w:sz w:val="18"/>
+                <w:szCs w:val="18"/>
+                <w:shd w:val="clear" w:fill="FFFFFF"/>
+              </w:rPr>
+              <w:br w:type="textWrapping"/>
+            </w:r>
+            <w:r>
+              <w:rPr>
+                <w:rFonts w:hint="default" w:ascii="Menlo" w:hAnsi="Menlo" w:eastAsia="Menlo" w:cs="Menlo"/>
+                <w:color w:val="000000"/>
+                <w:sz w:val="18"/>
+                <w:szCs w:val="18"/>
+                <w:shd w:val="clear" w:fill="FFFFFF"/>
+              </w:rPr>
+              <w:t xml:space="preserve">             and  a.deleted=1</w:t>
+            </w:r>
+            <w:r>
+              <w:rPr>
+                <w:rFonts w:hint="default" w:ascii="Menlo" w:hAnsi="Menlo" w:eastAsia="Menlo" w:cs="Menlo"/>
+                <w:color w:val="000000"/>
+                <w:sz w:val="18"/>
+                <w:szCs w:val="18"/>
+                <w:shd w:val="clear" w:fill="FFFFFF"/>
+              </w:rPr>
+              <w:br w:type="textWrapping"/>
+            </w:r>
+            <w:r>
+              <w:rPr>
+                <w:rFonts w:hint="default" w:ascii="Menlo" w:hAnsi="Menlo" w:eastAsia="Menlo" w:cs="Menlo"/>
+                <w:color w:val="000000"/>
+                <w:sz w:val="18"/>
+                <w:szCs w:val="18"/>
+                <w:shd w:val="clear" w:fill="FFFFFF"/>
+              </w:rPr>
+              <w:t xml:space="preserve">         </w:t>
+            </w:r>
+            <w:r>
+              <w:rPr>
+                <w:rFonts w:hint="default" w:ascii="Menlo" w:hAnsi="Menlo" w:eastAsia="Menlo" w:cs="Menlo"/>
+                <w:color w:val="000000"/>
+                <w:sz w:val="18"/>
+                <w:szCs w:val="18"/>
+                <w:shd w:val="clear" w:fill="EFEFEF"/>
+              </w:rPr>
+              <w:t>&lt;/</w:t>
+            </w:r>
+            <w:r>
+              <w:rPr>
+                <w:rFonts w:hint="default" w:ascii="Menlo" w:hAnsi="Menlo" w:eastAsia="Menlo" w:cs="Menlo"/>
+                <w:b/>
+                <w:color w:val="000080"/>
+                <w:sz w:val="18"/>
+                <w:szCs w:val="18"/>
+                <w:shd w:val="clear" w:fill="EFEFEF"/>
+              </w:rPr>
+              <w:t>if</w:t>
+            </w:r>
+            <w:r>
+              <w:rPr>
+                <w:rFonts w:hint="default" w:ascii="Menlo" w:hAnsi="Menlo" w:eastAsia="Menlo" w:cs="Menlo"/>
+                <w:color w:val="000000"/>
+                <w:sz w:val="18"/>
+                <w:szCs w:val="18"/>
+                <w:shd w:val="clear" w:fill="EFEFEF"/>
+              </w:rPr>
+              <w:t>&gt;</w:t>
+            </w:r>
+            <w:r>
+              <w:rPr>
+                <w:rFonts w:hint="default" w:ascii="Menlo" w:hAnsi="Menlo" w:eastAsia="Menlo" w:cs="Menlo"/>
+                <w:color w:val="000000"/>
+                <w:sz w:val="18"/>
+                <w:szCs w:val="18"/>
+                <w:shd w:val="clear" w:fill="FFFFFF"/>
+              </w:rPr>
+              <w:br w:type="textWrapping"/>
+            </w:r>
+            <w:r>
+              <w:rPr>
+                <w:rFonts w:hint="default" w:ascii="Menlo" w:hAnsi="Menlo" w:eastAsia="Menlo" w:cs="Menlo"/>
+                <w:color w:val="000000"/>
+                <w:sz w:val="18"/>
+                <w:szCs w:val="18"/>
+                <w:shd w:val="clear" w:fill="FFFFFF"/>
+              </w:rPr>
+              <w:t xml:space="preserve">        </w:t>
+            </w:r>
+            <w:r>
+              <w:rPr>
+                <w:rFonts w:hint="default" w:ascii="Menlo" w:hAnsi="Menlo" w:eastAsia="Menlo" w:cs="Menlo"/>
+                <w:color w:val="000000"/>
+                <w:sz w:val="18"/>
+                <w:szCs w:val="18"/>
+                <w:shd w:val="clear" w:fill="EFEFEF"/>
+              </w:rPr>
+              <w:t>&lt;</w:t>
+            </w:r>
+            <w:r>
+              <w:rPr>
+                <w:rFonts w:hint="default" w:ascii="Menlo" w:hAnsi="Menlo" w:eastAsia="Menlo" w:cs="Menlo"/>
+                <w:b/>
+                <w:color w:val="000080"/>
+                <w:sz w:val="18"/>
+                <w:szCs w:val="18"/>
+                <w:shd w:val="clear" w:fill="EFEFEF"/>
+              </w:rPr>
+              <w:t xml:space="preserve">if </w:t>
+            </w:r>
+            <w:r>
+              <w:rPr>
+                <w:rFonts w:hint="default" w:ascii="Menlo" w:hAnsi="Menlo" w:eastAsia="Menlo" w:cs="Menlo"/>
+                <w:b/>
+                <w:color w:val="0000FF"/>
+                <w:sz w:val="18"/>
+                <w:szCs w:val="18"/>
+                <w:shd w:val="clear" w:fill="EFEFEF"/>
+              </w:rPr>
+              <w:t>test</w:t>
+            </w:r>
+            <w:r>
+              <w:rPr>
+                <w:rFonts w:hint="default" w:ascii="Menlo" w:hAnsi="Menlo" w:eastAsia="Menlo" w:cs="Menlo"/>
+                <w:b/>
+                <w:color w:val="008000"/>
+                <w:sz w:val="18"/>
+                <w:szCs w:val="18"/>
+                <w:shd w:val="clear" w:fill="EFEFEF"/>
+              </w:rPr>
+              <w:t>="materialAdjustPriceCode!=null and materialAdjustPriceCode!=''"</w:t>
+            </w:r>
+            <w:r>
+              <w:rPr>
+                <w:rFonts w:hint="default" w:ascii="Menlo" w:hAnsi="Menlo" w:eastAsia="Menlo" w:cs="Menlo"/>
+                <w:color w:val="000000"/>
+                <w:sz w:val="18"/>
+                <w:szCs w:val="18"/>
+                <w:shd w:val="clear" w:fill="EFEFEF"/>
+              </w:rPr>
+              <w:t>&gt;</w:t>
+            </w:r>
+            <w:r>
+              <w:rPr>
+                <w:rFonts w:hint="default" w:ascii="Menlo" w:hAnsi="Menlo" w:eastAsia="Menlo" w:cs="Menlo"/>
+                <w:color w:val="000000"/>
+                <w:sz w:val="18"/>
+                <w:szCs w:val="18"/>
+                <w:shd w:val="clear" w:fill="FFFFFF"/>
+              </w:rPr>
+              <w:br w:type="textWrapping"/>
+            </w:r>
+            <w:r>
+              <w:rPr>
+                <w:rFonts w:hint="default" w:ascii="Menlo" w:hAnsi="Menlo" w:eastAsia="Menlo" w:cs="Menlo"/>
+                <w:color w:val="000000"/>
+                <w:sz w:val="18"/>
+                <w:szCs w:val="18"/>
+                <w:shd w:val="clear" w:fill="FFFFFF"/>
+              </w:rPr>
+              <w:t xml:space="preserve">            and  b.material_adjust_price_code like '%${materialAdjustPriceCode}%'</w:t>
+            </w:r>
+            <w:r>
+              <w:rPr>
+                <w:rFonts w:hint="default" w:ascii="Menlo" w:hAnsi="Menlo" w:eastAsia="Menlo" w:cs="Menlo"/>
+                <w:color w:val="000000"/>
+                <w:sz w:val="18"/>
+                <w:szCs w:val="18"/>
+                <w:shd w:val="clear" w:fill="FFFFFF"/>
+              </w:rPr>
+              <w:br w:type="textWrapping"/>
+            </w:r>
+            <w:r>
+              <w:rPr>
+                <w:rFonts w:hint="default" w:ascii="Menlo" w:hAnsi="Menlo" w:eastAsia="Menlo" w:cs="Menlo"/>
+                <w:color w:val="000000"/>
+                <w:sz w:val="18"/>
+                <w:szCs w:val="18"/>
+                <w:shd w:val="clear" w:fill="FFFFFF"/>
+              </w:rPr>
+              <w:t xml:space="preserve">        </w:t>
+            </w:r>
+            <w:r>
+              <w:rPr>
+                <w:rFonts w:hint="default" w:ascii="Menlo" w:hAnsi="Menlo" w:eastAsia="Menlo" w:cs="Menlo"/>
+                <w:color w:val="000000"/>
+                <w:sz w:val="18"/>
+                <w:szCs w:val="18"/>
+                <w:shd w:val="clear" w:fill="EFEFEF"/>
+              </w:rPr>
+              <w:t>&lt;/</w:t>
+            </w:r>
+            <w:r>
+              <w:rPr>
+                <w:rFonts w:hint="default" w:ascii="Menlo" w:hAnsi="Menlo" w:eastAsia="Menlo" w:cs="Menlo"/>
+                <w:b/>
+                <w:color w:val="000080"/>
+                <w:sz w:val="18"/>
+                <w:szCs w:val="18"/>
+                <w:shd w:val="clear" w:fill="EFEFEF"/>
+              </w:rPr>
+              <w:t>if</w:t>
+            </w:r>
+            <w:r>
+              <w:rPr>
+                <w:rFonts w:hint="default" w:ascii="Menlo" w:hAnsi="Menlo" w:eastAsia="Menlo" w:cs="Menlo"/>
+                <w:color w:val="000000"/>
+                <w:sz w:val="18"/>
+                <w:szCs w:val="18"/>
+                <w:shd w:val="clear" w:fill="EFEFEF"/>
+              </w:rPr>
+              <w:t>&gt;</w:t>
+            </w:r>
+            <w:r>
+              <w:rPr>
+                <w:rFonts w:hint="default" w:ascii="Menlo" w:hAnsi="Menlo" w:eastAsia="Menlo" w:cs="Menlo"/>
+                <w:color w:val="000000"/>
+                <w:sz w:val="18"/>
+                <w:szCs w:val="18"/>
+                <w:shd w:val="clear" w:fill="FFFFFF"/>
+              </w:rPr>
+              <w:br w:type="textWrapping"/>
+            </w:r>
+            <w:r>
+              <w:rPr>
+                <w:rFonts w:hint="default" w:ascii="Menlo" w:hAnsi="Menlo" w:eastAsia="Menlo" w:cs="Menlo"/>
+                <w:color w:val="000000"/>
+                <w:sz w:val="18"/>
+                <w:szCs w:val="18"/>
+                <w:shd w:val="clear" w:fill="FFFFFF"/>
+              </w:rPr>
+              <w:t xml:space="preserve">        </w:t>
+            </w:r>
+            <w:r>
+              <w:rPr>
+                <w:rFonts w:hint="default" w:ascii="Menlo" w:hAnsi="Menlo" w:eastAsia="Menlo" w:cs="Menlo"/>
+                <w:color w:val="000000"/>
+                <w:sz w:val="18"/>
+                <w:szCs w:val="18"/>
+                <w:shd w:val="clear" w:fill="EFEFEF"/>
+              </w:rPr>
+              <w:t>&lt;</w:t>
+            </w:r>
+            <w:r>
+              <w:rPr>
+                <w:rFonts w:hint="default" w:ascii="Menlo" w:hAnsi="Menlo" w:eastAsia="Menlo" w:cs="Menlo"/>
+                <w:b/>
+                <w:color w:val="000080"/>
+                <w:sz w:val="18"/>
+                <w:szCs w:val="18"/>
+                <w:shd w:val="clear" w:fill="EFEFEF"/>
+              </w:rPr>
+              <w:t xml:space="preserve">if </w:t>
+            </w:r>
+            <w:r>
+              <w:rPr>
+                <w:rFonts w:hint="default" w:ascii="Menlo" w:hAnsi="Menlo" w:eastAsia="Menlo" w:cs="Menlo"/>
+                <w:b/>
+                <w:color w:val="0000FF"/>
+                <w:sz w:val="18"/>
+                <w:szCs w:val="18"/>
+                <w:shd w:val="clear" w:fill="EFEFEF"/>
+              </w:rPr>
+              <w:t>test</w:t>
+            </w:r>
+            <w:r>
+              <w:rPr>
+                <w:rFonts w:hint="default" w:ascii="Menlo" w:hAnsi="Menlo" w:eastAsia="Menlo" w:cs="Menlo"/>
+                <w:b/>
+                <w:color w:val="008000"/>
+                <w:sz w:val="18"/>
+                <w:szCs w:val="18"/>
+                <w:shd w:val="clear" w:fill="EFEFEF"/>
+              </w:rPr>
+              <w:t>="startTime!=null and startTime!=''"</w:t>
+            </w:r>
+            <w:r>
+              <w:rPr>
+                <w:rFonts w:hint="default" w:ascii="Menlo" w:hAnsi="Menlo" w:eastAsia="Menlo" w:cs="Menlo"/>
+                <w:color w:val="000000"/>
+                <w:sz w:val="18"/>
+                <w:szCs w:val="18"/>
+                <w:shd w:val="clear" w:fill="EFEFEF"/>
+              </w:rPr>
+              <w:t>&gt;</w:t>
+            </w:r>
+            <w:r>
+              <w:rPr>
+                <w:rFonts w:hint="default" w:ascii="Menlo" w:hAnsi="Menlo" w:eastAsia="Menlo" w:cs="Menlo"/>
+                <w:color w:val="000000"/>
+                <w:sz w:val="18"/>
+                <w:szCs w:val="18"/>
+                <w:shd w:val="clear" w:fill="FFFFFF"/>
+              </w:rPr>
+              <w:br w:type="textWrapping"/>
+            </w:r>
+            <w:r>
+              <w:rPr>
+                <w:rFonts w:hint="default" w:ascii="Menlo" w:hAnsi="Menlo" w:eastAsia="Menlo" w:cs="Menlo"/>
+                <w:color w:val="000000"/>
+                <w:sz w:val="18"/>
+                <w:szCs w:val="18"/>
+                <w:shd w:val="clear" w:fill="FFFFFF"/>
+              </w:rPr>
+              <w:t xml:space="preserve">            AND DATE_FORMAT(b.apply_date,'%Y-%m-%d') </w:t>
+            </w:r>
+            <w:r>
+              <w:rPr>
+                <w:rFonts w:hint="default" w:ascii="Menlo" w:hAnsi="Menlo" w:eastAsia="Menlo" w:cs="Menlo"/>
+                <w:b/>
+                <w:color w:val="0000FF"/>
+                <w:sz w:val="18"/>
+                <w:szCs w:val="18"/>
+                <w:shd w:val="clear" w:fill="FFFFFF"/>
+              </w:rPr>
+              <w:t>&amp;gt;</w:t>
+            </w:r>
+            <w:r>
+              <w:rPr>
+                <w:rFonts w:hint="default" w:ascii="Menlo" w:hAnsi="Menlo" w:eastAsia="Menlo" w:cs="Menlo"/>
+                <w:color w:val="000000"/>
+                <w:sz w:val="18"/>
+                <w:szCs w:val="18"/>
+                <w:shd w:val="clear" w:fill="FFFFFF"/>
+              </w:rPr>
+              <w:t>= #{startTime}</w:t>
+            </w:r>
+            <w:r>
+              <w:rPr>
+                <w:rFonts w:hint="default" w:ascii="Menlo" w:hAnsi="Menlo" w:eastAsia="Menlo" w:cs="Menlo"/>
+                <w:color w:val="000000"/>
+                <w:sz w:val="18"/>
+                <w:szCs w:val="18"/>
+                <w:shd w:val="clear" w:fill="FFFFFF"/>
+              </w:rPr>
+              <w:br w:type="textWrapping"/>
+            </w:r>
+            <w:r>
+              <w:rPr>
+                <w:rFonts w:hint="default" w:ascii="Menlo" w:hAnsi="Menlo" w:eastAsia="Menlo" w:cs="Menlo"/>
+                <w:color w:val="000000"/>
+                <w:sz w:val="18"/>
+                <w:szCs w:val="18"/>
+                <w:shd w:val="clear" w:fill="FFFFFF"/>
+              </w:rPr>
+              <w:t xml:space="preserve">        </w:t>
+            </w:r>
+            <w:r>
+              <w:rPr>
+                <w:rFonts w:hint="default" w:ascii="Menlo" w:hAnsi="Menlo" w:eastAsia="Menlo" w:cs="Menlo"/>
+                <w:color w:val="000000"/>
+                <w:sz w:val="18"/>
+                <w:szCs w:val="18"/>
+                <w:shd w:val="clear" w:fill="EFEFEF"/>
+              </w:rPr>
+              <w:t>&lt;/</w:t>
+            </w:r>
+            <w:r>
+              <w:rPr>
+                <w:rFonts w:hint="default" w:ascii="Menlo" w:hAnsi="Menlo" w:eastAsia="Menlo" w:cs="Menlo"/>
+                <w:b/>
+                <w:color w:val="000080"/>
+                <w:sz w:val="18"/>
+                <w:szCs w:val="18"/>
+                <w:shd w:val="clear" w:fill="EFEFEF"/>
+              </w:rPr>
+              <w:t>if</w:t>
+            </w:r>
+            <w:r>
+              <w:rPr>
+                <w:rFonts w:hint="default" w:ascii="Menlo" w:hAnsi="Menlo" w:eastAsia="Menlo" w:cs="Menlo"/>
+                <w:color w:val="000000"/>
+                <w:sz w:val="18"/>
+                <w:szCs w:val="18"/>
+                <w:shd w:val="clear" w:fill="EFEFEF"/>
+              </w:rPr>
+              <w:t>&gt;</w:t>
+            </w:r>
+            <w:r>
+              <w:rPr>
+                <w:rFonts w:hint="default" w:ascii="Menlo" w:hAnsi="Menlo" w:eastAsia="Menlo" w:cs="Menlo"/>
+                <w:color w:val="000000"/>
+                <w:sz w:val="18"/>
+                <w:szCs w:val="18"/>
+                <w:shd w:val="clear" w:fill="FFFFFF"/>
+              </w:rPr>
+              <w:br w:type="textWrapping"/>
+            </w:r>
+            <w:r>
+              <w:rPr>
+                <w:rFonts w:hint="default" w:ascii="Menlo" w:hAnsi="Menlo" w:eastAsia="Menlo" w:cs="Menlo"/>
+                <w:color w:val="000000"/>
+                <w:sz w:val="18"/>
+                <w:szCs w:val="18"/>
+                <w:shd w:val="clear" w:fill="FFFFFF"/>
+              </w:rPr>
+              <w:t xml:space="preserve">        </w:t>
+            </w:r>
+            <w:r>
+              <w:rPr>
+                <w:rFonts w:hint="default" w:ascii="Menlo" w:hAnsi="Menlo" w:eastAsia="Menlo" w:cs="Menlo"/>
+                <w:color w:val="000000"/>
+                <w:sz w:val="18"/>
+                <w:szCs w:val="18"/>
+                <w:shd w:val="clear" w:fill="EFEFEF"/>
+              </w:rPr>
+              <w:t>&lt;</w:t>
+            </w:r>
+            <w:r>
+              <w:rPr>
+                <w:rFonts w:hint="default" w:ascii="Menlo" w:hAnsi="Menlo" w:eastAsia="Menlo" w:cs="Menlo"/>
+                <w:b/>
+                <w:color w:val="000080"/>
+                <w:sz w:val="18"/>
+                <w:szCs w:val="18"/>
+                <w:shd w:val="clear" w:fill="EFEFEF"/>
+              </w:rPr>
+              <w:t xml:space="preserve">if </w:t>
+            </w:r>
+            <w:r>
+              <w:rPr>
+                <w:rFonts w:hint="default" w:ascii="Menlo" w:hAnsi="Menlo" w:eastAsia="Menlo" w:cs="Menlo"/>
+                <w:b/>
+                <w:color w:val="0000FF"/>
+                <w:sz w:val="18"/>
+                <w:szCs w:val="18"/>
+                <w:shd w:val="clear" w:fill="EFEFEF"/>
+              </w:rPr>
+              <w:t>test</w:t>
+            </w:r>
+            <w:r>
+              <w:rPr>
+                <w:rFonts w:hint="default" w:ascii="Menlo" w:hAnsi="Menlo" w:eastAsia="Menlo" w:cs="Menlo"/>
+                <w:b/>
+                <w:color w:val="008000"/>
+                <w:sz w:val="18"/>
+                <w:szCs w:val="18"/>
+                <w:shd w:val="clear" w:fill="EFEFEF"/>
+              </w:rPr>
+              <w:t>="endTime!=null and endTime!=''"</w:t>
+            </w:r>
+            <w:r>
+              <w:rPr>
+                <w:rFonts w:hint="default" w:ascii="Menlo" w:hAnsi="Menlo" w:eastAsia="Menlo" w:cs="Menlo"/>
+                <w:color w:val="000000"/>
+                <w:sz w:val="18"/>
+                <w:szCs w:val="18"/>
+                <w:shd w:val="clear" w:fill="EFEFEF"/>
+              </w:rPr>
+              <w:t>&gt;</w:t>
+            </w:r>
+            <w:r>
+              <w:rPr>
+                <w:rFonts w:hint="default" w:ascii="Menlo" w:hAnsi="Menlo" w:eastAsia="Menlo" w:cs="Menlo"/>
+                <w:color w:val="000000"/>
+                <w:sz w:val="18"/>
+                <w:szCs w:val="18"/>
+                <w:shd w:val="clear" w:fill="FFFFFF"/>
+              </w:rPr>
+              <w:br w:type="textWrapping"/>
+            </w:r>
+            <w:r>
+              <w:rPr>
+                <w:rFonts w:hint="default" w:ascii="Menlo" w:hAnsi="Menlo" w:eastAsia="Menlo" w:cs="Menlo"/>
+                <w:color w:val="000000"/>
+                <w:sz w:val="18"/>
+                <w:szCs w:val="18"/>
+                <w:shd w:val="clear" w:fill="FFFFFF"/>
+              </w:rPr>
+              <w:t xml:space="preserve">            AND DATE_FORMAT(b.apply_date,'%Y-%m-%d') </w:t>
+            </w:r>
+            <w:r>
+              <w:rPr>
+                <w:rFonts w:hint="default" w:ascii="Menlo" w:hAnsi="Menlo" w:eastAsia="Menlo" w:cs="Menlo"/>
+                <w:b/>
+                <w:color w:val="0000FF"/>
+                <w:sz w:val="18"/>
+                <w:szCs w:val="18"/>
+                <w:shd w:val="clear" w:fill="FFFFFF"/>
+              </w:rPr>
+              <w:t>&amp;lt;</w:t>
+            </w:r>
+            <w:r>
+              <w:rPr>
+                <w:rFonts w:hint="default" w:ascii="Menlo" w:hAnsi="Menlo" w:eastAsia="Menlo" w:cs="Menlo"/>
+                <w:color w:val="000000"/>
+                <w:sz w:val="18"/>
+                <w:szCs w:val="18"/>
+                <w:shd w:val="clear" w:fill="FFFFFF"/>
+              </w:rPr>
+              <w:t>= #{endTime}</w:t>
+            </w:r>
+            <w:r>
+              <w:rPr>
+                <w:rFonts w:hint="default" w:ascii="Menlo" w:hAnsi="Menlo" w:eastAsia="Menlo" w:cs="Menlo"/>
+                <w:color w:val="000000"/>
+                <w:sz w:val="18"/>
+                <w:szCs w:val="18"/>
+                <w:shd w:val="clear" w:fill="FFFFFF"/>
+              </w:rPr>
+              <w:br w:type="textWrapping"/>
+            </w:r>
+            <w:r>
+              <w:rPr>
+                <w:rFonts w:hint="default" w:ascii="Menlo" w:hAnsi="Menlo" w:eastAsia="Menlo" w:cs="Menlo"/>
+                <w:color w:val="000000"/>
+                <w:sz w:val="18"/>
+                <w:szCs w:val="18"/>
+                <w:shd w:val="clear" w:fill="FFFFFF"/>
+              </w:rPr>
+              <w:t xml:space="preserve">        </w:t>
+            </w:r>
+            <w:r>
+              <w:rPr>
+                <w:rFonts w:hint="default" w:ascii="Menlo" w:hAnsi="Menlo" w:eastAsia="Menlo" w:cs="Menlo"/>
+                <w:color w:val="000000"/>
+                <w:sz w:val="18"/>
+                <w:szCs w:val="18"/>
+                <w:shd w:val="clear" w:fill="EFEFEF"/>
+              </w:rPr>
+              <w:t>&lt;/</w:t>
+            </w:r>
+            <w:r>
+              <w:rPr>
+                <w:rFonts w:hint="default" w:ascii="Menlo" w:hAnsi="Menlo" w:eastAsia="Menlo" w:cs="Menlo"/>
+                <w:b/>
+                <w:color w:val="000080"/>
+                <w:sz w:val="18"/>
+                <w:szCs w:val="18"/>
+                <w:shd w:val="clear" w:fill="EFEFEF"/>
+              </w:rPr>
+              <w:t>if</w:t>
+            </w:r>
+            <w:r>
+              <w:rPr>
+                <w:rFonts w:hint="default" w:ascii="Menlo" w:hAnsi="Menlo" w:eastAsia="Menlo" w:cs="Menlo"/>
+                <w:color w:val="000000"/>
+                <w:sz w:val="18"/>
+                <w:szCs w:val="18"/>
+                <w:shd w:val="clear" w:fill="EFEFEF"/>
+              </w:rPr>
+              <w:t>&gt;</w:t>
+            </w:r>
+            <w:r>
+              <w:rPr>
+                <w:rFonts w:hint="default" w:ascii="Menlo" w:hAnsi="Menlo" w:eastAsia="Menlo" w:cs="Menlo"/>
+                <w:color w:val="000000"/>
+                <w:sz w:val="18"/>
+                <w:szCs w:val="18"/>
+                <w:shd w:val="clear" w:fill="FFFFFF"/>
+              </w:rPr>
+              <w:br w:type="textWrapping"/>
+            </w:r>
+            <w:r>
+              <w:rPr>
+                <w:rFonts w:hint="default" w:ascii="Menlo" w:hAnsi="Menlo" w:eastAsia="Menlo" w:cs="Menlo"/>
+                <w:color w:val="000000"/>
+                <w:sz w:val="18"/>
+                <w:szCs w:val="18"/>
+                <w:shd w:val="clear" w:fill="FFFFFF"/>
+              </w:rPr>
+              <w:t xml:space="preserve">        </w:t>
+            </w:r>
+            <w:r>
+              <w:rPr>
+                <w:rFonts w:hint="default" w:ascii="Menlo" w:hAnsi="Menlo" w:eastAsia="Menlo" w:cs="Menlo"/>
+                <w:color w:val="000000"/>
+                <w:sz w:val="18"/>
+                <w:szCs w:val="18"/>
+                <w:shd w:val="clear" w:fill="EFEFEF"/>
+              </w:rPr>
+              <w:t>&lt;</w:t>
+            </w:r>
+            <w:r>
+              <w:rPr>
+                <w:rFonts w:hint="default" w:ascii="Menlo" w:hAnsi="Menlo" w:eastAsia="Menlo" w:cs="Menlo"/>
+                <w:b/>
+                <w:color w:val="000080"/>
+                <w:sz w:val="18"/>
+                <w:szCs w:val="18"/>
+                <w:shd w:val="clear" w:fill="EFEFEF"/>
+              </w:rPr>
+              <w:t xml:space="preserve">if </w:t>
+            </w:r>
+            <w:r>
+              <w:rPr>
+                <w:rFonts w:hint="default" w:ascii="Menlo" w:hAnsi="Menlo" w:eastAsia="Menlo" w:cs="Menlo"/>
+                <w:b/>
+                <w:color w:val="0000FF"/>
+                <w:sz w:val="18"/>
+                <w:szCs w:val="18"/>
+                <w:shd w:val="clear" w:fill="EFEFEF"/>
+              </w:rPr>
+              <w:t>test</w:t>
+            </w:r>
+            <w:r>
+              <w:rPr>
+                <w:rFonts w:hint="default" w:ascii="Menlo" w:hAnsi="Menlo" w:eastAsia="Menlo" w:cs="Menlo"/>
+                <w:b/>
+                <w:color w:val="008000"/>
+                <w:sz w:val="18"/>
+                <w:szCs w:val="18"/>
+                <w:shd w:val="clear" w:fill="EFEFEF"/>
+              </w:rPr>
+              <w:t>="status!=null and status.size()&gt;0"</w:t>
+            </w:r>
+            <w:r>
+              <w:rPr>
+                <w:rFonts w:hint="default" w:ascii="Menlo" w:hAnsi="Menlo" w:eastAsia="Menlo" w:cs="Menlo"/>
+                <w:color w:val="000000"/>
+                <w:sz w:val="18"/>
+                <w:szCs w:val="18"/>
+                <w:shd w:val="clear" w:fill="EFEFEF"/>
+              </w:rPr>
+              <w:t>&gt;</w:t>
+            </w:r>
+          </w:p>
+          <w:p>
+            <w:pPr>
+              <w:pStyle w:val="4"/>
+              <w:keepNext w:val="0"/>
+              <w:keepLines w:val="0"/>
+              <w:widowControl/>
+              <w:suppressLineNumbers w:val="0"/>
+              <w:shd w:val="clear" w:fill="FFFFFF"/>
+              <w:rPr>
+                <w:rFonts w:ascii="Menlo" w:hAnsi="Menlo" w:eastAsia="Menlo" w:cs="Menlo"/>
+                <w:color w:val="000000"/>
+                <w:sz w:val="18"/>
+                <w:szCs w:val="18"/>
+              </w:rPr>
+            </w:pPr>
+            <w:r>
+              <w:rPr>
+                <w:rFonts w:hint="default" w:ascii="Menlo" w:hAnsi="Menlo" w:eastAsia="Menlo" w:cs="Menlo"/>
+                <w:color w:val="000000"/>
+                <w:sz w:val="18"/>
+                <w:szCs w:val="18"/>
+                <w:shd w:val="clear" w:fill="FFFFFF"/>
+              </w:rPr>
+              <w:br w:type="textWrapping"/>
+            </w:r>
+            <w:r>
+              <w:rPr>
+                <w:rFonts w:hint="default" w:ascii="Menlo" w:hAnsi="Menlo" w:eastAsia="Menlo" w:cs="Menlo"/>
+                <w:color w:val="000000"/>
+                <w:sz w:val="18"/>
+                <w:szCs w:val="18"/>
+                <w:shd w:val="clear" w:fill="FFFFFF"/>
+              </w:rPr>
+              <w:t xml:space="preserve">            and b.status in</w:t>
+            </w:r>
+            <w:r>
+              <w:rPr>
+                <w:rFonts w:hint="default" w:ascii="Menlo" w:hAnsi="Menlo" w:eastAsia="Menlo" w:cs="Menlo"/>
+                <w:color w:val="000000"/>
+                <w:sz w:val="18"/>
+                <w:szCs w:val="18"/>
+                <w:shd w:val="clear" w:fill="FFFFFF"/>
+              </w:rPr>
+              <w:br w:type="textWrapping"/>
+            </w:r>
+            <w:r>
+              <w:rPr>
+                <w:rFonts w:hint="default" w:ascii="Menlo" w:hAnsi="Menlo" w:eastAsia="Menlo" w:cs="Menlo"/>
+                <w:color w:val="000000"/>
+                <w:sz w:val="18"/>
+                <w:szCs w:val="18"/>
+                <w:shd w:val="clear" w:fill="FFFFFF"/>
+              </w:rPr>
+              <w:t xml:space="preserve">            </w:t>
+            </w:r>
+            <w:r>
+              <w:rPr>
+                <w:rFonts w:hint="default" w:ascii="Menlo" w:hAnsi="Menlo" w:eastAsia="Menlo" w:cs="Menlo"/>
+                <w:color w:val="000000"/>
+                <w:sz w:val="18"/>
+                <w:szCs w:val="18"/>
+                <w:shd w:val="clear" w:fill="EFEFEF"/>
+              </w:rPr>
+              <w:t>&lt;</w:t>
+            </w:r>
+            <w:r>
+              <w:rPr>
+                <w:rFonts w:hint="default" w:ascii="Menlo" w:hAnsi="Menlo" w:eastAsia="Menlo" w:cs="Menlo"/>
+                <w:b/>
+                <w:color w:val="000080"/>
+                <w:sz w:val="18"/>
+                <w:szCs w:val="18"/>
+                <w:shd w:val="clear" w:fill="EFEFEF"/>
+              </w:rPr>
+              <w:t xml:space="preserve">foreach </w:t>
+            </w:r>
+            <w:r>
+              <w:rPr>
+                <w:rFonts w:hint="default" w:ascii="Menlo" w:hAnsi="Menlo" w:eastAsia="Menlo" w:cs="Menlo"/>
+                <w:b/>
+                <w:color w:val="0000FF"/>
+                <w:sz w:val="18"/>
+                <w:szCs w:val="18"/>
+                <w:shd w:val="clear" w:fill="EFEFEF"/>
+              </w:rPr>
+              <w:t>collection</w:t>
+            </w:r>
+            <w:r>
+              <w:rPr>
+                <w:rFonts w:hint="default" w:ascii="Menlo" w:hAnsi="Menlo" w:eastAsia="Menlo" w:cs="Menlo"/>
+                <w:b/>
+                <w:color w:val="008000"/>
+                <w:sz w:val="18"/>
+                <w:szCs w:val="18"/>
+                <w:shd w:val="clear" w:fill="EFEFEF"/>
+              </w:rPr>
+              <w:t xml:space="preserve">="status" </w:t>
+            </w:r>
+            <w:r>
+              <w:rPr>
+                <w:rFonts w:hint="default" w:ascii="Menlo" w:hAnsi="Menlo" w:eastAsia="Menlo" w:cs="Menlo"/>
+                <w:b/>
+                <w:color w:val="0000FF"/>
+                <w:sz w:val="18"/>
+                <w:szCs w:val="18"/>
+                <w:shd w:val="clear" w:fill="EFEFEF"/>
+              </w:rPr>
+              <w:t>item</w:t>
+            </w:r>
+            <w:r>
+              <w:rPr>
+                <w:rFonts w:hint="default" w:ascii="Menlo" w:hAnsi="Menlo" w:eastAsia="Menlo" w:cs="Menlo"/>
+                <w:b/>
+                <w:color w:val="008000"/>
+                <w:sz w:val="18"/>
+                <w:szCs w:val="18"/>
+                <w:shd w:val="clear" w:fill="EFEFEF"/>
+              </w:rPr>
+              <w:t xml:space="preserve">="actorId" </w:t>
+            </w:r>
+            <w:r>
+              <w:rPr>
+                <w:rFonts w:hint="default" w:ascii="Menlo" w:hAnsi="Menlo" w:eastAsia="Menlo" w:cs="Menlo"/>
+                <w:b/>
+                <w:color w:val="0000FF"/>
+                <w:sz w:val="18"/>
+                <w:szCs w:val="18"/>
+                <w:shd w:val="clear" w:fill="EFEFEF"/>
+              </w:rPr>
+              <w:t>index</w:t>
+            </w:r>
+            <w:r>
+              <w:rPr>
+                <w:rFonts w:hint="default" w:ascii="Menlo" w:hAnsi="Menlo" w:eastAsia="Menlo" w:cs="Menlo"/>
+                <w:b/>
+                <w:color w:val="008000"/>
+                <w:sz w:val="18"/>
+                <w:szCs w:val="18"/>
+                <w:shd w:val="clear" w:fill="EFEFEF"/>
+              </w:rPr>
+              <w:t>="index"</w:t>
+            </w:r>
+            <w:r>
+              <w:rPr>
+                <w:rFonts w:hint="default" w:ascii="Menlo" w:hAnsi="Menlo" w:eastAsia="Menlo" w:cs="Menlo"/>
+                <w:b/>
+                <w:color w:val="008000"/>
+                <w:sz w:val="18"/>
+                <w:szCs w:val="18"/>
+                <w:shd w:val="clear" w:fill="EFEFEF"/>
+              </w:rPr>
+              <w:br w:type="textWrapping"/>
+            </w:r>
+            <w:r>
+              <w:rPr>
+                <w:rFonts w:hint="default" w:ascii="Menlo" w:hAnsi="Menlo" w:eastAsia="Menlo" w:cs="Menlo"/>
+                <w:b/>
+                <w:color w:val="008000"/>
+                <w:sz w:val="18"/>
+                <w:szCs w:val="18"/>
+                <w:shd w:val="clear" w:fill="EFEFEF"/>
+              </w:rPr>
+              <w:t xml:space="preserve">                     </w:t>
+            </w:r>
+            <w:r>
+              <w:rPr>
+                <w:rFonts w:hint="default" w:ascii="Menlo" w:hAnsi="Menlo" w:eastAsia="Menlo" w:cs="Menlo"/>
+                <w:b/>
+                <w:color w:val="0000FF"/>
+                <w:sz w:val="18"/>
+                <w:szCs w:val="18"/>
+                <w:shd w:val="clear" w:fill="EFEFEF"/>
+              </w:rPr>
+              <w:t>open</w:t>
+            </w:r>
+            <w:r>
+              <w:rPr>
+                <w:rFonts w:hint="default" w:ascii="Menlo" w:hAnsi="Menlo" w:eastAsia="Menlo" w:cs="Menlo"/>
+                <w:b/>
+                <w:color w:val="008000"/>
+                <w:sz w:val="18"/>
+                <w:szCs w:val="18"/>
+                <w:shd w:val="clear" w:fill="EFEFEF"/>
+              </w:rPr>
+              <w:t xml:space="preserve">="(" </w:t>
+            </w:r>
+            <w:r>
+              <w:rPr>
+                <w:rFonts w:hint="default" w:ascii="Menlo" w:hAnsi="Menlo" w:eastAsia="Menlo" w:cs="Menlo"/>
+                <w:b/>
+                <w:color w:val="0000FF"/>
+                <w:sz w:val="18"/>
+                <w:szCs w:val="18"/>
+                <w:shd w:val="clear" w:fill="EFEFEF"/>
+              </w:rPr>
+              <w:t>close</w:t>
+            </w:r>
+            <w:r>
+              <w:rPr>
+                <w:rFonts w:hint="default" w:ascii="Menlo" w:hAnsi="Menlo" w:eastAsia="Menlo" w:cs="Menlo"/>
+                <w:b/>
+                <w:color w:val="008000"/>
+                <w:sz w:val="18"/>
+                <w:szCs w:val="18"/>
+                <w:shd w:val="clear" w:fill="EFEFEF"/>
+              </w:rPr>
+              <w:t xml:space="preserve">=")" </w:t>
+            </w:r>
+            <w:r>
+              <w:rPr>
+                <w:rFonts w:hint="default" w:ascii="Menlo" w:hAnsi="Menlo" w:eastAsia="Menlo" w:cs="Menlo"/>
+                <w:b/>
+                <w:color w:val="0000FF"/>
+                <w:sz w:val="18"/>
+                <w:szCs w:val="18"/>
+                <w:shd w:val="clear" w:fill="EFEFEF"/>
+              </w:rPr>
+              <w:t>separator</w:t>
+            </w:r>
+            <w:r>
+              <w:rPr>
+                <w:rFonts w:hint="default" w:ascii="Menlo" w:hAnsi="Menlo" w:eastAsia="Menlo" w:cs="Menlo"/>
+                <w:b/>
+                <w:color w:val="008000"/>
+                <w:sz w:val="18"/>
+                <w:szCs w:val="18"/>
+                <w:shd w:val="clear" w:fill="EFEFEF"/>
+              </w:rPr>
+              <w:t>=","</w:t>
+            </w:r>
+            <w:r>
+              <w:rPr>
+                <w:rFonts w:hint="default" w:ascii="Menlo" w:hAnsi="Menlo" w:eastAsia="Menlo" w:cs="Menlo"/>
+                <w:color w:val="000000"/>
+                <w:sz w:val="18"/>
+                <w:szCs w:val="18"/>
+                <w:shd w:val="clear" w:fill="EFEFEF"/>
+              </w:rPr>
+              <w:t>&gt;</w:t>
+            </w:r>
+            <w:r>
+              <w:rPr>
+                <w:rFonts w:hint="default" w:ascii="Menlo" w:hAnsi="Menlo" w:eastAsia="Menlo" w:cs="Menlo"/>
+                <w:color w:val="000000"/>
+                <w:sz w:val="18"/>
+                <w:szCs w:val="18"/>
+                <w:shd w:val="clear" w:fill="FFFFFF"/>
+              </w:rPr>
+              <w:br w:type="textWrapping"/>
+            </w:r>
+            <w:r>
+              <w:rPr>
+                <w:rFonts w:hint="default" w:ascii="Menlo" w:hAnsi="Menlo" w:eastAsia="Menlo" w:cs="Menlo"/>
+                <w:color w:val="000000"/>
+                <w:sz w:val="18"/>
+                <w:szCs w:val="18"/>
+                <w:shd w:val="clear" w:fill="FFFFFF"/>
+              </w:rPr>
+              <w:t xml:space="preserve">                #{actorId}</w:t>
+            </w:r>
+            <w:r>
+              <w:rPr>
+                <w:rFonts w:hint="default" w:ascii="Menlo" w:hAnsi="Menlo" w:eastAsia="Menlo" w:cs="Menlo"/>
+                <w:color w:val="000000"/>
+                <w:sz w:val="18"/>
+                <w:szCs w:val="18"/>
+                <w:shd w:val="clear" w:fill="FFFFFF"/>
+              </w:rPr>
+              <w:br w:type="textWrapping"/>
+            </w:r>
+            <w:r>
+              <w:rPr>
+                <w:rFonts w:hint="default" w:ascii="Menlo" w:hAnsi="Menlo" w:eastAsia="Menlo" w:cs="Menlo"/>
+                <w:color w:val="000000"/>
+                <w:sz w:val="18"/>
+                <w:szCs w:val="18"/>
+                <w:shd w:val="clear" w:fill="FFFFFF"/>
+              </w:rPr>
+              <w:t xml:space="preserve">            </w:t>
+            </w:r>
+            <w:r>
+              <w:rPr>
+                <w:rFonts w:hint="default" w:ascii="Menlo" w:hAnsi="Menlo" w:eastAsia="Menlo" w:cs="Menlo"/>
+                <w:color w:val="000000"/>
+                <w:sz w:val="18"/>
+                <w:szCs w:val="18"/>
+                <w:shd w:val="clear" w:fill="EFEFEF"/>
+              </w:rPr>
+              <w:t>&lt;/</w:t>
+            </w:r>
+            <w:r>
+              <w:rPr>
+                <w:rFonts w:hint="default" w:ascii="Menlo" w:hAnsi="Menlo" w:eastAsia="Menlo" w:cs="Menlo"/>
+                <w:b/>
+                <w:color w:val="000080"/>
+                <w:sz w:val="18"/>
+                <w:szCs w:val="18"/>
+                <w:shd w:val="clear" w:fill="EFEFEF"/>
+              </w:rPr>
+              <w:t>foreach</w:t>
+            </w:r>
+            <w:r>
+              <w:rPr>
+                <w:rFonts w:hint="default" w:ascii="Menlo" w:hAnsi="Menlo" w:eastAsia="Menlo" w:cs="Menlo"/>
+                <w:color w:val="000000"/>
+                <w:sz w:val="18"/>
+                <w:szCs w:val="18"/>
+                <w:shd w:val="clear" w:fill="EFEFEF"/>
+              </w:rPr>
+              <w:t>&gt;</w:t>
+            </w:r>
+            <w:r>
+              <w:rPr>
+                <w:rFonts w:hint="default" w:ascii="Menlo" w:hAnsi="Menlo" w:eastAsia="Menlo" w:cs="Menlo"/>
+                <w:color w:val="000000"/>
+                <w:sz w:val="18"/>
+                <w:szCs w:val="18"/>
+                <w:shd w:val="clear" w:fill="FFFFFF"/>
+              </w:rPr>
+              <w:br w:type="textWrapping"/>
+            </w:r>
+            <w:r>
+              <w:rPr>
+                <w:rFonts w:hint="default" w:ascii="Menlo" w:hAnsi="Menlo" w:eastAsia="Menlo" w:cs="Menlo"/>
+                <w:color w:val="000000"/>
+                <w:sz w:val="18"/>
+                <w:szCs w:val="18"/>
+                <w:shd w:val="clear" w:fill="FFFFFF"/>
+              </w:rPr>
+              <w:t xml:space="preserve">        </w:t>
+            </w:r>
+            <w:r>
+              <w:rPr>
+                <w:rFonts w:hint="default" w:ascii="Menlo" w:hAnsi="Menlo" w:eastAsia="Menlo" w:cs="Menlo"/>
+                <w:color w:val="000000"/>
+                <w:sz w:val="18"/>
+                <w:szCs w:val="18"/>
+                <w:shd w:val="clear" w:fill="EFEFEF"/>
+              </w:rPr>
+              <w:t>&lt;/</w:t>
+            </w:r>
+            <w:r>
+              <w:rPr>
+                <w:rFonts w:hint="default" w:ascii="Menlo" w:hAnsi="Menlo" w:eastAsia="Menlo" w:cs="Menlo"/>
+                <w:b/>
+                <w:color w:val="000080"/>
+                <w:sz w:val="18"/>
+                <w:szCs w:val="18"/>
+                <w:shd w:val="clear" w:fill="EFEFEF"/>
+              </w:rPr>
+              <w:t>if</w:t>
+            </w:r>
+            <w:r>
+              <w:rPr>
+                <w:rFonts w:hint="default" w:ascii="Menlo" w:hAnsi="Menlo" w:eastAsia="Menlo" w:cs="Menlo"/>
+                <w:color w:val="000000"/>
+                <w:sz w:val="18"/>
+                <w:szCs w:val="18"/>
+                <w:shd w:val="clear" w:fill="EFEFEF"/>
+              </w:rPr>
+              <w:t>&gt;</w:t>
+            </w:r>
+            <w:r>
+              <w:rPr>
+                <w:rFonts w:hint="default" w:ascii="Menlo" w:hAnsi="Menlo" w:eastAsia="Menlo" w:cs="Menlo"/>
+                <w:color w:val="000000"/>
+                <w:sz w:val="18"/>
+                <w:szCs w:val="18"/>
+                <w:shd w:val="clear" w:fill="FFFFFF"/>
+              </w:rPr>
+              <w:br w:type="textWrapping"/>
+            </w:r>
+            <w:r>
+              <w:rPr>
+                <w:rFonts w:hint="default" w:ascii="Menlo" w:hAnsi="Menlo" w:eastAsia="Menlo" w:cs="Menlo"/>
+                <w:color w:val="000000"/>
+                <w:sz w:val="18"/>
+                <w:szCs w:val="18"/>
+                <w:shd w:val="clear" w:fill="FFFFFF"/>
+              </w:rPr>
+              <w:t xml:space="preserve">     </w:t>
+            </w:r>
+            <w:r>
+              <w:rPr>
+                <w:rFonts w:hint="default" w:ascii="Menlo" w:hAnsi="Menlo" w:eastAsia="Menlo" w:cs="Menlo"/>
+                <w:color w:val="000000"/>
+                <w:sz w:val="18"/>
+                <w:szCs w:val="18"/>
+                <w:shd w:val="clear" w:fill="EFEFEF"/>
+              </w:rPr>
+              <w:t>&lt;/</w:t>
+            </w:r>
+            <w:r>
+              <w:rPr>
+                <w:rFonts w:hint="default" w:ascii="Menlo" w:hAnsi="Menlo" w:eastAsia="Menlo" w:cs="Menlo"/>
+                <w:b/>
+                <w:color w:val="000080"/>
+                <w:sz w:val="18"/>
+                <w:szCs w:val="18"/>
+                <w:shd w:val="clear" w:fill="EFEFEF"/>
+              </w:rPr>
+              <w:t>where</w:t>
+            </w:r>
+            <w:r>
+              <w:rPr>
+                <w:rFonts w:hint="default" w:ascii="Menlo" w:hAnsi="Menlo" w:eastAsia="Menlo" w:cs="Menlo"/>
+                <w:color w:val="000000"/>
+                <w:sz w:val="18"/>
+                <w:szCs w:val="18"/>
+                <w:shd w:val="clear" w:fill="EFEFEF"/>
+              </w:rPr>
+              <w:t>&gt;</w:t>
+            </w:r>
+            <w:r>
+              <w:rPr>
+                <w:rFonts w:hint="default" w:ascii="Menlo" w:hAnsi="Menlo" w:eastAsia="Menlo" w:cs="Menlo"/>
+                <w:color w:val="000000"/>
+                <w:sz w:val="18"/>
+                <w:szCs w:val="18"/>
+                <w:shd w:val="clear" w:fill="FFFFFF"/>
+              </w:rPr>
+              <w:br w:type="textWrapping"/>
+            </w:r>
+            <w:r>
+              <w:rPr>
+                <w:rFonts w:hint="default" w:ascii="Menlo" w:hAnsi="Menlo" w:eastAsia="Menlo" w:cs="Menlo"/>
+                <w:color w:val="000000"/>
+                <w:sz w:val="18"/>
+                <w:szCs w:val="18"/>
+                <w:shd w:val="clear" w:fill="FFFFFF"/>
+              </w:rPr>
+              <w:br w:type="textWrapping"/>
+            </w:r>
+            <w:r>
+              <w:rPr>
+                <w:rFonts w:hint="default" w:ascii="Menlo" w:hAnsi="Menlo" w:eastAsia="Menlo" w:cs="Menlo"/>
+                <w:color w:val="000000"/>
+                <w:sz w:val="18"/>
+                <w:szCs w:val="18"/>
+                <w:shd w:val="clear" w:fill="EFEFEF"/>
+              </w:rPr>
+              <w:t>&lt;/</w:t>
+            </w:r>
+            <w:r>
+              <w:rPr>
+                <w:rFonts w:hint="default" w:ascii="Menlo" w:hAnsi="Menlo" w:eastAsia="Menlo" w:cs="Menlo"/>
+                <w:b/>
+                <w:color w:val="000080"/>
+                <w:sz w:val="18"/>
+                <w:szCs w:val="18"/>
+                <w:shd w:val="clear" w:fill="EFEFEF"/>
+              </w:rPr>
+              <w:t>select</w:t>
+            </w:r>
+            <w:r>
+              <w:rPr>
+                <w:rFonts w:hint="default" w:ascii="Menlo" w:hAnsi="Menlo" w:eastAsia="Menlo" w:cs="Menlo"/>
+                <w:color w:val="000000"/>
+                <w:sz w:val="18"/>
+                <w:szCs w:val="18"/>
+                <w:shd w:val="clear" w:fill="EFEFEF"/>
+              </w:rPr>
+              <w:t>&gt;</w:t>
+            </w:r>
+          </w:p>
+          <w:p>
+            <w:pPr>
+              <w:rPr>
+                <w:rFonts w:hint="eastAsia"/>
+                <w:vertAlign w:val="baseline"/>
+                <w:lang w:val="en-US" w:eastAsia="zh-Hans"/>
+              </w:rPr>
+            </w:pPr>
+          </w:p>
+        </w:tc>
+      </w:tr>
+      <w:tr>
+        <w:tblPrEx>
+          <w:tblBorders>
+            <w:top w:val="single" w:color="auto" w:sz="4" w:space="0"/>
+            <w:left w:val="single" w:color="auto" w:sz="4" w:space="0"/>
+            <w:bottom w:val="single" w:color="auto" w:sz="4" w:space="0"/>
+            <w:right w:val="single" w:color="auto" w:sz="4" w:space="0"/>
+            <w:insideH w:val="single" w:color="auto" w:sz="4" w:space="0"/>
+            <w:insideV w:val="single" w:color="auto" w:sz="4" w:space="0"/>
+          </w:tblBorders>
+        </w:tblPrEx>
+        <w:tc>
+          <w:tcPr>
+            <w:tcW w:w="8522" w:type="dxa"/>
+          </w:tcPr>
+          <w:p>
+            <w:pPr>
+              <w:pStyle w:val="4"/>
+              <w:keepNext w:val="0"/>
+              <w:keepLines w:val="0"/>
+              <w:widowControl/>
+              <w:suppressLineNumbers w:val="0"/>
+              <w:shd w:val="clear" w:fill="FFFFFF"/>
+              <w:rPr>
+                <w:rFonts w:ascii="Menlo" w:hAnsi="Menlo" w:eastAsia="Menlo" w:cs="Menlo"/>
+                <w:color w:val="000000"/>
+                <w:sz w:val="18"/>
+                <w:szCs w:val="18"/>
+              </w:rPr>
+            </w:pPr>
+            <w:r>
+              <w:rPr>
+                <w:rFonts w:hint="default" w:ascii="Menlo" w:hAnsi="Menlo" w:eastAsia="Menlo" w:cs="Menlo"/>
+                <w:color w:val="808000"/>
+                <w:sz w:val="18"/>
+                <w:szCs w:val="18"/>
+                <w:shd w:val="clear" w:fill="FFFFFF"/>
+              </w:rPr>
+              <w:t>@ApiModelProperty</w:t>
+            </w:r>
+            <w:r>
+              <w:rPr>
+                <w:rFonts w:hint="default" w:ascii="Menlo" w:hAnsi="Menlo" w:eastAsia="Menlo" w:cs="Menlo"/>
+                <w:color w:val="000000"/>
+                <w:sz w:val="18"/>
+                <w:szCs w:val="18"/>
+                <w:shd w:val="clear" w:fill="FFFFFF"/>
+              </w:rPr>
+              <w:t xml:space="preserve">(value = </w:t>
+            </w:r>
+            <w:r>
+              <w:rPr>
+                <w:rFonts w:hint="default" w:ascii="Menlo" w:hAnsi="Menlo" w:eastAsia="Menlo" w:cs="Menlo"/>
+                <w:b/>
+                <w:color w:val="008000"/>
+                <w:sz w:val="18"/>
+                <w:szCs w:val="18"/>
+                <w:shd w:val="clear" w:fill="FFFFFF"/>
+              </w:rPr>
+              <w:t>"单据编码"</w:t>
+            </w:r>
+            <w:r>
+              <w:rPr>
+                <w:rFonts w:hint="default" w:ascii="Menlo" w:hAnsi="Menlo" w:eastAsia="Menlo" w:cs="Menlo"/>
+                <w:color w:val="000000"/>
+                <w:sz w:val="18"/>
+                <w:szCs w:val="18"/>
+                <w:shd w:val="clear" w:fill="FFFFFF"/>
+              </w:rPr>
+              <w:t>)</w:t>
+            </w:r>
+            <w:r>
+              <w:rPr>
+                <w:rFonts w:hint="default" w:ascii="Menlo" w:hAnsi="Menlo" w:eastAsia="Menlo" w:cs="Menlo"/>
+                <w:color w:val="000000"/>
+                <w:sz w:val="18"/>
+                <w:szCs w:val="18"/>
+                <w:shd w:val="clear" w:fill="FFFFFF"/>
+              </w:rPr>
+              <w:br w:type="textWrapping"/>
+            </w:r>
+            <w:r>
+              <w:rPr>
+                <w:rFonts w:hint="default" w:ascii="Menlo" w:hAnsi="Menlo" w:eastAsia="Menlo" w:cs="Menlo"/>
+                <w:b/>
+                <w:color w:val="000080"/>
+                <w:sz w:val="18"/>
+                <w:szCs w:val="18"/>
+                <w:shd w:val="clear" w:fill="FFFFFF"/>
+              </w:rPr>
+              <w:t xml:space="preserve">private </w:t>
+            </w:r>
+            <w:r>
+              <w:rPr>
+                <w:rFonts w:hint="default" w:ascii="Menlo" w:hAnsi="Menlo" w:eastAsia="Menlo" w:cs="Menlo"/>
+                <w:color w:val="000000"/>
+                <w:sz w:val="18"/>
+                <w:szCs w:val="18"/>
+                <w:shd w:val="clear" w:fill="FFFFFF"/>
+              </w:rPr>
+              <w:t xml:space="preserve">String </w:t>
+            </w:r>
+            <w:r>
+              <w:rPr>
+                <w:rFonts w:hint="default" w:ascii="Menlo" w:hAnsi="Menlo" w:eastAsia="Menlo" w:cs="Menlo"/>
+                <w:b/>
+                <w:color w:val="660E7A"/>
+                <w:sz w:val="18"/>
+                <w:szCs w:val="18"/>
+                <w:shd w:val="clear" w:fill="FFFFFF"/>
+              </w:rPr>
+              <w:t>materialAdjustPriceCode</w:t>
+            </w:r>
+            <w:r>
+              <w:rPr>
+                <w:rFonts w:hint="default" w:ascii="Menlo" w:hAnsi="Menlo" w:eastAsia="Menlo" w:cs="Menlo"/>
+                <w:color w:val="000000"/>
+                <w:sz w:val="18"/>
+                <w:szCs w:val="18"/>
+                <w:shd w:val="clear" w:fill="FFFFFF"/>
+              </w:rPr>
+              <w:t>;</w:t>
+            </w:r>
+            <w:r>
+              <w:rPr>
+                <w:rFonts w:hint="default" w:ascii="Menlo" w:hAnsi="Menlo" w:eastAsia="Menlo" w:cs="Menlo"/>
+                <w:color w:val="000000"/>
+                <w:sz w:val="18"/>
+                <w:szCs w:val="18"/>
+                <w:shd w:val="clear" w:fill="FFFFFF"/>
+              </w:rPr>
+              <w:br w:type="textWrapping"/>
+            </w:r>
+            <w:r>
+              <w:rPr>
+                <w:rFonts w:hint="default" w:ascii="Menlo" w:hAnsi="Menlo" w:eastAsia="Menlo" w:cs="Menlo"/>
+                <w:color w:val="000000"/>
+                <w:sz w:val="18"/>
+                <w:szCs w:val="18"/>
+                <w:shd w:val="clear" w:fill="FFFFFF"/>
+              </w:rPr>
+              <w:br w:type="textWrapping"/>
+            </w:r>
+            <w:r>
+              <w:rPr>
+                <w:rFonts w:hint="default" w:ascii="Menlo" w:hAnsi="Menlo" w:eastAsia="Menlo" w:cs="Menlo"/>
+                <w:color w:val="808000"/>
+                <w:sz w:val="18"/>
+                <w:szCs w:val="18"/>
+                <w:shd w:val="clear" w:fill="FFFFFF"/>
+              </w:rPr>
+              <w:t>@ApiModelProperty</w:t>
+            </w:r>
+            <w:r>
+              <w:rPr>
+                <w:rFonts w:hint="default" w:ascii="Menlo" w:hAnsi="Menlo" w:eastAsia="Menlo" w:cs="Menlo"/>
+                <w:color w:val="000000"/>
+                <w:sz w:val="18"/>
+                <w:szCs w:val="18"/>
+                <w:shd w:val="clear" w:fill="FFFFFF"/>
+              </w:rPr>
+              <w:t xml:space="preserve">(value = </w:t>
+            </w:r>
+            <w:r>
+              <w:rPr>
+                <w:rFonts w:hint="default" w:ascii="Menlo" w:hAnsi="Menlo" w:eastAsia="Menlo" w:cs="Menlo"/>
+                <w:b/>
+                <w:color w:val="008000"/>
+                <w:sz w:val="18"/>
+                <w:szCs w:val="18"/>
+                <w:shd w:val="clear" w:fill="FFFFFF"/>
+              </w:rPr>
+              <w:t>"申请开始时间，格式2020-09-11 15:25:00"</w:t>
+            </w:r>
+            <w:r>
+              <w:rPr>
+                <w:rFonts w:hint="default" w:ascii="Menlo" w:hAnsi="Menlo" w:eastAsia="Menlo" w:cs="Menlo"/>
+                <w:color w:val="000000"/>
+                <w:sz w:val="18"/>
+                <w:szCs w:val="18"/>
+                <w:shd w:val="clear" w:fill="FFFFFF"/>
+              </w:rPr>
+              <w:t>)</w:t>
+            </w:r>
+            <w:r>
+              <w:rPr>
+                <w:rFonts w:hint="default" w:ascii="Menlo" w:hAnsi="Menlo" w:eastAsia="Menlo" w:cs="Menlo"/>
+                <w:color w:val="000000"/>
+                <w:sz w:val="18"/>
+                <w:szCs w:val="18"/>
+                <w:shd w:val="clear" w:fill="FFFFFF"/>
+              </w:rPr>
+              <w:br w:type="textWrapping"/>
+            </w:r>
+            <w:r>
+              <w:rPr>
+                <w:rFonts w:hint="default" w:ascii="Menlo" w:hAnsi="Menlo" w:eastAsia="Menlo" w:cs="Menlo"/>
+                <w:b/>
+                <w:color w:val="000080"/>
+                <w:sz w:val="18"/>
+                <w:szCs w:val="18"/>
+                <w:shd w:val="clear" w:fill="FFFFFF"/>
+              </w:rPr>
+              <w:t xml:space="preserve">private </w:t>
+            </w:r>
+            <w:r>
+              <w:rPr>
+                <w:rFonts w:hint="default" w:ascii="Menlo" w:hAnsi="Menlo" w:eastAsia="Menlo" w:cs="Menlo"/>
+                <w:color w:val="000000"/>
+                <w:sz w:val="18"/>
+                <w:szCs w:val="18"/>
+                <w:shd w:val="clear" w:fill="FFFFFF"/>
+              </w:rPr>
+              <w:t xml:space="preserve">String </w:t>
+            </w:r>
+            <w:r>
+              <w:rPr>
+                <w:rFonts w:hint="default" w:ascii="Menlo" w:hAnsi="Menlo" w:eastAsia="Menlo" w:cs="Menlo"/>
+                <w:b/>
+                <w:color w:val="660E7A"/>
+                <w:sz w:val="18"/>
+                <w:szCs w:val="18"/>
+                <w:shd w:val="clear" w:fill="FFFFFF"/>
+              </w:rPr>
+              <w:t>startTime</w:t>
+            </w:r>
+            <w:r>
+              <w:rPr>
+                <w:rFonts w:hint="default" w:ascii="Menlo" w:hAnsi="Menlo" w:eastAsia="Menlo" w:cs="Menlo"/>
+                <w:color w:val="000000"/>
+                <w:sz w:val="18"/>
+                <w:szCs w:val="18"/>
+                <w:shd w:val="clear" w:fill="FFFFFF"/>
+              </w:rPr>
+              <w:t>;</w:t>
+            </w:r>
+            <w:r>
+              <w:rPr>
+                <w:rFonts w:hint="default" w:ascii="Menlo" w:hAnsi="Menlo" w:eastAsia="Menlo" w:cs="Menlo"/>
+                <w:color w:val="000000"/>
+                <w:sz w:val="18"/>
+                <w:szCs w:val="18"/>
+                <w:shd w:val="clear" w:fill="FFFFFF"/>
+              </w:rPr>
+              <w:br w:type="textWrapping"/>
+            </w:r>
+            <w:r>
+              <w:rPr>
+                <w:rFonts w:hint="default" w:ascii="Menlo" w:hAnsi="Menlo" w:eastAsia="Menlo" w:cs="Menlo"/>
+                <w:color w:val="000000"/>
+                <w:sz w:val="18"/>
+                <w:szCs w:val="18"/>
+                <w:shd w:val="clear" w:fill="FFFFFF"/>
+              </w:rPr>
+              <w:br w:type="textWrapping"/>
+            </w:r>
+            <w:r>
+              <w:rPr>
+                <w:rFonts w:hint="default" w:ascii="Menlo" w:hAnsi="Menlo" w:eastAsia="Menlo" w:cs="Menlo"/>
+                <w:color w:val="808000"/>
+                <w:sz w:val="18"/>
+                <w:szCs w:val="18"/>
+                <w:shd w:val="clear" w:fill="FFFFFF"/>
+              </w:rPr>
+              <w:t>@ApiModelProperty</w:t>
+            </w:r>
+            <w:r>
+              <w:rPr>
+                <w:rFonts w:hint="default" w:ascii="Menlo" w:hAnsi="Menlo" w:eastAsia="Menlo" w:cs="Menlo"/>
+                <w:color w:val="000000"/>
+                <w:sz w:val="18"/>
+                <w:szCs w:val="18"/>
+                <w:shd w:val="clear" w:fill="FFFFFF"/>
+              </w:rPr>
+              <w:t xml:space="preserve">(value = </w:t>
+            </w:r>
+            <w:r>
+              <w:rPr>
+                <w:rFonts w:hint="default" w:ascii="Menlo" w:hAnsi="Menlo" w:eastAsia="Menlo" w:cs="Menlo"/>
+                <w:b/>
+                <w:color w:val="008000"/>
+                <w:sz w:val="18"/>
+                <w:szCs w:val="18"/>
+                <w:shd w:val="clear" w:fill="FFFFFF"/>
+              </w:rPr>
+              <w:t>"申请结束时间，格式2020-09-11 15:25:00"</w:t>
+            </w:r>
+            <w:r>
+              <w:rPr>
+                <w:rFonts w:hint="default" w:ascii="Menlo" w:hAnsi="Menlo" w:eastAsia="Menlo" w:cs="Menlo"/>
+                <w:color w:val="000000"/>
+                <w:sz w:val="18"/>
+                <w:szCs w:val="18"/>
+                <w:shd w:val="clear" w:fill="FFFFFF"/>
+              </w:rPr>
+              <w:t>)</w:t>
+            </w:r>
+            <w:r>
+              <w:rPr>
+                <w:rFonts w:hint="default" w:ascii="Menlo" w:hAnsi="Menlo" w:eastAsia="Menlo" w:cs="Menlo"/>
+                <w:color w:val="000000"/>
+                <w:sz w:val="18"/>
+                <w:szCs w:val="18"/>
+                <w:shd w:val="clear" w:fill="FFFFFF"/>
+              </w:rPr>
+              <w:br w:type="textWrapping"/>
+            </w:r>
+            <w:r>
+              <w:rPr>
+                <w:rFonts w:hint="default" w:ascii="Menlo" w:hAnsi="Menlo" w:eastAsia="Menlo" w:cs="Menlo"/>
+                <w:b/>
+                <w:color w:val="000080"/>
+                <w:sz w:val="18"/>
+                <w:szCs w:val="18"/>
+                <w:shd w:val="clear" w:fill="FFFFFF"/>
+              </w:rPr>
+              <w:t xml:space="preserve">private </w:t>
+            </w:r>
+            <w:r>
+              <w:rPr>
+                <w:rFonts w:hint="default" w:ascii="Menlo" w:hAnsi="Menlo" w:eastAsia="Menlo" w:cs="Menlo"/>
+                <w:color w:val="000000"/>
+                <w:sz w:val="18"/>
+                <w:szCs w:val="18"/>
+                <w:shd w:val="clear" w:fill="FFFFFF"/>
+              </w:rPr>
+              <w:t xml:space="preserve">String </w:t>
+            </w:r>
+            <w:r>
+              <w:rPr>
+                <w:rFonts w:hint="default" w:ascii="Menlo" w:hAnsi="Menlo" w:eastAsia="Menlo" w:cs="Menlo"/>
+                <w:b/>
+                <w:color w:val="660E7A"/>
+                <w:sz w:val="18"/>
+                <w:szCs w:val="18"/>
+                <w:shd w:val="clear" w:fill="FFFFFF"/>
+              </w:rPr>
+              <w:t>endTime</w:t>
+            </w:r>
+            <w:r>
+              <w:rPr>
+                <w:rFonts w:hint="default" w:ascii="Menlo" w:hAnsi="Menlo" w:eastAsia="Menlo" w:cs="Menlo"/>
+                <w:color w:val="000000"/>
+                <w:sz w:val="18"/>
+                <w:szCs w:val="18"/>
+                <w:shd w:val="clear" w:fill="FFFFFF"/>
+              </w:rPr>
+              <w:t>;</w:t>
+            </w:r>
+            <w:r>
+              <w:rPr>
+                <w:rFonts w:hint="default" w:ascii="Menlo" w:hAnsi="Menlo" w:eastAsia="Menlo" w:cs="Menlo"/>
+                <w:color w:val="000000"/>
+                <w:sz w:val="18"/>
+                <w:szCs w:val="18"/>
+                <w:shd w:val="clear" w:fill="FFFFFF"/>
+              </w:rPr>
+              <w:br w:type="textWrapping"/>
+            </w:r>
+            <w:r>
+              <w:rPr>
+                <w:rFonts w:hint="default" w:ascii="Menlo" w:hAnsi="Menlo" w:eastAsia="Menlo" w:cs="Menlo"/>
+                <w:color w:val="000000"/>
+                <w:sz w:val="18"/>
+                <w:szCs w:val="18"/>
+                <w:shd w:val="clear" w:fill="FFFFFF"/>
+              </w:rPr>
+              <w:br w:type="textWrapping"/>
+            </w:r>
+            <w:r>
+              <w:rPr>
+                <w:rFonts w:hint="default" w:ascii="Menlo" w:hAnsi="Menlo" w:eastAsia="Menlo" w:cs="Menlo"/>
+                <w:color w:val="808000"/>
+                <w:sz w:val="18"/>
+                <w:szCs w:val="18"/>
+                <w:shd w:val="clear" w:fill="FFFFFF"/>
+              </w:rPr>
+              <w:t>@ApiModelProperty</w:t>
+            </w:r>
+            <w:r>
+              <w:rPr>
+                <w:rFonts w:hint="default" w:ascii="Menlo" w:hAnsi="Menlo" w:eastAsia="Menlo" w:cs="Menlo"/>
+                <w:color w:val="000000"/>
+                <w:sz w:val="18"/>
+                <w:szCs w:val="18"/>
+                <w:shd w:val="clear" w:fill="FFFFFF"/>
+              </w:rPr>
+              <w:t xml:space="preserve">(value = </w:t>
+            </w:r>
+            <w:r>
+              <w:rPr>
+                <w:rFonts w:hint="default" w:ascii="Menlo" w:hAnsi="Menlo" w:eastAsia="Menlo" w:cs="Menlo"/>
+                <w:b/>
+                <w:color w:val="008000"/>
+                <w:sz w:val="18"/>
+                <w:szCs w:val="18"/>
+                <w:shd w:val="clear" w:fill="FFFFFF"/>
+              </w:rPr>
+              <w:t>"调价状态：1可调价，2待申报(保存后)，3待审核，4已审核，5审核不通过，6审核通过"</w:t>
+            </w:r>
+            <w:r>
+              <w:rPr>
+                <w:rFonts w:hint="default" w:ascii="Menlo" w:hAnsi="Menlo" w:eastAsia="Menlo" w:cs="Menlo"/>
+                <w:color w:val="000000"/>
+                <w:sz w:val="18"/>
+                <w:szCs w:val="18"/>
+                <w:shd w:val="clear" w:fill="FFFFFF"/>
+              </w:rPr>
+              <w:t>)</w:t>
+            </w:r>
+            <w:r>
+              <w:rPr>
+                <w:rFonts w:hint="default" w:ascii="Menlo" w:hAnsi="Menlo" w:eastAsia="Menlo" w:cs="Menlo"/>
+                <w:color w:val="000000"/>
+                <w:sz w:val="18"/>
+                <w:szCs w:val="18"/>
+                <w:shd w:val="clear" w:fill="FFFFFF"/>
+              </w:rPr>
+              <w:br w:type="textWrapping"/>
+            </w:r>
+            <w:r>
+              <w:rPr>
+                <w:rFonts w:hint="default" w:ascii="Menlo" w:hAnsi="Menlo" w:eastAsia="Menlo" w:cs="Menlo"/>
+                <w:b/>
+                <w:color w:val="000080"/>
+                <w:sz w:val="18"/>
+                <w:szCs w:val="18"/>
+                <w:shd w:val="clear" w:fill="FFFFFF"/>
+              </w:rPr>
+              <w:t xml:space="preserve">private </w:t>
+            </w:r>
+            <w:r>
+              <w:rPr>
+                <w:rFonts w:hint="default" w:ascii="Menlo" w:hAnsi="Menlo" w:eastAsia="Menlo" w:cs="Menlo"/>
+                <w:color w:val="000000"/>
+                <w:sz w:val="18"/>
+                <w:szCs w:val="18"/>
+                <w:shd w:val="clear" w:fill="FFFFFF"/>
+              </w:rPr>
+              <w:t xml:space="preserve">List&lt;Integer&gt; </w:t>
+            </w:r>
+            <w:r>
+              <w:rPr>
+                <w:rFonts w:hint="default" w:ascii="Menlo" w:hAnsi="Menlo" w:eastAsia="Menlo" w:cs="Menlo"/>
+                <w:b/>
+                <w:color w:val="660E7A"/>
+                <w:sz w:val="18"/>
+                <w:szCs w:val="18"/>
+                <w:shd w:val="clear" w:fill="FFFFFF"/>
+              </w:rPr>
+              <w:t>status</w:t>
+            </w:r>
+            <w:r>
+              <w:rPr>
+                <w:rFonts w:hint="default" w:ascii="Menlo" w:hAnsi="Menlo" w:eastAsia="Menlo" w:cs="Menlo"/>
+                <w:color w:val="000000"/>
+                <w:sz w:val="18"/>
+                <w:szCs w:val="18"/>
+                <w:shd w:val="clear" w:fill="FFFFFF"/>
+              </w:rPr>
+              <w:t>;</w:t>
+            </w:r>
+            <w:r>
+              <w:rPr>
+                <w:rFonts w:hint="default" w:ascii="Menlo" w:hAnsi="Menlo" w:eastAsia="Menlo" w:cs="Menlo"/>
+                <w:color w:val="000000"/>
+                <w:sz w:val="18"/>
+                <w:szCs w:val="18"/>
+                <w:shd w:val="clear" w:fill="FFFFFF"/>
+              </w:rPr>
+              <w:br w:type="textWrapping"/>
+            </w:r>
+            <w:r>
+              <w:rPr>
+                <w:rFonts w:hint="default" w:ascii="Menlo" w:hAnsi="Menlo" w:eastAsia="Menlo" w:cs="Menlo"/>
+                <w:color w:val="000000"/>
+                <w:sz w:val="18"/>
+                <w:szCs w:val="18"/>
+                <w:shd w:val="clear" w:fill="FFFFFF"/>
+              </w:rPr>
+              <w:br w:type="textWrapping"/>
+            </w:r>
+            <w:r>
+              <w:rPr>
+                <w:rFonts w:hint="default" w:ascii="Menlo" w:hAnsi="Menlo" w:eastAsia="Menlo" w:cs="Menlo"/>
+                <w:color w:val="808000"/>
+                <w:sz w:val="18"/>
+                <w:szCs w:val="18"/>
+                <w:shd w:val="clear" w:fill="FFFFFF"/>
+              </w:rPr>
+              <w:t>@ApiModelProperty</w:t>
+            </w:r>
+            <w:r>
+              <w:rPr>
+                <w:rFonts w:hint="default" w:ascii="Menlo" w:hAnsi="Menlo" w:eastAsia="Menlo" w:cs="Menlo"/>
+                <w:color w:val="000000"/>
+                <w:sz w:val="18"/>
+                <w:szCs w:val="18"/>
+                <w:shd w:val="clear" w:fill="FFFFFF"/>
+              </w:rPr>
+              <w:t xml:space="preserve">(value = </w:t>
+            </w:r>
+            <w:r>
+              <w:rPr>
+                <w:rFonts w:hint="default" w:ascii="Menlo" w:hAnsi="Menlo" w:eastAsia="Menlo" w:cs="Menlo"/>
+                <w:b/>
+                <w:color w:val="008000"/>
+                <w:sz w:val="18"/>
+                <w:szCs w:val="18"/>
+                <w:shd w:val="clear" w:fill="FFFFFF"/>
+              </w:rPr>
+              <w:t>"申请人"</w:t>
+            </w:r>
+            <w:r>
+              <w:rPr>
+                <w:rFonts w:hint="default" w:ascii="Menlo" w:hAnsi="Menlo" w:eastAsia="Menlo" w:cs="Menlo"/>
+                <w:color w:val="000000"/>
+                <w:sz w:val="18"/>
+                <w:szCs w:val="18"/>
+                <w:shd w:val="clear" w:fill="FFFFFF"/>
+              </w:rPr>
+              <w:t>)</w:t>
+            </w:r>
+            <w:r>
+              <w:rPr>
+                <w:rFonts w:hint="default" w:ascii="Menlo" w:hAnsi="Menlo" w:eastAsia="Menlo" w:cs="Menlo"/>
+                <w:color w:val="000000"/>
+                <w:sz w:val="18"/>
+                <w:szCs w:val="18"/>
+                <w:shd w:val="clear" w:fill="FFFFFF"/>
+              </w:rPr>
+              <w:br w:type="textWrapping"/>
+            </w:r>
+            <w:r>
+              <w:rPr>
+                <w:rFonts w:hint="default" w:ascii="Menlo" w:hAnsi="Menlo" w:eastAsia="Menlo" w:cs="Menlo"/>
+                <w:b/>
+                <w:color w:val="000080"/>
+                <w:sz w:val="18"/>
+                <w:szCs w:val="18"/>
+                <w:shd w:val="clear" w:fill="FFFFFF"/>
+              </w:rPr>
+              <w:t xml:space="preserve">private </w:t>
+            </w:r>
+            <w:r>
+              <w:rPr>
+                <w:rFonts w:hint="default" w:ascii="Menlo" w:hAnsi="Menlo" w:eastAsia="Menlo" w:cs="Menlo"/>
+                <w:color w:val="000000"/>
+                <w:sz w:val="18"/>
+                <w:szCs w:val="18"/>
+                <w:shd w:val="clear" w:fill="FFFFFF"/>
+              </w:rPr>
+              <w:t xml:space="preserve">String </w:t>
+            </w:r>
+            <w:r>
+              <w:rPr>
+                <w:rFonts w:hint="default" w:ascii="Menlo" w:hAnsi="Menlo" w:eastAsia="Menlo" w:cs="Menlo"/>
+                <w:b/>
+                <w:color w:val="660E7A"/>
+                <w:sz w:val="18"/>
+                <w:szCs w:val="18"/>
+                <w:shd w:val="clear" w:fill="FFFFFF"/>
+              </w:rPr>
+              <w:t>applyUserName</w:t>
+            </w:r>
+            <w:r>
+              <w:rPr>
+                <w:rFonts w:hint="default" w:ascii="Menlo" w:hAnsi="Menlo" w:eastAsia="Menlo" w:cs="Menlo"/>
+                <w:color w:val="000000"/>
+                <w:sz w:val="18"/>
+                <w:szCs w:val="18"/>
+                <w:shd w:val="clear" w:fill="FFFFFF"/>
+              </w:rPr>
+              <w:t>;</w:t>
+            </w:r>
+            <w:r>
+              <w:rPr>
+                <w:rFonts w:hint="default" w:ascii="Menlo" w:hAnsi="Menlo" w:eastAsia="Menlo" w:cs="Menlo"/>
+                <w:color w:val="000000"/>
+                <w:sz w:val="18"/>
+                <w:szCs w:val="18"/>
+                <w:shd w:val="clear" w:fill="FFFFFF"/>
+              </w:rPr>
+              <w:br w:type="textWrapping"/>
+            </w:r>
+            <w:r>
+              <w:rPr>
+                <w:rFonts w:hint="default" w:ascii="Menlo" w:hAnsi="Menlo" w:eastAsia="Menlo" w:cs="Menlo"/>
+                <w:color w:val="000000"/>
+                <w:sz w:val="18"/>
+                <w:szCs w:val="18"/>
+                <w:shd w:val="clear" w:fill="FFFFFF"/>
+              </w:rPr>
+              <w:br w:type="textWrapping"/>
+            </w:r>
+            <w:r>
+              <w:rPr>
+                <w:rFonts w:hint="default" w:ascii="Menlo" w:hAnsi="Menlo" w:eastAsia="Menlo" w:cs="Menlo"/>
+                <w:color w:val="808000"/>
+                <w:sz w:val="18"/>
+                <w:szCs w:val="18"/>
+                <w:shd w:val="clear" w:fill="FFFFFF"/>
+              </w:rPr>
+              <w:t>@ApiModelProperty</w:t>
+            </w:r>
+            <w:r>
+              <w:rPr>
+                <w:rFonts w:hint="default" w:ascii="Menlo" w:hAnsi="Menlo" w:eastAsia="Menlo" w:cs="Menlo"/>
+                <w:color w:val="000000"/>
+                <w:sz w:val="18"/>
+                <w:szCs w:val="18"/>
+                <w:shd w:val="clear" w:fill="FFFFFF"/>
+              </w:rPr>
+              <w:t xml:space="preserve">(value = </w:t>
+            </w:r>
+            <w:r>
+              <w:rPr>
+                <w:rFonts w:hint="default" w:ascii="Menlo" w:hAnsi="Menlo" w:eastAsia="Menlo" w:cs="Menlo"/>
+                <w:b/>
+                <w:color w:val="008000"/>
+                <w:sz w:val="18"/>
+                <w:szCs w:val="18"/>
+                <w:shd w:val="clear" w:fill="FFFFFF"/>
+              </w:rPr>
+              <w:t>"申请人ID"</w:t>
+            </w:r>
+            <w:r>
+              <w:rPr>
+                <w:rFonts w:hint="default" w:ascii="Menlo" w:hAnsi="Menlo" w:eastAsia="Menlo" w:cs="Menlo"/>
+                <w:color w:val="000000"/>
+                <w:sz w:val="18"/>
+                <w:szCs w:val="18"/>
+                <w:shd w:val="clear" w:fill="FFFFFF"/>
+              </w:rPr>
+              <w:t>)</w:t>
+            </w:r>
+            <w:r>
+              <w:rPr>
+                <w:rFonts w:hint="default" w:ascii="Menlo" w:hAnsi="Menlo" w:eastAsia="Menlo" w:cs="Menlo"/>
+                <w:color w:val="000000"/>
+                <w:sz w:val="18"/>
+                <w:szCs w:val="18"/>
+                <w:shd w:val="clear" w:fill="FFFFFF"/>
+              </w:rPr>
+              <w:br w:type="textWrapping"/>
+            </w:r>
+            <w:r>
+              <w:rPr>
+                <w:rFonts w:hint="default" w:ascii="Menlo" w:hAnsi="Menlo" w:eastAsia="Menlo" w:cs="Menlo"/>
+                <w:b/>
+                <w:color w:val="000080"/>
+                <w:sz w:val="18"/>
+                <w:szCs w:val="18"/>
+                <w:shd w:val="clear" w:fill="FFFFFF"/>
+              </w:rPr>
+              <w:t xml:space="preserve">private </w:t>
+            </w:r>
+            <w:r>
+              <w:rPr>
+                <w:rFonts w:hint="default" w:ascii="Menlo" w:hAnsi="Menlo" w:eastAsia="Menlo" w:cs="Menlo"/>
+                <w:color w:val="000000"/>
+                <w:sz w:val="18"/>
+                <w:szCs w:val="18"/>
+                <w:shd w:val="clear" w:fill="FFFFFF"/>
+              </w:rPr>
+              <w:t xml:space="preserve">Integer </w:t>
+            </w:r>
+            <w:r>
+              <w:rPr>
+                <w:rFonts w:hint="default" w:ascii="Menlo" w:hAnsi="Menlo" w:eastAsia="Menlo" w:cs="Menlo"/>
+                <w:b/>
+                <w:color w:val="660E7A"/>
+                <w:sz w:val="18"/>
+                <w:szCs w:val="18"/>
+                <w:shd w:val="clear" w:fill="FFFFFF"/>
+              </w:rPr>
+              <w:t>applyUserNameId</w:t>
+            </w:r>
+            <w:r>
+              <w:rPr>
+                <w:rFonts w:hint="default" w:ascii="Menlo" w:hAnsi="Menlo" w:eastAsia="Menlo" w:cs="Menlo"/>
+                <w:color w:val="000000"/>
+                <w:sz w:val="18"/>
+                <w:szCs w:val="18"/>
+                <w:shd w:val="clear" w:fill="FFFFFF"/>
+              </w:rPr>
+              <w:t>;</w:t>
+            </w:r>
+            <w:r>
+              <w:rPr>
+                <w:rFonts w:hint="default" w:ascii="Menlo" w:hAnsi="Menlo" w:eastAsia="Menlo" w:cs="Menlo"/>
+                <w:color w:val="000000"/>
+                <w:sz w:val="18"/>
+                <w:szCs w:val="18"/>
+                <w:shd w:val="clear" w:fill="FFFFFF"/>
+              </w:rPr>
+              <w:br w:type="textWrapping"/>
+            </w:r>
+            <w:r>
+              <w:rPr>
+                <w:rFonts w:hint="default" w:ascii="Menlo" w:hAnsi="Menlo" w:eastAsia="Menlo" w:cs="Menlo"/>
+                <w:color w:val="000000"/>
+                <w:sz w:val="18"/>
+                <w:szCs w:val="18"/>
+                <w:shd w:val="clear" w:fill="FFFFFF"/>
+              </w:rPr>
+              <w:br w:type="textWrapping"/>
+            </w:r>
+            <w:r>
+              <w:rPr>
+                <w:rFonts w:hint="default" w:ascii="Menlo" w:hAnsi="Menlo" w:eastAsia="Menlo" w:cs="Menlo"/>
+                <w:color w:val="808000"/>
+                <w:sz w:val="18"/>
+                <w:szCs w:val="18"/>
+                <w:shd w:val="clear" w:fill="FFFFFF"/>
+              </w:rPr>
+              <w:t>@ApiModelProperty</w:t>
+            </w:r>
+            <w:r>
+              <w:rPr>
+                <w:rFonts w:hint="default" w:ascii="Menlo" w:hAnsi="Menlo" w:eastAsia="Menlo" w:cs="Menlo"/>
+                <w:color w:val="000000"/>
+                <w:sz w:val="18"/>
+                <w:szCs w:val="18"/>
+                <w:shd w:val="clear" w:fill="FFFFFF"/>
+              </w:rPr>
+              <w:t xml:space="preserve">(value = </w:t>
+            </w:r>
+            <w:r>
+              <w:rPr>
+                <w:rFonts w:hint="default" w:ascii="Menlo" w:hAnsi="Menlo" w:eastAsia="Menlo" w:cs="Menlo"/>
+                <w:b/>
+                <w:color w:val="008000"/>
+                <w:sz w:val="18"/>
+                <w:szCs w:val="18"/>
+                <w:shd w:val="clear" w:fill="FFFFFF"/>
+              </w:rPr>
+              <w:t>"物资名称"</w:t>
+            </w:r>
+            <w:r>
+              <w:rPr>
+                <w:rFonts w:hint="default" w:ascii="Menlo" w:hAnsi="Menlo" w:eastAsia="Menlo" w:cs="Menlo"/>
+                <w:color w:val="000000"/>
+                <w:sz w:val="18"/>
+                <w:szCs w:val="18"/>
+                <w:shd w:val="clear" w:fill="FFFFFF"/>
+              </w:rPr>
+              <w:t>)</w:t>
+            </w:r>
+            <w:r>
+              <w:rPr>
+                <w:rFonts w:hint="default" w:ascii="Menlo" w:hAnsi="Menlo" w:eastAsia="Menlo" w:cs="Menlo"/>
+                <w:color w:val="000000"/>
+                <w:sz w:val="18"/>
+                <w:szCs w:val="18"/>
+                <w:shd w:val="clear" w:fill="FFFFFF"/>
+              </w:rPr>
+              <w:br w:type="textWrapping"/>
+            </w:r>
+            <w:r>
+              <w:rPr>
+                <w:rFonts w:hint="default" w:ascii="Menlo" w:hAnsi="Menlo" w:eastAsia="Menlo" w:cs="Menlo"/>
+                <w:b/>
+                <w:color w:val="000080"/>
+                <w:sz w:val="18"/>
+                <w:szCs w:val="18"/>
+                <w:shd w:val="clear" w:fill="FFFFFF"/>
+              </w:rPr>
+              <w:t xml:space="preserve">private </w:t>
+            </w:r>
+            <w:r>
+              <w:rPr>
+                <w:rFonts w:hint="default" w:ascii="Menlo" w:hAnsi="Menlo" w:eastAsia="Menlo" w:cs="Menlo"/>
+                <w:color w:val="000000"/>
+                <w:sz w:val="18"/>
+                <w:szCs w:val="18"/>
+                <w:shd w:val="clear" w:fill="FFFFFF"/>
+              </w:rPr>
+              <w:t xml:space="preserve">String </w:t>
+            </w:r>
+            <w:r>
+              <w:rPr>
+                <w:rFonts w:hint="default" w:ascii="Menlo" w:hAnsi="Menlo" w:eastAsia="Menlo" w:cs="Menlo"/>
+                <w:b/>
+                <w:color w:val="660E7A"/>
+                <w:sz w:val="18"/>
+                <w:szCs w:val="18"/>
+                <w:shd w:val="clear" w:fill="FFFFFF"/>
+              </w:rPr>
+              <w:t>materialName</w:t>
+            </w:r>
+            <w:r>
+              <w:rPr>
+                <w:rFonts w:hint="default" w:ascii="Menlo" w:hAnsi="Menlo" w:eastAsia="Menlo" w:cs="Menlo"/>
+                <w:color w:val="000000"/>
+                <w:sz w:val="18"/>
+                <w:szCs w:val="18"/>
+                <w:shd w:val="clear" w:fill="FFFFFF"/>
+              </w:rPr>
+              <w:t>;</w:t>
+            </w:r>
+          </w:p>
+          <w:p>
+            <w:pPr>
+              <w:rPr>
+                <w:rFonts w:hint="eastAsia"/>
+                <w:vertAlign w:val="baseline"/>
+                <w:lang w:val="en-US" w:eastAsia="zh-Hans"/>
+              </w:rPr>
+            </w:pPr>
+          </w:p>
+        </w:tc>
+      </w:tr>
+    </w:tbl>
+    <w:p>
+      <w:pPr>
+        <w:rPr>
+          <w:rFonts w:hint="eastAsia"/>
+          <w:lang w:val="en-US" w:eastAsia="zh-Hans"/>
+        </w:rPr>
+      </w:pPr>
+      <w:r>
+        <w:rPr>
+          <w:rFonts w:hint="eastAsia"/>
+          <w:lang w:val="en-US" w:eastAsia="zh-Hans"/>
+        </w:rPr>
+        <w:t>上面用的foreach方式传参，</w:t>
+      </w:r>
+      <w:r>
+        <w:rPr>
+          <w:rFonts w:hint="default"/>
+          <w:lang w:eastAsia="zh-Hans"/>
+        </w:rPr>
+        <w:t xml:space="preserve"> </w:t>
+      </w:r>
+      <w:r>
+        <w:rPr>
+          <w:rFonts w:hint="eastAsia"/>
+          <w:lang w:val="en-US" w:eastAsia="zh-Hans"/>
+        </w:rPr>
+        <w:t>要注意参数名为【status】</w:t>
+      </w:r>
+    </w:p>
+    <w:p>
+      <w:pPr>
+        <w:rPr>
+          <w:rFonts w:hint="eastAsia"/>
+          <w:lang w:val="en-US" w:eastAsia="zh-Hans"/>
+        </w:rPr>
+      </w:pPr>
+    </w:p>
+    <w:p>
+      <w:pPr>
+        <w:pStyle w:val="4"/>
+        <w:keepNext w:val="0"/>
+        <w:keepLines w:val="0"/>
+        <w:widowControl/>
+        <w:suppressLineNumbers w:val="0"/>
+        <w:shd w:val="clear" w:fill="FFFFFF"/>
+        <w:rPr>
+          <w:rFonts w:ascii="Menlo" w:hAnsi="Menlo" w:eastAsia="Menlo" w:cs="Menlo"/>
+          <w:color w:val="000000"/>
+          <w:sz w:val="18"/>
+          <w:szCs w:val="18"/>
+        </w:rPr>
+      </w:pPr>
+      <w:r>
+        <w:rPr>
+          <w:rFonts w:hint="default" w:ascii="Menlo" w:hAnsi="Menlo" w:eastAsia="Menlo" w:cs="Menlo"/>
+          <w:color w:val="000000"/>
+          <w:sz w:val="18"/>
+          <w:szCs w:val="18"/>
+          <w:shd w:val="clear" w:fill="EFEFEF"/>
+        </w:rPr>
+        <w:t>&lt;</w:t>
+      </w:r>
+      <w:r>
+        <w:rPr>
+          <w:rFonts w:hint="default" w:ascii="Menlo" w:hAnsi="Menlo" w:eastAsia="Menlo" w:cs="Menlo"/>
+          <w:b/>
+          <w:color w:val="000080"/>
+          <w:sz w:val="18"/>
+          <w:szCs w:val="18"/>
+          <w:shd w:val="clear" w:fill="EFEFEF"/>
+        </w:rPr>
+        <w:t xml:space="preserve">if </w:t>
+      </w:r>
+      <w:r>
+        <w:rPr>
+          <w:rFonts w:hint="default" w:ascii="Menlo" w:hAnsi="Menlo" w:eastAsia="Menlo" w:cs="Menlo"/>
+          <w:b/>
+          <w:color w:val="0000FF"/>
+          <w:sz w:val="18"/>
+          <w:szCs w:val="18"/>
+          <w:shd w:val="clear" w:fill="EFEFEF"/>
+        </w:rPr>
+        <w:t>test</w:t>
+      </w:r>
+      <w:r>
+        <w:rPr>
+          <w:rFonts w:hint="default" w:ascii="Menlo" w:hAnsi="Menlo" w:eastAsia="Menlo" w:cs="Menlo"/>
+          <w:b/>
+          <w:color w:val="008000"/>
+          <w:sz w:val="18"/>
+          <w:szCs w:val="18"/>
+          <w:shd w:val="clear" w:fill="EFEFEF"/>
+        </w:rPr>
+        <w:t>="status!=null and status.size()&gt;0"</w:t>
+      </w:r>
+      <w:r>
+        <w:rPr>
+          <w:rFonts w:hint="default" w:ascii="Menlo" w:hAnsi="Menlo" w:eastAsia="Menlo" w:cs="Menlo"/>
+          <w:color w:val="000000"/>
+          <w:sz w:val="18"/>
+          <w:szCs w:val="18"/>
+          <w:shd w:val="clear" w:fill="EFEFEF"/>
+        </w:rPr>
+        <w:t>&gt;</w:t>
+      </w:r>
+    </w:p>
+    <w:p>
+      <w:pPr>
+        <w:rPr>
+          <w:rFonts w:hint="eastAsia"/>
+          <w:lang w:val="en-US" w:eastAsia="zh-Hans"/>
+        </w:rPr>
+      </w:pPr>
+    </w:p>
+    <w:p>
+      <w:pPr>
+        <w:rPr>
+          <w:rFonts w:hint="eastAsia"/>
+          <w:lang w:val="en-US" w:eastAsia="zh-Hans"/>
+        </w:rPr>
+      </w:pPr>
+    </w:p>
     <w:p>
       <w:pPr>
         <w:pStyle w:val="3"/>
@@ -5011,16 +8318,6 @@
         <w:gridCol w:w="8522"/>
       </w:tblGrid>
       <w:tr>
-        <w:tblPrEx>
-          <w:tblBorders>
-            <w:top w:val="single" w:color="auto" w:sz="4" w:space="0"/>
-            <w:left w:val="single" w:color="auto" w:sz="4" w:space="0"/>
-            <w:bottom w:val="single" w:color="auto" w:sz="4" w:space="0"/>
-            <w:right w:val="single" w:color="auto" w:sz="4" w:space="0"/>
-            <w:insideH w:val="single" w:color="auto" w:sz="4" w:space="0"/>
-            <w:insideV w:val="single" w:color="auto" w:sz="4" w:space="0"/>
-          </w:tblBorders>
-        </w:tblPrEx>
         <w:tc>
           <w:tcPr>
             <w:tcW w:w="8522" w:type="dxa"/>
@@ -6541,8 +9838,6 @@
         </w:rPr>
         <w:t xml:space="preserve"> Bearer</w:t>
       </w:r>
-      <w:bookmarkStart w:id="0" w:name="_GoBack"/>
-      <w:bookmarkEnd w:id="0"/>
     </w:p>
     <w:p>
       <w:pPr>
@@ -6648,6 +9943,3075 @@
         <w:bidi w:val="0"/>
         <w:rPr>
           <w:rFonts w:hint="eastAsia"/>
+        </w:rPr>
+      </w:pPr>
+    </w:p>
+    <w:p>
+      <w:pPr>
+        <w:bidi w:val="0"/>
+        <w:rPr>
+          <w:rFonts w:hint="eastAsia"/>
+        </w:rPr>
+      </w:pPr>
+    </w:p>
+    <w:p>
+      <w:pPr>
+        <w:pStyle w:val="3"/>
+        <w:bidi w:val="0"/>
+        <w:rPr>
+          <w:rFonts w:hint="eastAsia"/>
+          <w:lang w:val="en-US" w:eastAsia="zh-Hans"/>
+        </w:rPr>
+      </w:pPr>
+      <w:r>
+        <w:rPr>
+          <w:rFonts w:hint="eastAsia"/>
+          <w:lang w:val="en-US" w:eastAsia="zh-Hans"/>
+        </w:rPr>
+        <w:t>全局异常</w:t>
+      </w:r>
+    </w:p>
+    <w:p>
+      <w:pPr>
+        <w:rPr>
+          <w:rFonts w:hint="eastAsia"/>
+          <w:lang w:val="en-US" w:eastAsia="zh-Hans"/>
+        </w:rPr>
+      </w:pPr>
+      <w:r>
+        <w:rPr>
+          <w:rFonts w:hint="eastAsia"/>
+          <w:lang w:val="en-US" w:eastAsia="zh-Hans"/>
+        </w:rPr>
+        <w:t>最好用自定义异常，防止用系统的异常，不好进行异常处理。</w:t>
+      </w:r>
+    </w:p>
+    <w:p>
+      <w:pPr>
+        <w:rPr>
+          <w:rFonts w:hint="eastAsia"/>
+          <w:lang w:val="en-US" w:eastAsia="zh-Hans"/>
+        </w:rPr>
+      </w:pPr>
+      <w:r>
+        <w:rPr>
+          <w:rFonts w:hint="eastAsia"/>
+          <w:lang w:val="en-US" w:eastAsia="zh-Hans"/>
+        </w:rPr>
+        <w:t>捕获异常，一定要用</w:t>
+      </w:r>
+      <w:r>
+        <w:rPr>
+          <w:rFonts w:hint="default" w:ascii="Menlo" w:hAnsi="Menlo" w:eastAsia="Menlo" w:cs="Menlo"/>
+          <w:color w:val="808000"/>
+          <w:sz w:val="18"/>
+          <w:szCs w:val="18"/>
+          <w:shd w:val="clear" w:fill="FFFFFF"/>
+        </w:rPr>
+        <w:t>@ResponseBody</w:t>
+      </w:r>
+      <w:r>
+        <w:rPr>
+          <w:rFonts w:hint="eastAsia" w:ascii="Menlo" w:hAnsi="Menlo" w:eastAsia="Menlo" w:cs="Menlo"/>
+          <w:color w:val="808000"/>
+          <w:sz w:val="18"/>
+          <w:szCs w:val="18"/>
+          <w:shd w:val="clear" w:fill="FFFFFF"/>
+          <w:lang w:val="en-US" w:eastAsia="zh-Hans"/>
+        </w:rPr>
+        <w:t>注解</w:t>
+      </w:r>
+    </w:p>
+    <w:tbl>
+      <w:tblPr>
+        <w:tblStyle w:val="8"/>
+        <w:tblW w:w="0" w:type="auto"/>
+        <w:tblInd w:w="0" w:type="dxa"/>
+        <w:tblBorders>
+          <w:top w:val="single" w:color="auto" w:sz="4" w:space="0"/>
+          <w:left w:val="single" w:color="auto" w:sz="4" w:space="0"/>
+          <w:bottom w:val="single" w:color="auto" w:sz="4" w:space="0"/>
+          <w:right w:val="single" w:color="auto" w:sz="4" w:space="0"/>
+          <w:insideH w:val="single" w:color="auto" w:sz="4" w:space="0"/>
+          <w:insideV w:val="single" w:color="auto" w:sz="4" w:space="0"/>
+        </w:tblBorders>
+        <w:tblLayout w:type="autofit"/>
+        <w:tblCellMar>
+          <w:top w:w="0" w:type="dxa"/>
+          <w:left w:w="108" w:type="dxa"/>
+          <w:bottom w:w="0" w:type="dxa"/>
+          <w:right w:w="108" w:type="dxa"/>
+        </w:tblCellMar>
+      </w:tblPr>
+      <w:tblGrid>
+        <w:gridCol w:w="8522"/>
+      </w:tblGrid>
+      <w:tr>
+        <w:tc>
+          <w:tcPr>
+            <w:tcW w:w="8522" w:type="dxa"/>
+          </w:tcPr>
+          <w:p>
+            <w:pPr>
+              <w:pStyle w:val="4"/>
+              <w:keepNext w:val="0"/>
+              <w:keepLines w:val="0"/>
+              <w:widowControl/>
+              <w:suppressLineNumbers w:val="0"/>
+              <w:shd w:val="clear" w:fill="FFFFFF"/>
+              <w:rPr>
+                <w:rFonts w:ascii="Menlo" w:hAnsi="Menlo" w:eastAsia="Menlo" w:cs="Menlo"/>
+                <w:color w:val="000000"/>
+                <w:sz w:val="18"/>
+                <w:szCs w:val="18"/>
+              </w:rPr>
+            </w:pPr>
+            <w:r>
+              <w:rPr>
+                <w:rFonts w:hint="default" w:ascii="Menlo" w:hAnsi="Menlo" w:eastAsia="Menlo" w:cs="Menlo"/>
+                <w:b/>
+                <w:color w:val="000080"/>
+                <w:sz w:val="18"/>
+                <w:szCs w:val="18"/>
+                <w:shd w:val="clear" w:fill="FFFFFF"/>
+              </w:rPr>
+              <w:t xml:space="preserve">package </w:t>
+            </w:r>
+            <w:r>
+              <w:rPr>
+                <w:rFonts w:hint="default" w:ascii="Menlo" w:hAnsi="Menlo" w:eastAsia="Menlo" w:cs="Menlo"/>
+                <w:color w:val="000000"/>
+                <w:sz w:val="18"/>
+                <w:szCs w:val="18"/>
+                <w:shd w:val="clear" w:fill="FFFFFF"/>
+              </w:rPr>
+              <w:t>com.simpleness.config;</w:t>
+            </w:r>
+            <w:r>
+              <w:rPr>
+                <w:rFonts w:hint="default" w:ascii="Menlo" w:hAnsi="Menlo" w:eastAsia="Menlo" w:cs="Menlo"/>
+                <w:color w:val="000000"/>
+                <w:sz w:val="18"/>
+                <w:szCs w:val="18"/>
+                <w:shd w:val="clear" w:fill="FFFFFF"/>
+              </w:rPr>
+              <w:br w:type="textWrapping"/>
+            </w:r>
+            <w:r>
+              <w:rPr>
+                <w:rFonts w:hint="default" w:ascii="Menlo" w:hAnsi="Menlo" w:eastAsia="Menlo" w:cs="Menlo"/>
+                <w:color w:val="000000"/>
+                <w:sz w:val="18"/>
+                <w:szCs w:val="18"/>
+                <w:shd w:val="clear" w:fill="FFFFFF"/>
+              </w:rPr>
+              <w:br w:type="textWrapping"/>
+            </w:r>
+            <w:r>
+              <w:rPr>
+                <w:rFonts w:hint="default" w:ascii="Menlo" w:hAnsi="Menlo" w:eastAsia="Menlo" w:cs="Menlo"/>
+                <w:b/>
+                <w:color w:val="000080"/>
+                <w:sz w:val="18"/>
+                <w:szCs w:val="18"/>
+                <w:shd w:val="clear" w:fill="FFFFFF"/>
+              </w:rPr>
+              <w:t xml:space="preserve">import </w:t>
+            </w:r>
+            <w:r>
+              <w:rPr>
+                <w:rFonts w:hint="default" w:ascii="Menlo" w:hAnsi="Menlo" w:eastAsia="Menlo" w:cs="Menlo"/>
+                <w:color w:val="000000"/>
+                <w:sz w:val="18"/>
+                <w:szCs w:val="18"/>
+                <w:shd w:val="clear" w:fill="FFFFFF"/>
+              </w:rPr>
+              <w:t>org.springframework.web.bind.annotation.</w:t>
+            </w:r>
+            <w:r>
+              <w:rPr>
+                <w:rFonts w:hint="default" w:ascii="Menlo" w:hAnsi="Menlo" w:eastAsia="Menlo" w:cs="Menlo"/>
+                <w:color w:val="808000"/>
+                <w:sz w:val="18"/>
+                <w:szCs w:val="18"/>
+                <w:shd w:val="clear" w:fill="FFFFFF"/>
+              </w:rPr>
+              <w:t>ControllerAdvice</w:t>
+            </w:r>
+            <w:r>
+              <w:rPr>
+                <w:rFonts w:hint="default" w:ascii="Menlo" w:hAnsi="Menlo" w:eastAsia="Menlo" w:cs="Menlo"/>
+                <w:color w:val="000000"/>
+                <w:sz w:val="18"/>
+                <w:szCs w:val="18"/>
+                <w:shd w:val="clear" w:fill="FFFFFF"/>
+              </w:rPr>
+              <w:t>;</w:t>
+            </w:r>
+            <w:r>
+              <w:rPr>
+                <w:rFonts w:hint="default" w:ascii="Menlo" w:hAnsi="Menlo" w:eastAsia="Menlo" w:cs="Menlo"/>
+                <w:color w:val="000000"/>
+                <w:sz w:val="18"/>
+                <w:szCs w:val="18"/>
+                <w:shd w:val="clear" w:fill="FFFFFF"/>
+              </w:rPr>
+              <w:br w:type="textWrapping"/>
+            </w:r>
+            <w:r>
+              <w:rPr>
+                <w:rFonts w:hint="default" w:ascii="Menlo" w:hAnsi="Menlo" w:eastAsia="Menlo" w:cs="Menlo"/>
+                <w:b/>
+                <w:color w:val="000080"/>
+                <w:sz w:val="18"/>
+                <w:szCs w:val="18"/>
+                <w:shd w:val="clear" w:fill="FFFFFF"/>
+              </w:rPr>
+              <w:t xml:space="preserve">import </w:t>
+            </w:r>
+            <w:r>
+              <w:rPr>
+                <w:rFonts w:hint="default" w:ascii="Menlo" w:hAnsi="Menlo" w:eastAsia="Menlo" w:cs="Menlo"/>
+                <w:color w:val="000000"/>
+                <w:sz w:val="18"/>
+                <w:szCs w:val="18"/>
+                <w:shd w:val="clear" w:fill="FFFFFF"/>
+              </w:rPr>
+              <w:t>org.springframework.web.bind.annotation.</w:t>
+            </w:r>
+            <w:r>
+              <w:rPr>
+                <w:rFonts w:hint="default" w:ascii="Menlo" w:hAnsi="Menlo" w:eastAsia="Menlo" w:cs="Menlo"/>
+                <w:color w:val="808000"/>
+                <w:sz w:val="18"/>
+                <w:szCs w:val="18"/>
+                <w:shd w:val="clear" w:fill="FFFFFF"/>
+              </w:rPr>
+              <w:t>ExceptionHandler</w:t>
+            </w:r>
+            <w:r>
+              <w:rPr>
+                <w:rFonts w:hint="default" w:ascii="Menlo" w:hAnsi="Menlo" w:eastAsia="Menlo" w:cs="Menlo"/>
+                <w:color w:val="000000"/>
+                <w:sz w:val="18"/>
+                <w:szCs w:val="18"/>
+                <w:shd w:val="clear" w:fill="FFFFFF"/>
+              </w:rPr>
+              <w:t>;</w:t>
+            </w:r>
+            <w:r>
+              <w:rPr>
+                <w:rFonts w:hint="default" w:ascii="Menlo" w:hAnsi="Menlo" w:eastAsia="Menlo" w:cs="Menlo"/>
+                <w:color w:val="000000"/>
+                <w:sz w:val="18"/>
+                <w:szCs w:val="18"/>
+                <w:shd w:val="clear" w:fill="FFFFFF"/>
+              </w:rPr>
+              <w:br w:type="textWrapping"/>
+            </w:r>
+            <w:r>
+              <w:rPr>
+                <w:rFonts w:hint="default" w:ascii="Menlo" w:hAnsi="Menlo" w:eastAsia="Menlo" w:cs="Menlo"/>
+                <w:b/>
+                <w:color w:val="000080"/>
+                <w:sz w:val="18"/>
+                <w:szCs w:val="18"/>
+                <w:shd w:val="clear" w:fill="FFFFFF"/>
+              </w:rPr>
+              <w:t xml:space="preserve">import </w:t>
+            </w:r>
+            <w:r>
+              <w:rPr>
+                <w:rFonts w:hint="default" w:ascii="Menlo" w:hAnsi="Menlo" w:eastAsia="Menlo" w:cs="Menlo"/>
+                <w:color w:val="000000"/>
+                <w:sz w:val="18"/>
+                <w:szCs w:val="18"/>
+                <w:shd w:val="clear" w:fill="FFFFFF"/>
+              </w:rPr>
+              <w:t>org.springframework.web.bind.annotation.</w:t>
+            </w:r>
+            <w:r>
+              <w:rPr>
+                <w:rFonts w:hint="default" w:ascii="Menlo" w:hAnsi="Menlo" w:eastAsia="Menlo" w:cs="Menlo"/>
+                <w:color w:val="808000"/>
+                <w:sz w:val="18"/>
+                <w:szCs w:val="18"/>
+                <w:shd w:val="clear" w:fill="FFFFFF"/>
+              </w:rPr>
+              <w:t>ResponseBody</w:t>
+            </w:r>
+            <w:r>
+              <w:rPr>
+                <w:rFonts w:hint="default" w:ascii="Menlo" w:hAnsi="Menlo" w:eastAsia="Menlo" w:cs="Menlo"/>
+                <w:color w:val="000000"/>
+                <w:sz w:val="18"/>
+                <w:szCs w:val="18"/>
+                <w:shd w:val="clear" w:fill="FFFFFF"/>
+              </w:rPr>
+              <w:t>;</w:t>
+            </w:r>
+            <w:r>
+              <w:rPr>
+                <w:rFonts w:hint="default" w:ascii="Menlo" w:hAnsi="Menlo" w:eastAsia="Menlo" w:cs="Menlo"/>
+                <w:color w:val="000000"/>
+                <w:sz w:val="18"/>
+                <w:szCs w:val="18"/>
+                <w:shd w:val="clear" w:fill="FFFFFF"/>
+              </w:rPr>
+              <w:br w:type="textWrapping"/>
+            </w:r>
+            <w:r>
+              <w:rPr>
+                <w:rFonts w:hint="default" w:ascii="Menlo" w:hAnsi="Menlo" w:eastAsia="Menlo" w:cs="Menlo"/>
+                <w:color w:val="000000"/>
+                <w:sz w:val="18"/>
+                <w:szCs w:val="18"/>
+                <w:shd w:val="clear" w:fill="FFFFFF"/>
+              </w:rPr>
+              <w:br w:type="textWrapping"/>
+            </w:r>
+            <w:r>
+              <w:rPr>
+                <w:rFonts w:hint="default" w:ascii="Menlo" w:hAnsi="Menlo" w:eastAsia="Menlo" w:cs="Menlo"/>
+                <w:i/>
+                <w:color w:val="808080"/>
+                <w:sz w:val="18"/>
+                <w:szCs w:val="18"/>
+                <w:shd w:val="clear" w:fill="FFFFFF"/>
+              </w:rPr>
+              <w:t>/**</w:t>
+            </w:r>
+            <w:r>
+              <w:rPr>
+                <w:rFonts w:hint="default" w:ascii="Menlo" w:hAnsi="Menlo" w:eastAsia="Menlo" w:cs="Menlo"/>
+                <w:i/>
+                <w:color w:val="808080"/>
+                <w:sz w:val="18"/>
+                <w:szCs w:val="18"/>
+                <w:shd w:val="clear" w:fill="FFFFFF"/>
+              </w:rPr>
+              <w:br w:type="textWrapping"/>
+            </w:r>
+            <w:r>
+              <w:rPr>
+                <w:rFonts w:hint="default" w:ascii="Menlo" w:hAnsi="Menlo" w:eastAsia="Menlo" w:cs="Menlo"/>
+                <w:i/>
+                <w:color w:val="808080"/>
+                <w:sz w:val="18"/>
+                <w:szCs w:val="18"/>
+                <w:shd w:val="clear" w:fill="FFFFFF"/>
+              </w:rPr>
+              <w:t xml:space="preserve"> * </w:t>
+            </w:r>
+            <w:r>
+              <w:rPr>
+                <w:rFonts w:hint="default" w:ascii="Menlo" w:hAnsi="Menlo" w:eastAsia="Menlo" w:cs="Menlo"/>
+                <w:b/>
+                <w:i/>
+                <w:color w:val="808080"/>
+                <w:sz w:val="18"/>
+                <w:szCs w:val="18"/>
+                <w:shd w:val="clear" w:fill="FFFFFF"/>
+              </w:rPr>
+              <w:t xml:space="preserve">@author </w:t>
+            </w:r>
+            <w:r>
+              <w:rPr>
+                <w:rFonts w:hint="default" w:ascii="Menlo" w:hAnsi="Menlo" w:eastAsia="Menlo" w:cs="Menlo"/>
+                <w:i/>
+                <w:color w:val="808080"/>
+                <w:sz w:val="18"/>
+                <w:szCs w:val="18"/>
+                <w:shd w:val="clear" w:fill="FFFFFF"/>
+              </w:rPr>
+              <w:t>iszengziqiang@163.com</w:t>
+            </w:r>
+            <w:r>
+              <w:rPr>
+                <w:rFonts w:hint="default" w:ascii="Menlo" w:hAnsi="Menlo" w:eastAsia="Menlo" w:cs="Menlo"/>
+                <w:i/>
+                <w:color w:val="808080"/>
+                <w:sz w:val="18"/>
+                <w:szCs w:val="18"/>
+                <w:shd w:val="clear" w:fill="FFFFFF"/>
+              </w:rPr>
+              <w:br w:type="textWrapping"/>
+            </w:r>
+            <w:r>
+              <w:rPr>
+                <w:rFonts w:hint="default" w:ascii="Menlo" w:hAnsi="Menlo" w:eastAsia="Menlo" w:cs="Menlo"/>
+                <w:i/>
+                <w:color w:val="808080"/>
+                <w:sz w:val="18"/>
+                <w:szCs w:val="18"/>
+                <w:shd w:val="clear" w:fill="FFFFFF"/>
+              </w:rPr>
+              <w:t xml:space="preserve"> * </w:t>
+            </w:r>
+            <w:r>
+              <w:rPr>
+                <w:rFonts w:hint="default" w:ascii="Menlo" w:hAnsi="Menlo" w:eastAsia="Menlo" w:cs="Menlo"/>
+                <w:b/>
+                <w:i/>
+                <w:color w:val="808080"/>
+                <w:sz w:val="18"/>
+                <w:szCs w:val="18"/>
+                <w:shd w:val="clear" w:fill="FFFFFF"/>
+              </w:rPr>
+              <w:t xml:space="preserve">@date </w:t>
+            </w:r>
+            <w:r>
+              <w:rPr>
+                <w:rFonts w:hint="default" w:ascii="Menlo" w:hAnsi="Menlo" w:eastAsia="Menlo" w:cs="Menlo"/>
+                <w:i/>
+                <w:color w:val="808080"/>
+                <w:sz w:val="18"/>
+                <w:szCs w:val="18"/>
+                <w:shd w:val="clear" w:fill="FFFFFF"/>
+              </w:rPr>
+              <w:t>2020/9/1 18:09</w:t>
+            </w:r>
+            <w:r>
+              <w:rPr>
+                <w:rFonts w:hint="default" w:ascii="Menlo" w:hAnsi="Menlo" w:eastAsia="Menlo" w:cs="Menlo"/>
+                <w:i/>
+                <w:color w:val="808080"/>
+                <w:sz w:val="18"/>
+                <w:szCs w:val="18"/>
+                <w:shd w:val="clear" w:fill="FFFFFF"/>
+              </w:rPr>
+              <w:br w:type="textWrapping"/>
+            </w:r>
+            <w:r>
+              <w:rPr>
+                <w:rFonts w:hint="default" w:ascii="Menlo" w:hAnsi="Menlo" w:eastAsia="Menlo" w:cs="Menlo"/>
+                <w:i/>
+                <w:color w:val="808080"/>
+                <w:sz w:val="18"/>
+                <w:szCs w:val="18"/>
+                <w:shd w:val="clear" w:fill="FFFFFF"/>
+              </w:rPr>
+              <w:t xml:space="preserve"> * </w:t>
+            </w:r>
+            <w:r>
+              <w:rPr>
+                <w:rFonts w:hint="default" w:ascii="Menlo" w:hAnsi="Menlo" w:eastAsia="Menlo" w:cs="Menlo"/>
+                <w:b/>
+                <w:i/>
+                <w:color w:val="808080"/>
+                <w:sz w:val="18"/>
+                <w:szCs w:val="18"/>
+                <w:shd w:val="clear" w:fill="FFFFFF"/>
+              </w:rPr>
+              <w:t xml:space="preserve">@Version: </w:t>
+            </w:r>
+            <w:r>
+              <w:rPr>
+                <w:rFonts w:hint="default" w:ascii="Menlo" w:hAnsi="Menlo" w:eastAsia="Menlo" w:cs="Menlo"/>
+                <w:i/>
+                <w:color w:val="808080"/>
+                <w:sz w:val="18"/>
+                <w:szCs w:val="18"/>
+                <w:shd w:val="clear" w:fill="FFFFFF"/>
+              </w:rPr>
+              <w:t>1.0</w:t>
+            </w:r>
+            <w:r>
+              <w:rPr>
+                <w:rFonts w:hint="default" w:ascii="Menlo" w:hAnsi="Menlo" w:eastAsia="Menlo" w:cs="Menlo"/>
+                <w:i/>
+                <w:color w:val="808080"/>
+                <w:sz w:val="18"/>
+                <w:szCs w:val="18"/>
+                <w:shd w:val="clear" w:fill="FFFFFF"/>
+              </w:rPr>
+              <w:br w:type="textWrapping"/>
+            </w:r>
+            <w:r>
+              <w:rPr>
+                <w:rFonts w:hint="default" w:ascii="Menlo" w:hAnsi="Menlo" w:eastAsia="Menlo" w:cs="Menlo"/>
+                <w:i/>
+                <w:color w:val="808080"/>
+                <w:sz w:val="18"/>
+                <w:szCs w:val="18"/>
+                <w:shd w:val="clear" w:fill="FFFFFF"/>
+              </w:rPr>
+              <w:t xml:space="preserve"> * </w:t>
+            </w:r>
+            <w:r>
+              <w:rPr>
+                <w:rFonts w:hint="default" w:ascii="Menlo" w:hAnsi="Menlo" w:eastAsia="Menlo" w:cs="Menlo"/>
+                <w:b/>
+                <w:i/>
+                <w:color w:val="808080"/>
+                <w:sz w:val="18"/>
+                <w:szCs w:val="18"/>
+                <w:shd w:val="clear" w:fill="FFFFFF"/>
+              </w:rPr>
+              <w:t xml:space="preserve">@desc </w:t>
+            </w:r>
+            <w:r>
+              <w:rPr>
+                <w:rFonts w:hint="default" w:ascii="Menlo" w:hAnsi="Menlo" w:eastAsia="Menlo" w:cs="Menlo"/>
+                <w:i/>
+                <w:color w:val="808080"/>
+                <w:sz w:val="18"/>
+                <w:szCs w:val="18"/>
+                <w:shd w:val="clear" w:fill="FFFFFF"/>
+              </w:rPr>
+              <w:t>//</w:t>
+            </w:r>
+            <w:r>
+              <w:rPr>
+                <w:rFonts w:hint="default" w:ascii="Menlo" w:hAnsi="Menlo" w:eastAsia="Menlo" w:cs="Menlo"/>
+                <w:b/>
+                <w:i/>
+                <w:color w:val="0073BF"/>
+                <w:sz w:val="18"/>
+                <w:szCs w:val="18"/>
+                <w:shd w:val="clear" w:fill="FFFFFF"/>
+              </w:rPr>
+              <w:t>todo</w:t>
+            </w:r>
+            <w:r>
+              <w:rPr>
+                <w:rFonts w:hint="default" w:ascii="Menlo" w:hAnsi="Menlo" w:eastAsia="Menlo" w:cs="Menlo"/>
+                <w:b/>
+                <w:i/>
+                <w:color w:val="0073BF"/>
+                <w:sz w:val="18"/>
+                <w:szCs w:val="18"/>
+                <w:shd w:val="clear" w:fill="FFFFFF"/>
+              </w:rPr>
+              <w:br w:type="textWrapping"/>
+            </w:r>
+            <w:r>
+              <w:rPr>
+                <w:rFonts w:hint="default" w:ascii="Menlo" w:hAnsi="Menlo" w:eastAsia="Menlo" w:cs="Menlo"/>
+                <w:b/>
+                <w:i/>
+                <w:color w:val="0073BF"/>
+                <w:sz w:val="18"/>
+                <w:szCs w:val="18"/>
+                <w:shd w:val="clear" w:fill="FFFFFF"/>
+              </w:rPr>
+              <w:t xml:space="preserve"> </w:t>
+            </w:r>
+            <w:r>
+              <w:rPr>
+                <w:rFonts w:hint="default" w:ascii="Menlo" w:hAnsi="Menlo" w:eastAsia="Menlo" w:cs="Menlo"/>
+                <w:i/>
+                <w:color w:val="808080"/>
+                <w:sz w:val="18"/>
+                <w:szCs w:val="18"/>
+                <w:shd w:val="clear" w:fill="FFFFFF"/>
+              </w:rPr>
+              <w:t>*/</w:t>
+            </w:r>
+            <w:r>
+              <w:rPr>
+                <w:rFonts w:hint="default" w:ascii="Menlo" w:hAnsi="Menlo" w:eastAsia="Menlo" w:cs="Menlo"/>
+                <w:i/>
+                <w:color w:val="808080"/>
+                <w:sz w:val="18"/>
+                <w:szCs w:val="18"/>
+                <w:shd w:val="clear" w:fill="FFFFFF"/>
+              </w:rPr>
+              <w:br w:type="textWrapping"/>
+            </w:r>
+            <w:r>
+              <w:rPr>
+                <w:rFonts w:hint="default" w:ascii="Menlo" w:hAnsi="Menlo" w:eastAsia="Menlo" w:cs="Menlo"/>
+                <w:color w:val="808000"/>
+                <w:sz w:val="18"/>
+                <w:szCs w:val="18"/>
+                <w:shd w:val="clear" w:fill="FFFFFF"/>
+              </w:rPr>
+              <w:t>@ControllerAdvice</w:t>
+            </w:r>
+            <w:r>
+              <w:rPr>
+                <w:rFonts w:hint="default" w:ascii="Menlo" w:hAnsi="Menlo" w:eastAsia="Menlo" w:cs="Menlo"/>
+                <w:color w:val="808000"/>
+                <w:sz w:val="18"/>
+                <w:szCs w:val="18"/>
+                <w:shd w:val="clear" w:fill="FFFFFF"/>
+              </w:rPr>
+              <w:br w:type="textWrapping"/>
+            </w:r>
+            <w:r>
+              <w:rPr>
+                <w:rFonts w:hint="default" w:ascii="Menlo" w:hAnsi="Menlo" w:eastAsia="Menlo" w:cs="Menlo"/>
+                <w:b/>
+                <w:color w:val="000080"/>
+                <w:sz w:val="18"/>
+                <w:szCs w:val="18"/>
+                <w:shd w:val="clear" w:fill="FFFFFF"/>
+              </w:rPr>
+              <w:t xml:space="preserve">public class </w:t>
+            </w:r>
+            <w:r>
+              <w:rPr>
+                <w:rFonts w:hint="default" w:ascii="Menlo" w:hAnsi="Menlo" w:eastAsia="Menlo" w:cs="Menlo"/>
+                <w:color w:val="000000"/>
+                <w:sz w:val="18"/>
+                <w:szCs w:val="18"/>
+                <w:shd w:val="clear" w:fill="FFFFFF"/>
+              </w:rPr>
+              <w:t>MyExceptionHandler {</w:t>
+            </w:r>
+            <w:r>
+              <w:rPr>
+                <w:rFonts w:hint="default" w:ascii="Menlo" w:hAnsi="Menlo" w:eastAsia="Menlo" w:cs="Menlo"/>
+                <w:color w:val="000000"/>
+                <w:sz w:val="18"/>
+                <w:szCs w:val="18"/>
+                <w:shd w:val="clear" w:fill="FFFFFF"/>
+              </w:rPr>
+              <w:br w:type="textWrapping"/>
+            </w:r>
+            <w:r>
+              <w:rPr>
+                <w:rFonts w:hint="default" w:ascii="Menlo" w:hAnsi="Menlo" w:eastAsia="Menlo" w:cs="Menlo"/>
+                <w:color w:val="000000"/>
+                <w:sz w:val="18"/>
+                <w:szCs w:val="18"/>
+                <w:shd w:val="clear" w:fill="FFFFFF"/>
+              </w:rPr>
+              <w:br w:type="textWrapping"/>
+            </w:r>
+            <w:r>
+              <w:rPr>
+                <w:rFonts w:hint="default" w:ascii="Menlo" w:hAnsi="Menlo" w:eastAsia="Menlo" w:cs="Menlo"/>
+                <w:color w:val="000000"/>
+                <w:sz w:val="18"/>
+                <w:szCs w:val="18"/>
+                <w:shd w:val="clear" w:fill="FFFFFF"/>
+              </w:rPr>
+              <w:t xml:space="preserve">    </w:t>
+            </w:r>
+            <w:r>
+              <w:rPr>
+                <w:rFonts w:hint="default" w:ascii="Menlo" w:hAnsi="Menlo" w:eastAsia="Menlo" w:cs="Menlo"/>
+                <w:color w:val="808000"/>
+                <w:sz w:val="18"/>
+                <w:szCs w:val="18"/>
+                <w:shd w:val="clear" w:fill="FFFFFF"/>
+              </w:rPr>
+              <w:t>@ResponseBody</w:t>
+            </w:r>
+            <w:r>
+              <w:rPr>
+                <w:rFonts w:hint="default" w:ascii="Menlo" w:hAnsi="Menlo" w:eastAsia="Menlo" w:cs="Menlo"/>
+                <w:color w:val="808000"/>
+                <w:sz w:val="18"/>
+                <w:szCs w:val="18"/>
+                <w:shd w:val="clear" w:fill="FFFFFF"/>
+              </w:rPr>
+              <w:br w:type="textWrapping"/>
+            </w:r>
+            <w:r>
+              <w:rPr>
+                <w:rFonts w:hint="default" w:ascii="Menlo" w:hAnsi="Menlo" w:eastAsia="Menlo" w:cs="Menlo"/>
+                <w:color w:val="808000"/>
+                <w:sz w:val="18"/>
+                <w:szCs w:val="18"/>
+                <w:shd w:val="clear" w:fill="FFFFFF"/>
+              </w:rPr>
+              <w:t xml:space="preserve">    @ExceptionHandler</w:t>
+            </w:r>
+            <w:r>
+              <w:rPr>
+                <w:rFonts w:hint="default" w:ascii="Menlo" w:hAnsi="Menlo" w:eastAsia="Menlo" w:cs="Menlo"/>
+                <w:color w:val="000000"/>
+                <w:sz w:val="18"/>
+                <w:szCs w:val="18"/>
+                <w:shd w:val="clear" w:fill="FFFFFF"/>
+              </w:rPr>
+              <w:t>(value = Exception.</w:t>
+            </w:r>
+            <w:r>
+              <w:rPr>
+                <w:rFonts w:hint="default" w:ascii="Menlo" w:hAnsi="Menlo" w:eastAsia="Menlo" w:cs="Menlo"/>
+                <w:b/>
+                <w:color w:val="000080"/>
+                <w:sz w:val="18"/>
+                <w:szCs w:val="18"/>
+                <w:shd w:val="clear" w:fill="FFFFFF"/>
+              </w:rPr>
+              <w:t>class</w:t>
+            </w:r>
+            <w:r>
+              <w:rPr>
+                <w:rFonts w:hint="default" w:ascii="Menlo" w:hAnsi="Menlo" w:eastAsia="Menlo" w:cs="Menlo"/>
+                <w:color w:val="000000"/>
+                <w:sz w:val="18"/>
+                <w:szCs w:val="18"/>
+                <w:shd w:val="clear" w:fill="FFFFFF"/>
+              </w:rPr>
+              <w:t>)</w:t>
+            </w:r>
+            <w:r>
+              <w:rPr>
+                <w:rFonts w:hint="default" w:ascii="Menlo" w:hAnsi="Menlo" w:eastAsia="Menlo" w:cs="Menlo"/>
+                <w:color w:val="000000"/>
+                <w:sz w:val="18"/>
+                <w:szCs w:val="18"/>
+                <w:shd w:val="clear" w:fill="FFFFFF"/>
+              </w:rPr>
+              <w:br w:type="textWrapping"/>
+            </w:r>
+            <w:r>
+              <w:rPr>
+                <w:rFonts w:hint="default" w:ascii="Menlo" w:hAnsi="Menlo" w:eastAsia="Menlo" w:cs="Menlo"/>
+                <w:color w:val="000000"/>
+                <w:sz w:val="18"/>
+                <w:szCs w:val="18"/>
+                <w:shd w:val="clear" w:fill="FFFFFF"/>
+              </w:rPr>
+              <w:t xml:space="preserve">    </w:t>
+            </w:r>
+            <w:r>
+              <w:rPr>
+                <w:rFonts w:hint="default" w:ascii="Menlo" w:hAnsi="Menlo" w:eastAsia="Menlo" w:cs="Menlo"/>
+                <w:b/>
+                <w:color w:val="000080"/>
+                <w:sz w:val="18"/>
+                <w:szCs w:val="18"/>
+                <w:shd w:val="clear" w:fill="FFFFFF"/>
+              </w:rPr>
+              <w:t xml:space="preserve">public </w:t>
+            </w:r>
+            <w:r>
+              <w:rPr>
+                <w:rFonts w:hint="default" w:ascii="Menlo" w:hAnsi="Menlo" w:eastAsia="Menlo" w:cs="Menlo"/>
+                <w:color w:val="000000"/>
+                <w:sz w:val="18"/>
+                <w:szCs w:val="18"/>
+                <w:shd w:val="clear" w:fill="FFFFFF"/>
+              </w:rPr>
+              <w:t>String exceptionHandler(Exception e) {</w:t>
+            </w:r>
+            <w:r>
+              <w:rPr>
+                <w:rFonts w:hint="default" w:ascii="Menlo" w:hAnsi="Menlo" w:eastAsia="Menlo" w:cs="Menlo"/>
+                <w:color w:val="000000"/>
+                <w:sz w:val="18"/>
+                <w:szCs w:val="18"/>
+                <w:shd w:val="clear" w:fill="FFFFFF"/>
+              </w:rPr>
+              <w:br w:type="textWrapping"/>
+            </w:r>
+            <w:r>
+              <w:rPr>
+                <w:rFonts w:hint="default" w:ascii="Menlo" w:hAnsi="Menlo" w:eastAsia="Menlo" w:cs="Menlo"/>
+                <w:color w:val="000000"/>
+                <w:sz w:val="18"/>
+                <w:szCs w:val="18"/>
+                <w:shd w:val="clear" w:fill="FFFFFF"/>
+              </w:rPr>
+              <w:t xml:space="preserve">        e.printStackTrace();</w:t>
+            </w:r>
+            <w:r>
+              <w:rPr>
+                <w:rFonts w:hint="default" w:ascii="Menlo" w:hAnsi="Menlo" w:eastAsia="Menlo" w:cs="Menlo"/>
+                <w:color w:val="000000"/>
+                <w:sz w:val="18"/>
+                <w:szCs w:val="18"/>
+                <w:shd w:val="clear" w:fill="FFFFFF"/>
+              </w:rPr>
+              <w:br w:type="textWrapping"/>
+            </w:r>
+            <w:r>
+              <w:rPr>
+                <w:rFonts w:hint="default" w:ascii="Menlo" w:hAnsi="Menlo" w:eastAsia="Menlo" w:cs="Menlo"/>
+                <w:color w:val="000000"/>
+                <w:sz w:val="18"/>
+                <w:szCs w:val="18"/>
+                <w:shd w:val="clear" w:fill="FFFFFF"/>
+              </w:rPr>
+              <w:t xml:space="preserve">        System.</w:t>
+            </w:r>
+            <w:r>
+              <w:rPr>
+                <w:rFonts w:hint="default" w:ascii="Menlo" w:hAnsi="Menlo" w:eastAsia="Menlo" w:cs="Menlo"/>
+                <w:b/>
+                <w:i/>
+                <w:color w:val="660E7A"/>
+                <w:sz w:val="18"/>
+                <w:szCs w:val="18"/>
+                <w:shd w:val="clear" w:fill="FFFFFF"/>
+              </w:rPr>
+              <w:t>out</w:t>
+            </w:r>
+            <w:r>
+              <w:rPr>
+                <w:rFonts w:hint="default" w:ascii="Menlo" w:hAnsi="Menlo" w:eastAsia="Menlo" w:cs="Menlo"/>
+                <w:color w:val="000000"/>
+                <w:sz w:val="18"/>
+                <w:szCs w:val="18"/>
+                <w:shd w:val="clear" w:fill="FFFFFF"/>
+              </w:rPr>
+              <w:t>.println(</w:t>
+            </w:r>
+            <w:r>
+              <w:rPr>
+                <w:rFonts w:hint="default" w:ascii="Menlo" w:hAnsi="Menlo" w:eastAsia="Menlo" w:cs="Menlo"/>
+                <w:b/>
+                <w:color w:val="008000"/>
+                <w:sz w:val="18"/>
+                <w:szCs w:val="18"/>
+                <w:shd w:val="clear" w:fill="FFFFFF"/>
+              </w:rPr>
+              <w:t xml:space="preserve">"未知异常！原因是:" </w:t>
+            </w:r>
+            <w:r>
+              <w:rPr>
+                <w:rFonts w:hint="default" w:ascii="Menlo" w:hAnsi="Menlo" w:eastAsia="Menlo" w:cs="Menlo"/>
+                <w:color w:val="000000"/>
+                <w:sz w:val="18"/>
+                <w:szCs w:val="18"/>
+                <w:shd w:val="clear" w:fill="FFFFFF"/>
+              </w:rPr>
+              <w:t>+ e);</w:t>
+            </w:r>
+            <w:r>
+              <w:rPr>
+                <w:rFonts w:hint="default" w:ascii="Menlo" w:hAnsi="Menlo" w:eastAsia="Menlo" w:cs="Menlo"/>
+                <w:color w:val="000000"/>
+                <w:sz w:val="18"/>
+                <w:szCs w:val="18"/>
+                <w:shd w:val="clear" w:fill="FFFFFF"/>
+              </w:rPr>
+              <w:br w:type="textWrapping"/>
+            </w:r>
+            <w:r>
+              <w:rPr>
+                <w:rFonts w:hint="default" w:ascii="Menlo" w:hAnsi="Menlo" w:eastAsia="Menlo" w:cs="Menlo"/>
+                <w:color w:val="000000"/>
+                <w:sz w:val="18"/>
+                <w:szCs w:val="18"/>
+                <w:shd w:val="clear" w:fill="FFFFFF"/>
+              </w:rPr>
+              <w:t xml:space="preserve">        </w:t>
+            </w:r>
+            <w:r>
+              <w:rPr>
+                <w:rFonts w:hint="default" w:ascii="Menlo" w:hAnsi="Menlo" w:eastAsia="Menlo" w:cs="Menlo"/>
+                <w:b/>
+                <w:color w:val="000080"/>
+                <w:sz w:val="18"/>
+                <w:szCs w:val="18"/>
+                <w:shd w:val="clear" w:fill="FFFFFF"/>
+              </w:rPr>
+              <w:t xml:space="preserve">return </w:t>
+            </w:r>
+            <w:r>
+              <w:rPr>
+                <w:rFonts w:hint="default" w:ascii="Menlo" w:hAnsi="Menlo" w:eastAsia="Menlo" w:cs="Menlo"/>
+                <w:b/>
+                <w:color w:val="008000"/>
+                <w:sz w:val="18"/>
+                <w:szCs w:val="18"/>
+                <w:shd w:val="clear" w:fill="FFFFFF"/>
+              </w:rPr>
+              <w:t xml:space="preserve">"全局异常是：" </w:t>
+            </w:r>
+            <w:r>
+              <w:rPr>
+                <w:rFonts w:hint="default" w:ascii="Menlo" w:hAnsi="Menlo" w:eastAsia="Menlo" w:cs="Menlo"/>
+                <w:color w:val="000000"/>
+                <w:sz w:val="18"/>
+                <w:szCs w:val="18"/>
+                <w:shd w:val="clear" w:fill="FFFFFF"/>
+              </w:rPr>
+              <w:t>+ e.getMessage();</w:t>
+            </w:r>
+            <w:r>
+              <w:rPr>
+                <w:rFonts w:hint="default" w:ascii="Menlo" w:hAnsi="Menlo" w:eastAsia="Menlo" w:cs="Menlo"/>
+                <w:color w:val="000000"/>
+                <w:sz w:val="18"/>
+                <w:szCs w:val="18"/>
+                <w:shd w:val="clear" w:fill="FFFFFF"/>
+              </w:rPr>
+              <w:br w:type="textWrapping"/>
+            </w:r>
+            <w:r>
+              <w:rPr>
+                <w:rFonts w:hint="default" w:ascii="Menlo" w:hAnsi="Menlo" w:eastAsia="Menlo" w:cs="Menlo"/>
+                <w:color w:val="000000"/>
+                <w:sz w:val="18"/>
+                <w:szCs w:val="18"/>
+                <w:shd w:val="clear" w:fill="FFFFFF"/>
+              </w:rPr>
+              <w:t xml:space="preserve">    }</w:t>
+            </w:r>
+            <w:r>
+              <w:rPr>
+                <w:rFonts w:hint="default" w:ascii="Menlo" w:hAnsi="Menlo" w:eastAsia="Menlo" w:cs="Menlo"/>
+                <w:color w:val="000000"/>
+                <w:sz w:val="18"/>
+                <w:szCs w:val="18"/>
+                <w:shd w:val="clear" w:fill="FFFFFF"/>
+              </w:rPr>
+              <w:br w:type="textWrapping"/>
+            </w:r>
+            <w:r>
+              <w:rPr>
+                <w:rFonts w:hint="default" w:ascii="Menlo" w:hAnsi="Menlo" w:eastAsia="Menlo" w:cs="Menlo"/>
+                <w:color w:val="000000"/>
+                <w:sz w:val="18"/>
+                <w:szCs w:val="18"/>
+                <w:shd w:val="clear" w:fill="FFFFFF"/>
+              </w:rPr>
+              <w:br w:type="textWrapping"/>
+            </w:r>
+            <w:r>
+              <w:rPr>
+                <w:rFonts w:hint="default" w:ascii="Menlo" w:hAnsi="Menlo" w:eastAsia="Menlo" w:cs="Menlo"/>
+                <w:color w:val="000000"/>
+                <w:sz w:val="18"/>
+                <w:szCs w:val="18"/>
+                <w:shd w:val="clear" w:fill="FFFFFF"/>
+              </w:rPr>
+              <w:t xml:space="preserve">    </w:t>
+            </w:r>
+            <w:r>
+              <w:rPr>
+                <w:rFonts w:hint="default" w:ascii="Menlo" w:hAnsi="Menlo" w:eastAsia="Menlo" w:cs="Menlo"/>
+                <w:color w:val="808000"/>
+                <w:sz w:val="18"/>
+                <w:szCs w:val="18"/>
+                <w:shd w:val="clear" w:fill="FFFFFF"/>
+              </w:rPr>
+              <w:t>@ResponseBody</w:t>
+            </w:r>
+            <w:r>
+              <w:rPr>
+                <w:rFonts w:hint="default" w:ascii="Menlo" w:hAnsi="Menlo" w:eastAsia="Menlo" w:cs="Menlo"/>
+                <w:color w:val="808000"/>
+                <w:sz w:val="18"/>
+                <w:szCs w:val="18"/>
+                <w:shd w:val="clear" w:fill="FFFFFF"/>
+              </w:rPr>
+              <w:br w:type="textWrapping"/>
+            </w:r>
+            <w:r>
+              <w:rPr>
+                <w:rFonts w:hint="default" w:ascii="Menlo" w:hAnsi="Menlo" w:eastAsia="Menlo" w:cs="Menlo"/>
+                <w:color w:val="808000"/>
+                <w:sz w:val="18"/>
+                <w:szCs w:val="18"/>
+                <w:shd w:val="clear" w:fill="FFFFFF"/>
+              </w:rPr>
+              <w:t xml:space="preserve">    @ExceptionHandler</w:t>
+            </w:r>
+            <w:r>
+              <w:rPr>
+                <w:rFonts w:hint="default" w:ascii="Menlo" w:hAnsi="Menlo" w:eastAsia="Menlo" w:cs="Menlo"/>
+                <w:color w:val="000000"/>
+                <w:sz w:val="18"/>
+                <w:szCs w:val="18"/>
+                <w:shd w:val="clear" w:fill="FFFFFF"/>
+              </w:rPr>
+              <w:t>(value = MyException.</w:t>
+            </w:r>
+            <w:r>
+              <w:rPr>
+                <w:rFonts w:hint="default" w:ascii="Menlo" w:hAnsi="Menlo" w:eastAsia="Menlo" w:cs="Menlo"/>
+                <w:b/>
+                <w:color w:val="000080"/>
+                <w:sz w:val="18"/>
+                <w:szCs w:val="18"/>
+                <w:shd w:val="clear" w:fill="FFFFFF"/>
+              </w:rPr>
+              <w:t>class</w:t>
+            </w:r>
+            <w:r>
+              <w:rPr>
+                <w:rFonts w:hint="default" w:ascii="Menlo" w:hAnsi="Menlo" w:eastAsia="Menlo" w:cs="Menlo"/>
+                <w:color w:val="000000"/>
+                <w:sz w:val="18"/>
+                <w:szCs w:val="18"/>
+                <w:shd w:val="clear" w:fill="FFFFFF"/>
+              </w:rPr>
+              <w:t>)</w:t>
+            </w:r>
+            <w:r>
+              <w:rPr>
+                <w:rFonts w:hint="default" w:ascii="Menlo" w:hAnsi="Menlo" w:eastAsia="Menlo" w:cs="Menlo"/>
+                <w:color w:val="000000"/>
+                <w:sz w:val="18"/>
+                <w:szCs w:val="18"/>
+                <w:shd w:val="clear" w:fill="FFFFFF"/>
+              </w:rPr>
+              <w:br w:type="textWrapping"/>
+            </w:r>
+            <w:r>
+              <w:rPr>
+                <w:rFonts w:hint="default" w:ascii="Menlo" w:hAnsi="Menlo" w:eastAsia="Menlo" w:cs="Menlo"/>
+                <w:color w:val="000000"/>
+                <w:sz w:val="18"/>
+                <w:szCs w:val="18"/>
+                <w:shd w:val="clear" w:fill="FFFFFF"/>
+              </w:rPr>
+              <w:t xml:space="preserve">    </w:t>
+            </w:r>
+            <w:r>
+              <w:rPr>
+                <w:rFonts w:hint="default" w:ascii="Menlo" w:hAnsi="Menlo" w:eastAsia="Menlo" w:cs="Menlo"/>
+                <w:b/>
+                <w:color w:val="000080"/>
+                <w:sz w:val="18"/>
+                <w:szCs w:val="18"/>
+                <w:shd w:val="clear" w:fill="FFFFFF"/>
+              </w:rPr>
+              <w:t xml:space="preserve">public </w:t>
+            </w:r>
+            <w:r>
+              <w:rPr>
+                <w:rFonts w:hint="default" w:ascii="Menlo" w:hAnsi="Menlo" w:eastAsia="Menlo" w:cs="Menlo"/>
+                <w:color w:val="000000"/>
+                <w:sz w:val="18"/>
+                <w:szCs w:val="18"/>
+                <w:shd w:val="clear" w:fill="FFFFFF"/>
+              </w:rPr>
+              <w:t>String myExceptionHandler(MyException e) {</w:t>
+            </w:r>
+            <w:r>
+              <w:rPr>
+                <w:rFonts w:hint="default" w:ascii="Menlo" w:hAnsi="Menlo" w:eastAsia="Menlo" w:cs="Menlo"/>
+                <w:color w:val="000000"/>
+                <w:sz w:val="18"/>
+                <w:szCs w:val="18"/>
+                <w:shd w:val="clear" w:fill="FFFFFF"/>
+              </w:rPr>
+              <w:br w:type="textWrapping"/>
+            </w:r>
+            <w:r>
+              <w:rPr>
+                <w:rFonts w:hint="default" w:ascii="Menlo" w:hAnsi="Menlo" w:eastAsia="Menlo" w:cs="Menlo"/>
+                <w:color w:val="000000"/>
+                <w:sz w:val="18"/>
+                <w:szCs w:val="18"/>
+                <w:shd w:val="clear" w:fill="FFFFFF"/>
+              </w:rPr>
+              <w:t xml:space="preserve">        e.printStackTrace();</w:t>
+            </w:r>
+            <w:r>
+              <w:rPr>
+                <w:rFonts w:hint="default" w:ascii="Menlo" w:hAnsi="Menlo" w:eastAsia="Menlo" w:cs="Menlo"/>
+                <w:color w:val="000000"/>
+                <w:sz w:val="18"/>
+                <w:szCs w:val="18"/>
+                <w:shd w:val="clear" w:fill="FFFFFF"/>
+              </w:rPr>
+              <w:br w:type="textWrapping"/>
+            </w:r>
+            <w:r>
+              <w:rPr>
+                <w:rFonts w:hint="default" w:ascii="Menlo" w:hAnsi="Menlo" w:eastAsia="Menlo" w:cs="Menlo"/>
+                <w:color w:val="000000"/>
+                <w:sz w:val="18"/>
+                <w:szCs w:val="18"/>
+                <w:shd w:val="clear" w:fill="FFFFFF"/>
+              </w:rPr>
+              <w:t xml:space="preserve">        </w:t>
+            </w:r>
+            <w:r>
+              <w:rPr>
+                <w:rFonts w:hint="default" w:ascii="Menlo" w:hAnsi="Menlo" w:eastAsia="Menlo" w:cs="Menlo"/>
+                <w:b/>
+                <w:color w:val="000080"/>
+                <w:sz w:val="18"/>
+                <w:szCs w:val="18"/>
+                <w:shd w:val="clear" w:fill="FFFFFF"/>
+              </w:rPr>
+              <w:t xml:space="preserve">return </w:t>
+            </w:r>
+            <w:r>
+              <w:rPr>
+                <w:rFonts w:hint="default" w:ascii="Menlo" w:hAnsi="Menlo" w:eastAsia="Menlo" w:cs="Menlo"/>
+                <w:b/>
+                <w:color w:val="008000"/>
+                <w:sz w:val="18"/>
+                <w:szCs w:val="18"/>
+                <w:shd w:val="clear" w:fill="FFFFFF"/>
+              </w:rPr>
+              <w:t xml:space="preserve">"自定义异常：" </w:t>
+            </w:r>
+            <w:r>
+              <w:rPr>
+                <w:rFonts w:hint="default" w:ascii="Menlo" w:hAnsi="Menlo" w:eastAsia="Menlo" w:cs="Menlo"/>
+                <w:color w:val="000000"/>
+                <w:sz w:val="18"/>
+                <w:szCs w:val="18"/>
+                <w:shd w:val="clear" w:fill="FFFFFF"/>
+              </w:rPr>
+              <w:t>+ e.getMsg();</w:t>
+            </w:r>
+            <w:r>
+              <w:rPr>
+                <w:rFonts w:hint="default" w:ascii="Menlo" w:hAnsi="Menlo" w:eastAsia="Menlo" w:cs="Menlo"/>
+                <w:color w:val="000000"/>
+                <w:sz w:val="18"/>
+                <w:szCs w:val="18"/>
+                <w:shd w:val="clear" w:fill="FFFFFF"/>
+              </w:rPr>
+              <w:br w:type="textWrapping"/>
+            </w:r>
+            <w:r>
+              <w:rPr>
+                <w:rFonts w:hint="default" w:ascii="Menlo" w:hAnsi="Menlo" w:eastAsia="Menlo" w:cs="Menlo"/>
+                <w:color w:val="000000"/>
+                <w:sz w:val="18"/>
+                <w:szCs w:val="18"/>
+                <w:shd w:val="clear" w:fill="FFFFFF"/>
+              </w:rPr>
+              <w:t xml:space="preserve">    }</w:t>
+            </w:r>
+            <w:r>
+              <w:rPr>
+                <w:rFonts w:hint="default" w:ascii="Menlo" w:hAnsi="Menlo" w:eastAsia="Menlo" w:cs="Menlo"/>
+                <w:color w:val="000000"/>
+                <w:sz w:val="18"/>
+                <w:szCs w:val="18"/>
+                <w:shd w:val="clear" w:fill="FFFFFF"/>
+              </w:rPr>
+              <w:br w:type="textWrapping"/>
+            </w:r>
+            <w:r>
+              <w:rPr>
+                <w:rFonts w:hint="default" w:ascii="Menlo" w:hAnsi="Menlo" w:eastAsia="Menlo" w:cs="Menlo"/>
+                <w:color w:val="000000"/>
+                <w:sz w:val="18"/>
+                <w:szCs w:val="18"/>
+                <w:shd w:val="clear" w:fill="FFFFFF"/>
+              </w:rPr>
+              <w:br w:type="textWrapping"/>
+            </w:r>
+            <w:r>
+              <w:rPr>
+                <w:rFonts w:hint="default" w:ascii="Menlo" w:hAnsi="Menlo" w:eastAsia="Menlo" w:cs="Menlo"/>
+                <w:color w:val="000000"/>
+                <w:sz w:val="18"/>
+                <w:szCs w:val="18"/>
+                <w:shd w:val="clear" w:fill="FFFFFF"/>
+              </w:rPr>
+              <w:t xml:space="preserve">    </w:t>
+            </w:r>
+            <w:r>
+              <w:rPr>
+                <w:rFonts w:hint="default" w:ascii="Menlo" w:hAnsi="Menlo" w:eastAsia="Menlo" w:cs="Menlo"/>
+                <w:color w:val="808000"/>
+                <w:sz w:val="18"/>
+                <w:szCs w:val="18"/>
+                <w:shd w:val="clear" w:fill="FFFFFF"/>
+              </w:rPr>
+              <w:t>@ResponseBody</w:t>
+            </w:r>
+            <w:r>
+              <w:rPr>
+                <w:rFonts w:hint="default" w:ascii="Menlo" w:hAnsi="Menlo" w:eastAsia="Menlo" w:cs="Menlo"/>
+                <w:color w:val="808000"/>
+                <w:sz w:val="18"/>
+                <w:szCs w:val="18"/>
+                <w:shd w:val="clear" w:fill="FFFFFF"/>
+              </w:rPr>
+              <w:br w:type="textWrapping"/>
+            </w:r>
+            <w:r>
+              <w:rPr>
+                <w:rFonts w:hint="default" w:ascii="Menlo" w:hAnsi="Menlo" w:eastAsia="Menlo" w:cs="Menlo"/>
+                <w:color w:val="808000"/>
+                <w:sz w:val="18"/>
+                <w:szCs w:val="18"/>
+                <w:shd w:val="clear" w:fill="FFFFFF"/>
+              </w:rPr>
+              <w:t xml:space="preserve">    @ExceptionHandler</w:t>
+            </w:r>
+            <w:r>
+              <w:rPr>
+                <w:rFonts w:hint="default" w:ascii="Menlo" w:hAnsi="Menlo" w:eastAsia="Menlo" w:cs="Menlo"/>
+                <w:color w:val="000000"/>
+                <w:sz w:val="18"/>
+                <w:szCs w:val="18"/>
+                <w:shd w:val="clear" w:fill="FFFFFF"/>
+              </w:rPr>
+              <w:t>(value = RuntimeException.</w:t>
+            </w:r>
+            <w:r>
+              <w:rPr>
+                <w:rFonts w:hint="default" w:ascii="Menlo" w:hAnsi="Menlo" w:eastAsia="Menlo" w:cs="Menlo"/>
+                <w:b/>
+                <w:color w:val="000080"/>
+                <w:sz w:val="18"/>
+                <w:szCs w:val="18"/>
+                <w:shd w:val="clear" w:fill="FFFFFF"/>
+              </w:rPr>
+              <w:t>class</w:t>
+            </w:r>
+            <w:r>
+              <w:rPr>
+                <w:rFonts w:hint="default" w:ascii="Menlo" w:hAnsi="Menlo" w:eastAsia="Menlo" w:cs="Menlo"/>
+                <w:color w:val="000000"/>
+                <w:sz w:val="18"/>
+                <w:szCs w:val="18"/>
+                <w:shd w:val="clear" w:fill="FFFFFF"/>
+              </w:rPr>
+              <w:t>)</w:t>
+            </w:r>
+            <w:r>
+              <w:rPr>
+                <w:rFonts w:hint="default" w:ascii="Menlo" w:hAnsi="Menlo" w:eastAsia="Menlo" w:cs="Menlo"/>
+                <w:color w:val="000000"/>
+                <w:sz w:val="18"/>
+                <w:szCs w:val="18"/>
+                <w:shd w:val="clear" w:fill="FFFFFF"/>
+              </w:rPr>
+              <w:br w:type="textWrapping"/>
+            </w:r>
+            <w:r>
+              <w:rPr>
+                <w:rFonts w:hint="default" w:ascii="Menlo" w:hAnsi="Menlo" w:eastAsia="Menlo" w:cs="Menlo"/>
+                <w:color w:val="000000"/>
+                <w:sz w:val="18"/>
+                <w:szCs w:val="18"/>
+                <w:shd w:val="clear" w:fill="FFFFFF"/>
+              </w:rPr>
+              <w:t xml:space="preserve">    </w:t>
+            </w:r>
+            <w:r>
+              <w:rPr>
+                <w:rFonts w:hint="default" w:ascii="Menlo" w:hAnsi="Menlo" w:eastAsia="Menlo" w:cs="Menlo"/>
+                <w:b/>
+                <w:color w:val="000080"/>
+                <w:sz w:val="18"/>
+                <w:szCs w:val="18"/>
+                <w:shd w:val="clear" w:fill="FFFFFF"/>
+              </w:rPr>
+              <w:t xml:space="preserve">public </w:t>
+            </w:r>
+            <w:r>
+              <w:rPr>
+                <w:rFonts w:hint="default" w:ascii="Menlo" w:hAnsi="Menlo" w:eastAsia="Menlo" w:cs="Menlo"/>
+                <w:color w:val="000000"/>
+                <w:sz w:val="18"/>
+                <w:szCs w:val="18"/>
+                <w:shd w:val="clear" w:fill="FFFFFF"/>
+              </w:rPr>
+              <w:t>String RuntimeExceptionHandler(RuntimeException e) {</w:t>
+            </w:r>
+            <w:r>
+              <w:rPr>
+                <w:rFonts w:hint="default" w:ascii="Menlo" w:hAnsi="Menlo" w:eastAsia="Menlo" w:cs="Menlo"/>
+                <w:color w:val="000000"/>
+                <w:sz w:val="18"/>
+                <w:szCs w:val="18"/>
+                <w:shd w:val="clear" w:fill="FFFFFF"/>
+              </w:rPr>
+              <w:br w:type="textWrapping"/>
+            </w:r>
+            <w:r>
+              <w:rPr>
+                <w:rFonts w:hint="default" w:ascii="Menlo" w:hAnsi="Menlo" w:eastAsia="Menlo" w:cs="Menlo"/>
+                <w:color w:val="000000"/>
+                <w:sz w:val="18"/>
+                <w:szCs w:val="18"/>
+                <w:shd w:val="clear" w:fill="FFFFFF"/>
+              </w:rPr>
+              <w:t xml:space="preserve">        </w:t>
+            </w:r>
+            <w:r>
+              <w:rPr>
+                <w:rFonts w:hint="default" w:ascii="Menlo" w:hAnsi="Menlo" w:eastAsia="Menlo" w:cs="Menlo"/>
+                <w:b/>
+                <w:color w:val="000080"/>
+                <w:sz w:val="18"/>
+                <w:szCs w:val="18"/>
+                <w:shd w:val="clear" w:fill="FFFFFF"/>
+              </w:rPr>
+              <w:t xml:space="preserve">return </w:t>
+            </w:r>
+            <w:r>
+              <w:rPr>
+                <w:rFonts w:hint="default" w:ascii="Menlo" w:hAnsi="Menlo" w:eastAsia="Menlo" w:cs="Menlo"/>
+                <w:b/>
+                <w:color w:val="008000"/>
+                <w:sz w:val="18"/>
+                <w:szCs w:val="18"/>
+                <w:shd w:val="clear" w:fill="FFFFFF"/>
+              </w:rPr>
+              <w:t xml:space="preserve">"我是运行时异常：" </w:t>
+            </w:r>
+            <w:r>
+              <w:rPr>
+                <w:rFonts w:hint="default" w:ascii="Menlo" w:hAnsi="Menlo" w:eastAsia="Menlo" w:cs="Menlo"/>
+                <w:color w:val="000000"/>
+                <w:sz w:val="18"/>
+                <w:szCs w:val="18"/>
+                <w:shd w:val="clear" w:fill="FFFFFF"/>
+              </w:rPr>
+              <w:t>+ e.getMessage();</w:t>
+            </w:r>
+            <w:r>
+              <w:rPr>
+                <w:rFonts w:hint="default" w:ascii="Menlo" w:hAnsi="Menlo" w:eastAsia="Menlo" w:cs="Menlo"/>
+                <w:color w:val="000000"/>
+                <w:sz w:val="18"/>
+                <w:szCs w:val="18"/>
+                <w:shd w:val="clear" w:fill="FFFFFF"/>
+              </w:rPr>
+              <w:br w:type="textWrapping"/>
+            </w:r>
+            <w:r>
+              <w:rPr>
+                <w:rFonts w:hint="default" w:ascii="Menlo" w:hAnsi="Menlo" w:eastAsia="Menlo" w:cs="Menlo"/>
+                <w:color w:val="000000"/>
+                <w:sz w:val="18"/>
+                <w:szCs w:val="18"/>
+                <w:shd w:val="clear" w:fill="FFFFFF"/>
+              </w:rPr>
+              <w:t xml:space="preserve">    }</w:t>
+            </w:r>
+            <w:r>
+              <w:rPr>
+                <w:rFonts w:hint="default" w:ascii="Menlo" w:hAnsi="Menlo" w:eastAsia="Menlo" w:cs="Menlo"/>
+                <w:color w:val="000000"/>
+                <w:sz w:val="18"/>
+                <w:szCs w:val="18"/>
+                <w:shd w:val="clear" w:fill="FFFFFF"/>
+              </w:rPr>
+              <w:br w:type="textWrapping"/>
+            </w:r>
+            <w:r>
+              <w:rPr>
+                <w:rFonts w:hint="default" w:ascii="Menlo" w:hAnsi="Menlo" w:eastAsia="Menlo" w:cs="Menlo"/>
+                <w:color w:val="000000"/>
+                <w:sz w:val="18"/>
+                <w:szCs w:val="18"/>
+                <w:shd w:val="clear" w:fill="FFFFFF"/>
+              </w:rPr>
+              <w:t>}</w:t>
+            </w:r>
+          </w:p>
+          <w:p>
+            <w:pPr>
+              <w:rPr>
+                <w:rFonts w:hint="eastAsia"/>
+                <w:vertAlign w:val="baseline"/>
+                <w:lang w:val="en-US" w:eastAsia="zh-Hans"/>
+              </w:rPr>
+            </w:pPr>
+          </w:p>
+        </w:tc>
+      </w:tr>
+    </w:tbl>
+    <w:p>
+      <w:pPr>
+        <w:rPr>
+          <w:rFonts w:hint="eastAsia"/>
+          <w:lang w:val="en-US" w:eastAsia="zh-Hans"/>
+        </w:rPr>
+      </w:pPr>
+      <w:r>
+        <w:rPr>
+          <w:rFonts w:hint="eastAsia"/>
+          <w:lang w:val="en-US" w:eastAsia="zh-Hans"/>
+        </w:rPr>
+        <w:t>自定义异常类</w:t>
+      </w:r>
+    </w:p>
+    <w:tbl>
+      <w:tblPr>
+        <w:tblStyle w:val="8"/>
+        <w:tblW w:w="0" w:type="auto"/>
+        <w:tblInd w:w="0" w:type="dxa"/>
+        <w:tblBorders>
+          <w:top w:val="single" w:color="auto" w:sz="4" w:space="0"/>
+          <w:left w:val="single" w:color="auto" w:sz="4" w:space="0"/>
+          <w:bottom w:val="single" w:color="auto" w:sz="4" w:space="0"/>
+          <w:right w:val="single" w:color="auto" w:sz="4" w:space="0"/>
+          <w:insideH w:val="single" w:color="auto" w:sz="4" w:space="0"/>
+          <w:insideV w:val="single" w:color="auto" w:sz="4" w:space="0"/>
+        </w:tblBorders>
+        <w:tblLayout w:type="autofit"/>
+        <w:tblCellMar>
+          <w:top w:w="0" w:type="dxa"/>
+          <w:left w:w="108" w:type="dxa"/>
+          <w:bottom w:w="0" w:type="dxa"/>
+          <w:right w:w="108" w:type="dxa"/>
+        </w:tblCellMar>
+      </w:tblPr>
+      <w:tblGrid>
+        <w:gridCol w:w="8522"/>
+      </w:tblGrid>
+      <w:tr>
+        <w:tc>
+          <w:tcPr>
+            <w:tcW w:w="8522" w:type="dxa"/>
+          </w:tcPr>
+          <w:p>
+            <w:pPr>
+              <w:pStyle w:val="4"/>
+              <w:keepNext w:val="0"/>
+              <w:keepLines w:val="0"/>
+              <w:widowControl/>
+              <w:suppressLineNumbers w:val="0"/>
+              <w:shd w:val="clear" w:fill="FFFFFF"/>
+              <w:rPr>
+                <w:rFonts w:ascii="Menlo" w:hAnsi="Menlo" w:eastAsia="Menlo" w:cs="Menlo"/>
+                <w:color w:val="000000"/>
+                <w:sz w:val="18"/>
+                <w:szCs w:val="18"/>
+              </w:rPr>
+            </w:pPr>
+            <w:r>
+              <w:rPr>
+                <w:rFonts w:hint="default" w:ascii="Menlo" w:hAnsi="Menlo" w:eastAsia="Menlo" w:cs="Menlo"/>
+                <w:b/>
+                <w:color w:val="000080"/>
+                <w:sz w:val="18"/>
+                <w:szCs w:val="18"/>
+                <w:shd w:val="clear" w:fill="FFFFFF"/>
+              </w:rPr>
+              <w:t xml:space="preserve">package </w:t>
+            </w:r>
+            <w:r>
+              <w:rPr>
+                <w:rFonts w:hint="default" w:ascii="Menlo" w:hAnsi="Menlo" w:eastAsia="Menlo" w:cs="Menlo"/>
+                <w:color w:val="000000"/>
+                <w:sz w:val="18"/>
+                <w:szCs w:val="18"/>
+                <w:shd w:val="clear" w:fill="FFFFFF"/>
+              </w:rPr>
+              <w:t>com.simpleness.config;</w:t>
+            </w:r>
+            <w:r>
+              <w:rPr>
+                <w:rFonts w:hint="default" w:ascii="Menlo" w:hAnsi="Menlo" w:eastAsia="Menlo" w:cs="Menlo"/>
+                <w:color w:val="000000"/>
+                <w:sz w:val="18"/>
+                <w:szCs w:val="18"/>
+                <w:shd w:val="clear" w:fill="FFFFFF"/>
+              </w:rPr>
+              <w:br w:type="textWrapping"/>
+            </w:r>
+            <w:r>
+              <w:rPr>
+                <w:rFonts w:hint="default" w:ascii="Menlo" w:hAnsi="Menlo" w:eastAsia="Menlo" w:cs="Menlo"/>
+                <w:color w:val="000000"/>
+                <w:sz w:val="18"/>
+                <w:szCs w:val="18"/>
+                <w:shd w:val="clear" w:fill="FFFFFF"/>
+              </w:rPr>
+              <w:br w:type="textWrapping"/>
+            </w:r>
+            <w:r>
+              <w:rPr>
+                <w:rFonts w:hint="default" w:ascii="Menlo" w:hAnsi="Menlo" w:eastAsia="Menlo" w:cs="Menlo"/>
+                <w:b/>
+                <w:color w:val="000080"/>
+                <w:sz w:val="18"/>
+                <w:szCs w:val="18"/>
+                <w:shd w:val="clear" w:fill="FFFFFF"/>
+              </w:rPr>
+              <w:t xml:space="preserve">import </w:t>
+            </w:r>
+            <w:r>
+              <w:rPr>
+                <w:rFonts w:hint="default" w:ascii="Menlo" w:hAnsi="Menlo" w:eastAsia="Menlo" w:cs="Menlo"/>
+                <w:color w:val="000000"/>
+                <w:sz w:val="18"/>
+                <w:szCs w:val="18"/>
+                <w:shd w:val="clear" w:fill="FFFFFF"/>
+              </w:rPr>
+              <w:t>lombok.</w:t>
+            </w:r>
+            <w:r>
+              <w:rPr>
+                <w:rFonts w:hint="default" w:ascii="Menlo" w:hAnsi="Menlo" w:eastAsia="Menlo" w:cs="Menlo"/>
+                <w:color w:val="808000"/>
+                <w:sz w:val="18"/>
+                <w:szCs w:val="18"/>
+                <w:shd w:val="clear" w:fill="FFFFFF"/>
+              </w:rPr>
+              <w:t>Data</w:t>
+            </w:r>
+            <w:r>
+              <w:rPr>
+                <w:rFonts w:hint="default" w:ascii="Menlo" w:hAnsi="Menlo" w:eastAsia="Menlo" w:cs="Menlo"/>
+                <w:color w:val="000000"/>
+                <w:sz w:val="18"/>
+                <w:szCs w:val="18"/>
+                <w:shd w:val="clear" w:fill="FFFFFF"/>
+              </w:rPr>
+              <w:t>;</w:t>
+            </w:r>
+            <w:r>
+              <w:rPr>
+                <w:rFonts w:hint="default" w:ascii="Menlo" w:hAnsi="Menlo" w:eastAsia="Menlo" w:cs="Menlo"/>
+                <w:color w:val="000000"/>
+                <w:sz w:val="18"/>
+                <w:szCs w:val="18"/>
+                <w:shd w:val="clear" w:fill="FFFFFF"/>
+              </w:rPr>
+              <w:br w:type="textWrapping"/>
+            </w:r>
+            <w:r>
+              <w:rPr>
+                <w:rFonts w:hint="default" w:ascii="Menlo" w:hAnsi="Menlo" w:eastAsia="Menlo" w:cs="Menlo"/>
+                <w:color w:val="000000"/>
+                <w:sz w:val="18"/>
+                <w:szCs w:val="18"/>
+                <w:shd w:val="clear" w:fill="FFFFFF"/>
+              </w:rPr>
+              <w:br w:type="textWrapping"/>
+            </w:r>
+            <w:r>
+              <w:rPr>
+                <w:rFonts w:hint="default" w:ascii="Menlo" w:hAnsi="Menlo" w:eastAsia="Menlo" w:cs="Menlo"/>
+                <w:i/>
+                <w:color w:val="808080"/>
+                <w:sz w:val="18"/>
+                <w:szCs w:val="18"/>
+                <w:shd w:val="clear" w:fill="FFFFFF"/>
+              </w:rPr>
+              <w:t>/**</w:t>
+            </w:r>
+            <w:r>
+              <w:rPr>
+                <w:rFonts w:hint="default" w:ascii="Menlo" w:hAnsi="Menlo" w:eastAsia="Menlo" w:cs="Menlo"/>
+                <w:i/>
+                <w:color w:val="808080"/>
+                <w:sz w:val="18"/>
+                <w:szCs w:val="18"/>
+                <w:shd w:val="clear" w:fill="FFFFFF"/>
+              </w:rPr>
+              <w:br w:type="textWrapping"/>
+            </w:r>
+            <w:r>
+              <w:rPr>
+                <w:rFonts w:hint="default" w:ascii="Menlo" w:hAnsi="Menlo" w:eastAsia="Menlo" w:cs="Menlo"/>
+                <w:i/>
+                <w:color w:val="808080"/>
+                <w:sz w:val="18"/>
+                <w:szCs w:val="18"/>
+                <w:shd w:val="clear" w:fill="FFFFFF"/>
+              </w:rPr>
+              <w:t xml:space="preserve"> * </w:t>
+            </w:r>
+            <w:r>
+              <w:rPr>
+                <w:rFonts w:hint="default" w:ascii="Menlo" w:hAnsi="Menlo" w:eastAsia="Menlo" w:cs="Menlo"/>
+                <w:b/>
+                <w:i/>
+                <w:color w:val="808080"/>
+                <w:sz w:val="18"/>
+                <w:szCs w:val="18"/>
+                <w:shd w:val="clear" w:fill="FFFFFF"/>
+              </w:rPr>
+              <w:t xml:space="preserve">@author </w:t>
+            </w:r>
+            <w:r>
+              <w:rPr>
+                <w:rFonts w:hint="default" w:ascii="Menlo" w:hAnsi="Menlo" w:eastAsia="Menlo" w:cs="Menlo"/>
+                <w:i/>
+                <w:color w:val="808080"/>
+                <w:sz w:val="18"/>
+                <w:szCs w:val="18"/>
+                <w:shd w:val="clear" w:fill="FFFFFF"/>
+              </w:rPr>
+              <w:t>iszengziqiang@163.com</w:t>
+            </w:r>
+            <w:r>
+              <w:rPr>
+                <w:rFonts w:hint="default" w:ascii="Menlo" w:hAnsi="Menlo" w:eastAsia="Menlo" w:cs="Menlo"/>
+                <w:i/>
+                <w:color w:val="808080"/>
+                <w:sz w:val="18"/>
+                <w:szCs w:val="18"/>
+                <w:shd w:val="clear" w:fill="FFFFFF"/>
+              </w:rPr>
+              <w:br w:type="textWrapping"/>
+            </w:r>
+            <w:r>
+              <w:rPr>
+                <w:rFonts w:hint="default" w:ascii="Menlo" w:hAnsi="Menlo" w:eastAsia="Menlo" w:cs="Menlo"/>
+                <w:i/>
+                <w:color w:val="808080"/>
+                <w:sz w:val="18"/>
+                <w:szCs w:val="18"/>
+                <w:shd w:val="clear" w:fill="FFFFFF"/>
+              </w:rPr>
+              <w:t xml:space="preserve"> * </w:t>
+            </w:r>
+            <w:r>
+              <w:rPr>
+                <w:rFonts w:hint="default" w:ascii="Menlo" w:hAnsi="Menlo" w:eastAsia="Menlo" w:cs="Menlo"/>
+                <w:b/>
+                <w:i/>
+                <w:color w:val="808080"/>
+                <w:sz w:val="18"/>
+                <w:szCs w:val="18"/>
+                <w:shd w:val="clear" w:fill="FFFFFF"/>
+              </w:rPr>
+              <w:t xml:space="preserve">@date </w:t>
+            </w:r>
+            <w:r>
+              <w:rPr>
+                <w:rFonts w:hint="default" w:ascii="Menlo" w:hAnsi="Menlo" w:eastAsia="Menlo" w:cs="Menlo"/>
+                <w:i/>
+                <w:color w:val="808080"/>
+                <w:sz w:val="18"/>
+                <w:szCs w:val="18"/>
+                <w:shd w:val="clear" w:fill="FFFFFF"/>
+              </w:rPr>
+              <w:t>2020/9/11 18:49</w:t>
+            </w:r>
+            <w:r>
+              <w:rPr>
+                <w:rFonts w:hint="default" w:ascii="Menlo" w:hAnsi="Menlo" w:eastAsia="Menlo" w:cs="Menlo"/>
+                <w:i/>
+                <w:color w:val="808080"/>
+                <w:sz w:val="18"/>
+                <w:szCs w:val="18"/>
+                <w:shd w:val="clear" w:fill="FFFFFF"/>
+              </w:rPr>
+              <w:br w:type="textWrapping"/>
+            </w:r>
+            <w:r>
+              <w:rPr>
+                <w:rFonts w:hint="default" w:ascii="Menlo" w:hAnsi="Menlo" w:eastAsia="Menlo" w:cs="Menlo"/>
+                <w:i/>
+                <w:color w:val="808080"/>
+                <w:sz w:val="18"/>
+                <w:szCs w:val="18"/>
+                <w:shd w:val="clear" w:fill="FFFFFF"/>
+              </w:rPr>
+              <w:t xml:space="preserve"> * </w:t>
+            </w:r>
+            <w:r>
+              <w:rPr>
+                <w:rFonts w:hint="default" w:ascii="Menlo" w:hAnsi="Menlo" w:eastAsia="Menlo" w:cs="Menlo"/>
+                <w:b/>
+                <w:i/>
+                <w:color w:val="808080"/>
+                <w:sz w:val="18"/>
+                <w:szCs w:val="18"/>
+                <w:shd w:val="clear" w:fill="FFFFFF"/>
+              </w:rPr>
+              <w:t xml:space="preserve">@Version: </w:t>
+            </w:r>
+            <w:r>
+              <w:rPr>
+                <w:rFonts w:hint="default" w:ascii="Menlo" w:hAnsi="Menlo" w:eastAsia="Menlo" w:cs="Menlo"/>
+                <w:i/>
+                <w:color w:val="808080"/>
+                <w:sz w:val="18"/>
+                <w:szCs w:val="18"/>
+                <w:shd w:val="clear" w:fill="FFFFFF"/>
+              </w:rPr>
+              <w:t>1.0</w:t>
+            </w:r>
+            <w:r>
+              <w:rPr>
+                <w:rFonts w:hint="default" w:ascii="Menlo" w:hAnsi="Menlo" w:eastAsia="Menlo" w:cs="Menlo"/>
+                <w:i/>
+                <w:color w:val="808080"/>
+                <w:sz w:val="18"/>
+                <w:szCs w:val="18"/>
+                <w:shd w:val="clear" w:fill="FFFFFF"/>
+              </w:rPr>
+              <w:br w:type="textWrapping"/>
+            </w:r>
+            <w:r>
+              <w:rPr>
+                <w:rFonts w:hint="default" w:ascii="Menlo" w:hAnsi="Menlo" w:eastAsia="Menlo" w:cs="Menlo"/>
+                <w:i/>
+                <w:color w:val="808080"/>
+                <w:sz w:val="18"/>
+                <w:szCs w:val="18"/>
+                <w:shd w:val="clear" w:fill="FFFFFF"/>
+              </w:rPr>
+              <w:t xml:space="preserve"> * </w:t>
+            </w:r>
+            <w:r>
+              <w:rPr>
+                <w:rFonts w:hint="default" w:ascii="Menlo" w:hAnsi="Menlo" w:eastAsia="Menlo" w:cs="Menlo"/>
+                <w:b/>
+                <w:i/>
+                <w:color w:val="808080"/>
+                <w:sz w:val="18"/>
+                <w:szCs w:val="18"/>
+                <w:shd w:val="clear" w:fill="FFFFFF"/>
+              </w:rPr>
+              <w:t xml:space="preserve">@desc </w:t>
+            </w:r>
+            <w:r>
+              <w:rPr>
+                <w:rFonts w:hint="default" w:ascii="Menlo" w:hAnsi="Menlo" w:eastAsia="Menlo" w:cs="Menlo"/>
+                <w:i/>
+                <w:color w:val="808080"/>
+                <w:sz w:val="18"/>
+                <w:szCs w:val="18"/>
+                <w:shd w:val="clear" w:fill="FFFFFF"/>
+              </w:rPr>
+              <w:t>//</w:t>
+            </w:r>
+            <w:r>
+              <w:rPr>
+                <w:rFonts w:hint="default" w:ascii="Menlo" w:hAnsi="Menlo" w:eastAsia="Menlo" w:cs="Menlo"/>
+                <w:b/>
+                <w:i/>
+                <w:color w:val="0073BF"/>
+                <w:sz w:val="18"/>
+                <w:szCs w:val="18"/>
+                <w:shd w:val="clear" w:fill="FFFFFF"/>
+              </w:rPr>
+              <w:t>todo</w:t>
+            </w:r>
+            <w:r>
+              <w:rPr>
+                <w:rFonts w:hint="default" w:ascii="Menlo" w:hAnsi="Menlo" w:eastAsia="Menlo" w:cs="Menlo"/>
+                <w:b/>
+                <w:i/>
+                <w:color w:val="0073BF"/>
+                <w:sz w:val="18"/>
+                <w:szCs w:val="18"/>
+                <w:shd w:val="clear" w:fill="FFFFFF"/>
+              </w:rPr>
+              <w:br w:type="textWrapping"/>
+            </w:r>
+            <w:r>
+              <w:rPr>
+                <w:rFonts w:hint="default" w:ascii="Menlo" w:hAnsi="Menlo" w:eastAsia="Menlo" w:cs="Menlo"/>
+                <w:b/>
+                <w:i/>
+                <w:color w:val="0073BF"/>
+                <w:sz w:val="18"/>
+                <w:szCs w:val="18"/>
+                <w:shd w:val="clear" w:fill="FFFFFF"/>
+              </w:rPr>
+              <w:t xml:space="preserve"> </w:t>
+            </w:r>
+            <w:r>
+              <w:rPr>
+                <w:rFonts w:hint="default" w:ascii="Menlo" w:hAnsi="Menlo" w:eastAsia="Menlo" w:cs="Menlo"/>
+                <w:i/>
+                <w:color w:val="808080"/>
+                <w:sz w:val="18"/>
+                <w:szCs w:val="18"/>
+                <w:shd w:val="clear" w:fill="FFFFFF"/>
+              </w:rPr>
+              <w:t>*/</w:t>
+            </w:r>
+            <w:r>
+              <w:rPr>
+                <w:rFonts w:hint="default" w:ascii="Menlo" w:hAnsi="Menlo" w:eastAsia="Menlo" w:cs="Menlo"/>
+                <w:i/>
+                <w:color w:val="808080"/>
+                <w:sz w:val="18"/>
+                <w:szCs w:val="18"/>
+                <w:shd w:val="clear" w:fill="FFFFFF"/>
+              </w:rPr>
+              <w:br w:type="textWrapping"/>
+            </w:r>
+            <w:r>
+              <w:rPr>
+                <w:rFonts w:hint="default" w:ascii="Menlo" w:hAnsi="Menlo" w:eastAsia="Menlo" w:cs="Menlo"/>
+                <w:color w:val="808000"/>
+                <w:sz w:val="18"/>
+                <w:szCs w:val="18"/>
+                <w:shd w:val="clear" w:fill="FFFFFF"/>
+              </w:rPr>
+              <w:t>@Data</w:t>
+            </w:r>
+            <w:r>
+              <w:rPr>
+                <w:rFonts w:hint="default" w:ascii="Menlo" w:hAnsi="Menlo" w:eastAsia="Menlo" w:cs="Menlo"/>
+                <w:color w:val="808000"/>
+                <w:sz w:val="18"/>
+                <w:szCs w:val="18"/>
+                <w:shd w:val="clear" w:fill="FFFFFF"/>
+              </w:rPr>
+              <w:br w:type="textWrapping"/>
+            </w:r>
+            <w:r>
+              <w:rPr>
+                <w:rFonts w:hint="default" w:ascii="Menlo" w:hAnsi="Menlo" w:eastAsia="Menlo" w:cs="Menlo"/>
+                <w:b/>
+                <w:color w:val="000080"/>
+                <w:sz w:val="18"/>
+                <w:szCs w:val="18"/>
+                <w:shd w:val="clear" w:fill="FFFFFF"/>
+              </w:rPr>
+              <w:t xml:space="preserve">public class </w:t>
+            </w:r>
+            <w:r>
+              <w:rPr>
+                <w:rFonts w:hint="default" w:ascii="Menlo" w:hAnsi="Menlo" w:eastAsia="Menlo" w:cs="Menlo"/>
+                <w:color w:val="000000"/>
+                <w:sz w:val="18"/>
+                <w:szCs w:val="18"/>
+                <w:shd w:val="clear" w:fill="FFFFFF"/>
+              </w:rPr>
+              <w:t xml:space="preserve">MyException </w:t>
+            </w:r>
+            <w:r>
+              <w:rPr>
+                <w:rFonts w:hint="default" w:ascii="Menlo" w:hAnsi="Menlo" w:eastAsia="Menlo" w:cs="Menlo"/>
+                <w:b/>
+                <w:color w:val="000080"/>
+                <w:sz w:val="18"/>
+                <w:szCs w:val="18"/>
+                <w:shd w:val="clear" w:fill="FFFFFF"/>
+              </w:rPr>
+              <w:t xml:space="preserve">extends </w:t>
+            </w:r>
+            <w:r>
+              <w:rPr>
+                <w:rFonts w:hint="default" w:ascii="Menlo" w:hAnsi="Menlo" w:eastAsia="Menlo" w:cs="Menlo"/>
+                <w:color w:val="000000"/>
+                <w:sz w:val="18"/>
+                <w:szCs w:val="18"/>
+                <w:shd w:val="clear" w:fill="FFFFFF"/>
+              </w:rPr>
+              <w:t>RuntimeException {</w:t>
+            </w:r>
+            <w:r>
+              <w:rPr>
+                <w:rFonts w:hint="default" w:ascii="Menlo" w:hAnsi="Menlo" w:eastAsia="Menlo" w:cs="Menlo"/>
+                <w:color w:val="000000"/>
+                <w:sz w:val="18"/>
+                <w:szCs w:val="18"/>
+                <w:shd w:val="clear" w:fill="FFFFFF"/>
+              </w:rPr>
+              <w:br w:type="textWrapping"/>
+            </w:r>
+            <w:r>
+              <w:rPr>
+                <w:rFonts w:hint="default" w:ascii="Menlo" w:hAnsi="Menlo" w:eastAsia="Menlo" w:cs="Menlo"/>
+                <w:color w:val="000000"/>
+                <w:sz w:val="18"/>
+                <w:szCs w:val="18"/>
+                <w:shd w:val="clear" w:fill="FFFFFF"/>
+              </w:rPr>
+              <w:br w:type="textWrapping"/>
+            </w:r>
+            <w:r>
+              <w:rPr>
+                <w:rFonts w:hint="default" w:ascii="Menlo" w:hAnsi="Menlo" w:eastAsia="Menlo" w:cs="Menlo"/>
+                <w:color w:val="000000"/>
+                <w:sz w:val="18"/>
+                <w:szCs w:val="18"/>
+                <w:shd w:val="clear" w:fill="FFFFFF"/>
+              </w:rPr>
+              <w:t xml:space="preserve">    </w:t>
+            </w:r>
+            <w:r>
+              <w:rPr>
+                <w:rFonts w:hint="default" w:ascii="Menlo" w:hAnsi="Menlo" w:eastAsia="Menlo" w:cs="Menlo"/>
+                <w:b/>
+                <w:color w:val="000080"/>
+                <w:sz w:val="18"/>
+                <w:szCs w:val="18"/>
+                <w:shd w:val="clear" w:fill="FFFFFF"/>
+              </w:rPr>
+              <w:t xml:space="preserve">private </w:t>
+            </w:r>
+            <w:r>
+              <w:rPr>
+                <w:rFonts w:hint="default" w:ascii="Menlo" w:hAnsi="Menlo" w:eastAsia="Menlo" w:cs="Menlo"/>
+                <w:color w:val="000000"/>
+                <w:sz w:val="18"/>
+                <w:szCs w:val="18"/>
+                <w:shd w:val="clear" w:fill="FFFFFF"/>
+              </w:rPr>
+              <w:t xml:space="preserve">String </w:t>
+            </w:r>
+            <w:r>
+              <w:rPr>
+                <w:rFonts w:hint="default" w:ascii="Menlo" w:hAnsi="Menlo" w:eastAsia="Menlo" w:cs="Menlo"/>
+                <w:b/>
+                <w:color w:val="660E7A"/>
+                <w:sz w:val="18"/>
+                <w:szCs w:val="18"/>
+                <w:shd w:val="clear" w:fill="FFFFFF"/>
+              </w:rPr>
+              <w:t>msg</w:t>
+            </w:r>
+            <w:r>
+              <w:rPr>
+                <w:rFonts w:hint="default" w:ascii="Menlo" w:hAnsi="Menlo" w:eastAsia="Menlo" w:cs="Menlo"/>
+                <w:color w:val="000000"/>
+                <w:sz w:val="18"/>
+                <w:szCs w:val="18"/>
+                <w:shd w:val="clear" w:fill="FFFFFF"/>
+              </w:rPr>
+              <w:t>;</w:t>
+            </w:r>
+            <w:r>
+              <w:rPr>
+                <w:rFonts w:hint="default" w:ascii="Menlo" w:hAnsi="Menlo" w:eastAsia="Menlo" w:cs="Menlo"/>
+                <w:color w:val="000000"/>
+                <w:sz w:val="18"/>
+                <w:szCs w:val="18"/>
+                <w:shd w:val="clear" w:fill="FFFFFF"/>
+              </w:rPr>
+              <w:br w:type="textWrapping"/>
+            </w:r>
+            <w:r>
+              <w:rPr>
+                <w:rFonts w:hint="default" w:ascii="Menlo" w:hAnsi="Menlo" w:eastAsia="Menlo" w:cs="Menlo"/>
+                <w:color w:val="000000"/>
+                <w:sz w:val="18"/>
+                <w:szCs w:val="18"/>
+                <w:shd w:val="clear" w:fill="FFFFFF"/>
+              </w:rPr>
+              <w:br w:type="textWrapping"/>
+            </w:r>
+            <w:r>
+              <w:rPr>
+                <w:rFonts w:hint="default" w:ascii="Menlo" w:hAnsi="Menlo" w:eastAsia="Menlo" w:cs="Menlo"/>
+                <w:color w:val="000000"/>
+                <w:sz w:val="18"/>
+                <w:szCs w:val="18"/>
+                <w:shd w:val="clear" w:fill="FFFFFF"/>
+              </w:rPr>
+              <w:t xml:space="preserve">    </w:t>
+            </w:r>
+            <w:r>
+              <w:rPr>
+                <w:rFonts w:hint="default" w:ascii="Menlo" w:hAnsi="Menlo" w:eastAsia="Menlo" w:cs="Menlo"/>
+                <w:i/>
+                <w:color w:val="808080"/>
+                <w:sz w:val="18"/>
+                <w:szCs w:val="18"/>
+                <w:shd w:val="clear" w:fill="FFFFFF"/>
+              </w:rPr>
+              <w:t>/**</w:t>
+            </w:r>
+            <w:r>
+              <w:rPr>
+                <w:rFonts w:hint="default" w:ascii="Menlo" w:hAnsi="Menlo" w:eastAsia="Menlo" w:cs="Menlo"/>
+                <w:i/>
+                <w:color w:val="808080"/>
+                <w:sz w:val="18"/>
+                <w:szCs w:val="18"/>
+                <w:shd w:val="clear" w:fill="FFFFFF"/>
+              </w:rPr>
+              <w:br w:type="textWrapping"/>
+            </w:r>
+            <w:r>
+              <w:rPr>
+                <w:rFonts w:hint="default" w:ascii="Menlo" w:hAnsi="Menlo" w:eastAsia="Menlo" w:cs="Menlo"/>
+                <w:i/>
+                <w:color w:val="808080"/>
+                <w:sz w:val="18"/>
+                <w:szCs w:val="18"/>
+                <w:shd w:val="clear" w:fill="FFFFFF"/>
+              </w:rPr>
+              <w:t xml:space="preserve">     * Constructs a new runtime exception with the specified detail message.</w:t>
+            </w:r>
+            <w:r>
+              <w:rPr>
+                <w:rFonts w:hint="default" w:ascii="Menlo" w:hAnsi="Menlo" w:eastAsia="Menlo" w:cs="Menlo"/>
+                <w:i/>
+                <w:color w:val="808080"/>
+                <w:sz w:val="18"/>
+                <w:szCs w:val="18"/>
+                <w:shd w:val="clear" w:fill="FFFFFF"/>
+              </w:rPr>
+              <w:br w:type="textWrapping"/>
+            </w:r>
+            <w:r>
+              <w:rPr>
+                <w:rFonts w:hint="default" w:ascii="Menlo" w:hAnsi="Menlo" w:eastAsia="Menlo" w:cs="Menlo"/>
+                <w:i/>
+                <w:color w:val="808080"/>
+                <w:sz w:val="18"/>
+                <w:szCs w:val="18"/>
+                <w:shd w:val="clear" w:fill="FFFFFF"/>
+              </w:rPr>
+              <w:t xml:space="preserve">     * The cause is not initialized, and may subsequently be initialized by a</w:t>
+            </w:r>
+            <w:r>
+              <w:rPr>
+                <w:rFonts w:hint="default" w:ascii="Menlo" w:hAnsi="Menlo" w:eastAsia="Menlo" w:cs="Menlo"/>
+                <w:i/>
+                <w:color w:val="808080"/>
+                <w:sz w:val="18"/>
+                <w:szCs w:val="18"/>
+                <w:shd w:val="clear" w:fill="FFFFFF"/>
+              </w:rPr>
+              <w:br w:type="textWrapping"/>
+            </w:r>
+            <w:r>
+              <w:rPr>
+                <w:rFonts w:hint="default" w:ascii="Menlo" w:hAnsi="Menlo" w:eastAsia="Menlo" w:cs="Menlo"/>
+                <w:i/>
+                <w:color w:val="808080"/>
+                <w:sz w:val="18"/>
+                <w:szCs w:val="18"/>
+                <w:shd w:val="clear" w:fill="FFFFFF"/>
+              </w:rPr>
+              <w:t xml:space="preserve">     * call to {</w:t>
+            </w:r>
+            <w:r>
+              <w:rPr>
+                <w:rFonts w:hint="default" w:ascii="Menlo" w:hAnsi="Menlo" w:eastAsia="Menlo" w:cs="Menlo"/>
+                <w:b/>
+                <w:i/>
+                <w:color w:val="808080"/>
+                <w:sz w:val="18"/>
+                <w:szCs w:val="18"/>
+                <w:shd w:val="clear" w:fill="FFFFFF"/>
+              </w:rPr>
+              <w:t xml:space="preserve">@link </w:t>
+            </w:r>
+            <w:r>
+              <w:rPr>
+                <w:rFonts w:hint="default" w:ascii="Menlo" w:hAnsi="Menlo" w:eastAsia="Menlo" w:cs="Menlo"/>
+                <w:i/>
+                <w:color w:val="808080"/>
+                <w:sz w:val="18"/>
+                <w:szCs w:val="18"/>
+                <w:shd w:val="clear" w:fill="FFFFFF"/>
+              </w:rPr>
+              <w:t>#initCause}.</w:t>
+            </w:r>
+            <w:r>
+              <w:rPr>
+                <w:rFonts w:hint="default" w:ascii="Menlo" w:hAnsi="Menlo" w:eastAsia="Menlo" w:cs="Menlo"/>
+                <w:i/>
+                <w:color w:val="808080"/>
+                <w:sz w:val="18"/>
+                <w:szCs w:val="18"/>
+                <w:shd w:val="clear" w:fill="FFFFFF"/>
+              </w:rPr>
+              <w:br w:type="textWrapping"/>
+            </w:r>
+            <w:r>
+              <w:rPr>
+                <w:rFonts w:hint="default" w:ascii="Menlo" w:hAnsi="Menlo" w:eastAsia="Menlo" w:cs="Menlo"/>
+                <w:i/>
+                <w:color w:val="808080"/>
+                <w:sz w:val="18"/>
+                <w:szCs w:val="18"/>
+                <w:shd w:val="clear" w:fill="FFFFFF"/>
+              </w:rPr>
+              <w:t xml:space="preserve">     *</w:t>
+            </w:r>
+            <w:r>
+              <w:rPr>
+                <w:rFonts w:hint="default" w:ascii="Menlo" w:hAnsi="Menlo" w:eastAsia="Menlo" w:cs="Menlo"/>
+                <w:i/>
+                <w:color w:val="808080"/>
+                <w:sz w:val="18"/>
+                <w:szCs w:val="18"/>
+                <w:shd w:val="clear" w:fill="FFFFFF"/>
+              </w:rPr>
+              <w:br w:type="textWrapping"/>
+            </w:r>
+            <w:r>
+              <w:rPr>
+                <w:rFonts w:hint="default" w:ascii="Menlo" w:hAnsi="Menlo" w:eastAsia="Menlo" w:cs="Menlo"/>
+                <w:i/>
+                <w:color w:val="808080"/>
+                <w:sz w:val="18"/>
+                <w:szCs w:val="18"/>
+                <w:shd w:val="clear" w:fill="FFFFFF"/>
+              </w:rPr>
+              <w:t xml:space="preserve">     * </w:t>
+            </w:r>
+            <w:r>
+              <w:rPr>
+                <w:rFonts w:hint="default" w:ascii="Menlo" w:hAnsi="Menlo" w:eastAsia="Menlo" w:cs="Menlo"/>
+                <w:b/>
+                <w:i/>
+                <w:color w:val="808080"/>
+                <w:sz w:val="18"/>
+                <w:szCs w:val="18"/>
+                <w:shd w:val="clear" w:fill="FFFFFF"/>
+              </w:rPr>
+              <w:t xml:space="preserve">@param </w:t>
+            </w:r>
+            <w:r>
+              <w:rPr>
+                <w:rFonts w:hint="default" w:ascii="Menlo" w:hAnsi="Menlo" w:eastAsia="Menlo" w:cs="Menlo"/>
+                <w:b/>
+                <w:i/>
+                <w:color w:val="3D3D3D"/>
+                <w:sz w:val="18"/>
+                <w:szCs w:val="18"/>
+                <w:shd w:val="clear" w:fill="FFFFFF"/>
+              </w:rPr>
+              <w:t xml:space="preserve">message </w:t>
+            </w:r>
+            <w:r>
+              <w:rPr>
+                <w:rFonts w:hint="default" w:ascii="Menlo" w:hAnsi="Menlo" w:eastAsia="Menlo" w:cs="Menlo"/>
+                <w:i/>
+                <w:color w:val="808080"/>
+                <w:sz w:val="18"/>
+                <w:szCs w:val="18"/>
+                <w:shd w:val="clear" w:fill="FFFFFF"/>
+              </w:rPr>
+              <w:t>the detail message. The detail message is saved for</w:t>
+            </w:r>
+            <w:r>
+              <w:rPr>
+                <w:rFonts w:hint="default" w:ascii="Menlo" w:hAnsi="Menlo" w:eastAsia="Menlo" w:cs="Menlo"/>
+                <w:i/>
+                <w:color w:val="808080"/>
+                <w:sz w:val="18"/>
+                <w:szCs w:val="18"/>
+                <w:shd w:val="clear" w:fill="FFFFFF"/>
+              </w:rPr>
+              <w:br w:type="textWrapping"/>
+            </w:r>
+            <w:r>
+              <w:rPr>
+                <w:rFonts w:hint="default" w:ascii="Menlo" w:hAnsi="Menlo" w:eastAsia="Menlo" w:cs="Menlo"/>
+                <w:i/>
+                <w:color w:val="808080"/>
+                <w:sz w:val="18"/>
+                <w:szCs w:val="18"/>
+                <w:shd w:val="clear" w:fill="FFFFFF"/>
+              </w:rPr>
+              <w:t xml:space="preserve">     *                later retrieval by the {</w:t>
+            </w:r>
+            <w:r>
+              <w:rPr>
+                <w:rFonts w:hint="default" w:ascii="Menlo" w:hAnsi="Menlo" w:eastAsia="Menlo" w:cs="Menlo"/>
+                <w:b/>
+                <w:i/>
+                <w:color w:val="808080"/>
+                <w:sz w:val="18"/>
+                <w:szCs w:val="18"/>
+                <w:shd w:val="clear" w:fill="FFFFFF"/>
+              </w:rPr>
+              <w:t xml:space="preserve">@link </w:t>
+            </w:r>
+            <w:r>
+              <w:rPr>
+                <w:rFonts w:hint="default" w:ascii="Menlo" w:hAnsi="Menlo" w:eastAsia="Menlo" w:cs="Menlo"/>
+                <w:i/>
+                <w:color w:val="808080"/>
+                <w:sz w:val="18"/>
+                <w:szCs w:val="18"/>
+                <w:shd w:val="clear" w:fill="FFFFFF"/>
+              </w:rPr>
+              <w:t>#getMessage()} method.</w:t>
+            </w:r>
+            <w:r>
+              <w:rPr>
+                <w:rFonts w:hint="default" w:ascii="Menlo" w:hAnsi="Menlo" w:eastAsia="Menlo" w:cs="Menlo"/>
+                <w:i/>
+                <w:color w:val="808080"/>
+                <w:sz w:val="18"/>
+                <w:szCs w:val="18"/>
+                <w:shd w:val="clear" w:fill="FFFFFF"/>
+              </w:rPr>
+              <w:br w:type="textWrapping"/>
+            </w:r>
+            <w:r>
+              <w:rPr>
+                <w:rFonts w:hint="default" w:ascii="Menlo" w:hAnsi="Menlo" w:eastAsia="Menlo" w:cs="Menlo"/>
+                <w:i/>
+                <w:color w:val="808080"/>
+                <w:sz w:val="18"/>
+                <w:szCs w:val="18"/>
+                <w:shd w:val="clear" w:fill="FFFFFF"/>
+              </w:rPr>
+              <w:t xml:space="preserve">     */</w:t>
+            </w:r>
+            <w:r>
+              <w:rPr>
+                <w:rFonts w:hint="default" w:ascii="Menlo" w:hAnsi="Menlo" w:eastAsia="Menlo" w:cs="Menlo"/>
+                <w:i/>
+                <w:color w:val="808080"/>
+                <w:sz w:val="18"/>
+                <w:szCs w:val="18"/>
+                <w:shd w:val="clear" w:fill="FFFFFF"/>
+              </w:rPr>
+              <w:br w:type="textWrapping"/>
+            </w:r>
+            <w:r>
+              <w:rPr>
+                <w:rFonts w:hint="default" w:ascii="Menlo" w:hAnsi="Menlo" w:eastAsia="Menlo" w:cs="Menlo"/>
+                <w:i/>
+                <w:color w:val="808080"/>
+                <w:sz w:val="18"/>
+                <w:szCs w:val="18"/>
+                <w:shd w:val="clear" w:fill="FFFFFF"/>
+              </w:rPr>
+              <w:t xml:space="preserve">    </w:t>
+            </w:r>
+            <w:r>
+              <w:rPr>
+                <w:rFonts w:hint="default" w:ascii="Menlo" w:hAnsi="Menlo" w:eastAsia="Menlo" w:cs="Menlo"/>
+                <w:b/>
+                <w:color w:val="000080"/>
+                <w:sz w:val="18"/>
+                <w:szCs w:val="18"/>
+                <w:shd w:val="clear" w:fill="FFFFFF"/>
+              </w:rPr>
+              <w:t xml:space="preserve">public </w:t>
+            </w:r>
+            <w:r>
+              <w:rPr>
+                <w:rFonts w:hint="default" w:ascii="Menlo" w:hAnsi="Menlo" w:eastAsia="Menlo" w:cs="Menlo"/>
+                <w:color w:val="000000"/>
+                <w:sz w:val="18"/>
+                <w:szCs w:val="18"/>
+                <w:shd w:val="clear" w:fill="FFFFFF"/>
+              </w:rPr>
+              <w:t>MyException(String message, String msg) {</w:t>
+            </w:r>
+            <w:r>
+              <w:rPr>
+                <w:rFonts w:hint="default" w:ascii="Menlo" w:hAnsi="Menlo" w:eastAsia="Menlo" w:cs="Menlo"/>
+                <w:color w:val="000000"/>
+                <w:sz w:val="18"/>
+                <w:szCs w:val="18"/>
+                <w:shd w:val="clear" w:fill="FFFFFF"/>
+              </w:rPr>
+              <w:br w:type="textWrapping"/>
+            </w:r>
+            <w:r>
+              <w:rPr>
+                <w:rFonts w:hint="default" w:ascii="Menlo" w:hAnsi="Menlo" w:eastAsia="Menlo" w:cs="Menlo"/>
+                <w:color w:val="000000"/>
+                <w:sz w:val="18"/>
+                <w:szCs w:val="18"/>
+                <w:shd w:val="clear" w:fill="FFFFFF"/>
+              </w:rPr>
+              <w:t xml:space="preserve">        </w:t>
+            </w:r>
+            <w:r>
+              <w:rPr>
+                <w:rFonts w:hint="default" w:ascii="Menlo" w:hAnsi="Menlo" w:eastAsia="Menlo" w:cs="Menlo"/>
+                <w:b/>
+                <w:color w:val="000080"/>
+                <w:sz w:val="18"/>
+                <w:szCs w:val="18"/>
+                <w:shd w:val="clear" w:fill="FFFFFF"/>
+              </w:rPr>
+              <w:t>super</w:t>
+            </w:r>
+            <w:r>
+              <w:rPr>
+                <w:rFonts w:hint="default" w:ascii="Menlo" w:hAnsi="Menlo" w:eastAsia="Menlo" w:cs="Menlo"/>
+                <w:color w:val="000000"/>
+                <w:sz w:val="18"/>
+                <w:szCs w:val="18"/>
+                <w:shd w:val="clear" w:fill="FFFFFF"/>
+              </w:rPr>
+              <w:t>(message);</w:t>
+            </w:r>
+            <w:r>
+              <w:rPr>
+                <w:rFonts w:hint="default" w:ascii="Menlo" w:hAnsi="Menlo" w:eastAsia="Menlo" w:cs="Menlo"/>
+                <w:color w:val="000000"/>
+                <w:sz w:val="18"/>
+                <w:szCs w:val="18"/>
+                <w:shd w:val="clear" w:fill="FFFFFF"/>
+              </w:rPr>
+              <w:br w:type="textWrapping"/>
+            </w:r>
+            <w:r>
+              <w:rPr>
+                <w:rFonts w:hint="default" w:ascii="Menlo" w:hAnsi="Menlo" w:eastAsia="Menlo" w:cs="Menlo"/>
+                <w:color w:val="000000"/>
+                <w:sz w:val="18"/>
+                <w:szCs w:val="18"/>
+                <w:shd w:val="clear" w:fill="FFFFFF"/>
+              </w:rPr>
+              <w:t xml:space="preserve">        </w:t>
+            </w:r>
+            <w:r>
+              <w:rPr>
+                <w:rFonts w:hint="default" w:ascii="Menlo" w:hAnsi="Menlo" w:eastAsia="Menlo" w:cs="Menlo"/>
+                <w:b/>
+                <w:color w:val="000080"/>
+                <w:sz w:val="18"/>
+                <w:szCs w:val="18"/>
+                <w:shd w:val="clear" w:fill="FFFFFF"/>
+              </w:rPr>
+              <w:t>this</w:t>
+            </w:r>
+            <w:r>
+              <w:rPr>
+                <w:rFonts w:hint="default" w:ascii="Menlo" w:hAnsi="Menlo" w:eastAsia="Menlo" w:cs="Menlo"/>
+                <w:color w:val="000000"/>
+                <w:sz w:val="18"/>
+                <w:szCs w:val="18"/>
+                <w:shd w:val="clear" w:fill="FFFFFF"/>
+              </w:rPr>
+              <w:t>.</w:t>
+            </w:r>
+            <w:r>
+              <w:rPr>
+                <w:rFonts w:hint="default" w:ascii="Menlo" w:hAnsi="Menlo" w:eastAsia="Menlo" w:cs="Menlo"/>
+                <w:b/>
+                <w:color w:val="660E7A"/>
+                <w:sz w:val="18"/>
+                <w:szCs w:val="18"/>
+                <w:shd w:val="clear" w:fill="FFFFFF"/>
+              </w:rPr>
+              <w:t xml:space="preserve">msg </w:t>
+            </w:r>
+            <w:r>
+              <w:rPr>
+                <w:rFonts w:hint="default" w:ascii="Menlo" w:hAnsi="Menlo" w:eastAsia="Menlo" w:cs="Menlo"/>
+                <w:color w:val="000000"/>
+                <w:sz w:val="18"/>
+                <w:szCs w:val="18"/>
+                <w:shd w:val="clear" w:fill="FFFFFF"/>
+              </w:rPr>
+              <w:t>= msg;</w:t>
+            </w:r>
+            <w:r>
+              <w:rPr>
+                <w:rFonts w:hint="default" w:ascii="Menlo" w:hAnsi="Menlo" w:eastAsia="Menlo" w:cs="Menlo"/>
+                <w:color w:val="000000"/>
+                <w:sz w:val="18"/>
+                <w:szCs w:val="18"/>
+                <w:shd w:val="clear" w:fill="FFFFFF"/>
+              </w:rPr>
+              <w:br w:type="textWrapping"/>
+            </w:r>
+            <w:r>
+              <w:rPr>
+                <w:rFonts w:hint="default" w:ascii="Menlo" w:hAnsi="Menlo" w:eastAsia="Menlo" w:cs="Menlo"/>
+                <w:color w:val="000000"/>
+                <w:sz w:val="18"/>
+                <w:szCs w:val="18"/>
+                <w:shd w:val="clear" w:fill="FFFFFF"/>
+              </w:rPr>
+              <w:t xml:space="preserve">    }</w:t>
+            </w:r>
+            <w:r>
+              <w:rPr>
+                <w:rFonts w:hint="default" w:ascii="Menlo" w:hAnsi="Menlo" w:eastAsia="Menlo" w:cs="Menlo"/>
+                <w:color w:val="000000"/>
+                <w:sz w:val="18"/>
+                <w:szCs w:val="18"/>
+                <w:shd w:val="clear" w:fill="FFFFFF"/>
+              </w:rPr>
+              <w:br w:type="textWrapping"/>
+            </w:r>
+            <w:r>
+              <w:rPr>
+                <w:rFonts w:hint="default" w:ascii="Menlo" w:hAnsi="Menlo" w:eastAsia="Menlo" w:cs="Menlo"/>
+                <w:color w:val="000000"/>
+                <w:sz w:val="18"/>
+                <w:szCs w:val="18"/>
+                <w:shd w:val="clear" w:fill="FFFFFF"/>
+              </w:rPr>
+              <w:br w:type="textWrapping"/>
+            </w:r>
+            <w:r>
+              <w:rPr>
+                <w:rFonts w:hint="default" w:ascii="Menlo" w:hAnsi="Menlo" w:eastAsia="Menlo" w:cs="Menlo"/>
+                <w:color w:val="000000"/>
+                <w:sz w:val="18"/>
+                <w:szCs w:val="18"/>
+                <w:shd w:val="clear" w:fill="FFFFFF"/>
+              </w:rPr>
+              <w:t xml:space="preserve">    </w:t>
+            </w:r>
+            <w:r>
+              <w:rPr>
+                <w:rFonts w:hint="default" w:ascii="Menlo" w:hAnsi="Menlo" w:eastAsia="Menlo" w:cs="Menlo"/>
+                <w:i/>
+                <w:color w:val="808080"/>
+                <w:sz w:val="18"/>
+                <w:szCs w:val="18"/>
+                <w:shd w:val="clear" w:fill="FFFFFF"/>
+              </w:rPr>
+              <w:t>/**</w:t>
+            </w:r>
+            <w:r>
+              <w:rPr>
+                <w:rFonts w:hint="default" w:ascii="Menlo" w:hAnsi="Menlo" w:eastAsia="Menlo" w:cs="Menlo"/>
+                <w:i/>
+                <w:color w:val="808080"/>
+                <w:sz w:val="18"/>
+                <w:szCs w:val="18"/>
+                <w:shd w:val="clear" w:fill="FFFFFF"/>
+              </w:rPr>
+              <w:br w:type="textWrapping"/>
+            </w:r>
+            <w:r>
+              <w:rPr>
+                <w:rFonts w:hint="default" w:ascii="Menlo" w:hAnsi="Menlo" w:eastAsia="Menlo" w:cs="Menlo"/>
+                <w:i/>
+                <w:color w:val="808080"/>
+                <w:sz w:val="18"/>
+                <w:szCs w:val="18"/>
+                <w:shd w:val="clear" w:fill="FFFFFF"/>
+              </w:rPr>
+              <w:t xml:space="preserve">     * Constructs a new runtime exception with {</w:t>
+            </w:r>
+            <w:r>
+              <w:rPr>
+                <w:rFonts w:hint="default" w:ascii="Menlo" w:hAnsi="Menlo" w:eastAsia="Menlo" w:cs="Menlo"/>
+                <w:b/>
+                <w:i/>
+                <w:color w:val="808080"/>
+                <w:sz w:val="18"/>
+                <w:szCs w:val="18"/>
+                <w:shd w:val="clear" w:fill="FFFFFF"/>
+              </w:rPr>
+              <w:t xml:space="preserve">@code </w:t>
+            </w:r>
+            <w:r>
+              <w:rPr>
+                <w:rFonts w:hint="default" w:ascii="Menlo" w:hAnsi="Menlo" w:eastAsia="Menlo" w:cs="Menlo"/>
+                <w:i/>
+                <w:color w:val="808080"/>
+                <w:sz w:val="18"/>
+                <w:szCs w:val="18"/>
+                <w:shd w:val="clear" w:fill="FFFFFF"/>
+              </w:rPr>
+              <w:t>null} as its</w:t>
+            </w:r>
+            <w:r>
+              <w:rPr>
+                <w:rFonts w:hint="default" w:ascii="Menlo" w:hAnsi="Menlo" w:eastAsia="Menlo" w:cs="Menlo"/>
+                <w:i/>
+                <w:color w:val="808080"/>
+                <w:sz w:val="18"/>
+                <w:szCs w:val="18"/>
+                <w:shd w:val="clear" w:fill="FFFFFF"/>
+              </w:rPr>
+              <w:br w:type="textWrapping"/>
+            </w:r>
+            <w:r>
+              <w:rPr>
+                <w:rFonts w:hint="default" w:ascii="Menlo" w:hAnsi="Menlo" w:eastAsia="Menlo" w:cs="Menlo"/>
+                <w:i/>
+                <w:color w:val="808080"/>
+                <w:sz w:val="18"/>
+                <w:szCs w:val="18"/>
+                <w:shd w:val="clear" w:fill="FFFFFF"/>
+              </w:rPr>
+              <w:t xml:space="preserve">     * detail message.  The cause is not initialized, and may subsequently be</w:t>
+            </w:r>
+            <w:r>
+              <w:rPr>
+                <w:rFonts w:hint="default" w:ascii="Menlo" w:hAnsi="Menlo" w:eastAsia="Menlo" w:cs="Menlo"/>
+                <w:i/>
+                <w:color w:val="808080"/>
+                <w:sz w:val="18"/>
+                <w:szCs w:val="18"/>
+                <w:shd w:val="clear" w:fill="FFFFFF"/>
+              </w:rPr>
+              <w:br w:type="textWrapping"/>
+            </w:r>
+            <w:r>
+              <w:rPr>
+                <w:rFonts w:hint="default" w:ascii="Menlo" w:hAnsi="Menlo" w:eastAsia="Menlo" w:cs="Menlo"/>
+                <w:i/>
+                <w:color w:val="808080"/>
+                <w:sz w:val="18"/>
+                <w:szCs w:val="18"/>
+                <w:shd w:val="clear" w:fill="FFFFFF"/>
+              </w:rPr>
+              <w:t xml:space="preserve">     * initialized by a call to {</w:t>
+            </w:r>
+            <w:r>
+              <w:rPr>
+                <w:rFonts w:hint="default" w:ascii="Menlo" w:hAnsi="Menlo" w:eastAsia="Menlo" w:cs="Menlo"/>
+                <w:b/>
+                <w:i/>
+                <w:color w:val="808080"/>
+                <w:sz w:val="18"/>
+                <w:szCs w:val="18"/>
+                <w:shd w:val="clear" w:fill="FFFFFF"/>
+              </w:rPr>
+              <w:t xml:space="preserve">@link </w:t>
+            </w:r>
+            <w:r>
+              <w:rPr>
+                <w:rFonts w:hint="default" w:ascii="Menlo" w:hAnsi="Menlo" w:eastAsia="Menlo" w:cs="Menlo"/>
+                <w:i/>
+                <w:color w:val="808080"/>
+                <w:sz w:val="18"/>
+                <w:szCs w:val="18"/>
+                <w:shd w:val="clear" w:fill="FFFFFF"/>
+              </w:rPr>
+              <w:t>#initCause}.</w:t>
+            </w:r>
+            <w:r>
+              <w:rPr>
+                <w:rFonts w:hint="default" w:ascii="Menlo" w:hAnsi="Menlo" w:eastAsia="Menlo" w:cs="Menlo"/>
+                <w:i/>
+                <w:color w:val="808080"/>
+                <w:sz w:val="18"/>
+                <w:szCs w:val="18"/>
+                <w:shd w:val="clear" w:fill="FFFFFF"/>
+              </w:rPr>
+              <w:br w:type="textWrapping"/>
+            </w:r>
+            <w:r>
+              <w:rPr>
+                <w:rFonts w:hint="default" w:ascii="Menlo" w:hAnsi="Menlo" w:eastAsia="Menlo" w:cs="Menlo"/>
+                <w:i/>
+                <w:color w:val="808080"/>
+                <w:sz w:val="18"/>
+                <w:szCs w:val="18"/>
+                <w:shd w:val="clear" w:fill="FFFFFF"/>
+              </w:rPr>
+              <w:t xml:space="preserve">     */</w:t>
+            </w:r>
+            <w:r>
+              <w:rPr>
+                <w:rFonts w:hint="default" w:ascii="Menlo" w:hAnsi="Menlo" w:eastAsia="Menlo" w:cs="Menlo"/>
+                <w:i/>
+                <w:color w:val="808080"/>
+                <w:sz w:val="18"/>
+                <w:szCs w:val="18"/>
+                <w:shd w:val="clear" w:fill="FFFFFF"/>
+              </w:rPr>
+              <w:br w:type="textWrapping"/>
+            </w:r>
+            <w:r>
+              <w:rPr>
+                <w:rFonts w:hint="default" w:ascii="Menlo" w:hAnsi="Menlo" w:eastAsia="Menlo" w:cs="Menlo"/>
+                <w:i/>
+                <w:color w:val="808080"/>
+                <w:sz w:val="18"/>
+                <w:szCs w:val="18"/>
+                <w:shd w:val="clear" w:fill="FFFFFF"/>
+              </w:rPr>
+              <w:t xml:space="preserve">    </w:t>
+            </w:r>
+            <w:r>
+              <w:rPr>
+                <w:rFonts w:hint="default" w:ascii="Menlo" w:hAnsi="Menlo" w:eastAsia="Menlo" w:cs="Menlo"/>
+                <w:b/>
+                <w:color w:val="000080"/>
+                <w:sz w:val="18"/>
+                <w:szCs w:val="18"/>
+                <w:shd w:val="clear" w:fill="FFFFFF"/>
+              </w:rPr>
+              <w:t xml:space="preserve">public </w:t>
+            </w:r>
+            <w:r>
+              <w:rPr>
+                <w:rFonts w:hint="default" w:ascii="Menlo" w:hAnsi="Menlo" w:eastAsia="Menlo" w:cs="Menlo"/>
+                <w:color w:val="000000"/>
+                <w:sz w:val="18"/>
+                <w:szCs w:val="18"/>
+                <w:shd w:val="clear" w:fill="FFFFFF"/>
+              </w:rPr>
+              <w:t>MyException(String msg) {</w:t>
+            </w:r>
+            <w:r>
+              <w:rPr>
+                <w:rFonts w:hint="default" w:ascii="Menlo" w:hAnsi="Menlo" w:eastAsia="Menlo" w:cs="Menlo"/>
+                <w:color w:val="000000"/>
+                <w:sz w:val="18"/>
+                <w:szCs w:val="18"/>
+                <w:shd w:val="clear" w:fill="FFFFFF"/>
+              </w:rPr>
+              <w:br w:type="textWrapping"/>
+            </w:r>
+            <w:r>
+              <w:rPr>
+                <w:rFonts w:hint="default" w:ascii="Menlo" w:hAnsi="Menlo" w:eastAsia="Menlo" w:cs="Menlo"/>
+                <w:color w:val="000000"/>
+                <w:sz w:val="18"/>
+                <w:szCs w:val="18"/>
+                <w:shd w:val="clear" w:fill="FFFFFF"/>
+              </w:rPr>
+              <w:t xml:space="preserve">        </w:t>
+            </w:r>
+            <w:r>
+              <w:rPr>
+                <w:rFonts w:hint="default" w:ascii="Menlo" w:hAnsi="Menlo" w:eastAsia="Menlo" w:cs="Menlo"/>
+                <w:b/>
+                <w:color w:val="000080"/>
+                <w:sz w:val="18"/>
+                <w:szCs w:val="18"/>
+                <w:shd w:val="clear" w:fill="FFFFFF"/>
+              </w:rPr>
+              <w:t>this</w:t>
+            </w:r>
+            <w:r>
+              <w:rPr>
+                <w:rFonts w:hint="default" w:ascii="Menlo" w:hAnsi="Menlo" w:eastAsia="Menlo" w:cs="Menlo"/>
+                <w:color w:val="000000"/>
+                <w:sz w:val="18"/>
+                <w:szCs w:val="18"/>
+                <w:shd w:val="clear" w:fill="FFFFFF"/>
+              </w:rPr>
+              <w:t>.</w:t>
+            </w:r>
+            <w:r>
+              <w:rPr>
+                <w:rFonts w:hint="default" w:ascii="Menlo" w:hAnsi="Menlo" w:eastAsia="Menlo" w:cs="Menlo"/>
+                <w:b/>
+                <w:color w:val="660E7A"/>
+                <w:sz w:val="18"/>
+                <w:szCs w:val="18"/>
+                <w:shd w:val="clear" w:fill="FFFFFF"/>
+              </w:rPr>
+              <w:t xml:space="preserve">msg </w:t>
+            </w:r>
+            <w:r>
+              <w:rPr>
+                <w:rFonts w:hint="default" w:ascii="Menlo" w:hAnsi="Menlo" w:eastAsia="Menlo" w:cs="Menlo"/>
+                <w:color w:val="000000"/>
+                <w:sz w:val="18"/>
+                <w:szCs w:val="18"/>
+                <w:shd w:val="clear" w:fill="FFFFFF"/>
+              </w:rPr>
+              <w:t>= msg;</w:t>
+            </w:r>
+            <w:r>
+              <w:rPr>
+                <w:rFonts w:hint="default" w:ascii="Menlo" w:hAnsi="Menlo" w:eastAsia="Menlo" w:cs="Menlo"/>
+                <w:color w:val="000000"/>
+                <w:sz w:val="18"/>
+                <w:szCs w:val="18"/>
+                <w:shd w:val="clear" w:fill="FFFFFF"/>
+              </w:rPr>
+              <w:br w:type="textWrapping"/>
+            </w:r>
+            <w:r>
+              <w:rPr>
+                <w:rFonts w:hint="default" w:ascii="Menlo" w:hAnsi="Menlo" w:eastAsia="Menlo" w:cs="Menlo"/>
+                <w:color w:val="000000"/>
+                <w:sz w:val="18"/>
+                <w:szCs w:val="18"/>
+                <w:shd w:val="clear" w:fill="FFFFFF"/>
+              </w:rPr>
+              <w:t xml:space="preserve">    }</w:t>
+            </w:r>
+            <w:r>
+              <w:rPr>
+                <w:rFonts w:hint="default" w:ascii="Menlo" w:hAnsi="Menlo" w:eastAsia="Menlo" w:cs="Menlo"/>
+                <w:color w:val="000000"/>
+                <w:sz w:val="18"/>
+                <w:szCs w:val="18"/>
+                <w:shd w:val="clear" w:fill="FFFFFF"/>
+              </w:rPr>
+              <w:br w:type="textWrapping"/>
+            </w:r>
+            <w:r>
+              <w:rPr>
+                <w:rFonts w:hint="default" w:ascii="Menlo" w:hAnsi="Menlo" w:eastAsia="Menlo" w:cs="Menlo"/>
+                <w:color w:val="000000"/>
+                <w:sz w:val="18"/>
+                <w:szCs w:val="18"/>
+                <w:shd w:val="clear" w:fill="FFFFFF"/>
+              </w:rPr>
+              <w:t>}</w:t>
+            </w:r>
+          </w:p>
+          <w:p>
+            <w:pPr>
+              <w:rPr>
+                <w:rFonts w:hint="eastAsia"/>
+                <w:vertAlign w:val="baseline"/>
+                <w:lang w:val="en-US" w:eastAsia="zh-Hans"/>
+              </w:rPr>
+            </w:pPr>
+          </w:p>
+        </w:tc>
+      </w:tr>
+    </w:tbl>
+    <w:p>
+      <w:pPr>
+        <w:rPr>
+          <w:rFonts w:hint="eastAsia"/>
+          <w:lang w:val="en-US" w:eastAsia="zh-Hans"/>
+        </w:rPr>
+      </w:pPr>
+      <w:r>
+        <w:rPr>
+          <w:rFonts w:hint="eastAsia"/>
+          <w:lang w:val="en-US" w:eastAsia="zh-Hans"/>
+        </w:rPr>
+        <w:t>抛异常</w:t>
+      </w:r>
+    </w:p>
+    <w:tbl>
+      <w:tblPr>
+        <w:tblStyle w:val="8"/>
+        <w:tblW w:w="0" w:type="auto"/>
+        <w:tblInd w:w="0" w:type="dxa"/>
+        <w:tblBorders>
+          <w:top w:val="single" w:color="auto" w:sz="4" w:space="0"/>
+          <w:left w:val="single" w:color="auto" w:sz="4" w:space="0"/>
+          <w:bottom w:val="single" w:color="auto" w:sz="4" w:space="0"/>
+          <w:right w:val="single" w:color="auto" w:sz="4" w:space="0"/>
+          <w:insideH w:val="single" w:color="auto" w:sz="4" w:space="0"/>
+          <w:insideV w:val="single" w:color="auto" w:sz="4" w:space="0"/>
+        </w:tblBorders>
+        <w:tblLayout w:type="autofit"/>
+        <w:tblCellMar>
+          <w:top w:w="0" w:type="dxa"/>
+          <w:left w:w="108" w:type="dxa"/>
+          <w:bottom w:w="0" w:type="dxa"/>
+          <w:right w:w="108" w:type="dxa"/>
+        </w:tblCellMar>
+      </w:tblPr>
+      <w:tblGrid>
+        <w:gridCol w:w="8522"/>
+      </w:tblGrid>
+      <w:tr>
+        <w:tc>
+          <w:tcPr>
+            <w:tcW w:w="8522" w:type="dxa"/>
+          </w:tcPr>
+          <w:p>
+            <w:pPr>
+              <w:pStyle w:val="4"/>
+              <w:keepNext w:val="0"/>
+              <w:keepLines w:val="0"/>
+              <w:widowControl/>
+              <w:suppressLineNumbers w:val="0"/>
+              <w:shd w:val="clear" w:fill="FFFFFF"/>
+              <w:rPr>
+                <w:rFonts w:ascii="Menlo" w:hAnsi="Menlo" w:eastAsia="Menlo" w:cs="Menlo"/>
+                <w:color w:val="000000"/>
+                <w:sz w:val="18"/>
+                <w:szCs w:val="18"/>
+              </w:rPr>
+            </w:pPr>
+            <w:r>
+              <w:rPr>
+                <w:rFonts w:hint="default" w:ascii="Menlo" w:hAnsi="Menlo" w:eastAsia="Menlo" w:cs="Menlo"/>
+                <w:color w:val="808000"/>
+                <w:sz w:val="18"/>
+                <w:szCs w:val="18"/>
+                <w:shd w:val="clear" w:fill="FFFFFF"/>
+              </w:rPr>
+              <w:t>@GetMapping</w:t>
+            </w:r>
+            <w:r>
+              <w:rPr>
+                <w:rFonts w:hint="default" w:ascii="Menlo" w:hAnsi="Menlo" w:eastAsia="Menlo" w:cs="Menlo"/>
+                <w:color w:val="000000"/>
+                <w:sz w:val="18"/>
+                <w:szCs w:val="18"/>
+                <w:shd w:val="clear" w:fill="FFFFFF"/>
+              </w:rPr>
+              <w:t xml:space="preserve">(value = </w:t>
+            </w:r>
+            <w:r>
+              <w:rPr>
+                <w:rFonts w:hint="default" w:ascii="Menlo" w:hAnsi="Menlo" w:eastAsia="Menlo" w:cs="Menlo"/>
+                <w:b/>
+                <w:color w:val="008000"/>
+                <w:sz w:val="18"/>
+                <w:szCs w:val="18"/>
+                <w:shd w:val="clear" w:fill="FFFFFF"/>
+              </w:rPr>
+              <w:t>"/error1"</w:t>
+            </w:r>
+            <w:r>
+              <w:rPr>
+                <w:rFonts w:hint="default" w:ascii="Menlo" w:hAnsi="Menlo" w:eastAsia="Menlo" w:cs="Menlo"/>
+                <w:color w:val="000000"/>
+                <w:sz w:val="18"/>
+                <w:szCs w:val="18"/>
+                <w:shd w:val="clear" w:fill="FFFFFF"/>
+              </w:rPr>
+              <w:t>)</w:t>
+            </w:r>
+            <w:r>
+              <w:rPr>
+                <w:rFonts w:hint="default" w:ascii="Menlo" w:hAnsi="Menlo" w:eastAsia="Menlo" w:cs="Menlo"/>
+                <w:color w:val="000000"/>
+                <w:sz w:val="18"/>
+                <w:szCs w:val="18"/>
+                <w:shd w:val="clear" w:fill="FFFFFF"/>
+              </w:rPr>
+              <w:br w:type="textWrapping"/>
+            </w:r>
+            <w:r>
+              <w:rPr>
+                <w:rFonts w:hint="default" w:ascii="Menlo" w:hAnsi="Menlo" w:eastAsia="Menlo" w:cs="Menlo"/>
+                <w:b/>
+                <w:color w:val="000080"/>
+                <w:sz w:val="18"/>
+                <w:szCs w:val="18"/>
+                <w:shd w:val="clear" w:fill="FFFFFF"/>
+              </w:rPr>
+              <w:t xml:space="preserve">public </w:t>
+            </w:r>
+            <w:r>
+              <w:rPr>
+                <w:rFonts w:hint="default" w:ascii="Menlo" w:hAnsi="Menlo" w:eastAsia="Menlo" w:cs="Menlo"/>
+                <w:color w:val="000000"/>
+                <w:sz w:val="18"/>
+                <w:szCs w:val="18"/>
+                <w:shd w:val="clear" w:fill="FFFFFF"/>
+              </w:rPr>
+              <w:t>String error1(</w:t>
+            </w:r>
+            <w:r>
+              <w:rPr>
+                <w:rFonts w:hint="default" w:ascii="Menlo" w:hAnsi="Menlo" w:eastAsia="Menlo" w:cs="Menlo"/>
+                <w:b/>
+                <w:color w:val="000080"/>
+                <w:sz w:val="18"/>
+                <w:szCs w:val="18"/>
+                <w:shd w:val="clear" w:fill="FFFFFF"/>
+              </w:rPr>
+              <w:t xml:space="preserve">int </w:t>
+            </w:r>
+            <w:r>
+              <w:rPr>
+                <w:rFonts w:hint="default" w:ascii="Menlo" w:hAnsi="Menlo" w:eastAsia="Menlo" w:cs="Menlo"/>
+                <w:color w:val="000000"/>
+                <w:sz w:val="18"/>
+                <w:szCs w:val="18"/>
+                <w:shd w:val="clear" w:fill="FFFFFF"/>
+              </w:rPr>
+              <w:t>a) {</w:t>
+            </w:r>
+            <w:r>
+              <w:rPr>
+                <w:rFonts w:hint="default" w:ascii="Menlo" w:hAnsi="Menlo" w:eastAsia="Menlo" w:cs="Menlo"/>
+                <w:color w:val="000000"/>
+                <w:sz w:val="18"/>
+                <w:szCs w:val="18"/>
+                <w:shd w:val="clear" w:fill="FFFFFF"/>
+              </w:rPr>
+              <w:br w:type="textWrapping"/>
+            </w:r>
+            <w:r>
+              <w:rPr>
+                <w:rFonts w:hint="default" w:ascii="Menlo" w:hAnsi="Menlo" w:eastAsia="Menlo" w:cs="Menlo"/>
+                <w:color w:val="000000"/>
+                <w:sz w:val="18"/>
+                <w:szCs w:val="18"/>
+                <w:shd w:val="clear" w:fill="FFFFFF"/>
+              </w:rPr>
+              <w:t xml:space="preserve">    </w:t>
+            </w:r>
+            <w:r>
+              <w:rPr>
+                <w:rFonts w:hint="default" w:ascii="Menlo" w:hAnsi="Menlo" w:eastAsia="Menlo" w:cs="Menlo"/>
+                <w:b/>
+                <w:color w:val="000080"/>
+                <w:sz w:val="18"/>
+                <w:szCs w:val="18"/>
+                <w:shd w:val="clear" w:fill="FFFFFF"/>
+              </w:rPr>
+              <w:t xml:space="preserve">if </w:t>
+            </w:r>
+            <w:r>
+              <w:rPr>
+                <w:rFonts w:hint="default" w:ascii="Menlo" w:hAnsi="Menlo" w:eastAsia="Menlo" w:cs="Menlo"/>
+                <w:color w:val="000000"/>
+                <w:sz w:val="18"/>
+                <w:szCs w:val="18"/>
+                <w:shd w:val="clear" w:fill="FFFFFF"/>
+              </w:rPr>
+              <w:t xml:space="preserve">(a == </w:t>
+            </w:r>
+            <w:r>
+              <w:rPr>
+                <w:rFonts w:hint="default" w:ascii="Menlo" w:hAnsi="Menlo" w:eastAsia="Menlo" w:cs="Menlo"/>
+                <w:color w:val="0000FF"/>
+                <w:sz w:val="18"/>
+                <w:szCs w:val="18"/>
+                <w:shd w:val="clear" w:fill="FFFFFF"/>
+              </w:rPr>
+              <w:t>1</w:t>
+            </w:r>
+            <w:r>
+              <w:rPr>
+                <w:rFonts w:hint="default" w:ascii="Menlo" w:hAnsi="Menlo" w:eastAsia="Menlo" w:cs="Menlo"/>
+                <w:color w:val="000000"/>
+                <w:sz w:val="18"/>
+                <w:szCs w:val="18"/>
+                <w:shd w:val="clear" w:fill="FFFFFF"/>
+              </w:rPr>
+              <w:t>) {</w:t>
+            </w:r>
+            <w:r>
+              <w:rPr>
+                <w:rFonts w:hint="default" w:ascii="Menlo" w:hAnsi="Menlo" w:eastAsia="Menlo" w:cs="Menlo"/>
+                <w:color w:val="000000"/>
+                <w:sz w:val="18"/>
+                <w:szCs w:val="18"/>
+                <w:shd w:val="clear" w:fill="FFFFFF"/>
+              </w:rPr>
+              <w:br w:type="textWrapping"/>
+            </w:r>
+            <w:r>
+              <w:rPr>
+                <w:rFonts w:hint="default" w:ascii="Menlo" w:hAnsi="Menlo" w:eastAsia="Menlo" w:cs="Menlo"/>
+                <w:color w:val="000000"/>
+                <w:sz w:val="18"/>
+                <w:szCs w:val="18"/>
+                <w:shd w:val="clear" w:fill="FFFFFF"/>
+              </w:rPr>
+              <w:t xml:space="preserve">        </w:t>
+            </w:r>
+            <w:r>
+              <w:rPr>
+                <w:rFonts w:hint="default" w:ascii="Menlo" w:hAnsi="Menlo" w:eastAsia="Menlo" w:cs="Menlo"/>
+                <w:b/>
+                <w:color w:val="000080"/>
+                <w:sz w:val="18"/>
+                <w:szCs w:val="18"/>
+                <w:shd w:val="clear" w:fill="FFFFFF"/>
+              </w:rPr>
+              <w:t xml:space="preserve">throw new </w:t>
+            </w:r>
+            <w:r>
+              <w:rPr>
+                <w:rFonts w:hint="default" w:ascii="Menlo" w:hAnsi="Menlo" w:eastAsia="Menlo" w:cs="Menlo"/>
+                <w:color w:val="000000"/>
+                <w:sz w:val="18"/>
+                <w:szCs w:val="18"/>
+                <w:shd w:val="clear" w:fill="FFFFFF"/>
+              </w:rPr>
+              <w:t>RuntimeException(</w:t>
+            </w:r>
+            <w:r>
+              <w:rPr>
+                <w:rFonts w:hint="default" w:ascii="Menlo" w:hAnsi="Menlo" w:eastAsia="Menlo" w:cs="Menlo"/>
+                <w:b/>
+                <w:color w:val="008000"/>
+                <w:sz w:val="18"/>
+                <w:szCs w:val="18"/>
+                <w:shd w:val="clear" w:fill="FFFFFF"/>
+              </w:rPr>
+              <w:t>"运行异常啊"</w:t>
+            </w:r>
+            <w:r>
+              <w:rPr>
+                <w:rFonts w:hint="default" w:ascii="Menlo" w:hAnsi="Menlo" w:eastAsia="Menlo" w:cs="Menlo"/>
+                <w:color w:val="000000"/>
+                <w:sz w:val="18"/>
+                <w:szCs w:val="18"/>
+                <w:shd w:val="clear" w:fill="FFFFFF"/>
+              </w:rPr>
+              <w:t>);</w:t>
+            </w:r>
+            <w:r>
+              <w:rPr>
+                <w:rFonts w:hint="default" w:ascii="Menlo" w:hAnsi="Menlo" w:eastAsia="Menlo" w:cs="Menlo"/>
+                <w:color w:val="000000"/>
+                <w:sz w:val="18"/>
+                <w:szCs w:val="18"/>
+                <w:shd w:val="clear" w:fill="FFFFFF"/>
+              </w:rPr>
+              <w:br w:type="textWrapping"/>
+            </w:r>
+            <w:r>
+              <w:rPr>
+                <w:rFonts w:hint="default" w:ascii="Menlo" w:hAnsi="Menlo" w:eastAsia="Menlo" w:cs="Menlo"/>
+                <w:color w:val="000000"/>
+                <w:sz w:val="18"/>
+                <w:szCs w:val="18"/>
+                <w:shd w:val="clear" w:fill="FFFFFF"/>
+              </w:rPr>
+              <w:t xml:space="preserve">    }</w:t>
+            </w:r>
+            <w:r>
+              <w:rPr>
+                <w:rFonts w:hint="default" w:ascii="Menlo" w:hAnsi="Menlo" w:eastAsia="Menlo" w:cs="Menlo"/>
+                <w:color w:val="000000"/>
+                <w:sz w:val="18"/>
+                <w:szCs w:val="18"/>
+                <w:shd w:val="clear" w:fill="FFFFFF"/>
+              </w:rPr>
+              <w:br w:type="textWrapping"/>
+            </w:r>
+            <w:r>
+              <w:rPr>
+                <w:rFonts w:hint="default" w:ascii="Menlo" w:hAnsi="Menlo" w:eastAsia="Menlo" w:cs="Menlo"/>
+                <w:color w:val="000000"/>
+                <w:sz w:val="18"/>
+                <w:szCs w:val="18"/>
+                <w:shd w:val="clear" w:fill="FFFFFF"/>
+              </w:rPr>
+              <w:t xml:space="preserve">    </w:t>
+            </w:r>
+            <w:r>
+              <w:rPr>
+                <w:rFonts w:hint="default" w:ascii="Menlo" w:hAnsi="Menlo" w:eastAsia="Menlo" w:cs="Menlo"/>
+                <w:b/>
+                <w:color w:val="000080"/>
+                <w:sz w:val="18"/>
+                <w:szCs w:val="18"/>
+                <w:shd w:val="clear" w:fill="FFFFFF"/>
+              </w:rPr>
+              <w:t xml:space="preserve">return </w:t>
+            </w:r>
+            <w:r>
+              <w:rPr>
+                <w:rFonts w:hint="default" w:ascii="Menlo" w:hAnsi="Menlo" w:eastAsia="Menlo" w:cs="Menlo"/>
+                <w:b/>
+                <w:color w:val="008000"/>
+                <w:sz w:val="18"/>
+                <w:szCs w:val="18"/>
+                <w:shd w:val="clear" w:fill="FFFFFF"/>
+              </w:rPr>
+              <w:t>"123"</w:t>
+            </w:r>
+            <w:r>
+              <w:rPr>
+                <w:rFonts w:hint="default" w:ascii="Menlo" w:hAnsi="Menlo" w:eastAsia="Menlo" w:cs="Menlo"/>
+                <w:color w:val="000000"/>
+                <w:sz w:val="18"/>
+                <w:szCs w:val="18"/>
+                <w:shd w:val="clear" w:fill="FFFFFF"/>
+              </w:rPr>
+              <w:t>;</w:t>
+            </w:r>
+            <w:r>
+              <w:rPr>
+                <w:rFonts w:hint="default" w:ascii="Menlo" w:hAnsi="Menlo" w:eastAsia="Menlo" w:cs="Menlo"/>
+                <w:color w:val="000000"/>
+                <w:sz w:val="18"/>
+                <w:szCs w:val="18"/>
+                <w:shd w:val="clear" w:fill="FFFFFF"/>
+              </w:rPr>
+              <w:br w:type="textWrapping"/>
+            </w:r>
+            <w:r>
+              <w:rPr>
+                <w:rFonts w:hint="default" w:ascii="Menlo" w:hAnsi="Menlo" w:eastAsia="Menlo" w:cs="Menlo"/>
+                <w:color w:val="000000"/>
+                <w:sz w:val="18"/>
+                <w:szCs w:val="18"/>
+                <w:shd w:val="clear" w:fill="FFFFFF"/>
+              </w:rPr>
+              <w:t>}</w:t>
+            </w:r>
+          </w:p>
+          <w:p>
+            <w:pPr>
+              <w:rPr>
+                <w:rFonts w:hint="eastAsia"/>
+                <w:vertAlign w:val="baseline"/>
+                <w:lang w:val="en-US" w:eastAsia="zh-Hans"/>
+              </w:rPr>
+            </w:pPr>
+          </w:p>
+        </w:tc>
+      </w:tr>
+    </w:tbl>
+    <w:p>
+      <w:pPr>
+        <w:rPr>
+          <w:rFonts w:hint="eastAsia"/>
+          <w:lang w:val="en-US" w:eastAsia="zh-Hans"/>
         </w:rPr>
       </w:pPr>
     </w:p>

--- a/Java开发.docx
+++ b/Java开发.docx
@@ -37,6 +37,16 @@
         <w:gridCol w:w="8522"/>
       </w:tblGrid>
       <w:tr>
+        <w:tblPrEx>
+          <w:tblBorders>
+            <w:top w:val="single" w:color="auto" w:sz="4" w:space="0"/>
+            <w:left w:val="single" w:color="auto" w:sz="4" w:space="0"/>
+            <w:bottom w:val="single" w:color="auto" w:sz="4" w:space="0"/>
+            <w:right w:val="single" w:color="auto" w:sz="4" w:space="0"/>
+            <w:insideH w:val="single" w:color="auto" w:sz="4" w:space="0"/>
+            <w:insideV w:val="single" w:color="auto" w:sz="4" w:space="0"/>
+          </w:tblBorders>
+        </w:tblPrEx>
         <w:tc>
           <w:tcPr>
             <w:tcW w:w="8522" w:type="dxa"/>
@@ -2528,6 +2538,16 @@
         <w:gridCol w:w="8522"/>
       </w:tblGrid>
       <w:tr>
+        <w:tblPrEx>
+          <w:tblBorders>
+            <w:top w:val="single" w:color="auto" w:sz="4" w:space="0"/>
+            <w:left w:val="single" w:color="auto" w:sz="4" w:space="0"/>
+            <w:bottom w:val="single" w:color="auto" w:sz="4" w:space="0"/>
+            <w:right w:val="single" w:color="auto" w:sz="4" w:space="0"/>
+            <w:insideH w:val="single" w:color="auto" w:sz="4" w:space="0"/>
+            <w:insideV w:val="single" w:color="auto" w:sz="4" w:space="0"/>
+          </w:tblBorders>
+        </w:tblPrEx>
         <w:tc>
           <w:tcPr>
             <w:tcW w:w="8522" w:type="dxa"/>
@@ -4903,47 +4923,7 @@
                 <w:szCs w:val="18"/>
                 <w:shd w:val="clear" w:fill="FFFFFF"/>
               </w:rPr>
-              <w:t xml:space="preserve">    AND DATE_FORMAT(a.receipt_date,'%Y-%</w:t>
-            </w:r>
-            <w:r>
-              <w:rPr>
-                <w:rFonts w:hint="default" w:ascii="Menlo" w:hAnsi="Menlo" w:eastAsia="Menlo" w:cs="Menlo"/>
-                <w:color w:val="000000"/>
-                <w:sz w:val="18"/>
-                <w:szCs w:val="18"/>
-                <w:shd w:val="clear" w:fill="FFFFFF"/>
-              </w:rPr>
-              <w:t>m</w:t>
-            </w:r>
-            <w:r>
-              <w:rPr>
-                <w:rFonts w:hint="default" w:ascii="Menlo" w:hAnsi="Menlo" w:eastAsia="Menlo" w:cs="Menlo"/>
-                <w:color w:val="000000"/>
-                <w:sz w:val="18"/>
-                <w:szCs w:val="18"/>
-                <w:shd w:val="clear" w:fill="FFFFFF"/>
-              </w:rPr>
-              <w:t>-%</w:t>
-            </w:r>
-            <w:r>
-              <w:rPr>
-                <w:rFonts w:hint="default" w:ascii="Menlo" w:hAnsi="Menlo" w:eastAsia="Menlo" w:cs="Menlo"/>
-                <w:color w:val="000000"/>
-                <w:sz w:val="18"/>
-                <w:szCs w:val="18"/>
-                <w:shd w:val="clear" w:fill="FFFFFF"/>
-              </w:rPr>
-              <w:t>d</w:t>
-            </w:r>
-            <w:r>
-              <w:rPr>
-                <w:rFonts w:hint="default" w:ascii="Menlo" w:hAnsi="Menlo" w:eastAsia="Menlo" w:cs="Menlo"/>
-                <w:color w:val="000000"/>
-                <w:sz w:val="18"/>
-                <w:szCs w:val="18"/>
-                <w:shd w:val="clear" w:fill="FFFFFF"/>
-              </w:rPr>
-              <w:t xml:space="preserve">') </w:t>
+              <w:t xml:space="preserve">    AND DATE_FORMAT(a.receipt_date,'%Y-%m-%d') </w:t>
             </w:r>
             <w:r>
               <w:rPr>
@@ -4964,49 +4944,7 @@
                 <w:szCs w:val="18"/>
                 <w:shd w:val="clear" w:fill="FFFFFF"/>
               </w:rPr>
-              <w:t>= DATE_FORMAT(#{endTime},'%Y-%</w:t>
-            </w:r>
-            <w:r>
-              <w:rPr>
-                <w:rFonts w:hint="default" w:ascii="Menlo" w:hAnsi="Menlo" w:eastAsia="Menlo" w:cs="Menlo"/>
-                <w:color w:val="000000"/>
-                <w:sz w:val="18"/>
-                <w:szCs w:val="18"/>
-                <w:shd w:val="clear" w:fill="FFFFFF"/>
-              </w:rPr>
-              <w:t>m</w:t>
-            </w:r>
-            <w:bookmarkStart w:id="0" w:name="_GoBack"/>
-            <w:bookmarkEnd w:id="0"/>
-            <w:r>
-              <w:rPr>
-                <w:rFonts w:hint="default" w:ascii="Menlo" w:hAnsi="Menlo" w:eastAsia="Menlo" w:cs="Menlo"/>
-                <w:color w:val="000000"/>
-                <w:sz w:val="18"/>
-                <w:szCs w:val="18"/>
-                <w:shd w:val="clear" w:fill="FFFFFF"/>
-              </w:rPr>
-              <w:t>-%</w:t>
-            </w:r>
-            <w:r>
-              <w:rPr>
-                <w:rFonts w:hint="default" w:ascii="Menlo" w:hAnsi="Menlo" w:eastAsia="Menlo" w:cs="Menlo"/>
-                <w:color w:val="000000"/>
-                <w:sz w:val="18"/>
-                <w:szCs w:val="18"/>
-                <w:shd w:val="clear" w:fill="FFFFFF"/>
-              </w:rPr>
-              <w:t>d</w:t>
-            </w:r>
-            <w:r>
-              <w:rPr>
-                <w:rFonts w:hint="default" w:ascii="Menlo" w:hAnsi="Menlo" w:eastAsia="Menlo" w:cs="Menlo"/>
-                <w:color w:val="000000"/>
-                <w:sz w:val="18"/>
-                <w:szCs w:val="18"/>
-                <w:shd w:val="clear" w:fill="FFFFFF"/>
-              </w:rPr>
-              <w:t>')</w:t>
+              <w:t>= DATE_FORMAT(#{endTime},'%Y-%m-%d')</w:t>
             </w:r>
             <w:r>
               <w:rPr>
@@ -8318,6 +8256,16 @@
         <w:gridCol w:w="8522"/>
       </w:tblGrid>
       <w:tr>
+        <w:tblPrEx>
+          <w:tblBorders>
+            <w:top w:val="single" w:color="auto" w:sz="4" w:space="0"/>
+            <w:left w:val="single" w:color="auto" w:sz="4" w:space="0"/>
+            <w:bottom w:val="single" w:color="auto" w:sz="4" w:space="0"/>
+            <w:right w:val="single" w:color="auto" w:sz="4" w:space="0"/>
+            <w:insideH w:val="single" w:color="auto" w:sz="4" w:space="0"/>
+            <w:insideV w:val="single" w:color="auto" w:sz="4" w:space="0"/>
+          </w:tblBorders>
+        </w:tblPrEx>
         <w:tc>
           <w:tcPr>
             <w:tcW w:w="8522" w:type="dxa"/>
@@ -9079,16 +9027,6 @@
         <w:gridCol w:w="8522"/>
       </w:tblGrid>
       <w:tr>
-        <w:tblPrEx>
-          <w:tblBorders>
-            <w:top w:val="single" w:color="auto" w:sz="4" w:space="0"/>
-            <w:left w:val="single" w:color="auto" w:sz="4" w:space="0"/>
-            <w:bottom w:val="single" w:color="auto" w:sz="4" w:space="0"/>
-            <w:right w:val="single" w:color="auto" w:sz="4" w:space="0"/>
-            <w:insideH w:val="single" w:color="auto" w:sz="4" w:space="0"/>
-            <w:insideV w:val="single" w:color="auto" w:sz="4" w:space="0"/>
-          </w:tblBorders>
-        </w:tblPrEx>
         <w:tc>
           <w:tcPr>
             <w:tcW w:w="8522" w:type="dxa"/>
@@ -13009,9 +12947,685 @@
     </w:tbl>
     <w:p>
       <w:pPr>
+        <w:pStyle w:val="3"/>
+        <w:bidi w:val="0"/>
         <w:rPr>
           <w:rFonts w:hint="eastAsia"/>
           <w:lang w:val="en-US" w:eastAsia="zh-Hans"/>
+        </w:rPr>
+      </w:pPr>
+      <w:r>
+        <w:rPr>
+          <w:rFonts w:hint="default"/>
+          <w:lang w:eastAsia="zh-Hans"/>
+        </w:rPr>
+        <w:t>insql</w:t>
+      </w:r>
+      <w:r>
+        <w:rPr>
+          <w:rFonts w:hint="eastAsia"/>
+          <w:lang w:val="en-US" w:eastAsia="zh-Hans"/>
+        </w:rPr>
+        <w:t>和or的使用</w:t>
+      </w:r>
+    </w:p>
+    <w:tbl>
+      <w:tblPr>
+        <w:tblStyle w:val="8"/>
+        <w:tblW w:w="0" w:type="auto"/>
+        <w:tblInd w:w="0" w:type="dxa"/>
+        <w:tblBorders>
+          <w:top w:val="single" w:color="auto" w:sz="4" w:space="0"/>
+          <w:left w:val="single" w:color="auto" w:sz="4" w:space="0"/>
+          <w:bottom w:val="single" w:color="auto" w:sz="4" w:space="0"/>
+          <w:right w:val="single" w:color="auto" w:sz="4" w:space="0"/>
+          <w:insideH w:val="single" w:color="auto" w:sz="4" w:space="0"/>
+          <w:insideV w:val="single" w:color="auto" w:sz="4" w:space="0"/>
+        </w:tblBorders>
+        <w:tblLayout w:type="autofit"/>
+        <w:tblCellMar>
+          <w:left w:w="108" w:type="dxa"/>
+          <w:right w:w="108" w:type="dxa"/>
+        </w:tblCellMar>
+      </w:tblPr>
+      <w:tblGrid>
+        <w:gridCol w:w="8522"/>
+      </w:tblGrid>
+      <w:tr>
+        <w:tc>
+          <w:tcPr>
+            <w:tcW w:w="8522" w:type="dxa"/>
+          </w:tcPr>
+          <w:p>
+            <w:pPr>
+              <w:pStyle w:val="4"/>
+              <w:keepNext w:val="0"/>
+              <w:keepLines w:val="0"/>
+              <w:widowControl/>
+              <w:suppressLineNumbers w:val="0"/>
+              <w:shd w:val="clear" w:fill="FFFFFF"/>
+              <w:rPr>
+                <w:rFonts w:ascii="Menlo" w:hAnsi="Menlo" w:eastAsia="Menlo" w:cs="Menlo"/>
+                <w:color w:val="000000"/>
+                <w:sz w:val="18"/>
+                <w:szCs w:val="18"/>
+              </w:rPr>
+            </w:pPr>
+            <w:r>
+              <w:rPr>
+                <w:rFonts w:hint="default" w:ascii="Menlo" w:hAnsi="Menlo" w:eastAsia="Menlo" w:cs="Menlo"/>
+                <w:color w:val="000000"/>
+                <w:sz w:val="18"/>
+                <w:szCs w:val="18"/>
+                <w:shd w:val="clear" w:fill="FFFFFF"/>
+              </w:rPr>
+              <w:t>PageHelper.</w:t>
+            </w:r>
+            <w:r>
+              <w:rPr>
+                <w:rFonts w:hint="default" w:ascii="Menlo" w:hAnsi="Menlo" w:eastAsia="Menlo" w:cs="Menlo"/>
+                <w:i/>
+                <w:color w:val="000000"/>
+                <w:sz w:val="18"/>
+                <w:szCs w:val="18"/>
+                <w:shd w:val="clear" w:fill="FFFFFF"/>
+              </w:rPr>
+              <w:t>startPage</w:t>
+            </w:r>
+            <w:r>
+              <w:rPr>
+                <w:rFonts w:hint="default" w:ascii="Menlo" w:hAnsi="Menlo" w:eastAsia="Menlo" w:cs="Menlo"/>
+                <w:color w:val="000000"/>
+                <w:sz w:val="18"/>
+                <w:szCs w:val="18"/>
+                <w:shd w:val="clear" w:fill="FFFFFF"/>
+              </w:rPr>
+              <w:t>(pageNum, pageSize);</w:t>
+            </w:r>
+            <w:r>
+              <w:rPr>
+                <w:rFonts w:hint="default" w:ascii="Menlo" w:hAnsi="Menlo" w:eastAsia="Menlo" w:cs="Menlo"/>
+                <w:color w:val="000000"/>
+                <w:sz w:val="18"/>
+                <w:szCs w:val="18"/>
+                <w:shd w:val="clear" w:fill="FFFFFF"/>
+              </w:rPr>
+              <w:br w:type="textWrapping"/>
+            </w:r>
+            <w:r>
+              <w:rPr>
+                <w:rFonts w:hint="default" w:ascii="Menlo" w:hAnsi="Menlo" w:eastAsia="Menlo" w:cs="Menlo"/>
+                <w:color w:val="000000"/>
+                <w:sz w:val="18"/>
+                <w:szCs w:val="18"/>
+                <w:shd w:val="clear" w:fill="FFFFFF"/>
+              </w:rPr>
+              <w:t>List&lt;BookClassify&gt; list = list(</w:t>
+            </w:r>
+            <w:r>
+              <w:rPr>
+                <w:rFonts w:hint="default" w:ascii="Menlo" w:hAnsi="Menlo" w:eastAsia="Menlo" w:cs="Menlo"/>
+                <w:b/>
+                <w:color w:val="000080"/>
+                <w:sz w:val="18"/>
+                <w:szCs w:val="18"/>
+                <w:shd w:val="clear" w:fill="FFFFFF"/>
+              </w:rPr>
+              <w:t xml:space="preserve">new </w:t>
+            </w:r>
+            <w:r>
+              <w:rPr>
+                <w:rFonts w:hint="default" w:ascii="Menlo" w:hAnsi="Menlo" w:eastAsia="Menlo" w:cs="Menlo"/>
+                <w:color w:val="000000"/>
+                <w:sz w:val="18"/>
+                <w:szCs w:val="18"/>
+                <w:shd w:val="clear" w:fill="FFFFFF"/>
+              </w:rPr>
+              <w:t>QueryWrapper&lt;BookClassify&gt;()</w:t>
+            </w:r>
+            <w:r>
+              <w:rPr>
+                <w:rFonts w:hint="default" w:ascii="Menlo" w:hAnsi="Menlo" w:eastAsia="Menlo" w:cs="Menlo"/>
+                <w:color w:val="000000"/>
+                <w:sz w:val="18"/>
+                <w:szCs w:val="18"/>
+                <w:shd w:val="clear" w:fill="FFFFFF"/>
+              </w:rPr>
+              <w:br w:type="textWrapping"/>
+            </w:r>
+            <w:r>
+              <w:rPr>
+                <w:rFonts w:hint="default" w:ascii="Menlo" w:hAnsi="Menlo" w:eastAsia="Menlo" w:cs="Menlo"/>
+                <w:color w:val="000000"/>
+                <w:sz w:val="18"/>
+                <w:szCs w:val="18"/>
+                <w:shd w:val="clear" w:fill="FFFFFF"/>
+              </w:rPr>
+              <w:t xml:space="preserve">        .inSql(StringUtils.</w:t>
+            </w:r>
+            <w:r>
+              <w:rPr>
+                <w:rFonts w:hint="default" w:ascii="Menlo" w:hAnsi="Menlo" w:eastAsia="Menlo" w:cs="Menlo"/>
+                <w:i/>
+                <w:color w:val="000000"/>
+                <w:sz w:val="18"/>
+                <w:szCs w:val="18"/>
+                <w:shd w:val="clear" w:fill="FFFFFF"/>
+              </w:rPr>
+              <w:t>isNotEmpty</w:t>
+            </w:r>
+            <w:r>
+              <w:rPr>
+                <w:rFonts w:hint="default" w:ascii="Menlo" w:hAnsi="Menlo" w:eastAsia="Menlo" w:cs="Menlo"/>
+                <w:color w:val="000000"/>
+                <w:sz w:val="18"/>
+                <w:szCs w:val="18"/>
+                <w:shd w:val="clear" w:fill="FFFFFF"/>
+              </w:rPr>
+              <w:t xml:space="preserve">(classifyStatus), </w:t>
+            </w:r>
+            <w:r>
+              <w:rPr>
+                <w:rFonts w:hint="default" w:ascii="Menlo" w:hAnsi="Menlo" w:eastAsia="Menlo" w:cs="Menlo"/>
+                <w:b/>
+                <w:color w:val="008000"/>
+                <w:sz w:val="18"/>
+                <w:szCs w:val="18"/>
+                <w:shd w:val="clear" w:fill="FFFFFF"/>
+              </w:rPr>
+              <w:t>"classify_status"</w:t>
+            </w:r>
+            <w:r>
+              <w:rPr>
+                <w:rFonts w:hint="default" w:ascii="Menlo" w:hAnsi="Menlo" w:eastAsia="Menlo" w:cs="Menlo"/>
+                <w:color w:val="000000"/>
+                <w:sz w:val="18"/>
+                <w:szCs w:val="18"/>
+                <w:shd w:val="clear" w:fill="FFFFFF"/>
+              </w:rPr>
+              <w:t>, classifyStatus)</w:t>
+            </w:r>
+            <w:r>
+              <w:rPr>
+                <w:rFonts w:hint="default" w:ascii="Menlo" w:hAnsi="Menlo" w:eastAsia="Menlo" w:cs="Menlo"/>
+                <w:color w:val="000000"/>
+                <w:sz w:val="18"/>
+                <w:szCs w:val="18"/>
+                <w:shd w:val="clear" w:fill="FFFFFF"/>
+              </w:rPr>
+              <w:br w:type="textWrapping"/>
+            </w:r>
+            <w:r>
+              <w:rPr>
+                <w:rFonts w:hint="default" w:ascii="Menlo" w:hAnsi="Menlo" w:eastAsia="Menlo" w:cs="Menlo"/>
+                <w:color w:val="000000"/>
+                <w:sz w:val="18"/>
+                <w:szCs w:val="18"/>
+                <w:shd w:val="clear" w:fill="FFFFFF"/>
+              </w:rPr>
+              <w:t xml:space="preserve">        .and(StringUtils.</w:t>
+            </w:r>
+            <w:r>
+              <w:rPr>
+                <w:rFonts w:hint="default" w:ascii="Menlo" w:hAnsi="Menlo" w:eastAsia="Menlo" w:cs="Menlo"/>
+                <w:i/>
+                <w:color w:val="000000"/>
+                <w:sz w:val="18"/>
+                <w:szCs w:val="18"/>
+                <w:shd w:val="clear" w:fill="FFFFFF"/>
+              </w:rPr>
+              <w:t>isNotEmpty</w:t>
+            </w:r>
+            <w:r>
+              <w:rPr>
+                <w:rFonts w:hint="default" w:ascii="Menlo" w:hAnsi="Menlo" w:eastAsia="Menlo" w:cs="Menlo"/>
+                <w:color w:val="000000"/>
+                <w:sz w:val="18"/>
+                <w:szCs w:val="18"/>
+                <w:shd w:val="clear" w:fill="FFFFFF"/>
+              </w:rPr>
+              <w:t xml:space="preserve">(classifyCode), </w:t>
+            </w:r>
+            <w:r>
+              <w:rPr>
+                <w:rFonts w:hint="default" w:ascii="Menlo" w:hAnsi="Menlo" w:eastAsia="Menlo" w:cs="Menlo"/>
+                <w:b/>
+                <w:color w:val="000080"/>
+                <w:sz w:val="18"/>
+                <w:szCs w:val="18"/>
+                <w:shd w:val="clear" w:fill="FFFFFF"/>
+              </w:rPr>
+              <w:t xml:space="preserve">new </w:t>
+            </w:r>
+            <w:r>
+              <w:rPr>
+                <w:rFonts w:hint="default" w:ascii="Menlo" w:hAnsi="Menlo" w:eastAsia="Menlo" w:cs="Menlo"/>
+                <w:color w:val="000000"/>
+                <w:sz w:val="18"/>
+                <w:szCs w:val="18"/>
+                <w:shd w:val="clear" w:fill="FFFFFF"/>
+              </w:rPr>
+              <w:t>Consumer&lt;QueryWrapper&lt;BookClassify&gt;&gt;() {</w:t>
+            </w:r>
+            <w:r>
+              <w:rPr>
+                <w:rFonts w:hint="default" w:ascii="Menlo" w:hAnsi="Menlo" w:eastAsia="Menlo" w:cs="Menlo"/>
+                <w:color w:val="000000"/>
+                <w:sz w:val="18"/>
+                <w:szCs w:val="18"/>
+                <w:shd w:val="clear" w:fill="FFFFFF"/>
+              </w:rPr>
+              <w:br w:type="textWrapping"/>
+            </w:r>
+            <w:r>
+              <w:rPr>
+                <w:rFonts w:hint="default" w:ascii="Menlo" w:hAnsi="Menlo" w:eastAsia="Menlo" w:cs="Menlo"/>
+                <w:color w:val="000000"/>
+                <w:sz w:val="18"/>
+                <w:szCs w:val="18"/>
+                <w:shd w:val="clear" w:fill="FFFFFF"/>
+              </w:rPr>
+              <w:t xml:space="preserve">            </w:t>
+            </w:r>
+            <w:r>
+              <w:rPr>
+                <w:rFonts w:hint="default" w:ascii="Menlo" w:hAnsi="Menlo" w:eastAsia="Menlo" w:cs="Menlo"/>
+                <w:color w:val="808000"/>
+                <w:sz w:val="18"/>
+                <w:szCs w:val="18"/>
+                <w:shd w:val="clear" w:fill="FFFFFF"/>
+              </w:rPr>
+              <w:t>@Override</w:t>
+            </w:r>
+            <w:r>
+              <w:rPr>
+                <w:rFonts w:hint="default" w:ascii="Menlo" w:hAnsi="Menlo" w:eastAsia="Menlo" w:cs="Menlo"/>
+                <w:color w:val="808000"/>
+                <w:sz w:val="18"/>
+                <w:szCs w:val="18"/>
+                <w:shd w:val="clear" w:fill="FFFFFF"/>
+              </w:rPr>
+              <w:br w:type="textWrapping"/>
+            </w:r>
+            <w:r>
+              <w:rPr>
+                <w:rFonts w:hint="default" w:ascii="Menlo" w:hAnsi="Menlo" w:eastAsia="Menlo" w:cs="Menlo"/>
+                <w:color w:val="808000"/>
+                <w:sz w:val="18"/>
+                <w:szCs w:val="18"/>
+                <w:shd w:val="clear" w:fill="FFFFFF"/>
+              </w:rPr>
+              <w:t xml:space="preserve">            </w:t>
+            </w:r>
+            <w:r>
+              <w:rPr>
+                <w:rFonts w:hint="default" w:ascii="Menlo" w:hAnsi="Menlo" w:eastAsia="Menlo" w:cs="Menlo"/>
+                <w:b/>
+                <w:color w:val="000080"/>
+                <w:sz w:val="18"/>
+                <w:szCs w:val="18"/>
+                <w:shd w:val="clear" w:fill="FFFFFF"/>
+              </w:rPr>
+              <w:t xml:space="preserve">public void </w:t>
+            </w:r>
+            <w:r>
+              <w:rPr>
+                <w:rFonts w:hint="default" w:ascii="Menlo" w:hAnsi="Menlo" w:eastAsia="Menlo" w:cs="Menlo"/>
+                <w:color w:val="000000"/>
+                <w:sz w:val="18"/>
+                <w:szCs w:val="18"/>
+                <w:shd w:val="clear" w:fill="FFFFFF"/>
+              </w:rPr>
+              <w:t>accept(QueryWrapper&lt;BookClassify&gt; bookClassifyQueryWrapper) {</w:t>
+            </w:r>
+            <w:r>
+              <w:rPr>
+                <w:rFonts w:hint="default" w:ascii="Menlo" w:hAnsi="Menlo" w:eastAsia="Menlo" w:cs="Menlo"/>
+                <w:color w:val="000000"/>
+                <w:sz w:val="18"/>
+                <w:szCs w:val="18"/>
+                <w:shd w:val="clear" w:fill="FFFFFF"/>
+              </w:rPr>
+              <w:br w:type="textWrapping"/>
+            </w:r>
+            <w:r>
+              <w:rPr>
+                <w:rFonts w:hint="default" w:ascii="Menlo" w:hAnsi="Menlo" w:eastAsia="Menlo" w:cs="Menlo"/>
+                <w:color w:val="000000"/>
+                <w:sz w:val="18"/>
+                <w:szCs w:val="18"/>
+                <w:shd w:val="clear" w:fill="FFFFFF"/>
+              </w:rPr>
+              <w:t xml:space="preserve">                bookClassifyQueryWrapper</w:t>
+            </w:r>
+            <w:r>
+              <w:rPr>
+                <w:rFonts w:hint="default" w:ascii="Menlo" w:hAnsi="Menlo" w:eastAsia="Menlo" w:cs="Menlo"/>
+                <w:color w:val="000000"/>
+                <w:sz w:val="18"/>
+                <w:szCs w:val="18"/>
+                <w:shd w:val="clear" w:fill="FFFFFF"/>
+              </w:rPr>
+              <w:br w:type="textWrapping"/>
+            </w:r>
+            <w:r>
+              <w:rPr>
+                <w:rFonts w:hint="default" w:ascii="Menlo" w:hAnsi="Menlo" w:eastAsia="Menlo" w:cs="Menlo"/>
+                <w:color w:val="000000"/>
+                <w:sz w:val="18"/>
+                <w:szCs w:val="18"/>
+                <w:shd w:val="clear" w:fill="FFFFFF"/>
+              </w:rPr>
+              <w:t xml:space="preserve">                        .like(</w:t>
+            </w:r>
+            <w:r>
+              <w:rPr>
+                <w:rFonts w:hint="default" w:ascii="Menlo" w:hAnsi="Menlo" w:eastAsia="Menlo" w:cs="Menlo"/>
+                <w:b/>
+                <w:color w:val="008000"/>
+                <w:sz w:val="18"/>
+                <w:szCs w:val="18"/>
+                <w:shd w:val="clear" w:fill="FFFFFF"/>
+              </w:rPr>
+              <w:t>"classify_code"</w:t>
+            </w:r>
+            <w:r>
+              <w:rPr>
+                <w:rFonts w:hint="default" w:ascii="Menlo" w:hAnsi="Menlo" w:eastAsia="Menlo" w:cs="Menlo"/>
+                <w:color w:val="000000"/>
+                <w:sz w:val="18"/>
+                <w:szCs w:val="18"/>
+                <w:shd w:val="clear" w:fill="FFFFFF"/>
+              </w:rPr>
+              <w:t xml:space="preserve">, </w:t>
+            </w:r>
+            <w:r>
+              <w:rPr>
+                <w:rFonts w:hint="default" w:ascii="Menlo" w:hAnsi="Menlo" w:eastAsia="Menlo" w:cs="Menlo"/>
+                <w:color w:val="660E7A"/>
+                <w:sz w:val="18"/>
+                <w:szCs w:val="18"/>
+                <w:shd w:val="clear" w:fill="FFFFFF"/>
+              </w:rPr>
+              <w:t>classifyCode</w:t>
+            </w:r>
+            <w:r>
+              <w:rPr>
+                <w:rFonts w:hint="default" w:ascii="Menlo" w:hAnsi="Menlo" w:eastAsia="Menlo" w:cs="Menlo"/>
+                <w:color w:val="000000"/>
+                <w:sz w:val="18"/>
+                <w:szCs w:val="18"/>
+                <w:shd w:val="clear" w:fill="FFFFFF"/>
+              </w:rPr>
+              <w:t>)</w:t>
+            </w:r>
+            <w:r>
+              <w:rPr>
+                <w:rFonts w:hint="default" w:ascii="Menlo" w:hAnsi="Menlo" w:eastAsia="Menlo" w:cs="Menlo"/>
+                <w:color w:val="000000"/>
+                <w:sz w:val="18"/>
+                <w:szCs w:val="18"/>
+                <w:shd w:val="clear" w:fill="FFFFFF"/>
+              </w:rPr>
+              <w:br w:type="textWrapping"/>
+            </w:r>
+            <w:r>
+              <w:rPr>
+                <w:rFonts w:hint="default" w:ascii="Menlo" w:hAnsi="Menlo" w:eastAsia="Menlo" w:cs="Menlo"/>
+                <w:color w:val="000000"/>
+                <w:sz w:val="18"/>
+                <w:szCs w:val="18"/>
+                <w:shd w:val="clear" w:fill="FFFFFF"/>
+              </w:rPr>
+              <w:t xml:space="preserve">                        .or()</w:t>
+            </w:r>
+            <w:r>
+              <w:rPr>
+                <w:rFonts w:hint="default" w:ascii="Menlo" w:hAnsi="Menlo" w:eastAsia="Menlo" w:cs="Menlo"/>
+                <w:color w:val="000000"/>
+                <w:sz w:val="18"/>
+                <w:szCs w:val="18"/>
+                <w:shd w:val="clear" w:fill="FFFFFF"/>
+              </w:rPr>
+              <w:br w:type="textWrapping"/>
+            </w:r>
+            <w:r>
+              <w:rPr>
+                <w:rFonts w:hint="default" w:ascii="Menlo" w:hAnsi="Menlo" w:eastAsia="Menlo" w:cs="Menlo"/>
+                <w:color w:val="000000"/>
+                <w:sz w:val="18"/>
+                <w:szCs w:val="18"/>
+                <w:shd w:val="clear" w:fill="FFFFFF"/>
+              </w:rPr>
+              <w:t xml:space="preserve">                        .like(</w:t>
+            </w:r>
+            <w:r>
+              <w:rPr>
+                <w:rFonts w:hint="default" w:ascii="Menlo" w:hAnsi="Menlo" w:eastAsia="Menlo" w:cs="Menlo"/>
+                <w:b/>
+                <w:color w:val="008000"/>
+                <w:sz w:val="18"/>
+                <w:szCs w:val="18"/>
+                <w:shd w:val="clear" w:fill="FFFFFF"/>
+              </w:rPr>
+              <w:t>"classify_name"</w:t>
+            </w:r>
+            <w:r>
+              <w:rPr>
+                <w:rFonts w:hint="default" w:ascii="Menlo" w:hAnsi="Menlo" w:eastAsia="Menlo" w:cs="Menlo"/>
+                <w:color w:val="000000"/>
+                <w:sz w:val="18"/>
+                <w:szCs w:val="18"/>
+                <w:shd w:val="clear" w:fill="FFFFFF"/>
+              </w:rPr>
+              <w:t xml:space="preserve">, </w:t>
+            </w:r>
+            <w:r>
+              <w:rPr>
+                <w:rFonts w:hint="default" w:ascii="Menlo" w:hAnsi="Menlo" w:eastAsia="Menlo" w:cs="Menlo"/>
+                <w:color w:val="660E7A"/>
+                <w:sz w:val="18"/>
+                <w:szCs w:val="18"/>
+                <w:shd w:val="clear" w:fill="FFFFFF"/>
+              </w:rPr>
+              <w:t>classifyCode</w:t>
+            </w:r>
+            <w:r>
+              <w:rPr>
+                <w:rFonts w:hint="default" w:ascii="Menlo" w:hAnsi="Menlo" w:eastAsia="Menlo" w:cs="Menlo"/>
+                <w:color w:val="000000"/>
+                <w:sz w:val="18"/>
+                <w:szCs w:val="18"/>
+                <w:shd w:val="clear" w:fill="FFFFFF"/>
+              </w:rPr>
+              <w:t>);</w:t>
+            </w:r>
+            <w:r>
+              <w:rPr>
+                <w:rFonts w:hint="default" w:ascii="Menlo" w:hAnsi="Menlo" w:eastAsia="Menlo" w:cs="Menlo"/>
+                <w:color w:val="000000"/>
+                <w:sz w:val="18"/>
+                <w:szCs w:val="18"/>
+                <w:shd w:val="clear" w:fill="FFFFFF"/>
+              </w:rPr>
+              <w:br w:type="textWrapping"/>
+            </w:r>
+            <w:r>
+              <w:rPr>
+                <w:rFonts w:hint="default" w:ascii="Menlo" w:hAnsi="Menlo" w:eastAsia="Menlo" w:cs="Menlo"/>
+                <w:color w:val="000000"/>
+                <w:sz w:val="18"/>
+                <w:szCs w:val="18"/>
+                <w:shd w:val="clear" w:fill="FFFFFF"/>
+              </w:rPr>
+              <w:t xml:space="preserve">            }</w:t>
+            </w:r>
+            <w:r>
+              <w:rPr>
+                <w:rFonts w:hint="default" w:ascii="Menlo" w:hAnsi="Menlo" w:eastAsia="Menlo" w:cs="Menlo"/>
+                <w:color w:val="000000"/>
+                <w:sz w:val="18"/>
+                <w:szCs w:val="18"/>
+                <w:shd w:val="clear" w:fill="FFFFFF"/>
+              </w:rPr>
+              <w:br w:type="textWrapping"/>
+            </w:r>
+            <w:r>
+              <w:rPr>
+                <w:rFonts w:hint="default" w:ascii="Menlo" w:hAnsi="Menlo" w:eastAsia="Menlo" w:cs="Menlo"/>
+                <w:color w:val="000000"/>
+                <w:sz w:val="18"/>
+                <w:szCs w:val="18"/>
+                <w:shd w:val="clear" w:fill="FFFFFF"/>
+              </w:rPr>
+              <w:t xml:space="preserve">        })</w:t>
+            </w:r>
+            <w:r>
+              <w:rPr>
+                <w:rFonts w:hint="default" w:ascii="Menlo" w:hAnsi="Menlo" w:eastAsia="Menlo" w:cs="Menlo"/>
+                <w:color w:val="000000"/>
+                <w:sz w:val="18"/>
+                <w:szCs w:val="18"/>
+                <w:shd w:val="clear" w:fill="FFFFFF"/>
+              </w:rPr>
+              <w:br w:type="textWrapping"/>
+            </w:r>
+            <w:r>
+              <w:rPr>
+                <w:rFonts w:hint="default" w:ascii="Menlo" w:hAnsi="Menlo" w:eastAsia="Menlo" w:cs="Menlo"/>
+                <w:color w:val="000000"/>
+                <w:sz w:val="18"/>
+                <w:szCs w:val="18"/>
+                <w:shd w:val="clear" w:fill="FFFFFF"/>
+              </w:rPr>
+              <w:t xml:space="preserve">        .orderByDesc(</w:t>
+            </w:r>
+            <w:r>
+              <w:rPr>
+                <w:rFonts w:hint="default" w:ascii="Menlo" w:hAnsi="Menlo" w:eastAsia="Menlo" w:cs="Menlo"/>
+                <w:b/>
+                <w:color w:val="008000"/>
+                <w:sz w:val="18"/>
+                <w:szCs w:val="18"/>
+                <w:shd w:val="clear" w:fill="FFFFFF"/>
+              </w:rPr>
+              <w:t>"update_time"</w:t>
+            </w:r>
+            <w:r>
+              <w:rPr>
+                <w:rFonts w:hint="default" w:ascii="Menlo" w:hAnsi="Menlo" w:eastAsia="Menlo" w:cs="Menlo"/>
+                <w:color w:val="000000"/>
+                <w:sz w:val="18"/>
+                <w:szCs w:val="18"/>
+                <w:shd w:val="clear" w:fill="FFFFFF"/>
+              </w:rPr>
+              <w:t>)</w:t>
+            </w:r>
+            <w:r>
+              <w:rPr>
+                <w:rFonts w:hint="default" w:ascii="Menlo" w:hAnsi="Menlo" w:eastAsia="Menlo" w:cs="Menlo"/>
+                <w:color w:val="000000"/>
+                <w:sz w:val="18"/>
+                <w:szCs w:val="18"/>
+                <w:shd w:val="clear" w:fill="FFFFFF"/>
+              </w:rPr>
+              <w:br w:type="textWrapping"/>
+            </w:r>
+            <w:r>
+              <w:rPr>
+                <w:rFonts w:hint="default" w:ascii="Menlo" w:hAnsi="Menlo" w:eastAsia="Menlo" w:cs="Menlo"/>
+                <w:color w:val="000000"/>
+                <w:sz w:val="18"/>
+                <w:szCs w:val="18"/>
+                <w:shd w:val="clear" w:fill="FFFFFF"/>
+              </w:rPr>
+              <w:t>);</w:t>
+            </w:r>
+            <w:r>
+              <w:rPr>
+                <w:rFonts w:hint="default" w:ascii="Menlo" w:hAnsi="Menlo" w:eastAsia="Menlo" w:cs="Menlo"/>
+                <w:color w:val="000000"/>
+                <w:sz w:val="18"/>
+                <w:szCs w:val="18"/>
+                <w:shd w:val="clear" w:fill="FFFFFF"/>
+              </w:rPr>
+              <w:br w:type="textWrapping"/>
+            </w:r>
+            <w:r>
+              <w:rPr>
+                <w:rFonts w:hint="default" w:ascii="Menlo" w:hAnsi="Menlo" w:eastAsia="Menlo" w:cs="Menlo"/>
+                <w:color w:val="000000"/>
+                <w:sz w:val="18"/>
+                <w:szCs w:val="18"/>
+                <w:shd w:val="clear" w:fill="FFFFFF"/>
+              </w:rPr>
+              <w:t xml:space="preserve">PageInfo&lt;BookClassify&gt; pageInfo = </w:t>
+            </w:r>
+            <w:r>
+              <w:rPr>
+                <w:rFonts w:hint="default" w:ascii="Menlo" w:hAnsi="Menlo" w:eastAsia="Menlo" w:cs="Menlo"/>
+                <w:b/>
+                <w:color w:val="000080"/>
+                <w:sz w:val="18"/>
+                <w:szCs w:val="18"/>
+                <w:shd w:val="clear" w:fill="FFFFFF"/>
+              </w:rPr>
+              <w:t xml:space="preserve">new </w:t>
+            </w:r>
+            <w:r>
+              <w:rPr>
+                <w:rFonts w:hint="default" w:ascii="Menlo" w:hAnsi="Menlo" w:eastAsia="Menlo" w:cs="Menlo"/>
+                <w:color w:val="000000"/>
+                <w:sz w:val="18"/>
+                <w:szCs w:val="18"/>
+                <w:shd w:val="clear" w:fill="FFFFFF"/>
+              </w:rPr>
+              <w:t>PageInfo&lt;&gt;(list);</w:t>
+            </w:r>
+          </w:p>
+          <w:p>
+            <w:pPr>
+              <w:rPr>
+                <w:rFonts w:hint="eastAsia"/>
+                <w:vertAlign w:val="baseline"/>
+                <w:lang w:eastAsia="zh-Hans"/>
+              </w:rPr>
+            </w:pPr>
+          </w:p>
+        </w:tc>
+      </w:tr>
+      <w:tr>
+        <w:tc>
+          <w:tcPr>
+            <w:tcW w:w="8522" w:type="dxa"/>
+          </w:tcPr>
+          <w:p>
+            <w:pPr>
+              <w:rPr>
+                <w:rFonts w:hint="eastAsia"/>
+                <w:vertAlign w:val="baseline"/>
+                <w:lang w:eastAsia="zh-Hans"/>
+              </w:rPr>
+            </w:pPr>
+            <w:r>
+              <w:rPr>
+                <w:rFonts w:hint="eastAsia"/>
+                <w:vertAlign w:val="baseline"/>
+                <w:lang w:eastAsia="zh-Hans"/>
+              </w:rPr>
+              <w:t xml:space="preserve">SELECT count(0) FROM book_classify WHERE (classify_status IN (1, 2, 4) AND (classify_code LIKE ? OR classify_name LIKE ?)) </w:t>
+            </w:r>
+            <w:bookmarkStart w:id="0" w:name="_GoBack"/>
+            <w:bookmarkEnd w:id="0"/>
+          </w:p>
+        </w:tc>
+      </w:tr>
+    </w:tbl>
+    <w:p>
+      <w:pPr>
+        <w:rPr>
+          <w:rFonts w:hint="eastAsia"/>
+          <w:lang w:eastAsia="zh-Hans"/>
         </w:rPr>
       </w:pPr>
     </w:p>

--- a/Java开发.docx
+++ b/Java开发.docx
@@ -2538,16 +2538,6 @@
         <w:gridCol w:w="8522"/>
       </w:tblGrid>
       <w:tr>
-        <w:tblPrEx>
-          <w:tblBorders>
-            <w:top w:val="single" w:color="auto" w:sz="4" w:space="0"/>
-            <w:left w:val="single" w:color="auto" w:sz="4" w:space="0"/>
-            <w:bottom w:val="single" w:color="auto" w:sz="4" w:space="0"/>
-            <w:right w:val="single" w:color="auto" w:sz="4" w:space="0"/>
-            <w:insideH w:val="single" w:color="auto" w:sz="4" w:space="0"/>
-            <w:insideV w:val="single" w:color="auto" w:sz="4" w:space="0"/>
-          </w:tblBorders>
-        </w:tblPrEx>
         <w:tc>
           <w:tcPr>
             <w:tcW w:w="8522" w:type="dxa"/>
@@ -2801,16 +2791,6 @@
         </w:tc>
       </w:tr>
       <w:tr>
-        <w:tblPrEx>
-          <w:tblBorders>
-            <w:top w:val="single" w:color="auto" w:sz="4" w:space="0"/>
-            <w:left w:val="single" w:color="auto" w:sz="4" w:space="0"/>
-            <w:bottom w:val="single" w:color="auto" w:sz="4" w:space="0"/>
-            <w:right w:val="single" w:color="auto" w:sz="4" w:space="0"/>
-            <w:insideH w:val="single" w:color="auto" w:sz="4" w:space="0"/>
-            <w:insideV w:val="single" w:color="auto" w:sz="4" w:space="0"/>
-          </w:tblBorders>
-        </w:tblPrEx>
         <w:tc>
           <w:tcPr>
             <w:tcW w:w="8522" w:type="dxa"/>
@@ -4027,16 +4007,6 @@
         <w:gridCol w:w="8522"/>
       </w:tblGrid>
       <w:tr>
-        <w:tblPrEx>
-          <w:tblBorders>
-            <w:top w:val="single" w:color="auto" w:sz="4" w:space="0"/>
-            <w:left w:val="single" w:color="auto" w:sz="4" w:space="0"/>
-            <w:bottom w:val="single" w:color="auto" w:sz="4" w:space="0"/>
-            <w:right w:val="single" w:color="auto" w:sz="4" w:space="0"/>
-            <w:insideH w:val="single" w:color="auto" w:sz="4" w:space="0"/>
-            <w:insideV w:val="single" w:color="auto" w:sz="4" w:space="0"/>
-          </w:tblBorders>
-        </w:tblPrEx>
         <w:tc>
           <w:tcPr>
             <w:tcW w:w="8522" w:type="dxa"/>
@@ -4493,16 +4463,6 @@
         </w:tc>
       </w:tr>
       <w:tr>
-        <w:tblPrEx>
-          <w:tblBorders>
-            <w:top w:val="single" w:color="auto" w:sz="4" w:space="0"/>
-            <w:left w:val="single" w:color="auto" w:sz="4" w:space="0"/>
-            <w:bottom w:val="single" w:color="auto" w:sz="4" w:space="0"/>
-            <w:right w:val="single" w:color="auto" w:sz="4" w:space="0"/>
-            <w:insideH w:val="single" w:color="auto" w:sz="4" w:space="0"/>
-            <w:insideV w:val="single" w:color="auto" w:sz="4" w:space="0"/>
-          </w:tblBorders>
-        </w:tblPrEx>
         <w:tc>
           <w:tcPr>
             <w:tcW w:w="8522" w:type="dxa"/>
@@ -4807,16 +4767,6 @@
         </w:tc>
       </w:tr>
       <w:tr>
-        <w:tblPrEx>
-          <w:tblBorders>
-            <w:top w:val="single" w:color="auto" w:sz="4" w:space="0"/>
-            <w:left w:val="single" w:color="auto" w:sz="4" w:space="0"/>
-            <w:bottom w:val="single" w:color="auto" w:sz="4" w:space="0"/>
-            <w:right w:val="single" w:color="auto" w:sz="4" w:space="0"/>
-            <w:insideH w:val="single" w:color="auto" w:sz="4" w:space="0"/>
-            <w:insideV w:val="single" w:color="auto" w:sz="4" w:space="0"/>
-          </w:tblBorders>
-        </w:tblPrEx>
         <w:tc>
           <w:tcPr>
             <w:tcW w:w="8522" w:type="dxa"/>
@@ -8256,16 +8206,6 @@
         <w:gridCol w:w="8522"/>
       </w:tblGrid>
       <w:tr>
-        <w:tblPrEx>
-          <w:tblBorders>
-            <w:top w:val="single" w:color="auto" w:sz="4" w:space="0"/>
-            <w:left w:val="single" w:color="auto" w:sz="4" w:space="0"/>
-            <w:bottom w:val="single" w:color="auto" w:sz="4" w:space="0"/>
-            <w:right w:val="single" w:color="auto" w:sz="4" w:space="0"/>
-            <w:insideH w:val="single" w:color="auto" w:sz="4" w:space="0"/>
-            <w:insideV w:val="single" w:color="auto" w:sz="4" w:space="0"/>
-          </w:tblBorders>
-        </w:tblPrEx>
         <w:tc>
           <w:tcPr>
             <w:tcW w:w="8522" w:type="dxa"/>
@@ -9027,6 +8967,16 @@
         <w:gridCol w:w="8522"/>
       </w:tblGrid>
       <w:tr>
+        <w:tblPrEx>
+          <w:tblBorders>
+            <w:top w:val="single" w:color="auto" w:sz="4" w:space="0"/>
+            <w:left w:val="single" w:color="auto" w:sz="4" w:space="0"/>
+            <w:bottom w:val="single" w:color="auto" w:sz="4" w:space="0"/>
+            <w:right w:val="single" w:color="auto" w:sz="4" w:space="0"/>
+            <w:insideH w:val="single" w:color="auto" w:sz="4" w:space="0"/>
+            <w:insideV w:val="single" w:color="auto" w:sz="4" w:space="0"/>
+          </w:tblBorders>
+        </w:tblPrEx>
         <w:tc>
           <w:tcPr>
             <w:tcW w:w="8522" w:type="dxa"/>
@@ -12984,6 +12934,695 @@
         </w:tblBorders>
         <w:tblLayout w:type="autofit"/>
         <w:tblCellMar>
+          <w:top w:w="0" w:type="dxa"/>
+          <w:left w:w="108" w:type="dxa"/>
+          <w:bottom w:w="0" w:type="dxa"/>
+          <w:right w:w="108" w:type="dxa"/>
+        </w:tblCellMar>
+      </w:tblPr>
+      <w:tblGrid>
+        <w:gridCol w:w="8522"/>
+      </w:tblGrid>
+      <w:tr>
+        <w:tblPrEx>
+          <w:tblBorders>
+            <w:top w:val="single" w:color="auto" w:sz="4" w:space="0"/>
+            <w:left w:val="single" w:color="auto" w:sz="4" w:space="0"/>
+            <w:bottom w:val="single" w:color="auto" w:sz="4" w:space="0"/>
+            <w:right w:val="single" w:color="auto" w:sz="4" w:space="0"/>
+            <w:insideH w:val="single" w:color="auto" w:sz="4" w:space="0"/>
+            <w:insideV w:val="single" w:color="auto" w:sz="4" w:space="0"/>
+          </w:tblBorders>
+        </w:tblPrEx>
+        <w:tc>
+          <w:tcPr>
+            <w:tcW w:w="8522" w:type="dxa"/>
+          </w:tcPr>
+          <w:p>
+            <w:pPr>
+              <w:pStyle w:val="4"/>
+              <w:keepNext w:val="0"/>
+              <w:keepLines w:val="0"/>
+              <w:widowControl/>
+              <w:suppressLineNumbers w:val="0"/>
+              <w:shd w:val="clear" w:fill="FFFFFF"/>
+              <w:rPr>
+                <w:rFonts w:ascii="Menlo" w:hAnsi="Menlo" w:eastAsia="Menlo" w:cs="Menlo"/>
+                <w:color w:val="000000"/>
+                <w:sz w:val="18"/>
+                <w:szCs w:val="18"/>
+              </w:rPr>
+            </w:pPr>
+            <w:r>
+              <w:rPr>
+                <w:rFonts w:hint="default" w:ascii="Menlo" w:hAnsi="Menlo" w:eastAsia="Menlo" w:cs="Menlo"/>
+                <w:color w:val="000000"/>
+                <w:sz w:val="18"/>
+                <w:szCs w:val="18"/>
+                <w:shd w:val="clear" w:fill="FFFFFF"/>
+              </w:rPr>
+              <w:t>PageHelper.</w:t>
+            </w:r>
+            <w:r>
+              <w:rPr>
+                <w:rFonts w:hint="default" w:ascii="Menlo" w:hAnsi="Menlo" w:eastAsia="Menlo" w:cs="Menlo"/>
+                <w:i/>
+                <w:color w:val="000000"/>
+                <w:sz w:val="18"/>
+                <w:szCs w:val="18"/>
+                <w:shd w:val="clear" w:fill="FFFFFF"/>
+              </w:rPr>
+              <w:t>startPage</w:t>
+            </w:r>
+            <w:r>
+              <w:rPr>
+                <w:rFonts w:hint="default" w:ascii="Menlo" w:hAnsi="Menlo" w:eastAsia="Menlo" w:cs="Menlo"/>
+                <w:color w:val="000000"/>
+                <w:sz w:val="18"/>
+                <w:szCs w:val="18"/>
+                <w:shd w:val="clear" w:fill="FFFFFF"/>
+              </w:rPr>
+              <w:t>(pageNum, pageSize);</w:t>
+            </w:r>
+            <w:r>
+              <w:rPr>
+                <w:rFonts w:hint="default" w:ascii="Menlo" w:hAnsi="Menlo" w:eastAsia="Menlo" w:cs="Menlo"/>
+                <w:color w:val="000000"/>
+                <w:sz w:val="18"/>
+                <w:szCs w:val="18"/>
+                <w:shd w:val="clear" w:fill="FFFFFF"/>
+              </w:rPr>
+              <w:br w:type="textWrapping"/>
+            </w:r>
+            <w:r>
+              <w:rPr>
+                <w:rFonts w:hint="default" w:ascii="Menlo" w:hAnsi="Menlo" w:eastAsia="Menlo" w:cs="Menlo"/>
+                <w:color w:val="000000"/>
+                <w:sz w:val="18"/>
+                <w:szCs w:val="18"/>
+                <w:shd w:val="clear" w:fill="FFFFFF"/>
+              </w:rPr>
+              <w:t>List&lt;BookClassify&gt; list = list(</w:t>
+            </w:r>
+            <w:r>
+              <w:rPr>
+                <w:rFonts w:hint="default" w:ascii="Menlo" w:hAnsi="Menlo" w:eastAsia="Menlo" w:cs="Menlo"/>
+                <w:b/>
+                <w:color w:val="000080"/>
+                <w:sz w:val="18"/>
+                <w:szCs w:val="18"/>
+                <w:shd w:val="clear" w:fill="FFFFFF"/>
+              </w:rPr>
+              <w:t xml:space="preserve">new </w:t>
+            </w:r>
+            <w:r>
+              <w:rPr>
+                <w:rFonts w:hint="default" w:ascii="Menlo" w:hAnsi="Menlo" w:eastAsia="Menlo" w:cs="Menlo"/>
+                <w:color w:val="000000"/>
+                <w:sz w:val="18"/>
+                <w:szCs w:val="18"/>
+                <w:shd w:val="clear" w:fill="FFFFFF"/>
+              </w:rPr>
+              <w:t>QueryWrapper&lt;BookClassify&gt;()</w:t>
+            </w:r>
+            <w:r>
+              <w:rPr>
+                <w:rFonts w:hint="default" w:ascii="Menlo" w:hAnsi="Menlo" w:eastAsia="Menlo" w:cs="Menlo"/>
+                <w:color w:val="000000"/>
+                <w:sz w:val="18"/>
+                <w:szCs w:val="18"/>
+                <w:shd w:val="clear" w:fill="FFFFFF"/>
+              </w:rPr>
+              <w:br w:type="textWrapping"/>
+            </w:r>
+            <w:r>
+              <w:rPr>
+                <w:rFonts w:hint="default" w:ascii="Menlo" w:hAnsi="Menlo" w:eastAsia="Menlo" w:cs="Menlo"/>
+                <w:color w:val="000000"/>
+                <w:sz w:val="18"/>
+                <w:szCs w:val="18"/>
+                <w:shd w:val="clear" w:fill="FFFFFF"/>
+              </w:rPr>
+              <w:t xml:space="preserve">        .inSql(StringUtils.</w:t>
+            </w:r>
+            <w:r>
+              <w:rPr>
+                <w:rFonts w:hint="default" w:ascii="Menlo" w:hAnsi="Menlo" w:eastAsia="Menlo" w:cs="Menlo"/>
+                <w:i/>
+                <w:color w:val="000000"/>
+                <w:sz w:val="18"/>
+                <w:szCs w:val="18"/>
+                <w:shd w:val="clear" w:fill="FFFFFF"/>
+              </w:rPr>
+              <w:t>isNotEmpty</w:t>
+            </w:r>
+            <w:r>
+              <w:rPr>
+                <w:rFonts w:hint="default" w:ascii="Menlo" w:hAnsi="Menlo" w:eastAsia="Menlo" w:cs="Menlo"/>
+                <w:color w:val="000000"/>
+                <w:sz w:val="18"/>
+                <w:szCs w:val="18"/>
+                <w:shd w:val="clear" w:fill="FFFFFF"/>
+              </w:rPr>
+              <w:t xml:space="preserve">(classifyStatus), </w:t>
+            </w:r>
+            <w:r>
+              <w:rPr>
+                <w:rFonts w:hint="default" w:ascii="Menlo" w:hAnsi="Menlo" w:eastAsia="Menlo" w:cs="Menlo"/>
+                <w:b/>
+                <w:color w:val="008000"/>
+                <w:sz w:val="18"/>
+                <w:szCs w:val="18"/>
+                <w:shd w:val="clear" w:fill="FFFFFF"/>
+              </w:rPr>
+              <w:t>"classify_status"</w:t>
+            </w:r>
+            <w:r>
+              <w:rPr>
+                <w:rFonts w:hint="default" w:ascii="Menlo" w:hAnsi="Menlo" w:eastAsia="Menlo" w:cs="Menlo"/>
+                <w:color w:val="000000"/>
+                <w:sz w:val="18"/>
+                <w:szCs w:val="18"/>
+                <w:shd w:val="clear" w:fill="FFFFFF"/>
+              </w:rPr>
+              <w:t>, classifyStatus)</w:t>
+            </w:r>
+            <w:r>
+              <w:rPr>
+                <w:rFonts w:hint="default" w:ascii="Menlo" w:hAnsi="Menlo" w:eastAsia="Menlo" w:cs="Menlo"/>
+                <w:color w:val="000000"/>
+                <w:sz w:val="18"/>
+                <w:szCs w:val="18"/>
+                <w:shd w:val="clear" w:fill="FFFFFF"/>
+              </w:rPr>
+              <w:br w:type="textWrapping"/>
+            </w:r>
+            <w:r>
+              <w:rPr>
+                <w:rFonts w:hint="default" w:ascii="Menlo" w:hAnsi="Menlo" w:eastAsia="Menlo" w:cs="Menlo"/>
+                <w:color w:val="000000"/>
+                <w:sz w:val="18"/>
+                <w:szCs w:val="18"/>
+                <w:shd w:val="clear" w:fill="FFFFFF"/>
+              </w:rPr>
+              <w:t xml:space="preserve">        .and(StringUtils.</w:t>
+            </w:r>
+            <w:r>
+              <w:rPr>
+                <w:rFonts w:hint="default" w:ascii="Menlo" w:hAnsi="Menlo" w:eastAsia="Menlo" w:cs="Menlo"/>
+                <w:i/>
+                <w:color w:val="000000"/>
+                <w:sz w:val="18"/>
+                <w:szCs w:val="18"/>
+                <w:shd w:val="clear" w:fill="FFFFFF"/>
+              </w:rPr>
+              <w:t>isNotEmpty</w:t>
+            </w:r>
+            <w:r>
+              <w:rPr>
+                <w:rFonts w:hint="default" w:ascii="Menlo" w:hAnsi="Menlo" w:eastAsia="Menlo" w:cs="Menlo"/>
+                <w:color w:val="000000"/>
+                <w:sz w:val="18"/>
+                <w:szCs w:val="18"/>
+                <w:shd w:val="clear" w:fill="FFFFFF"/>
+              </w:rPr>
+              <w:t xml:space="preserve">(classifyCode), </w:t>
+            </w:r>
+            <w:r>
+              <w:rPr>
+                <w:rFonts w:hint="default" w:ascii="Menlo" w:hAnsi="Menlo" w:eastAsia="Menlo" w:cs="Menlo"/>
+                <w:b/>
+                <w:color w:val="000080"/>
+                <w:sz w:val="18"/>
+                <w:szCs w:val="18"/>
+                <w:shd w:val="clear" w:fill="FFFFFF"/>
+              </w:rPr>
+              <w:t xml:space="preserve">new </w:t>
+            </w:r>
+            <w:r>
+              <w:rPr>
+                <w:rFonts w:hint="default" w:ascii="Menlo" w:hAnsi="Menlo" w:eastAsia="Menlo" w:cs="Menlo"/>
+                <w:color w:val="000000"/>
+                <w:sz w:val="18"/>
+                <w:szCs w:val="18"/>
+                <w:shd w:val="clear" w:fill="FFFFFF"/>
+              </w:rPr>
+              <w:t>Consumer&lt;QueryWrapper&lt;BookClassify&gt;&gt;() {</w:t>
+            </w:r>
+            <w:r>
+              <w:rPr>
+                <w:rFonts w:hint="default" w:ascii="Menlo" w:hAnsi="Menlo" w:eastAsia="Menlo" w:cs="Menlo"/>
+                <w:color w:val="000000"/>
+                <w:sz w:val="18"/>
+                <w:szCs w:val="18"/>
+                <w:shd w:val="clear" w:fill="FFFFFF"/>
+              </w:rPr>
+              <w:br w:type="textWrapping"/>
+            </w:r>
+            <w:r>
+              <w:rPr>
+                <w:rFonts w:hint="default" w:ascii="Menlo" w:hAnsi="Menlo" w:eastAsia="Menlo" w:cs="Menlo"/>
+                <w:color w:val="000000"/>
+                <w:sz w:val="18"/>
+                <w:szCs w:val="18"/>
+                <w:shd w:val="clear" w:fill="FFFFFF"/>
+              </w:rPr>
+              <w:t xml:space="preserve">            </w:t>
+            </w:r>
+            <w:r>
+              <w:rPr>
+                <w:rFonts w:hint="default" w:ascii="Menlo" w:hAnsi="Menlo" w:eastAsia="Menlo" w:cs="Menlo"/>
+                <w:color w:val="808000"/>
+                <w:sz w:val="18"/>
+                <w:szCs w:val="18"/>
+                <w:shd w:val="clear" w:fill="FFFFFF"/>
+              </w:rPr>
+              <w:t>@Override</w:t>
+            </w:r>
+            <w:r>
+              <w:rPr>
+                <w:rFonts w:hint="default" w:ascii="Menlo" w:hAnsi="Menlo" w:eastAsia="Menlo" w:cs="Menlo"/>
+                <w:color w:val="808000"/>
+                <w:sz w:val="18"/>
+                <w:szCs w:val="18"/>
+                <w:shd w:val="clear" w:fill="FFFFFF"/>
+              </w:rPr>
+              <w:br w:type="textWrapping"/>
+            </w:r>
+            <w:r>
+              <w:rPr>
+                <w:rFonts w:hint="default" w:ascii="Menlo" w:hAnsi="Menlo" w:eastAsia="Menlo" w:cs="Menlo"/>
+                <w:color w:val="808000"/>
+                <w:sz w:val="18"/>
+                <w:szCs w:val="18"/>
+                <w:shd w:val="clear" w:fill="FFFFFF"/>
+              </w:rPr>
+              <w:t xml:space="preserve">            </w:t>
+            </w:r>
+            <w:r>
+              <w:rPr>
+                <w:rFonts w:hint="default" w:ascii="Menlo" w:hAnsi="Menlo" w:eastAsia="Menlo" w:cs="Menlo"/>
+                <w:b/>
+                <w:color w:val="000080"/>
+                <w:sz w:val="18"/>
+                <w:szCs w:val="18"/>
+                <w:shd w:val="clear" w:fill="FFFFFF"/>
+              </w:rPr>
+              <w:t xml:space="preserve">public void </w:t>
+            </w:r>
+            <w:r>
+              <w:rPr>
+                <w:rFonts w:hint="default" w:ascii="Menlo" w:hAnsi="Menlo" w:eastAsia="Menlo" w:cs="Menlo"/>
+                <w:color w:val="000000"/>
+                <w:sz w:val="18"/>
+                <w:szCs w:val="18"/>
+                <w:shd w:val="clear" w:fill="FFFFFF"/>
+              </w:rPr>
+              <w:t>accept(QueryWrapper&lt;BookClassify&gt; bookClassifyQueryWrapper) {</w:t>
+            </w:r>
+            <w:r>
+              <w:rPr>
+                <w:rFonts w:hint="default" w:ascii="Menlo" w:hAnsi="Menlo" w:eastAsia="Menlo" w:cs="Menlo"/>
+                <w:color w:val="000000"/>
+                <w:sz w:val="18"/>
+                <w:szCs w:val="18"/>
+                <w:shd w:val="clear" w:fill="FFFFFF"/>
+              </w:rPr>
+              <w:br w:type="textWrapping"/>
+            </w:r>
+            <w:r>
+              <w:rPr>
+                <w:rFonts w:hint="default" w:ascii="Menlo" w:hAnsi="Menlo" w:eastAsia="Menlo" w:cs="Menlo"/>
+                <w:color w:val="000000"/>
+                <w:sz w:val="18"/>
+                <w:szCs w:val="18"/>
+                <w:shd w:val="clear" w:fill="FFFFFF"/>
+              </w:rPr>
+              <w:t xml:space="preserve">                bookClassifyQueryWrapper</w:t>
+            </w:r>
+            <w:r>
+              <w:rPr>
+                <w:rFonts w:hint="default" w:ascii="Menlo" w:hAnsi="Menlo" w:eastAsia="Menlo" w:cs="Menlo"/>
+                <w:color w:val="000000"/>
+                <w:sz w:val="18"/>
+                <w:szCs w:val="18"/>
+                <w:shd w:val="clear" w:fill="FFFFFF"/>
+              </w:rPr>
+              <w:br w:type="textWrapping"/>
+            </w:r>
+            <w:r>
+              <w:rPr>
+                <w:rFonts w:hint="default" w:ascii="Menlo" w:hAnsi="Menlo" w:eastAsia="Menlo" w:cs="Menlo"/>
+                <w:color w:val="000000"/>
+                <w:sz w:val="18"/>
+                <w:szCs w:val="18"/>
+                <w:shd w:val="clear" w:fill="FFFFFF"/>
+              </w:rPr>
+              <w:t xml:space="preserve">                        .like(</w:t>
+            </w:r>
+            <w:r>
+              <w:rPr>
+                <w:rFonts w:hint="default" w:ascii="Menlo" w:hAnsi="Menlo" w:eastAsia="Menlo" w:cs="Menlo"/>
+                <w:b/>
+                <w:color w:val="008000"/>
+                <w:sz w:val="18"/>
+                <w:szCs w:val="18"/>
+                <w:shd w:val="clear" w:fill="FFFFFF"/>
+              </w:rPr>
+              <w:t>"classify_code"</w:t>
+            </w:r>
+            <w:r>
+              <w:rPr>
+                <w:rFonts w:hint="default" w:ascii="Menlo" w:hAnsi="Menlo" w:eastAsia="Menlo" w:cs="Menlo"/>
+                <w:color w:val="000000"/>
+                <w:sz w:val="18"/>
+                <w:szCs w:val="18"/>
+                <w:shd w:val="clear" w:fill="FFFFFF"/>
+              </w:rPr>
+              <w:t xml:space="preserve">, </w:t>
+            </w:r>
+            <w:r>
+              <w:rPr>
+                <w:rFonts w:hint="default" w:ascii="Menlo" w:hAnsi="Menlo" w:eastAsia="Menlo" w:cs="Menlo"/>
+                <w:color w:val="660E7A"/>
+                <w:sz w:val="18"/>
+                <w:szCs w:val="18"/>
+                <w:shd w:val="clear" w:fill="FFFFFF"/>
+              </w:rPr>
+              <w:t>classifyCode</w:t>
+            </w:r>
+            <w:r>
+              <w:rPr>
+                <w:rFonts w:hint="default" w:ascii="Menlo" w:hAnsi="Menlo" w:eastAsia="Menlo" w:cs="Menlo"/>
+                <w:color w:val="000000"/>
+                <w:sz w:val="18"/>
+                <w:szCs w:val="18"/>
+                <w:shd w:val="clear" w:fill="FFFFFF"/>
+              </w:rPr>
+              <w:t>)</w:t>
+            </w:r>
+            <w:r>
+              <w:rPr>
+                <w:rFonts w:hint="default" w:ascii="Menlo" w:hAnsi="Menlo" w:eastAsia="Menlo" w:cs="Menlo"/>
+                <w:color w:val="000000"/>
+                <w:sz w:val="18"/>
+                <w:szCs w:val="18"/>
+                <w:shd w:val="clear" w:fill="FFFFFF"/>
+              </w:rPr>
+              <w:br w:type="textWrapping"/>
+            </w:r>
+            <w:r>
+              <w:rPr>
+                <w:rFonts w:hint="default" w:ascii="Menlo" w:hAnsi="Menlo" w:eastAsia="Menlo" w:cs="Menlo"/>
+                <w:color w:val="000000"/>
+                <w:sz w:val="18"/>
+                <w:szCs w:val="18"/>
+                <w:shd w:val="clear" w:fill="FFFFFF"/>
+              </w:rPr>
+              <w:t xml:space="preserve">                        .or()</w:t>
+            </w:r>
+            <w:r>
+              <w:rPr>
+                <w:rFonts w:hint="default" w:ascii="Menlo" w:hAnsi="Menlo" w:eastAsia="Menlo" w:cs="Menlo"/>
+                <w:color w:val="000000"/>
+                <w:sz w:val="18"/>
+                <w:szCs w:val="18"/>
+                <w:shd w:val="clear" w:fill="FFFFFF"/>
+              </w:rPr>
+              <w:br w:type="textWrapping"/>
+            </w:r>
+            <w:r>
+              <w:rPr>
+                <w:rFonts w:hint="default" w:ascii="Menlo" w:hAnsi="Menlo" w:eastAsia="Menlo" w:cs="Menlo"/>
+                <w:color w:val="000000"/>
+                <w:sz w:val="18"/>
+                <w:szCs w:val="18"/>
+                <w:shd w:val="clear" w:fill="FFFFFF"/>
+              </w:rPr>
+              <w:t xml:space="preserve">                        .like(</w:t>
+            </w:r>
+            <w:r>
+              <w:rPr>
+                <w:rFonts w:hint="default" w:ascii="Menlo" w:hAnsi="Menlo" w:eastAsia="Menlo" w:cs="Menlo"/>
+                <w:b/>
+                <w:color w:val="008000"/>
+                <w:sz w:val="18"/>
+                <w:szCs w:val="18"/>
+                <w:shd w:val="clear" w:fill="FFFFFF"/>
+              </w:rPr>
+              <w:t>"classify_name"</w:t>
+            </w:r>
+            <w:r>
+              <w:rPr>
+                <w:rFonts w:hint="default" w:ascii="Menlo" w:hAnsi="Menlo" w:eastAsia="Menlo" w:cs="Menlo"/>
+                <w:color w:val="000000"/>
+                <w:sz w:val="18"/>
+                <w:szCs w:val="18"/>
+                <w:shd w:val="clear" w:fill="FFFFFF"/>
+              </w:rPr>
+              <w:t xml:space="preserve">, </w:t>
+            </w:r>
+            <w:r>
+              <w:rPr>
+                <w:rFonts w:hint="default" w:ascii="Menlo" w:hAnsi="Menlo" w:eastAsia="Menlo" w:cs="Menlo"/>
+                <w:color w:val="660E7A"/>
+                <w:sz w:val="18"/>
+                <w:szCs w:val="18"/>
+                <w:shd w:val="clear" w:fill="FFFFFF"/>
+              </w:rPr>
+              <w:t>classifyCode</w:t>
+            </w:r>
+            <w:r>
+              <w:rPr>
+                <w:rFonts w:hint="default" w:ascii="Menlo" w:hAnsi="Menlo" w:eastAsia="Menlo" w:cs="Menlo"/>
+                <w:color w:val="000000"/>
+                <w:sz w:val="18"/>
+                <w:szCs w:val="18"/>
+                <w:shd w:val="clear" w:fill="FFFFFF"/>
+              </w:rPr>
+              <w:t>);</w:t>
+            </w:r>
+            <w:r>
+              <w:rPr>
+                <w:rFonts w:hint="default" w:ascii="Menlo" w:hAnsi="Menlo" w:eastAsia="Menlo" w:cs="Menlo"/>
+                <w:color w:val="000000"/>
+                <w:sz w:val="18"/>
+                <w:szCs w:val="18"/>
+                <w:shd w:val="clear" w:fill="FFFFFF"/>
+              </w:rPr>
+              <w:br w:type="textWrapping"/>
+            </w:r>
+            <w:r>
+              <w:rPr>
+                <w:rFonts w:hint="default" w:ascii="Menlo" w:hAnsi="Menlo" w:eastAsia="Menlo" w:cs="Menlo"/>
+                <w:color w:val="000000"/>
+                <w:sz w:val="18"/>
+                <w:szCs w:val="18"/>
+                <w:shd w:val="clear" w:fill="FFFFFF"/>
+              </w:rPr>
+              <w:t xml:space="preserve">            }</w:t>
+            </w:r>
+            <w:r>
+              <w:rPr>
+                <w:rFonts w:hint="default" w:ascii="Menlo" w:hAnsi="Menlo" w:eastAsia="Menlo" w:cs="Menlo"/>
+                <w:color w:val="000000"/>
+                <w:sz w:val="18"/>
+                <w:szCs w:val="18"/>
+                <w:shd w:val="clear" w:fill="FFFFFF"/>
+              </w:rPr>
+              <w:br w:type="textWrapping"/>
+            </w:r>
+            <w:r>
+              <w:rPr>
+                <w:rFonts w:hint="default" w:ascii="Menlo" w:hAnsi="Menlo" w:eastAsia="Menlo" w:cs="Menlo"/>
+                <w:color w:val="000000"/>
+                <w:sz w:val="18"/>
+                <w:szCs w:val="18"/>
+                <w:shd w:val="clear" w:fill="FFFFFF"/>
+              </w:rPr>
+              <w:t xml:space="preserve">        })</w:t>
+            </w:r>
+            <w:r>
+              <w:rPr>
+                <w:rFonts w:hint="default" w:ascii="Menlo" w:hAnsi="Menlo" w:eastAsia="Menlo" w:cs="Menlo"/>
+                <w:color w:val="000000"/>
+                <w:sz w:val="18"/>
+                <w:szCs w:val="18"/>
+                <w:shd w:val="clear" w:fill="FFFFFF"/>
+              </w:rPr>
+              <w:br w:type="textWrapping"/>
+            </w:r>
+            <w:r>
+              <w:rPr>
+                <w:rFonts w:hint="default" w:ascii="Menlo" w:hAnsi="Menlo" w:eastAsia="Menlo" w:cs="Menlo"/>
+                <w:color w:val="000000"/>
+                <w:sz w:val="18"/>
+                <w:szCs w:val="18"/>
+                <w:shd w:val="clear" w:fill="FFFFFF"/>
+              </w:rPr>
+              <w:t xml:space="preserve">        .orderByDesc(</w:t>
+            </w:r>
+            <w:r>
+              <w:rPr>
+                <w:rFonts w:hint="default" w:ascii="Menlo" w:hAnsi="Menlo" w:eastAsia="Menlo" w:cs="Menlo"/>
+                <w:b/>
+                <w:color w:val="008000"/>
+                <w:sz w:val="18"/>
+                <w:szCs w:val="18"/>
+                <w:shd w:val="clear" w:fill="FFFFFF"/>
+              </w:rPr>
+              <w:t>"update_time"</w:t>
+            </w:r>
+            <w:r>
+              <w:rPr>
+                <w:rFonts w:hint="default" w:ascii="Menlo" w:hAnsi="Menlo" w:eastAsia="Menlo" w:cs="Menlo"/>
+                <w:color w:val="000000"/>
+                <w:sz w:val="18"/>
+                <w:szCs w:val="18"/>
+                <w:shd w:val="clear" w:fill="FFFFFF"/>
+              </w:rPr>
+              <w:t>)</w:t>
+            </w:r>
+            <w:r>
+              <w:rPr>
+                <w:rFonts w:hint="default" w:ascii="Menlo" w:hAnsi="Menlo" w:eastAsia="Menlo" w:cs="Menlo"/>
+                <w:color w:val="000000"/>
+                <w:sz w:val="18"/>
+                <w:szCs w:val="18"/>
+                <w:shd w:val="clear" w:fill="FFFFFF"/>
+              </w:rPr>
+              <w:br w:type="textWrapping"/>
+            </w:r>
+            <w:r>
+              <w:rPr>
+                <w:rFonts w:hint="default" w:ascii="Menlo" w:hAnsi="Menlo" w:eastAsia="Menlo" w:cs="Menlo"/>
+                <w:color w:val="000000"/>
+                <w:sz w:val="18"/>
+                <w:szCs w:val="18"/>
+                <w:shd w:val="clear" w:fill="FFFFFF"/>
+              </w:rPr>
+              <w:t>);</w:t>
+            </w:r>
+            <w:r>
+              <w:rPr>
+                <w:rFonts w:hint="default" w:ascii="Menlo" w:hAnsi="Menlo" w:eastAsia="Menlo" w:cs="Menlo"/>
+                <w:color w:val="000000"/>
+                <w:sz w:val="18"/>
+                <w:szCs w:val="18"/>
+                <w:shd w:val="clear" w:fill="FFFFFF"/>
+              </w:rPr>
+              <w:br w:type="textWrapping"/>
+            </w:r>
+            <w:r>
+              <w:rPr>
+                <w:rFonts w:hint="default" w:ascii="Menlo" w:hAnsi="Menlo" w:eastAsia="Menlo" w:cs="Menlo"/>
+                <w:color w:val="000000"/>
+                <w:sz w:val="18"/>
+                <w:szCs w:val="18"/>
+                <w:shd w:val="clear" w:fill="FFFFFF"/>
+              </w:rPr>
+              <w:t xml:space="preserve">PageInfo&lt;BookClassify&gt; pageInfo = </w:t>
+            </w:r>
+            <w:r>
+              <w:rPr>
+                <w:rFonts w:hint="default" w:ascii="Menlo" w:hAnsi="Menlo" w:eastAsia="Menlo" w:cs="Menlo"/>
+                <w:b/>
+                <w:color w:val="000080"/>
+                <w:sz w:val="18"/>
+                <w:szCs w:val="18"/>
+                <w:shd w:val="clear" w:fill="FFFFFF"/>
+              </w:rPr>
+              <w:t xml:space="preserve">new </w:t>
+            </w:r>
+            <w:r>
+              <w:rPr>
+                <w:rFonts w:hint="default" w:ascii="Menlo" w:hAnsi="Menlo" w:eastAsia="Menlo" w:cs="Menlo"/>
+                <w:color w:val="000000"/>
+                <w:sz w:val="18"/>
+                <w:szCs w:val="18"/>
+                <w:shd w:val="clear" w:fill="FFFFFF"/>
+              </w:rPr>
+              <w:t>PageInfo&lt;&gt;(list);</w:t>
+            </w:r>
+          </w:p>
+          <w:p>
+            <w:pPr>
+              <w:rPr>
+                <w:rFonts w:hint="eastAsia"/>
+                <w:vertAlign w:val="baseline"/>
+                <w:lang w:eastAsia="zh-Hans"/>
+              </w:rPr>
+            </w:pPr>
+          </w:p>
+        </w:tc>
+      </w:tr>
+      <w:tr>
+        <w:tblPrEx>
+          <w:tblBorders>
+            <w:top w:val="single" w:color="auto" w:sz="4" w:space="0"/>
+            <w:left w:val="single" w:color="auto" w:sz="4" w:space="0"/>
+            <w:bottom w:val="single" w:color="auto" w:sz="4" w:space="0"/>
+            <w:right w:val="single" w:color="auto" w:sz="4" w:space="0"/>
+            <w:insideH w:val="single" w:color="auto" w:sz="4" w:space="0"/>
+            <w:insideV w:val="single" w:color="auto" w:sz="4" w:space="0"/>
+          </w:tblBorders>
+        </w:tblPrEx>
+        <w:tc>
+          <w:tcPr>
+            <w:tcW w:w="8522" w:type="dxa"/>
+          </w:tcPr>
+          <w:p>
+            <w:pPr>
+              <w:rPr>
+                <w:rFonts w:hint="eastAsia"/>
+                <w:vertAlign w:val="baseline"/>
+                <w:lang w:eastAsia="zh-Hans"/>
+              </w:rPr>
+            </w:pPr>
+            <w:r>
+              <w:rPr>
+                <w:rFonts w:hint="eastAsia"/>
+                <w:vertAlign w:val="baseline"/>
+                <w:lang w:eastAsia="zh-Hans"/>
+              </w:rPr>
+              <w:t xml:space="preserve">SELECT count(0) FROM book_classify WHERE (classify_status IN (1, 2, 4) AND (classify_code LIKE ? OR classify_name LIKE ?)) </w:t>
+            </w:r>
+          </w:p>
+        </w:tc>
+      </w:tr>
+    </w:tbl>
+    <w:p>
+      <w:pPr>
+        <w:pStyle w:val="3"/>
+        <w:bidi w:val="0"/>
+        <w:rPr>
+          <w:rFonts w:hint="eastAsia"/>
+          <w:lang w:val="en-US" w:eastAsia="zh-Hans"/>
+        </w:rPr>
+      </w:pPr>
+      <w:r>
+        <w:rPr>
+          <w:rFonts w:hint="eastAsia"/>
+          <w:lang w:val="en-US" w:eastAsia="zh-Hans"/>
+        </w:rPr>
+        <w:t>更新某个字段为null值</w:t>
+      </w:r>
+    </w:p>
+    <w:tbl>
+      <w:tblPr>
+        <w:tblStyle w:val="8"/>
+        <w:tblW w:w="0" w:type="auto"/>
+        <w:tblInd w:w="0" w:type="dxa"/>
+        <w:tblBorders>
+          <w:top w:val="single" w:color="auto" w:sz="4" w:space="0"/>
+          <w:left w:val="single" w:color="auto" w:sz="4" w:space="0"/>
+          <w:bottom w:val="single" w:color="auto" w:sz="4" w:space="0"/>
+          <w:right w:val="single" w:color="auto" w:sz="4" w:space="0"/>
+          <w:insideH w:val="single" w:color="auto" w:sz="4" w:space="0"/>
+          <w:insideV w:val="single" w:color="auto" w:sz="4" w:space="0"/>
+        </w:tblBorders>
+        <w:tblLayout w:type="autofit"/>
+        <w:tblCellMar>
           <w:left w:w="108" w:type="dxa"/>
           <w:right w:w="108" w:type="dxa"/>
         </w:tblCellMar>
@@ -13019,48 +13658,7 @@
                 <w:szCs w:val="18"/>
                 <w:shd w:val="clear" w:fill="FFFFFF"/>
               </w:rPr>
-              <w:t>PageHelper.</w:t>
-            </w:r>
-            <w:r>
-              <w:rPr>
-                <w:rFonts w:hint="default" w:ascii="Menlo" w:hAnsi="Menlo" w:eastAsia="Menlo" w:cs="Menlo"/>
-                <w:i/>
-                <w:color w:val="000000"/>
-                <w:sz w:val="18"/>
-                <w:szCs w:val="18"/>
-                <w:shd w:val="clear" w:fill="FFFFFF"/>
-              </w:rPr>
-              <w:t>startPage</w:t>
-            </w:r>
-            <w:r>
-              <w:rPr>
-                <w:rFonts w:hint="default" w:ascii="Menlo" w:hAnsi="Menlo" w:eastAsia="Menlo" w:cs="Menlo"/>
-                <w:color w:val="000000"/>
-                <w:sz w:val="18"/>
-                <w:szCs w:val="18"/>
-                <w:shd w:val="clear" w:fill="FFFFFF"/>
-              </w:rPr>
-              <w:t>(pageNum, pageSize);</w:t>
-            </w:r>
-            <w:r>
-              <w:rPr>
-                <w:rFonts w:hint="default" w:ascii="Menlo" w:hAnsi="Menlo" w:eastAsia="Menlo" w:cs="Menlo"/>
-                <w:color w:val="000000"/>
-                <w:sz w:val="18"/>
-                <w:szCs w:val="18"/>
-                <w:shd w:val="clear" w:fill="FFFFFF"/>
-              </w:rPr>
-              <w:br w:type="textWrapping"/>
-            </w:r>
-            <w:r>
-              <w:rPr>
-                <w:rFonts w:hint="default" w:ascii="Menlo" w:hAnsi="Menlo" w:eastAsia="Menlo" w:cs="Menlo"/>
-                <w:color w:val="000000"/>
-                <w:sz w:val="18"/>
-                <w:szCs w:val="18"/>
-                <w:shd w:val="clear" w:fill="FFFFFF"/>
-              </w:rPr>
-              <w:t>List&lt;BookClassify&gt; list = list(</w:t>
+              <w:t xml:space="preserve">UpdateWrapper&lt;Apply&gt; updateApplyWrapper = </w:t>
             </w:r>
             <w:r>
               <w:rPr>
@@ -13081,48 +13679,27 @@
                 <w:szCs w:val="18"/>
                 <w:shd w:val="clear" w:fill="FFFFFF"/>
               </w:rPr>
-              <w:t>QueryWrapper&lt;BookClassify&gt;()</w:t>
-            </w:r>
-            <w:r>
-              <w:rPr>
-                <w:rFonts w:hint="default" w:ascii="Menlo" w:hAnsi="Menlo" w:eastAsia="Menlo" w:cs="Menlo"/>
-                <w:color w:val="000000"/>
-                <w:sz w:val="18"/>
-                <w:szCs w:val="18"/>
-                <w:shd w:val="clear" w:fill="FFFFFF"/>
-              </w:rPr>
-              <w:br w:type="textWrapping"/>
-            </w:r>
-            <w:r>
-              <w:rPr>
-                <w:rFonts w:hint="default" w:ascii="Menlo" w:hAnsi="Menlo" w:eastAsia="Menlo" w:cs="Menlo"/>
-                <w:color w:val="000000"/>
-                <w:sz w:val="18"/>
-                <w:szCs w:val="18"/>
-                <w:shd w:val="clear" w:fill="FFFFFF"/>
-              </w:rPr>
-              <w:t xml:space="preserve">        .inSql(StringUtils.</w:t>
-            </w:r>
-            <w:r>
-              <w:rPr>
-                <w:rFonts w:hint="default" w:ascii="Menlo" w:hAnsi="Menlo" w:eastAsia="Menlo" w:cs="Menlo"/>
-                <w:i/>
-                <w:color w:val="000000"/>
-                <w:sz w:val="18"/>
-                <w:szCs w:val="18"/>
-                <w:shd w:val="clear" w:fill="FFFFFF"/>
-              </w:rPr>
-              <w:t>isNotEmpty</w:t>
-            </w:r>
-            <w:r>
-              <w:rPr>
-                <w:rFonts w:hint="default" w:ascii="Menlo" w:hAnsi="Menlo" w:eastAsia="Menlo" w:cs="Menlo"/>
-                <w:color w:val="000000"/>
-                <w:sz w:val="18"/>
-                <w:szCs w:val="18"/>
-                <w:shd w:val="clear" w:fill="FFFFFF"/>
-              </w:rPr>
-              <w:t xml:space="preserve">(classifyStatus), </w:t>
+              <w:t>UpdateWrapper();</w:t>
+            </w:r>
+            <w:r>
+              <w:rPr>
+                <w:rFonts w:hint="default" w:ascii="Menlo" w:hAnsi="Menlo" w:eastAsia="Menlo" w:cs="Menlo"/>
+                <w:color w:val="000000"/>
+                <w:sz w:val="18"/>
+                <w:szCs w:val="18"/>
+                <w:shd w:val="clear" w:fill="FFFFFF"/>
+              </w:rPr>
+              <w:br w:type="textWrapping"/>
+            </w:r>
+            <w:r>
+              <w:rPr>
+                <w:rFonts w:hint="default" w:ascii="Menlo" w:hAnsi="Menlo" w:eastAsia="Menlo" w:cs="Menlo"/>
+                <w:color w:val="000000"/>
+                <w:sz w:val="18"/>
+                <w:szCs w:val="18"/>
+                <w:shd w:val="clear" w:fill="FFFFFF"/>
+              </w:rPr>
+              <w:t>updateApplyWrapper.eq(</w:t>
             </w:r>
             <w:r>
               <w:rPr>
@@ -13133,58 +13710,27 @@
                 <w:szCs w:val="18"/>
                 <w:shd w:val="clear" w:fill="FFFFFF"/>
               </w:rPr>
-              <w:t>"classify_status"</w:t>
-            </w:r>
-            <w:r>
-              <w:rPr>
-                <w:rFonts w:hint="default" w:ascii="Menlo" w:hAnsi="Menlo" w:eastAsia="Menlo" w:cs="Menlo"/>
-                <w:color w:val="000000"/>
-                <w:sz w:val="18"/>
-                <w:szCs w:val="18"/>
-                <w:shd w:val="clear" w:fill="FFFFFF"/>
-              </w:rPr>
-              <w:t>, classifyStatus)</w:t>
-            </w:r>
-            <w:r>
-              <w:rPr>
-                <w:rFonts w:hint="default" w:ascii="Menlo" w:hAnsi="Menlo" w:eastAsia="Menlo" w:cs="Menlo"/>
-                <w:color w:val="000000"/>
-                <w:sz w:val="18"/>
-                <w:szCs w:val="18"/>
-                <w:shd w:val="clear" w:fill="FFFFFF"/>
-              </w:rPr>
-              <w:br w:type="textWrapping"/>
-            </w:r>
-            <w:r>
-              <w:rPr>
-                <w:rFonts w:hint="default" w:ascii="Menlo" w:hAnsi="Menlo" w:eastAsia="Menlo" w:cs="Menlo"/>
-                <w:color w:val="000000"/>
-                <w:sz w:val="18"/>
-                <w:szCs w:val="18"/>
-                <w:shd w:val="clear" w:fill="FFFFFF"/>
-              </w:rPr>
-              <w:t xml:space="preserve">        .and(StringUtils.</w:t>
-            </w:r>
-            <w:r>
-              <w:rPr>
-                <w:rFonts w:hint="default" w:ascii="Menlo" w:hAnsi="Menlo" w:eastAsia="Menlo" w:cs="Menlo"/>
-                <w:i/>
-                <w:color w:val="000000"/>
-                <w:sz w:val="18"/>
-                <w:szCs w:val="18"/>
-                <w:shd w:val="clear" w:fill="FFFFFF"/>
-              </w:rPr>
-              <w:t>isNotEmpty</w:t>
-            </w:r>
-            <w:r>
-              <w:rPr>
-                <w:rFonts w:hint="default" w:ascii="Menlo" w:hAnsi="Menlo" w:eastAsia="Menlo" w:cs="Menlo"/>
-                <w:color w:val="000000"/>
-                <w:sz w:val="18"/>
-                <w:szCs w:val="18"/>
-                <w:shd w:val="clear" w:fill="FFFFFF"/>
-              </w:rPr>
-              <w:t xml:space="preserve">(classifyCode), </w:t>
+              <w:t>"id"</w:t>
+            </w:r>
+            <w:r>
+              <w:rPr>
+                <w:rFonts w:hint="default" w:ascii="Menlo" w:hAnsi="Menlo" w:eastAsia="Menlo" w:cs="Menlo"/>
+                <w:color w:val="000000"/>
+                <w:sz w:val="18"/>
+                <w:szCs w:val="18"/>
+                <w:shd w:val="clear" w:fill="FFFFFF"/>
+              </w:rPr>
+              <w:t>, apply.getId());</w:t>
+            </w:r>
+            <w:r>
+              <w:rPr>
+                <w:rFonts w:hint="default" w:ascii="Menlo" w:hAnsi="Menlo" w:eastAsia="Menlo" w:cs="Menlo"/>
+                <w:color w:val="000000"/>
+                <w:sz w:val="18"/>
+                <w:szCs w:val="18"/>
+                <w:shd w:val="clear" w:fill="FFFFFF"/>
+              </w:rPr>
+              <w:br w:type="textWrapping"/>
             </w:r>
             <w:r>
               <w:rPr>
@@ -13195,67 +13741,17 @@
                 <w:szCs w:val="18"/>
                 <w:shd w:val="clear" w:fill="FFFFFF"/>
               </w:rPr>
-              <w:t xml:space="preserve">new </w:t>
-            </w:r>
-            <w:r>
-              <w:rPr>
-                <w:rFonts w:hint="default" w:ascii="Menlo" w:hAnsi="Menlo" w:eastAsia="Menlo" w:cs="Menlo"/>
-                <w:color w:val="000000"/>
-                <w:sz w:val="18"/>
-                <w:szCs w:val="18"/>
-                <w:shd w:val="clear" w:fill="FFFFFF"/>
-              </w:rPr>
-              <w:t>Consumer&lt;QueryWrapper&lt;BookClassify&gt;&gt;() {</w:t>
-            </w:r>
-            <w:r>
-              <w:rPr>
-                <w:rFonts w:hint="default" w:ascii="Menlo" w:hAnsi="Menlo" w:eastAsia="Menlo" w:cs="Menlo"/>
-                <w:color w:val="000000"/>
-                <w:sz w:val="18"/>
-                <w:szCs w:val="18"/>
-                <w:shd w:val="clear" w:fill="FFFFFF"/>
-              </w:rPr>
-              <w:br w:type="textWrapping"/>
-            </w:r>
-            <w:r>
-              <w:rPr>
-                <w:rFonts w:hint="default" w:ascii="Menlo" w:hAnsi="Menlo" w:eastAsia="Menlo" w:cs="Menlo"/>
-                <w:color w:val="000000"/>
-                <w:sz w:val="18"/>
-                <w:szCs w:val="18"/>
-                <w:shd w:val="clear" w:fill="FFFFFF"/>
-              </w:rPr>
-              <w:t xml:space="preserve">            </w:t>
-            </w:r>
-            <w:r>
-              <w:rPr>
-                <w:rFonts w:hint="default" w:ascii="Menlo" w:hAnsi="Menlo" w:eastAsia="Menlo" w:cs="Menlo"/>
-                <w:color w:val="808000"/>
-                <w:sz w:val="18"/>
-                <w:szCs w:val="18"/>
-                <w:shd w:val="clear" w:fill="FFFFFF"/>
-              </w:rPr>
-              <w:t>@Override</w:t>
-            </w:r>
-            <w:r>
-              <w:rPr>
-                <w:rFonts w:hint="default" w:ascii="Menlo" w:hAnsi="Menlo" w:eastAsia="Menlo" w:cs="Menlo"/>
-                <w:color w:val="808000"/>
-                <w:sz w:val="18"/>
-                <w:szCs w:val="18"/>
-                <w:shd w:val="clear" w:fill="FFFFFF"/>
-              </w:rPr>
-              <w:br w:type="textWrapping"/>
-            </w:r>
-            <w:r>
-              <w:rPr>
-                <w:rFonts w:hint="default" w:ascii="Menlo" w:hAnsi="Menlo" w:eastAsia="Menlo" w:cs="Menlo"/>
-                <w:color w:val="808000"/>
-                <w:sz w:val="18"/>
-                <w:szCs w:val="18"/>
-                <w:shd w:val="clear" w:fill="FFFFFF"/>
-              </w:rPr>
-              <w:t xml:space="preserve">            </w:t>
+              <w:t xml:space="preserve">if </w:t>
+            </w:r>
+            <w:r>
+              <w:rPr>
+                <w:rFonts w:hint="default" w:ascii="Menlo" w:hAnsi="Menlo" w:eastAsia="Menlo" w:cs="Menlo"/>
+                <w:color w:val="000000"/>
+                <w:sz w:val="18"/>
+                <w:szCs w:val="18"/>
+                <w:shd w:val="clear" w:fill="FFFFFF"/>
+              </w:rPr>
+              <w:t xml:space="preserve">(apply.getTemplateId() == </w:t>
             </w:r>
             <w:r>
               <w:rPr>
@@ -13266,57 +13762,57 @@
                 <w:szCs w:val="18"/>
                 <w:shd w:val="clear" w:fill="FFFFFF"/>
               </w:rPr>
-              <w:t xml:space="preserve">public void </w:t>
-            </w:r>
-            <w:r>
-              <w:rPr>
-                <w:rFonts w:hint="default" w:ascii="Menlo" w:hAnsi="Menlo" w:eastAsia="Menlo" w:cs="Menlo"/>
-                <w:color w:val="000000"/>
-                <w:sz w:val="18"/>
-                <w:szCs w:val="18"/>
-                <w:shd w:val="clear" w:fill="FFFFFF"/>
-              </w:rPr>
-              <w:t>accept(QueryWrapper&lt;BookClassify&gt; bookClassifyQueryWrapper) {</w:t>
-            </w:r>
-            <w:r>
-              <w:rPr>
-                <w:rFonts w:hint="default" w:ascii="Menlo" w:hAnsi="Menlo" w:eastAsia="Menlo" w:cs="Menlo"/>
-                <w:color w:val="000000"/>
-                <w:sz w:val="18"/>
-                <w:szCs w:val="18"/>
-                <w:shd w:val="clear" w:fill="FFFFFF"/>
-              </w:rPr>
-              <w:br w:type="textWrapping"/>
-            </w:r>
-            <w:r>
-              <w:rPr>
-                <w:rFonts w:hint="default" w:ascii="Menlo" w:hAnsi="Menlo" w:eastAsia="Menlo" w:cs="Menlo"/>
-                <w:color w:val="000000"/>
-                <w:sz w:val="18"/>
-                <w:szCs w:val="18"/>
-                <w:shd w:val="clear" w:fill="FFFFFF"/>
-              </w:rPr>
-              <w:t xml:space="preserve">                bookClassifyQueryWrapper</w:t>
-            </w:r>
-            <w:r>
-              <w:rPr>
-                <w:rFonts w:hint="default" w:ascii="Menlo" w:hAnsi="Menlo" w:eastAsia="Menlo" w:cs="Menlo"/>
-                <w:color w:val="000000"/>
-                <w:sz w:val="18"/>
-                <w:szCs w:val="18"/>
-                <w:shd w:val="clear" w:fill="FFFFFF"/>
-              </w:rPr>
-              <w:br w:type="textWrapping"/>
-            </w:r>
-            <w:r>
-              <w:rPr>
-                <w:rFonts w:hint="default" w:ascii="Menlo" w:hAnsi="Menlo" w:eastAsia="Menlo" w:cs="Menlo"/>
-                <w:color w:val="000000"/>
-                <w:sz w:val="18"/>
-                <w:szCs w:val="18"/>
-                <w:shd w:val="clear" w:fill="FFFFFF"/>
-              </w:rPr>
-              <w:t xml:space="preserve">                        .like(</w:t>
+              <w:t xml:space="preserve">null </w:t>
+            </w:r>
+            <w:r>
+              <w:rPr>
+                <w:rFonts w:hint="default" w:ascii="Menlo" w:hAnsi="Menlo" w:eastAsia="Menlo" w:cs="Menlo"/>
+                <w:color w:val="000000"/>
+                <w:sz w:val="18"/>
+                <w:szCs w:val="18"/>
+                <w:shd w:val="clear" w:fill="FFFFFF"/>
+              </w:rPr>
+              <w:t xml:space="preserve">|| apply.getTemplateId() == </w:t>
+            </w:r>
+            <w:r>
+              <w:rPr>
+                <w:rFonts w:hint="default" w:ascii="Menlo" w:hAnsi="Menlo" w:eastAsia="Menlo" w:cs="Menlo"/>
+                <w:color w:val="0000FF"/>
+                <w:sz w:val="18"/>
+                <w:szCs w:val="18"/>
+                <w:shd w:val="clear" w:fill="FFFFFF"/>
+              </w:rPr>
+              <w:t>0</w:t>
+            </w:r>
+            <w:r>
+              <w:rPr>
+                <w:rFonts w:hint="default" w:ascii="Menlo" w:hAnsi="Menlo" w:eastAsia="Menlo" w:cs="Menlo"/>
+                <w:color w:val="000000"/>
+                <w:sz w:val="18"/>
+                <w:szCs w:val="18"/>
+                <w:shd w:val="clear" w:fill="FFFFFF"/>
+              </w:rPr>
+              <w:t>) {</w:t>
+            </w:r>
+            <w:r>
+              <w:rPr>
+                <w:rFonts w:hint="default" w:ascii="Menlo" w:hAnsi="Menlo" w:eastAsia="Menlo" w:cs="Menlo"/>
+                <w:color w:val="000000"/>
+                <w:sz w:val="18"/>
+                <w:szCs w:val="18"/>
+                <w:shd w:val="clear" w:fill="FFFFFF"/>
+              </w:rPr>
+              <w:br w:type="textWrapping"/>
+            </w:r>
+            <w:r>
+              <w:rPr>
+                <w:rFonts w:hint="default" w:ascii="Menlo" w:hAnsi="Menlo" w:eastAsia="Menlo" w:cs="Menlo"/>
+                <w:color w:val="000000"/>
+                <w:sz w:val="18"/>
+                <w:szCs w:val="18"/>
+                <w:shd w:val="clear" w:fill="FFFFFF"/>
+              </w:rPr>
+              <w:t xml:space="preserve">    updateApplyWrapper.set(</w:t>
             </w:r>
             <w:r>
               <w:rPr>
@@ -13327,7 +13823,7 @@
                 <w:szCs w:val="18"/>
                 <w:shd w:val="clear" w:fill="FFFFFF"/>
               </w:rPr>
-              <w:t>"classify_code"</w:t>
+              <w:t>"template_id"</w:t>
             </w:r>
             <w:r>
               <w:rPr>
@@ -13342,62 +13838,176 @@
             <w:r>
               <w:rPr>
                 <w:rFonts w:hint="default" w:ascii="Menlo" w:hAnsi="Menlo" w:eastAsia="Menlo" w:cs="Menlo"/>
-                <w:color w:val="660E7A"/>
-                <w:sz w:val="18"/>
-                <w:szCs w:val="18"/>
-                <w:shd w:val="clear" w:fill="FFFFFF"/>
-              </w:rPr>
-              <w:t>classifyCode</w:t>
-            </w:r>
-            <w:r>
-              <w:rPr>
-                <w:rFonts w:hint="default" w:ascii="Menlo" w:hAnsi="Menlo" w:eastAsia="Menlo" w:cs="Menlo"/>
-                <w:color w:val="000000"/>
-                <w:sz w:val="18"/>
-                <w:szCs w:val="18"/>
-                <w:shd w:val="clear" w:fill="FFFFFF"/>
-              </w:rPr>
-              <w:t>)</w:t>
-            </w:r>
-            <w:r>
-              <w:rPr>
-                <w:rFonts w:hint="default" w:ascii="Menlo" w:hAnsi="Menlo" w:eastAsia="Menlo" w:cs="Menlo"/>
-                <w:color w:val="000000"/>
-                <w:sz w:val="18"/>
-                <w:szCs w:val="18"/>
-                <w:shd w:val="clear" w:fill="FFFFFF"/>
-              </w:rPr>
-              <w:br w:type="textWrapping"/>
-            </w:r>
-            <w:r>
-              <w:rPr>
-                <w:rFonts w:hint="default" w:ascii="Menlo" w:hAnsi="Menlo" w:eastAsia="Menlo" w:cs="Menlo"/>
-                <w:color w:val="000000"/>
-                <w:sz w:val="18"/>
-                <w:szCs w:val="18"/>
-                <w:shd w:val="clear" w:fill="FFFFFF"/>
-              </w:rPr>
-              <w:t xml:space="preserve">                        .or()</w:t>
-            </w:r>
-            <w:r>
-              <w:rPr>
-                <w:rFonts w:hint="default" w:ascii="Menlo" w:hAnsi="Menlo" w:eastAsia="Menlo" w:cs="Menlo"/>
-                <w:color w:val="000000"/>
-                <w:sz w:val="18"/>
-                <w:szCs w:val="18"/>
-                <w:shd w:val="clear" w:fill="FFFFFF"/>
-              </w:rPr>
-              <w:br w:type="textWrapping"/>
-            </w:r>
-            <w:r>
-              <w:rPr>
-                <w:rFonts w:hint="default" w:ascii="Menlo" w:hAnsi="Menlo" w:eastAsia="Menlo" w:cs="Menlo"/>
-                <w:color w:val="000000"/>
-                <w:sz w:val="18"/>
-                <w:szCs w:val="18"/>
-                <w:shd w:val="clear" w:fill="FFFFFF"/>
-              </w:rPr>
-              <w:t xml:space="preserve">                        .like(</w:t>
+                <w:b/>
+                <w:color w:val="000080"/>
+                <w:sz w:val="18"/>
+                <w:szCs w:val="18"/>
+                <w:shd w:val="clear" w:fill="FFFFFF"/>
+              </w:rPr>
+              <w:t>null</w:t>
+            </w:r>
+            <w:r>
+              <w:rPr>
+                <w:rFonts w:hint="default" w:ascii="Menlo" w:hAnsi="Menlo" w:eastAsia="Menlo" w:cs="Menlo"/>
+                <w:color w:val="000000"/>
+                <w:sz w:val="18"/>
+                <w:szCs w:val="18"/>
+                <w:shd w:val="clear" w:fill="FFFFFF"/>
+              </w:rPr>
+              <w:t>);</w:t>
+            </w:r>
+            <w:r>
+              <w:rPr>
+                <w:rFonts w:hint="default" w:ascii="Menlo" w:hAnsi="Menlo" w:eastAsia="Menlo" w:cs="Menlo"/>
+                <w:color w:val="000000"/>
+                <w:sz w:val="18"/>
+                <w:szCs w:val="18"/>
+                <w:shd w:val="clear" w:fill="FFFFFF"/>
+              </w:rPr>
+              <w:br w:type="textWrapping"/>
+            </w:r>
+            <w:r>
+              <w:rPr>
+                <w:rFonts w:hint="default" w:ascii="Menlo" w:hAnsi="Menlo" w:eastAsia="Menlo" w:cs="Menlo"/>
+                <w:color w:val="000000"/>
+                <w:sz w:val="18"/>
+                <w:szCs w:val="18"/>
+                <w:shd w:val="clear" w:fill="FFFFFF"/>
+              </w:rPr>
+              <w:t>}</w:t>
+            </w:r>
+            <w:r>
+              <w:rPr>
+                <w:rFonts w:hint="default" w:ascii="Menlo" w:hAnsi="Menlo" w:eastAsia="Menlo" w:cs="Menlo"/>
+                <w:color w:val="000000"/>
+                <w:sz w:val="18"/>
+                <w:szCs w:val="18"/>
+                <w:shd w:val="clear" w:fill="FFFFFF"/>
+              </w:rPr>
+              <w:br w:type="textWrapping"/>
+            </w:r>
+            <w:r>
+              <w:rPr>
+                <w:rFonts w:hint="default" w:ascii="Menlo" w:hAnsi="Menlo" w:eastAsia="Menlo" w:cs="Menlo"/>
+                <w:b/>
+                <w:color w:val="000080"/>
+                <w:sz w:val="18"/>
+                <w:szCs w:val="18"/>
+                <w:shd w:val="clear" w:fill="FFFFFF"/>
+              </w:rPr>
+              <w:t xml:space="preserve">boolean </w:t>
+            </w:r>
+            <w:r>
+              <w:rPr>
+                <w:rFonts w:hint="default" w:ascii="Menlo" w:hAnsi="Menlo" w:eastAsia="Menlo" w:cs="Menlo"/>
+                <w:color w:val="000000"/>
+                <w:sz w:val="18"/>
+                <w:szCs w:val="18"/>
+                <w:shd w:val="clear" w:fill="FFFFFF"/>
+              </w:rPr>
+              <w:t>update = update(apply, updateApplyWrapper);</w:t>
+            </w:r>
+            <w:r>
+              <w:rPr>
+                <w:rFonts w:hint="default" w:ascii="Menlo" w:hAnsi="Menlo" w:eastAsia="Menlo" w:cs="Menlo"/>
+                <w:color w:val="000000"/>
+                <w:sz w:val="18"/>
+                <w:szCs w:val="18"/>
+                <w:shd w:val="clear" w:fill="FFFFFF"/>
+              </w:rPr>
+              <w:br w:type="textWrapping"/>
+            </w:r>
+            <w:r>
+              <w:rPr>
+                <w:rFonts w:hint="default" w:ascii="Menlo" w:hAnsi="Menlo" w:eastAsia="Menlo" w:cs="Menlo"/>
+                <w:color w:val="000000"/>
+                <w:sz w:val="18"/>
+                <w:szCs w:val="18"/>
+                <w:shd w:val="clear" w:fill="FFFFFF"/>
+              </w:rPr>
+              <w:br w:type="textWrapping"/>
+            </w:r>
+            <w:r>
+              <w:rPr>
+                <w:rFonts w:hint="default" w:ascii="Menlo" w:hAnsi="Menlo" w:eastAsia="Menlo" w:cs="Menlo"/>
+                <w:b/>
+                <w:color w:val="000080"/>
+                <w:sz w:val="18"/>
+                <w:szCs w:val="18"/>
+                <w:shd w:val="clear" w:fill="FFFFFF"/>
+              </w:rPr>
+              <w:t xml:space="preserve">if </w:t>
+            </w:r>
+            <w:r>
+              <w:rPr>
+                <w:rFonts w:hint="default" w:ascii="Menlo" w:hAnsi="Menlo" w:eastAsia="Menlo" w:cs="Menlo"/>
+                <w:color w:val="000000"/>
+                <w:sz w:val="18"/>
+                <w:szCs w:val="18"/>
+                <w:shd w:val="clear" w:fill="FFFFFF"/>
+              </w:rPr>
+              <w:t>(!update) {</w:t>
+            </w:r>
+            <w:r>
+              <w:rPr>
+                <w:rFonts w:hint="default" w:ascii="Menlo" w:hAnsi="Menlo" w:eastAsia="Menlo" w:cs="Menlo"/>
+                <w:color w:val="000000"/>
+                <w:sz w:val="18"/>
+                <w:szCs w:val="18"/>
+                <w:shd w:val="clear" w:fill="FFFFFF"/>
+              </w:rPr>
+              <w:br w:type="textWrapping"/>
+            </w:r>
+            <w:r>
+              <w:rPr>
+                <w:rFonts w:hint="default" w:ascii="Menlo" w:hAnsi="Menlo" w:eastAsia="Menlo" w:cs="Menlo"/>
+                <w:color w:val="000000"/>
+                <w:sz w:val="18"/>
+                <w:szCs w:val="18"/>
+                <w:shd w:val="clear" w:fill="FFFFFF"/>
+              </w:rPr>
+              <w:t xml:space="preserve">    </w:t>
+            </w:r>
+            <w:r>
+              <w:rPr>
+                <w:rFonts w:hint="default" w:ascii="Menlo" w:hAnsi="Menlo" w:eastAsia="Menlo" w:cs="Menlo"/>
+                <w:b/>
+                <w:color w:val="000080"/>
+                <w:sz w:val="18"/>
+                <w:szCs w:val="18"/>
+                <w:shd w:val="clear" w:fill="FFFFFF"/>
+              </w:rPr>
+              <w:t xml:space="preserve">throw new </w:t>
+            </w:r>
+            <w:r>
+              <w:rPr>
+                <w:rFonts w:hint="default" w:ascii="Menlo" w:hAnsi="Menlo" w:eastAsia="Menlo" w:cs="Menlo"/>
+                <w:color w:val="000000"/>
+                <w:sz w:val="18"/>
+                <w:szCs w:val="18"/>
+                <w:shd w:val="clear" w:fill="FFFFFF"/>
+              </w:rPr>
+              <w:t>HandException(-</w:t>
+            </w:r>
+            <w:r>
+              <w:rPr>
+                <w:rFonts w:hint="default" w:ascii="Menlo" w:hAnsi="Menlo" w:eastAsia="Menlo" w:cs="Menlo"/>
+                <w:color w:val="0000FF"/>
+                <w:sz w:val="18"/>
+                <w:szCs w:val="18"/>
+                <w:shd w:val="clear" w:fill="FFFFFF"/>
+              </w:rPr>
+              <w:t>1</w:t>
+            </w:r>
+            <w:r>
+              <w:rPr>
+                <w:rFonts w:hint="default" w:ascii="Menlo" w:hAnsi="Menlo" w:eastAsia="Menlo" w:cs="Menlo"/>
+                <w:color w:val="000000"/>
+                <w:sz w:val="18"/>
+                <w:szCs w:val="18"/>
+                <w:shd w:val="clear" w:fill="FFFFFF"/>
+              </w:rPr>
+              <w:t xml:space="preserve">, </w:t>
             </w:r>
             <w:r>
               <w:rPr>
@@ -13408,27 +14018,7 @@
                 <w:szCs w:val="18"/>
                 <w:shd w:val="clear" w:fill="FFFFFF"/>
               </w:rPr>
-              <w:t>"classify_name"</w:t>
-            </w:r>
-            <w:r>
-              <w:rPr>
-                <w:rFonts w:hint="default" w:ascii="Menlo" w:hAnsi="Menlo" w:eastAsia="Menlo" w:cs="Menlo"/>
-                <w:color w:val="000000"/>
-                <w:sz w:val="18"/>
-                <w:szCs w:val="18"/>
-                <w:shd w:val="clear" w:fill="FFFFFF"/>
-              </w:rPr>
-              <w:t xml:space="preserve">, </w:t>
-            </w:r>
-            <w:r>
-              <w:rPr>
-                <w:rFonts w:hint="default" w:ascii="Menlo" w:hAnsi="Menlo" w:eastAsia="Menlo" w:cs="Menlo"/>
-                <w:color w:val="660E7A"/>
-                <w:sz w:val="18"/>
-                <w:szCs w:val="18"/>
-                <w:shd w:val="clear" w:fill="FFFFFF"/>
-              </w:rPr>
-              <w:t>classifyCode</w:t>
+              <w:t>"申请单更新失败"</w:t>
             </w:r>
             <w:r>
               <w:rPr>
@@ -13458,129 +14048,7 @@
                 <w:szCs w:val="18"/>
                 <w:shd w:val="clear" w:fill="FFFFFF"/>
               </w:rPr>
-              <w:t xml:space="preserve">            }</w:t>
-            </w:r>
-            <w:r>
-              <w:rPr>
-                <w:rFonts w:hint="default" w:ascii="Menlo" w:hAnsi="Menlo" w:eastAsia="Menlo" w:cs="Menlo"/>
-                <w:color w:val="000000"/>
-                <w:sz w:val="18"/>
-                <w:szCs w:val="18"/>
-                <w:shd w:val="clear" w:fill="FFFFFF"/>
-              </w:rPr>
-              <w:br w:type="textWrapping"/>
-            </w:r>
-            <w:r>
-              <w:rPr>
-                <w:rFonts w:hint="default" w:ascii="Menlo" w:hAnsi="Menlo" w:eastAsia="Menlo" w:cs="Menlo"/>
-                <w:color w:val="000000"/>
-                <w:sz w:val="18"/>
-                <w:szCs w:val="18"/>
-                <w:shd w:val="clear" w:fill="FFFFFF"/>
-              </w:rPr>
-              <w:t xml:space="preserve">        })</w:t>
-            </w:r>
-            <w:r>
-              <w:rPr>
-                <w:rFonts w:hint="default" w:ascii="Menlo" w:hAnsi="Menlo" w:eastAsia="Menlo" w:cs="Menlo"/>
-                <w:color w:val="000000"/>
-                <w:sz w:val="18"/>
-                <w:szCs w:val="18"/>
-                <w:shd w:val="clear" w:fill="FFFFFF"/>
-              </w:rPr>
-              <w:br w:type="textWrapping"/>
-            </w:r>
-            <w:r>
-              <w:rPr>
-                <w:rFonts w:hint="default" w:ascii="Menlo" w:hAnsi="Menlo" w:eastAsia="Menlo" w:cs="Menlo"/>
-                <w:color w:val="000000"/>
-                <w:sz w:val="18"/>
-                <w:szCs w:val="18"/>
-                <w:shd w:val="clear" w:fill="FFFFFF"/>
-              </w:rPr>
-              <w:t xml:space="preserve">        .orderByDesc(</w:t>
-            </w:r>
-            <w:r>
-              <w:rPr>
-                <w:rFonts w:hint="default" w:ascii="Menlo" w:hAnsi="Menlo" w:eastAsia="Menlo" w:cs="Menlo"/>
-                <w:b/>
-                <w:color w:val="008000"/>
-                <w:sz w:val="18"/>
-                <w:szCs w:val="18"/>
-                <w:shd w:val="clear" w:fill="FFFFFF"/>
-              </w:rPr>
-              <w:t>"update_time"</w:t>
-            </w:r>
-            <w:r>
-              <w:rPr>
-                <w:rFonts w:hint="default" w:ascii="Menlo" w:hAnsi="Menlo" w:eastAsia="Menlo" w:cs="Menlo"/>
-                <w:color w:val="000000"/>
-                <w:sz w:val="18"/>
-                <w:szCs w:val="18"/>
-                <w:shd w:val="clear" w:fill="FFFFFF"/>
-              </w:rPr>
-              <w:t>)</w:t>
-            </w:r>
-            <w:r>
-              <w:rPr>
-                <w:rFonts w:hint="default" w:ascii="Menlo" w:hAnsi="Menlo" w:eastAsia="Menlo" w:cs="Menlo"/>
-                <w:color w:val="000000"/>
-                <w:sz w:val="18"/>
-                <w:szCs w:val="18"/>
-                <w:shd w:val="clear" w:fill="FFFFFF"/>
-              </w:rPr>
-              <w:br w:type="textWrapping"/>
-            </w:r>
-            <w:r>
-              <w:rPr>
-                <w:rFonts w:hint="default" w:ascii="Menlo" w:hAnsi="Menlo" w:eastAsia="Menlo" w:cs="Menlo"/>
-                <w:color w:val="000000"/>
-                <w:sz w:val="18"/>
-                <w:szCs w:val="18"/>
-                <w:shd w:val="clear" w:fill="FFFFFF"/>
-              </w:rPr>
-              <w:t>);</w:t>
-            </w:r>
-            <w:r>
-              <w:rPr>
-                <w:rFonts w:hint="default" w:ascii="Menlo" w:hAnsi="Menlo" w:eastAsia="Menlo" w:cs="Menlo"/>
-                <w:color w:val="000000"/>
-                <w:sz w:val="18"/>
-                <w:szCs w:val="18"/>
-                <w:shd w:val="clear" w:fill="FFFFFF"/>
-              </w:rPr>
-              <w:br w:type="textWrapping"/>
-            </w:r>
-            <w:r>
-              <w:rPr>
-                <w:rFonts w:hint="default" w:ascii="Menlo" w:hAnsi="Menlo" w:eastAsia="Menlo" w:cs="Menlo"/>
-                <w:color w:val="000000"/>
-                <w:sz w:val="18"/>
-                <w:szCs w:val="18"/>
-                <w:shd w:val="clear" w:fill="FFFFFF"/>
-              </w:rPr>
-              <w:t xml:space="preserve">PageInfo&lt;BookClassify&gt; pageInfo = </w:t>
-            </w:r>
-            <w:r>
-              <w:rPr>
-                <w:rFonts w:hint="default" w:ascii="Menlo" w:hAnsi="Menlo" w:eastAsia="Menlo" w:cs="Menlo"/>
-                <w:b/>
-                <w:color w:val="000080"/>
-                <w:sz w:val="18"/>
-                <w:szCs w:val="18"/>
-                <w:shd w:val="clear" w:fill="FFFFFF"/>
-              </w:rPr>
-              <w:t xml:space="preserve">new </w:t>
-            </w:r>
-            <w:r>
-              <w:rPr>
-                <w:rFonts w:hint="default" w:ascii="Menlo" w:hAnsi="Menlo" w:eastAsia="Menlo" w:cs="Menlo"/>
-                <w:color w:val="000000"/>
-                <w:sz w:val="18"/>
-                <w:szCs w:val="18"/>
-                <w:shd w:val="clear" w:fill="FFFFFF"/>
-              </w:rPr>
-              <w:t>PageInfo&lt;&gt;(list);</w:t>
+              <w:t>}</w:t>
             </w:r>
           </w:p>
           <w:p>
@@ -13588,35 +14056,9 @@
               <w:rPr>
                 <w:rFonts w:hint="eastAsia"/>
                 <w:vertAlign w:val="baseline"/>
-                <w:lang w:eastAsia="zh-Hans"/>
+                <w:lang w:val="en-US" w:eastAsia="zh-Hans"/>
               </w:rPr>
             </w:pPr>
-          </w:p>
-        </w:tc>
-      </w:tr>
-      <w:tr>
-        <w:tc>
-          <w:tcPr>
-            <w:tcW w:w="8522" w:type="dxa"/>
-          </w:tcPr>
-          <w:p>
-            <w:pPr>
-              <w:rPr>
-                <w:rFonts w:hint="eastAsia"/>
-                <w:vertAlign w:val="baseline"/>
-                <w:lang w:eastAsia="zh-Hans"/>
-              </w:rPr>
-            </w:pPr>
-            <w:r>
-              <w:rPr>
-                <w:rFonts w:hint="eastAsia"/>
-                <w:vertAlign w:val="baseline"/>
-                <w:lang w:eastAsia="zh-Hans"/>
-              </w:rPr>
-              <w:t xml:space="preserve">SELECT count(0) FROM book_classify WHERE (classify_status IN (1, 2, 4) AND (classify_code LIKE ? OR classify_name LIKE ?)) </w:t>
-            </w:r>
-            <w:bookmarkStart w:id="0" w:name="_GoBack"/>
-            <w:bookmarkEnd w:id="0"/>
           </w:p>
         </w:tc>
       </w:tr>
@@ -13625,9 +14067,373 @@
       <w:pPr>
         <w:rPr>
           <w:rFonts w:hint="eastAsia"/>
-          <w:lang w:eastAsia="zh-Hans"/>
+          <w:lang w:val="en-US" w:eastAsia="zh-Hans"/>
         </w:rPr>
       </w:pPr>
+      <w:r>
+        <w:rPr>
+          <w:rFonts w:hint="eastAsia"/>
+          <w:lang w:val="en-US" w:eastAsia="zh-Hans"/>
+        </w:rPr>
+        <w:t>自己构建一个更新条件，查看某个字段是否需要更新，apply的值正常更新，</w:t>
+      </w:r>
+      <w:r>
+        <w:rPr>
+          <w:rFonts w:hint="default" w:ascii="Menlo" w:hAnsi="Menlo" w:eastAsia="Menlo" w:cs="Menlo"/>
+          <w:b/>
+          <w:color w:val="008000"/>
+          <w:sz w:val="18"/>
+          <w:szCs w:val="18"/>
+          <w:shd w:val="clear" w:fill="FFFFFF"/>
+        </w:rPr>
+        <w:t>template_id</w:t>
+      </w:r>
+      <w:r>
+        <w:rPr>
+          <w:rFonts w:hint="eastAsia"/>
+          <w:lang w:val="en-US" w:eastAsia="zh-Hans"/>
+        </w:rPr>
+        <w:t>会更新为null。</w:t>
+      </w:r>
+    </w:p>
+    <w:p>
+      <w:pPr>
+        <w:pStyle w:val="3"/>
+        <w:bidi w:val="0"/>
+        <w:rPr>
+          <w:rFonts w:hint="eastAsia"/>
+          <w:lang w:val="en-US" w:eastAsia="zh-Hans"/>
+        </w:rPr>
+      </w:pPr>
+      <w:r>
+        <w:rPr>
+          <w:rFonts w:hint="eastAsia"/>
+          <w:lang w:val="en-US" w:eastAsia="zh-Hans"/>
+        </w:rPr>
+        <w:t>序列化过滤掉null值</w:t>
+      </w:r>
+    </w:p>
+    <w:tbl>
+      <w:tblPr>
+        <w:tblStyle w:val="8"/>
+        <w:tblW w:w="0" w:type="auto"/>
+        <w:tblInd w:w="0" w:type="dxa"/>
+        <w:tblBorders>
+          <w:top w:val="single" w:color="auto" w:sz="4" w:space="0"/>
+          <w:left w:val="single" w:color="auto" w:sz="4" w:space="0"/>
+          <w:bottom w:val="single" w:color="auto" w:sz="4" w:space="0"/>
+          <w:right w:val="single" w:color="auto" w:sz="4" w:space="0"/>
+          <w:insideH w:val="single" w:color="auto" w:sz="4" w:space="0"/>
+          <w:insideV w:val="single" w:color="auto" w:sz="4" w:space="0"/>
+        </w:tblBorders>
+        <w:tblLayout w:type="autofit"/>
+        <w:tblCellMar>
+          <w:left w:w="108" w:type="dxa"/>
+          <w:right w:w="108" w:type="dxa"/>
+        </w:tblCellMar>
+      </w:tblPr>
+      <w:tblGrid>
+        <w:gridCol w:w="8522"/>
+      </w:tblGrid>
+      <w:tr>
+        <w:tc>
+          <w:tcPr>
+            <w:tcW w:w="8522" w:type="dxa"/>
+          </w:tcPr>
+          <w:p>
+            <w:pPr>
+              <w:pStyle w:val="4"/>
+              <w:keepNext w:val="0"/>
+              <w:keepLines w:val="0"/>
+              <w:widowControl/>
+              <w:suppressLineNumbers w:val="0"/>
+              <w:shd w:val="clear" w:fill="FFFFFF"/>
+              <w:rPr>
+                <w:rFonts w:ascii="Menlo" w:hAnsi="Menlo" w:eastAsia="Menlo" w:cs="Menlo"/>
+                <w:color w:val="000000"/>
+                <w:sz w:val="18"/>
+                <w:szCs w:val="18"/>
+              </w:rPr>
+            </w:pPr>
+            <w:r>
+              <w:rPr>
+                <w:rFonts w:hint="default" w:ascii="Menlo" w:hAnsi="Menlo" w:eastAsia="Menlo" w:cs="Menlo"/>
+                <w:color w:val="808000"/>
+                <w:sz w:val="18"/>
+                <w:szCs w:val="18"/>
+                <w:shd w:val="clear" w:fill="FFFFFF"/>
+              </w:rPr>
+              <w:t>@Data</w:t>
+            </w:r>
+            <w:r>
+              <w:rPr>
+                <w:rFonts w:hint="default" w:ascii="Menlo" w:hAnsi="Menlo" w:eastAsia="Menlo" w:cs="Menlo"/>
+                <w:color w:val="808000"/>
+                <w:sz w:val="18"/>
+                <w:szCs w:val="18"/>
+                <w:shd w:val="clear" w:fill="FFFFFF"/>
+              </w:rPr>
+              <w:br w:type="textWrapping"/>
+            </w:r>
+            <w:r>
+              <w:rPr>
+                <w:rFonts w:hint="default" w:ascii="Menlo" w:hAnsi="Menlo" w:eastAsia="Menlo" w:cs="Menlo"/>
+                <w:color w:val="808000"/>
+                <w:sz w:val="18"/>
+                <w:szCs w:val="18"/>
+                <w:shd w:val="clear" w:fill="FFFFFF"/>
+              </w:rPr>
+              <w:t>@TableName</w:t>
+            </w:r>
+            <w:r>
+              <w:rPr>
+                <w:rFonts w:hint="default" w:ascii="Menlo" w:hAnsi="Menlo" w:eastAsia="Menlo" w:cs="Menlo"/>
+                <w:color w:val="000000"/>
+                <w:sz w:val="18"/>
+                <w:szCs w:val="18"/>
+                <w:shd w:val="clear" w:fill="FFFFFF"/>
+              </w:rPr>
+              <w:t>(</w:t>
+            </w:r>
+            <w:r>
+              <w:rPr>
+                <w:rFonts w:hint="default" w:ascii="Menlo" w:hAnsi="Menlo" w:eastAsia="Menlo" w:cs="Menlo"/>
+                <w:b/>
+                <w:color w:val="008000"/>
+                <w:sz w:val="18"/>
+                <w:szCs w:val="18"/>
+                <w:shd w:val="clear" w:fill="FFFFFF"/>
+              </w:rPr>
+              <w:t>"acceptance"</w:t>
+            </w:r>
+            <w:r>
+              <w:rPr>
+                <w:rFonts w:hint="default" w:ascii="Menlo" w:hAnsi="Menlo" w:eastAsia="Menlo" w:cs="Menlo"/>
+                <w:color w:val="000000"/>
+                <w:sz w:val="18"/>
+                <w:szCs w:val="18"/>
+                <w:shd w:val="clear" w:fill="FFFFFF"/>
+              </w:rPr>
+              <w:t>)</w:t>
+            </w:r>
+            <w:r>
+              <w:rPr>
+                <w:rFonts w:hint="default" w:ascii="Menlo" w:hAnsi="Menlo" w:eastAsia="Menlo" w:cs="Menlo"/>
+                <w:color w:val="000000"/>
+                <w:sz w:val="18"/>
+                <w:szCs w:val="18"/>
+                <w:shd w:val="clear" w:fill="FFFFFF"/>
+              </w:rPr>
+              <w:br w:type="textWrapping"/>
+            </w:r>
+            <w:r>
+              <w:rPr>
+                <w:rFonts w:hint="default" w:ascii="Menlo" w:hAnsi="Menlo" w:eastAsia="Menlo" w:cs="Menlo"/>
+                <w:color w:val="808000"/>
+                <w:sz w:val="18"/>
+                <w:szCs w:val="18"/>
+                <w:shd w:val="clear" w:fill="FFFFFF"/>
+              </w:rPr>
+              <w:t>@JsonInclude</w:t>
+            </w:r>
+            <w:r>
+              <w:rPr>
+                <w:rFonts w:hint="default" w:ascii="Menlo" w:hAnsi="Menlo" w:eastAsia="Menlo" w:cs="Menlo"/>
+                <w:color w:val="000000"/>
+                <w:sz w:val="18"/>
+                <w:szCs w:val="18"/>
+                <w:shd w:val="clear" w:fill="FFFFFF"/>
+              </w:rPr>
+              <w:t>(</w:t>
+            </w:r>
+            <w:r>
+              <w:rPr>
+                <w:rFonts w:hint="default" w:ascii="Menlo" w:hAnsi="Menlo" w:eastAsia="Menlo" w:cs="Menlo"/>
+                <w:color w:val="808000"/>
+                <w:sz w:val="18"/>
+                <w:szCs w:val="18"/>
+                <w:shd w:val="clear" w:fill="FFFFFF"/>
+              </w:rPr>
+              <w:t>JsonInclude</w:t>
+            </w:r>
+            <w:r>
+              <w:rPr>
+                <w:rFonts w:hint="default" w:ascii="Menlo" w:hAnsi="Menlo" w:eastAsia="Menlo" w:cs="Menlo"/>
+                <w:color w:val="000000"/>
+                <w:sz w:val="18"/>
+                <w:szCs w:val="18"/>
+                <w:shd w:val="clear" w:fill="FFFFFF"/>
+              </w:rPr>
+              <w:t>.Include.</w:t>
+            </w:r>
+            <w:r>
+              <w:rPr>
+                <w:rFonts w:hint="default" w:ascii="Menlo" w:hAnsi="Menlo" w:eastAsia="Menlo" w:cs="Menlo"/>
+                <w:b/>
+                <w:i/>
+                <w:color w:val="660E7A"/>
+                <w:sz w:val="18"/>
+                <w:szCs w:val="18"/>
+                <w:shd w:val="clear" w:fill="FFFFFF"/>
+              </w:rPr>
+              <w:t>NON_NULL</w:t>
+            </w:r>
+            <w:r>
+              <w:rPr>
+                <w:rFonts w:hint="default" w:ascii="Menlo" w:hAnsi="Menlo" w:eastAsia="Menlo" w:cs="Menlo"/>
+                <w:color w:val="000000"/>
+                <w:sz w:val="18"/>
+                <w:szCs w:val="18"/>
+                <w:shd w:val="clear" w:fill="FFFFFF"/>
+              </w:rPr>
+              <w:t>)</w:t>
+            </w:r>
+            <w:r>
+              <w:rPr>
+                <w:rFonts w:hint="default" w:ascii="Menlo" w:hAnsi="Menlo" w:eastAsia="Menlo" w:cs="Menlo"/>
+                <w:color w:val="000000"/>
+                <w:sz w:val="18"/>
+                <w:szCs w:val="18"/>
+                <w:shd w:val="clear" w:fill="FFFFFF"/>
+              </w:rPr>
+              <w:br w:type="textWrapping"/>
+            </w:r>
+            <w:r>
+              <w:rPr>
+                <w:rFonts w:hint="default" w:ascii="Menlo" w:hAnsi="Menlo" w:eastAsia="Menlo" w:cs="Menlo"/>
+                <w:color w:val="808000"/>
+                <w:sz w:val="18"/>
+                <w:szCs w:val="18"/>
+                <w:shd w:val="clear" w:fill="FFFFFF"/>
+              </w:rPr>
+              <w:t>@ApiModel</w:t>
+            </w:r>
+            <w:r>
+              <w:rPr>
+                <w:rFonts w:hint="default" w:ascii="Menlo" w:hAnsi="Menlo" w:eastAsia="Menlo" w:cs="Menlo"/>
+                <w:color w:val="000000"/>
+                <w:sz w:val="18"/>
+                <w:szCs w:val="18"/>
+                <w:shd w:val="clear" w:fill="FFFFFF"/>
+              </w:rPr>
+              <w:t xml:space="preserve">(value = </w:t>
+            </w:r>
+            <w:r>
+              <w:rPr>
+                <w:rFonts w:hint="default" w:ascii="Menlo" w:hAnsi="Menlo" w:eastAsia="Menlo" w:cs="Menlo"/>
+                <w:b/>
+                <w:color w:val="008000"/>
+                <w:sz w:val="18"/>
+                <w:szCs w:val="18"/>
+                <w:shd w:val="clear" w:fill="FFFFFF"/>
+              </w:rPr>
+              <w:t>"Acceptance对象"</w:t>
+            </w:r>
+            <w:r>
+              <w:rPr>
+                <w:rFonts w:hint="default" w:ascii="Menlo" w:hAnsi="Menlo" w:eastAsia="Menlo" w:cs="Menlo"/>
+                <w:color w:val="000000"/>
+                <w:sz w:val="18"/>
+                <w:szCs w:val="18"/>
+                <w:shd w:val="clear" w:fill="FFFFFF"/>
+              </w:rPr>
+              <w:t xml:space="preserve">, description = </w:t>
+            </w:r>
+            <w:r>
+              <w:rPr>
+                <w:rFonts w:hint="default" w:ascii="Menlo" w:hAnsi="Menlo" w:eastAsia="Menlo" w:cs="Menlo"/>
+                <w:b/>
+                <w:color w:val="008000"/>
+                <w:sz w:val="18"/>
+                <w:szCs w:val="18"/>
+                <w:shd w:val="clear" w:fill="FFFFFF"/>
+              </w:rPr>
+              <w:t>"验收表"</w:t>
+            </w:r>
+            <w:r>
+              <w:rPr>
+                <w:rFonts w:hint="default" w:ascii="Menlo" w:hAnsi="Menlo" w:eastAsia="Menlo" w:cs="Menlo"/>
+                <w:color w:val="000000"/>
+                <w:sz w:val="18"/>
+                <w:szCs w:val="18"/>
+                <w:shd w:val="clear" w:fill="FFFFFF"/>
+              </w:rPr>
+              <w:t>)</w:t>
+            </w:r>
+            <w:r>
+              <w:rPr>
+                <w:rFonts w:hint="default" w:ascii="Menlo" w:hAnsi="Menlo" w:eastAsia="Menlo" w:cs="Menlo"/>
+                <w:color w:val="000000"/>
+                <w:sz w:val="18"/>
+                <w:szCs w:val="18"/>
+                <w:shd w:val="clear" w:fill="FFFFFF"/>
+              </w:rPr>
+              <w:br w:type="textWrapping"/>
+            </w:r>
+            <w:r>
+              <w:rPr>
+                <w:rFonts w:hint="default" w:ascii="Menlo" w:hAnsi="Menlo" w:eastAsia="Menlo" w:cs="Menlo"/>
+                <w:b/>
+                <w:color w:val="000080"/>
+                <w:sz w:val="18"/>
+                <w:szCs w:val="18"/>
+                <w:shd w:val="clear" w:fill="FFFFFF"/>
+              </w:rPr>
+              <w:t xml:space="preserve">public class </w:t>
+            </w:r>
+            <w:r>
+              <w:rPr>
+                <w:rFonts w:hint="default" w:ascii="Menlo" w:hAnsi="Menlo" w:eastAsia="Menlo" w:cs="Menlo"/>
+                <w:color w:val="000000"/>
+                <w:sz w:val="18"/>
+                <w:szCs w:val="18"/>
+                <w:shd w:val="clear" w:fill="FFFFFF"/>
+              </w:rPr>
+              <w:t xml:space="preserve">Acceptance </w:t>
+            </w:r>
+            <w:r>
+              <w:rPr>
+                <w:rFonts w:hint="default" w:ascii="Menlo" w:hAnsi="Menlo" w:eastAsia="Menlo" w:cs="Menlo"/>
+                <w:b/>
+                <w:color w:val="000080"/>
+                <w:sz w:val="18"/>
+                <w:szCs w:val="18"/>
+                <w:shd w:val="clear" w:fill="FFFFFF"/>
+              </w:rPr>
+              <w:t xml:space="preserve">implements </w:t>
+            </w:r>
+            <w:r>
+              <w:rPr>
+                <w:rFonts w:hint="default" w:ascii="Menlo" w:hAnsi="Menlo" w:eastAsia="Menlo" w:cs="Menlo"/>
+                <w:color w:val="000000"/>
+                <w:sz w:val="18"/>
+                <w:szCs w:val="18"/>
+                <w:shd w:val="clear" w:fill="FFFFFF"/>
+              </w:rPr>
+              <w:t>Serializable {</w:t>
+            </w:r>
+          </w:p>
+          <w:p>
+            <w:pPr>
+              <w:rPr>
+                <w:rFonts w:hint="eastAsia"/>
+                <w:vertAlign w:val="baseline"/>
+                <w:lang w:val="en-US" w:eastAsia="zh-Hans"/>
+              </w:rPr>
+            </w:pPr>
+          </w:p>
+        </w:tc>
+      </w:tr>
+    </w:tbl>
+    <w:p>
+      <w:pPr>
+        <w:rPr>
+          <w:rFonts w:hint="eastAsia"/>
+          <w:lang w:val="en-US" w:eastAsia="zh-Hans"/>
+        </w:rPr>
+      </w:pPr>
+      <w:bookmarkStart w:id="0" w:name="_GoBack"/>
+      <w:bookmarkEnd w:id="0"/>
     </w:p>
     <w:sectPr>
       <w:pgSz w:w="11906" w:h="16838"/>

--- a/Java开发.docx
+++ b/Java开发.docx
@@ -37,16 +37,6 @@
         <w:gridCol w:w="8522"/>
       </w:tblGrid>
       <w:tr>
-        <w:tblPrEx>
-          <w:tblBorders>
-            <w:top w:val="single" w:color="auto" w:sz="4" w:space="0"/>
-            <w:left w:val="single" w:color="auto" w:sz="4" w:space="0"/>
-            <w:bottom w:val="single" w:color="auto" w:sz="4" w:space="0"/>
-            <w:right w:val="single" w:color="auto" w:sz="4" w:space="0"/>
-            <w:insideH w:val="single" w:color="auto" w:sz="4" w:space="0"/>
-            <w:insideV w:val="single" w:color="auto" w:sz="4" w:space="0"/>
-          </w:tblBorders>
-        </w:tblPrEx>
         <w:tc>
           <w:tcPr>
             <w:tcW w:w="8522" w:type="dxa"/>
@@ -2538,6 +2528,16 @@
         <w:gridCol w:w="8522"/>
       </w:tblGrid>
       <w:tr>
+        <w:tblPrEx>
+          <w:tblBorders>
+            <w:top w:val="single" w:color="auto" w:sz="4" w:space="0"/>
+            <w:left w:val="single" w:color="auto" w:sz="4" w:space="0"/>
+            <w:bottom w:val="single" w:color="auto" w:sz="4" w:space="0"/>
+            <w:right w:val="single" w:color="auto" w:sz="4" w:space="0"/>
+            <w:insideH w:val="single" w:color="auto" w:sz="4" w:space="0"/>
+            <w:insideV w:val="single" w:color="auto" w:sz="4" w:space="0"/>
+          </w:tblBorders>
+        </w:tblPrEx>
         <w:tc>
           <w:tcPr>
             <w:tcW w:w="8522" w:type="dxa"/>
@@ -2791,6 +2791,16 @@
         </w:tc>
       </w:tr>
       <w:tr>
+        <w:tblPrEx>
+          <w:tblBorders>
+            <w:top w:val="single" w:color="auto" w:sz="4" w:space="0"/>
+            <w:left w:val="single" w:color="auto" w:sz="4" w:space="0"/>
+            <w:bottom w:val="single" w:color="auto" w:sz="4" w:space="0"/>
+            <w:right w:val="single" w:color="auto" w:sz="4" w:space="0"/>
+            <w:insideH w:val="single" w:color="auto" w:sz="4" w:space="0"/>
+            <w:insideV w:val="single" w:color="auto" w:sz="4" w:space="0"/>
+          </w:tblBorders>
+        </w:tblPrEx>
         <w:tc>
           <w:tcPr>
             <w:tcW w:w="8522" w:type="dxa"/>
@@ -3056,16 +3066,6 @@
         <w:gridCol w:w="8522"/>
       </w:tblGrid>
       <w:tr>
-        <w:tblPrEx>
-          <w:tblBorders>
-            <w:top w:val="single" w:color="auto" w:sz="4" w:space="0"/>
-            <w:left w:val="single" w:color="auto" w:sz="4" w:space="0"/>
-            <w:bottom w:val="single" w:color="auto" w:sz="4" w:space="0"/>
-            <w:right w:val="single" w:color="auto" w:sz="4" w:space="0"/>
-            <w:insideH w:val="single" w:color="auto" w:sz="4" w:space="0"/>
-            <w:insideV w:val="single" w:color="auto" w:sz="4" w:space="0"/>
-          </w:tblBorders>
-        </w:tblPrEx>
         <w:tc>
           <w:tcPr>
             <w:tcW w:w="8522" w:type="dxa"/>
@@ -3515,16 +3515,6 @@
         <w:gridCol w:w="8522"/>
       </w:tblGrid>
       <w:tr>
-        <w:tblPrEx>
-          <w:tblBorders>
-            <w:top w:val="single" w:color="auto" w:sz="4" w:space="0"/>
-            <w:left w:val="single" w:color="auto" w:sz="4" w:space="0"/>
-            <w:bottom w:val="single" w:color="auto" w:sz="4" w:space="0"/>
-            <w:right w:val="single" w:color="auto" w:sz="4" w:space="0"/>
-            <w:insideH w:val="single" w:color="auto" w:sz="4" w:space="0"/>
-            <w:insideV w:val="single" w:color="auto" w:sz="4" w:space="0"/>
-          </w:tblBorders>
-        </w:tblPrEx>
         <w:tc>
           <w:tcPr>
             <w:tcW w:w="8522" w:type="dxa"/>
@@ -3603,6 +3593,375 @@
       </w:tr>
     </w:tbl>
     <w:p/>
+    <w:tbl>
+      <w:tblPr>
+        <w:tblStyle w:val="8"/>
+        <w:tblW w:w="0" w:type="auto"/>
+        <w:tblInd w:w="0" w:type="dxa"/>
+        <w:tblBorders>
+          <w:top w:val="single" w:color="auto" w:sz="4" w:space="0"/>
+          <w:left w:val="single" w:color="auto" w:sz="4" w:space="0"/>
+          <w:bottom w:val="single" w:color="auto" w:sz="4" w:space="0"/>
+          <w:right w:val="single" w:color="auto" w:sz="4" w:space="0"/>
+          <w:insideH w:val="single" w:color="auto" w:sz="4" w:space="0"/>
+          <w:insideV w:val="single" w:color="auto" w:sz="4" w:space="0"/>
+        </w:tblBorders>
+        <w:tblLayout w:type="autofit"/>
+        <w:tblCellMar>
+          <w:top w:w="0" w:type="dxa"/>
+          <w:left w:w="108" w:type="dxa"/>
+          <w:bottom w:w="0" w:type="dxa"/>
+          <w:right w:w="108" w:type="dxa"/>
+        </w:tblCellMar>
+      </w:tblPr>
+      <w:tblGrid>
+        <w:gridCol w:w="8522"/>
+      </w:tblGrid>
+      <w:tr>
+        <w:tc>
+          <w:tcPr>
+            <w:tcW w:w="8522" w:type="dxa"/>
+          </w:tcPr>
+          <w:p>
+            <w:pPr>
+              <w:pStyle w:val="4"/>
+              <w:keepNext w:val="0"/>
+              <w:keepLines w:val="0"/>
+              <w:widowControl/>
+              <w:suppressLineNumbers w:val="0"/>
+              <w:shd w:val="clear" w:fill="FFFFFF"/>
+              <w:rPr>
+                <w:rFonts w:hint="default" w:ascii="Menlo" w:hAnsi="Menlo" w:eastAsia="Menlo" w:cs="Menlo"/>
+                <w:color w:val="000000"/>
+                <w:sz w:val="18"/>
+                <w:szCs w:val="18"/>
+                <w:shd w:val="clear" w:fill="FFFFFF"/>
+              </w:rPr>
+            </w:pPr>
+            <w:r>
+              <w:rPr>
+                <w:rFonts w:hint="default" w:ascii="Menlo" w:hAnsi="Menlo" w:eastAsia="Menlo" w:cs="Menlo"/>
+                <w:color w:val="000000"/>
+                <w:sz w:val="18"/>
+                <w:szCs w:val="18"/>
+                <w:shd w:val="clear" w:fill="FFFFFF"/>
+              </w:rPr>
+              <w:t>分页查询，PageHelper结合mybatis plus使用---还可以过滤删除条件</w:t>
+            </w:r>
+          </w:p>
+          <w:p>
+            <w:pPr>
+              <w:pStyle w:val="4"/>
+              <w:keepNext w:val="0"/>
+              <w:keepLines w:val="0"/>
+              <w:widowControl/>
+              <w:suppressLineNumbers w:val="0"/>
+              <w:shd w:val="clear" w:fill="FFFFFF"/>
+              <w:rPr>
+                <w:rFonts w:ascii="Menlo" w:hAnsi="Menlo" w:eastAsia="Menlo" w:cs="Menlo"/>
+                <w:color w:val="000000"/>
+                <w:sz w:val="18"/>
+                <w:szCs w:val="18"/>
+              </w:rPr>
+            </w:pPr>
+            <w:r>
+              <w:rPr>
+                <w:rFonts w:hint="default" w:ascii="Menlo" w:hAnsi="Menlo" w:eastAsia="Menlo" w:cs="Menlo"/>
+                <w:color w:val="000000"/>
+                <w:sz w:val="18"/>
+                <w:szCs w:val="18"/>
+                <w:shd w:val="clear" w:fill="FFFFFF"/>
+              </w:rPr>
+              <w:t>PageHelper.</w:t>
+            </w:r>
+            <w:r>
+              <w:rPr>
+                <w:rFonts w:hint="default" w:ascii="Menlo" w:hAnsi="Menlo" w:eastAsia="Menlo" w:cs="Menlo"/>
+                <w:i/>
+                <w:color w:val="000000"/>
+                <w:sz w:val="18"/>
+                <w:szCs w:val="18"/>
+                <w:shd w:val="clear" w:fill="FFFFFF"/>
+              </w:rPr>
+              <w:t>startPage</w:t>
+            </w:r>
+            <w:r>
+              <w:rPr>
+                <w:rFonts w:hint="default" w:ascii="Menlo" w:hAnsi="Menlo" w:eastAsia="Menlo" w:cs="Menlo"/>
+                <w:color w:val="000000"/>
+                <w:sz w:val="18"/>
+                <w:szCs w:val="18"/>
+                <w:shd w:val="clear" w:fill="FFFFFF"/>
+              </w:rPr>
+              <w:t>(</w:t>
+            </w:r>
+            <w:r>
+              <w:rPr>
+                <w:rFonts w:hint="default" w:ascii="Menlo" w:hAnsi="Menlo" w:eastAsia="Menlo" w:cs="Menlo"/>
+                <w:color w:val="0000FF"/>
+                <w:sz w:val="18"/>
+                <w:szCs w:val="18"/>
+                <w:shd w:val="clear" w:fill="FFFFFF"/>
+              </w:rPr>
+              <w:t>1</w:t>
+            </w:r>
+            <w:r>
+              <w:rPr>
+                <w:rFonts w:hint="default" w:ascii="Menlo" w:hAnsi="Menlo" w:eastAsia="Menlo" w:cs="Menlo"/>
+                <w:color w:val="000000"/>
+                <w:sz w:val="18"/>
+                <w:szCs w:val="18"/>
+                <w:shd w:val="clear" w:fill="FFFFFF"/>
+              </w:rPr>
+              <w:t xml:space="preserve">, </w:t>
+            </w:r>
+            <w:r>
+              <w:rPr>
+                <w:rFonts w:hint="default" w:ascii="Menlo" w:hAnsi="Menlo" w:eastAsia="Menlo" w:cs="Menlo"/>
+                <w:color w:val="0000FF"/>
+                <w:sz w:val="18"/>
+                <w:szCs w:val="18"/>
+                <w:shd w:val="clear" w:fill="FFFFFF"/>
+              </w:rPr>
+              <w:t>2</w:t>
+            </w:r>
+            <w:r>
+              <w:rPr>
+                <w:rFonts w:hint="default" w:ascii="Menlo" w:hAnsi="Menlo" w:eastAsia="Menlo" w:cs="Menlo"/>
+                <w:color w:val="000000"/>
+                <w:sz w:val="18"/>
+                <w:szCs w:val="18"/>
+                <w:shd w:val="clear" w:fill="FFFFFF"/>
+              </w:rPr>
+              <w:t>);</w:t>
+            </w:r>
+            <w:r>
+              <w:rPr>
+                <w:rFonts w:hint="default" w:ascii="Menlo" w:hAnsi="Menlo" w:eastAsia="Menlo" w:cs="Menlo"/>
+                <w:color w:val="000000"/>
+                <w:sz w:val="18"/>
+                <w:szCs w:val="18"/>
+                <w:shd w:val="clear" w:fill="FFFFFF"/>
+              </w:rPr>
+              <w:br w:type="textWrapping"/>
+            </w:r>
+            <w:r>
+              <w:rPr>
+                <w:rFonts w:hint="default" w:ascii="Menlo" w:hAnsi="Menlo" w:eastAsia="Menlo" w:cs="Menlo"/>
+                <w:color w:val="000000"/>
+                <w:sz w:val="18"/>
+                <w:szCs w:val="18"/>
+                <w:shd w:val="clear" w:fill="FFFFFF"/>
+              </w:rPr>
+              <w:t xml:space="preserve">List&lt;ImAcceptanceIssues&gt; list = </w:t>
+            </w:r>
+            <w:r>
+              <w:rPr>
+                <w:rFonts w:hint="default" w:ascii="Menlo" w:hAnsi="Menlo" w:eastAsia="Menlo" w:cs="Menlo"/>
+                <w:b/>
+                <w:color w:val="660E7A"/>
+                <w:sz w:val="18"/>
+                <w:szCs w:val="18"/>
+                <w:shd w:val="clear" w:fill="FFFFFF"/>
+              </w:rPr>
+              <w:t>issuesService</w:t>
+            </w:r>
+            <w:r>
+              <w:rPr>
+                <w:rFonts w:hint="default" w:ascii="Menlo" w:hAnsi="Menlo" w:eastAsia="Menlo" w:cs="Menlo"/>
+                <w:color w:val="000000"/>
+                <w:sz w:val="18"/>
+                <w:szCs w:val="18"/>
+                <w:shd w:val="clear" w:fill="FFFFFF"/>
+              </w:rPr>
+              <w:t>.list();</w:t>
+            </w:r>
+            <w:r>
+              <w:rPr>
+                <w:rFonts w:hint="default" w:ascii="Menlo" w:hAnsi="Menlo" w:eastAsia="Menlo" w:cs="Menlo"/>
+                <w:color w:val="000000"/>
+                <w:sz w:val="18"/>
+                <w:szCs w:val="18"/>
+                <w:shd w:val="clear" w:fill="FFFFFF"/>
+              </w:rPr>
+              <w:br w:type="textWrapping"/>
+            </w:r>
+            <w:r>
+              <w:rPr>
+                <w:rFonts w:hint="default" w:ascii="Menlo" w:hAnsi="Menlo" w:eastAsia="Menlo" w:cs="Menlo"/>
+                <w:color w:val="000000"/>
+                <w:sz w:val="18"/>
+                <w:szCs w:val="18"/>
+                <w:shd w:val="clear" w:fill="FFFFFF"/>
+              </w:rPr>
+              <w:t xml:space="preserve">PageInfo pageInfo = </w:t>
+            </w:r>
+            <w:r>
+              <w:rPr>
+                <w:rFonts w:hint="default" w:ascii="Menlo" w:hAnsi="Menlo" w:eastAsia="Menlo" w:cs="Menlo"/>
+                <w:b/>
+                <w:color w:val="000080"/>
+                <w:sz w:val="18"/>
+                <w:szCs w:val="18"/>
+                <w:shd w:val="clear" w:fill="FFFFFF"/>
+              </w:rPr>
+              <w:t xml:space="preserve">new </w:t>
+            </w:r>
+            <w:r>
+              <w:rPr>
+                <w:rFonts w:hint="default" w:ascii="Menlo" w:hAnsi="Menlo" w:eastAsia="Menlo" w:cs="Menlo"/>
+                <w:color w:val="000000"/>
+                <w:sz w:val="18"/>
+                <w:szCs w:val="18"/>
+                <w:shd w:val="clear" w:fill="FFFFFF"/>
+              </w:rPr>
+              <w:t>PageInfo(list);</w:t>
+            </w:r>
+            <w:r>
+              <w:rPr>
+                <w:rFonts w:hint="default" w:ascii="Menlo" w:hAnsi="Menlo" w:eastAsia="Menlo" w:cs="Menlo"/>
+                <w:color w:val="000000"/>
+                <w:sz w:val="18"/>
+                <w:szCs w:val="18"/>
+                <w:shd w:val="clear" w:fill="FFFFFF"/>
+              </w:rPr>
+              <w:br w:type="textWrapping"/>
+            </w:r>
+            <w:r>
+              <w:rPr>
+                <w:rFonts w:hint="default" w:ascii="Menlo" w:hAnsi="Menlo" w:eastAsia="Menlo" w:cs="Menlo"/>
+                <w:color w:val="000000"/>
+                <w:sz w:val="18"/>
+                <w:szCs w:val="18"/>
+                <w:shd w:val="clear" w:fill="FFFFFF"/>
+              </w:rPr>
+              <w:t>System.</w:t>
+            </w:r>
+            <w:r>
+              <w:rPr>
+                <w:rFonts w:hint="default" w:ascii="Menlo" w:hAnsi="Menlo" w:eastAsia="Menlo" w:cs="Menlo"/>
+                <w:b/>
+                <w:i/>
+                <w:color w:val="660E7A"/>
+                <w:sz w:val="18"/>
+                <w:szCs w:val="18"/>
+                <w:shd w:val="clear" w:fill="FFFFFF"/>
+              </w:rPr>
+              <w:t>out</w:t>
+            </w:r>
+            <w:r>
+              <w:rPr>
+                <w:rFonts w:hint="default" w:ascii="Menlo" w:hAnsi="Menlo" w:eastAsia="Menlo" w:cs="Menlo"/>
+                <w:color w:val="000000"/>
+                <w:sz w:val="18"/>
+                <w:szCs w:val="18"/>
+                <w:shd w:val="clear" w:fill="FFFFFF"/>
+              </w:rPr>
+              <w:t>.println(pageInfo.toString());</w:t>
+            </w:r>
+            <w:r>
+              <w:rPr>
+                <w:rFonts w:hint="default" w:ascii="Menlo" w:hAnsi="Menlo" w:eastAsia="Menlo" w:cs="Menlo"/>
+                <w:color w:val="000000"/>
+                <w:sz w:val="18"/>
+                <w:szCs w:val="18"/>
+                <w:shd w:val="clear" w:fill="FFFFFF"/>
+              </w:rPr>
+              <w:br w:type="textWrapping"/>
+            </w:r>
+            <w:r>
+              <w:rPr>
+                <w:rFonts w:hint="default" w:ascii="Menlo" w:hAnsi="Menlo" w:eastAsia="Menlo" w:cs="Menlo"/>
+                <w:color w:val="000000"/>
+                <w:sz w:val="18"/>
+                <w:szCs w:val="18"/>
+                <w:shd w:val="clear" w:fill="FFFFFF"/>
+              </w:rPr>
+              <w:t>String s = JSONArray.</w:t>
+            </w:r>
+            <w:r>
+              <w:rPr>
+                <w:rFonts w:hint="default" w:ascii="Menlo" w:hAnsi="Menlo" w:eastAsia="Menlo" w:cs="Menlo"/>
+                <w:i/>
+                <w:color w:val="000000"/>
+                <w:sz w:val="18"/>
+                <w:szCs w:val="18"/>
+                <w:shd w:val="clear" w:fill="FFFFFF"/>
+              </w:rPr>
+              <w:t>toJSONString</w:t>
+            </w:r>
+            <w:r>
+              <w:rPr>
+                <w:rFonts w:hint="default" w:ascii="Menlo" w:hAnsi="Menlo" w:eastAsia="Menlo" w:cs="Menlo"/>
+                <w:color w:val="000000"/>
+                <w:sz w:val="18"/>
+                <w:szCs w:val="18"/>
+                <w:shd w:val="clear" w:fill="FFFFFF"/>
+              </w:rPr>
+              <w:t>(list);</w:t>
+            </w:r>
+            <w:r>
+              <w:rPr>
+                <w:rFonts w:hint="default" w:ascii="Menlo" w:hAnsi="Menlo" w:eastAsia="Menlo" w:cs="Menlo"/>
+                <w:color w:val="000000"/>
+                <w:sz w:val="18"/>
+                <w:szCs w:val="18"/>
+                <w:shd w:val="clear" w:fill="FFFFFF"/>
+              </w:rPr>
+              <w:br w:type="textWrapping"/>
+            </w:r>
+            <w:r>
+              <w:rPr>
+                <w:rFonts w:hint="default" w:ascii="Menlo" w:hAnsi="Menlo" w:eastAsia="Menlo" w:cs="Menlo"/>
+                <w:color w:val="000000"/>
+                <w:sz w:val="18"/>
+                <w:szCs w:val="18"/>
+                <w:shd w:val="clear" w:fill="FFFFFF"/>
+              </w:rPr>
+              <w:t>System.</w:t>
+            </w:r>
+            <w:r>
+              <w:rPr>
+                <w:rFonts w:hint="default" w:ascii="Menlo" w:hAnsi="Menlo" w:eastAsia="Menlo" w:cs="Menlo"/>
+                <w:b/>
+                <w:i/>
+                <w:color w:val="660E7A"/>
+                <w:sz w:val="18"/>
+                <w:szCs w:val="18"/>
+                <w:shd w:val="clear" w:fill="FFFFFF"/>
+              </w:rPr>
+              <w:t>out</w:t>
+            </w:r>
+            <w:r>
+              <w:rPr>
+                <w:rFonts w:hint="default" w:ascii="Menlo" w:hAnsi="Menlo" w:eastAsia="Menlo" w:cs="Menlo"/>
+                <w:color w:val="000000"/>
+                <w:sz w:val="18"/>
+                <w:szCs w:val="18"/>
+                <w:shd w:val="clear" w:fill="FFFFFF"/>
+              </w:rPr>
+              <w:t>.println(s);</w:t>
+            </w:r>
+          </w:p>
+          <w:p>
+            <w:pPr>
+              <w:rPr>
+                <w:vertAlign w:val="baseline"/>
+              </w:rPr>
+            </w:pPr>
+          </w:p>
+        </w:tc>
+      </w:tr>
+    </w:tbl>
+    <w:p>
+      <w:pPr>
+        <w:pStyle w:val="3"/>
+        <w:bidi w:val="0"/>
+      </w:pPr>
+      <w:r>
+        <w:t>时间比较操作</w:t>
+      </w:r>
+    </w:p>
     <w:tbl>
       <w:tblPr>
         <w:tblStyle w:val="8"/>
@@ -3666,375 +4025,6 @@
                 <w:szCs w:val="18"/>
                 <w:shd w:val="clear" w:fill="FFFFFF"/>
               </w:rPr>
-              <w:t>分页查询，PageHelper结合mybatis plus使用---还可以过滤删除条件</w:t>
-            </w:r>
-          </w:p>
-          <w:p>
-            <w:pPr>
-              <w:pStyle w:val="4"/>
-              <w:keepNext w:val="0"/>
-              <w:keepLines w:val="0"/>
-              <w:widowControl/>
-              <w:suppressLineNumbers w:val="0"/>
-              <w:shd w:val="clear" w:fill="FFFFFF"/>
-              <w:rPr>
-                <w:rFonts w:ascii="Menlo" w:hAnsi="Menlo" w:eastAsia="Menlo" w:cs="Menlo"/>
-                <w:color w:val="000000"/>
-                <w:sz w:val="18"/>
-                <w:szCs w:val="18"/>
-              </w:rPr>
-            </w:pPr>
-            <w:r>
-              <w:rPr>
-                <w:rFonts w:hint="default" w:ascii="Menlo" w:hAnsi="Menlo" w:eastAsia="Menlo" w:cs="Menlo"/>
-                <w:color w:val="000000"/>
-                <w:sz w:val="18"/>
-                <w:szCs w:val="18"/>
-                <w:shd w:val="clear" w:fill="FFFFFF"/>
-              </w:rPr>
-              <w:t>PageHelper.</w:t>
-            </w:r>
-            <w:r>
-              <w:rPr>
-                <w:rFonts w:hint="default" w:ascii="Menlo" w:hAnsi="Menlo" w:eastAsia="Menlo" w:cs="Menlo"/>
-                <w:i/>
-                <w:color w:val="000000"/>
-                <w:sz w:val="18"/>
-                <w:szCs w:val="18"/>
-                <w:shd w:val="clear" w:fill="FFFFFF"/>
-              </w:rPr>
-              <w:t>startPage</w:t>
-            </w:r>
-            <w:r>
-              <w:rPr>
-                <w:rFonts w:hint="default" w:ascii="Menlo" w:hAnsi="Menlo" w:eastAsia="Menlo" w:cs="Menlo"/>
-                <w:color w:val="000000"/>
-                <w:sz w:val="18"/>
-                <w:szCs w:val="18"/>
-                <w:shd w:val="clear" w:fill="FFFFFF"/>
-              </w:rPr>
-              <w:t>(</w:t>
-            </w:r>
-            <w:r>
-              <w:rPr>
-                <w:rFonts w:hint="default" w:ascii="Menlo" w:hAnsi="Menlo" w:eastAsia="Menlo" w:cs="Menlo"/>
-                <w:color w:val="0000FF"/>
-                <w:sz w:val="18"/>
-                <w:szCs w:val="18"/>
-                <w:shd w:val="clear" w:fill="FFFFFF"/>
-              </w:rPr>
-              <w:t>1</w:t>
-            </w:r>
-            <w:r>
-              <w:rPr>
-                <w:rFonts w:hint="default" w:ascii="Menlo" w:hAnsi="Menlo" w:eastAsia="Menlo" w:cs="Menlo"/>
-                <w:color w:val="000000"/>
-                <w:sz w:val="18"/>
-                <w:szCs w:val="18"/>
-                <w:shd w:val="clear" w:fill="FFFFFF"/>
-              </w:rPr>
-              <w:t xml:space="preserve">, </w:t>
-            </w:r>
-            <w:r>
-              <w:rPr>
-                <w:rFonts w:hint="default" w:ascii="Menlo" w:hAnsi="Menlo" w:eastAsia="Menlo" w:cs="Menlo"/>
-                <w:color w:val="0000FF"/>
-                <w:sz w:val="18"/>
-                <w:szCs w:val="18"/>
-                <w:shd w:val="clear" w:fill="FFFFFF"/>
-              </w:rPr>
-              <w:t>2</w:t>
-            </w:r>
-            <w:r>
-              <w:rPr>
-                <w:rFonts w:hint="default" w:ascii="Menlo" w:hAnsi="Menlo" w:eastAsia="Menlo" w:cs="Menlo"/>
-                <w:color w:val="000000"/>
-                <w:sz w:val="18"/>
-                <w:szCs w:val="18"/>
-                <w:shd w:val="clear" w:fill="FFFFFF"/>
-              </w:rPr>
-              <w:t>);</w:t>
-            </w:r>
-            <w:r>
-              <w:rPr>
-                <w:rFonts w:hint="default" w:ascii="Menlo" w:hAnsi="Menlo" w:eastAsia="Menlo" w:cs="Menlo"/>
-                <w:color w:val="000000"/>
-                <w:sz w:val="18"/>
-                <w:szCs w:val="18"/>
-                <w:shd w:val="clear" w:fill="FFFFFF"/>
-              </w:rPr>
-              <w:br w:type="textWrapping"/>
-            </w:r>
-            <w:r>
-              <w:rPr>
-                <w:rFonts w:hint="default" w:ascii="Menlo" w:hAnsi="Menlo" w:eastAsia="Menlo" w:cs="Menlo"/>
-                <w:color w:val="000000"/>
-                <w:sz w:val="18"/>
-                <w:szCs w:val="18"/>
-                <w:shd w:val="clear" w:fill="FFFFFF"/>
-              </w:rPr>
-              <w:t xml:space="preserve">List&lt;ImAcceptanceIssues&gt; list = </w:t>
-            </w:r>
-            <w:r>
-              <w:rPr>
-                <w:rFonts w:hint="default" w:ascii="Menlo" w:hAnsi="Menlo" w:eastAsia="Menlo" w:cs="Menlo"/>
-                <w:b/>
-                <w:color w:val="660E7A"/>
-                <w:sz w:val="18"/>
-                <w:szCs w:val="18"/>
-                <w:shd w:val="clear" w:fill="FFFFFF"/>
-              </w:rPr>
-              <w:t>issuesService</w:t>
-            </w:r>
-            <w:r>
-              <w:rPr>
-                <w:rFonts w:hint="default" w:ascii="Menlo" w:hAnsi="Menlo" w:eastAsia="Menlo" w:cs="Menlo"/>
-                <w:color w:val="000000"/>
-                <w:sz w:val="18"/>
-                <w:szCs w:val="18"/>
-                <w:shd w:val="clear" w:fill="FFFFFF"/>
-              </w:rPr>
-              <w:t>.list();</w:t>
-            </w:r>
-            <w:r>
-              <w:rPr>
-                <w:rFonts w:hint="default" w:ascii="Menlo" w:hAnsi="Menlo" w:eastAsia="Menlo" w:cs="Menlo"/>
-                <w:color w:val="000000"/>
-                <w:sz w:val="18"/>
-                <w:szCs w:val="18"/>
-                <w:shd w:val="clear" w:fill="FFFFFF"/>
-              </w:rPr>
-              <w:br w:type="textWrapping"/>
-            </w:r>
-            <w:r>
-              <w:rPr>
-                <w:rFonts w:hint="default" w:ascii="Menlo" w:hAnsi="Menlo" w:eastAsia="Menlo" w:cs="Menlo"/>
-                <w:color w:val="000000"/>
-                <w:sz w:val="18"/>
-                <w:szCs w:val="18"/>
-                <w:shd w:val="clear" w:fill="FFFFFF"/>
-              </w:rPr>
-              <w:t xml:space="preserve">PageInfo pageInfo = </w:t>
-            </w:r>
-            <w:r>
-              <w:rPr>
-                <w:rFonts w:hint="default" w:ascii="Menlo" w:hAnsi="Menlo" w:eastAsia="Menlo" w:cs="Menlo"/>
-                <w:b/>
-                <w:color w:val="000080"/>
-                <w:sz w:val="18"/>
-                <w:szCs w:val="18"/>
-                <w:shd w:val="clear" w:fill="FFFFFF"/>
-              </w:rPr>
-              <w:t xml:space="preserve">new </w:t>
-            </w:r>
-            <w:r>
-              <w:rPr>
-                <w:rFonts w:hint="default" w:ascii="Menlo" w:hAnsi="Menlo" w:eastAsia="Menlo" w:cs="Menlo"/>
-                <w:color w:val="000000"/>
-                <w:sz w:val="18"/>
-                <w:szCs w:val="18"/>
-                <w:shd w:val="clear" w:fill="FFFFFF"/>
-              </w:rPr>
-              <w:t>PageInfo(list);</w:t>
-            </w:r>
-            <w:r>
-              <w:rPr>
-                <w:rFonts w:hint="default" w:ascii="Menlo" w:hAnsi="Menlo" w:eastAsia="Menlo" w:cs="Menlo"/>
-                <w:color w:val="000000"/>
-                <w:sz w:val="18"/>
-                <w:szCs w:val="18"/>
-                <w:shd w:val="clear" w:fill="FFFFFF"/>
-              </w:rPr>
-              <w:br w:type="textWrapping"/>
-            </w:r>
-            <w:r>
-              <w:rPr>
-                <w:rFonts w:hint="default" w:ascii="Menlo" w:hAnsi="Menlo" w:eastAsia="Menlo" w:cs="Menlo"/>
-                <w:color w:val="000000"/>
-                <w:sz w:val="18"/>
-                <w:szCs w:val="18"/>
-                <w:shd w:val="clear" w:fill="FFFFFF"/>
-              </w:rPr>
-              <w:t>System.</w:t>
-            </w:r>
-            <w:r>
-              <w:rPr>
-                <w:rFonts w:hint="default" w:ascii="Menlo" w:hAnsi="Menlo" w:eastAsia="Menlo" w:cs="Menlo"/>
-                <w:b/>
-                <w:i/>
-                <w:color w:val="660E7A"/>
-                <w:sz w:val="18"/>
-                <w:szCs w:val="18"/>
-                <w:shd w:val="clear" w:fill="FFFFFF"/>
-              </w:rPr>
-              <w:t>out</w:t>
-            </w:r>
-            <w:r>
-              <w:rPr>
-                <w:rFonts w:hint="default" w:ascii="Menlo" w:hAnsi="Menlo" w:eastAsia="Menlo" w:cs="Menlo"/>
-                <w:color w:val="000000"/>
-                <w:sz w:val="18"/>
-                <w:szCs w:val="18"/>
-                <w:shd w:val="clear" w:fill="FFFFFF"/>
-              </w:rPr>
-              <w:t>.println(pageInfo.toString());</w:t>
-            </w:r>
-            <w:r>
-              <w:rPr>
-                <w:rFonts w:hint="default" w:ascii="Menlo" w:hAnsi="Menlo" w:eastAsia="Menlo" w:cs="Menlo"/>
-                <w:color w:val="000000"/>
-                <w:sz w:val="18"/>
-                <w:szCs w:val="18"/>
-                <w:shd w:val="clear" w:fill="FFFFFF"/>
-              </w:rPr>
-              <w:br w:type="textWrapping"/>
-            </w:r>
-            <w:r>
-              <w:rPr>
-                <w:rFonts w:hint="default" w:ascii="Menlo" w:hAnsi="Menlo" w:eastAsia="Menlo" w:cs="Menlo"/>
-                <w:color w:val="000000"/>
-                <w:sz w:val="18"/>
-                <w:szCs w:val="18"/>
-                <w:shd w:val="clear" w:fill="FFFFFF"/>
-              </w:rPr>
-              <w:t>String s = JSONArray.</w:t>
-            </w:r>
-            <w:r>
-              <w:rPr>
-                <w:rFonts w:hint="default" w:ascii="Menlo" w:hAnsi="Menlo" w:eastAsia="Menlo" w:cs="Menlo"/>
-                <w:i/>
-                <w:color w:val="000000"/>
-                <w:sz w:val="18"/>
-                <w:szCs w:val="18"/>
-                <w:shd w:val="clear" w:fill="FFFFFF"/>
-              </w:rPr>
-              <w:t>toJSONString</w:t>
-            </w:r>
-            <w:r>
-              <w:rPr>
-                <w:rFonts w:hint="default" w:ascii="Menlo" w:hAnsi="Menlo" w:eastAsia="Menlo" w:cs="Menlo"/>
-                <w:color w:val="000000"/>
-                <w:sz w:val="18"/>
-                <w:szCs w:val="18"/>
-                <w:shd w:val="clear" w:fill="FFFFFF"/>
-              </w:rPr>
-              <w:t>(list);</w:t>
-            </w:r>
-            <w:r>
-              <w:rPr>
-                <w:rFonts w:hint="default" w:ascii="Menlo" w:hAnsi="Menlo" w:eastAsia="Menlo" w:cs="Menlo"/>
-                <w:color w:val="000000"/>
-                <w:sz w:val="18"/>
-                <w:szCs w:val="18"/>
-                <w:shd w:val="clear" w:fill="FFFFFF"/>
-              </w:rPr>
-              <w:br w:type="textWrapping"/>
-            </w:r>
-            <w:r>
-              <w:rPr>
-                <w:rFonts w:hint="default" w:ascii="Menlo" w:hAnsi="Menlo" w:eastAsia="Menlo" w:cs="Menlo"/>
-                <w:color w:val="000000"/>
-                <w:sz w:val="18"/>
-                <w:szCs w:val="18"/>
-                <w:shd w:val="clear" w:fill="FFFFFF"/>
-              </w:rPr>
-              <w:t>System.</w:t>
-            </w:r>
-            <w:r>
-              <w:rPr>
-                <w:rFonts w:hint="default" w:ascii="Menlo" w:hAnsi="Menlo" w:eastAsia="Menlo" w:cs="Menlo"/>
-                <w:b/>
-                <w:i/>
-                <w:color w:val="660E7A"/>
-                <w:sz w:val="18"/>
-                <w:szCs w:val="18"/>
-                <w:shd w:val="clear" w:fill="FFFFFF"/>
-              </w:rPr>
-              <w:t>out</w:t>
-            </w:r>
-            <w:r>
-              <w:rPr>
-                <w:rFonts w:hint="default" w:ascii="Menlo" w:hAnsi="Menlo" w:eastAsia="Menlo" w:cs="Menlo"/>
-                <w:color w:val="000000"/>
-                <w:sz w:val="18"/>
-                <w:szCs w:val="18"/>
-                <w:shd w:val="clear" w:fill="FFFFFF"/>
-              </w:rPr>
-              <w:t>.println(s);</w:t>
-            </w:r>
-          </w:p>
-          <w:p>
-            <w:pPr>
-              <w:rPr>
-                <w:vertAlign w:val="baseline"/>
-              </w:rPr>
-            </w:pPr>
-          </w:p>
-        </w:tc>
-      </w:tr>
-    </w:tbl>
-    <w:p>
-      <w:pPr>
-        <w:pStyle w:val="3"/>
-        <w:bidi w:val="0"/>
-      </w:pPr>
-      <w:r>
-        <w:t>时间比较操作</w:t>
-      </w:r>
-    </w:p>
-    <w:tbl>
-      <w:tblPr>
-        <w:tblStyle w:val="8"/>
-        <w:tblW w:w="0" w:type="auto"/>
-        <w:tblInd w:w="0" w:type="dxa"/>
-        <w:tblBorders>
-          <w:top w:val="single" w:color="auto" w:sz="4" w:space="0"/>
-          <w:left w:val="single" w:color="auto" w:sz="4" w:space="0"/>
-          <w:bottom w:val="single" w:color="auto" w:sz="4" w:space="0"/>
-          <w:right w:val="single" w:color="auto" w:sz="4" w:space="0"/>
-          <w:insideH w:val="single" w:color="auto" w:sz="4" w:space="0"/>
-          <w:insideV w:val="single" w:color="auto" w:sz="4" w:space="0"/>
-        </w:tblBorders>
-        <w:tblLayout w:type="autofit"/>
-        <w:tblCellMar>
-          <w:top w:w="0" w:type="dxa"/>
-          <w:left w:w="108" w:type="dxa"/>
-          <w:bottom w:w="0" w:type="dxa"/>
-          <w:right w:w="108" w:type="dxa"/>
-        </w:tblCellMar>
-      </w:tblPr>
-      <w:tblGrid>
-        <w:gridCol w:w="8522"/>
-      </w:tblGrid>
-      <w:tr>
-        <w:tc>
-          <w:tcPr>
-            <w:tcW w:w="8522" w:type="dxa"/>
-          </w:tcPr>
-          <w:p>
-            <w:pPr>
-              <w:pStyle w:val="4"/>
-              <w:keepNext w:val="0"/>
-              <w:keepLines w:val="0"/>
-              <w:widowControl/>
-              <w:suppressLineNumbers w:val="0"/>
-              <w:shd w:val="clear" w:fill="FFFFFF"/>
-              <w:rPr>
-                <w:rFonts w:hint="default" w:ascii="Menlo" w:hAnsi="Menlo" w:eastAsia="Menlo" w:cs="Menlo"/>
-                <w:color w:val="000000"/>
-                <w:sz w:val="18"/>
-                <w:szCs w:val="18"/>
-                <w:shd w:val="clear" w:fill="FFFFFF"/>
-              </w:rPr>
-            </w:pPr>
-            <w:r>
-              <w:rPr>
-                <w:rFonts w:hint="default" w:ascii="Menlo" w:hAnsi="Menlo" w:eastAsia="Menlo" w:cs="Menlo"/>
-                <w:color w:val="000000"/>
-                <w:sz w:val="18"/>
-                <w:szCs w:val="18"/>
-                <w:shd w:val="clear" w:fill="FFFFFF"/>
-              </w:rPr>
               <w:t>newOne.setUpdateTime(LocalDateTime.</w:t>
             </w:r>
             <w:r>
@@ -4463,6 +4453,16 @@
         </w:tc>
       </w:tr>
       <w:tr>
+        <w:tblPrEx>
+          <w:tblBorders>
+            <w:top w:val="single" w:color="auto" w:sz="4" w:space="0"/>
+            <w:left w:val="single" w:color="auto" w:sz="4" w:space="0"/>
+            <w:bottom w:val="single" w:color="auto" w:sz="4" w:space="0"/>
+            <w:right w:val="single" w:color="auto" w:sz="4" w:space="0"/>
+            <w:insideH w:val="single" w:color="auto" w:sz="4" w:space="0"/>
+            <w:insideV w:val="single" w:color="auto" w:sz="4" w:space="0"/>
+          </w:tblBorders>
+        </w:tblPrEx>
         <w:tc>
           <w:tcPr>
             <w:tcW w:w="8522" w:type="dxa"/>
@@ -4767,6 +4767,16 @@
         </w:tc>
       </w:tr>
       <w:tr>
+        <w:tblPrEx>
+          <w:tblBorders>
+            <w:top w:val="single" w:color="auto" w:sz="4" w:space="0"/>
+            <w:left w:val="single" w:color="auto" w:sz="4" w:space="0"/>
+            <w:bottom w:val="single" w:color="auto" w:sz="4" w:space="0"/>
+            <w:right w:val="single" w:color="auto" w:sz="4" w:space="0"/>
+            <w:insideH w:val="single" w:color="auto" w:sz="4" w:space="0"/>
+            <w:insideV w:val="single" w:color="auto" w:sz="4" w:space="0"/>
+          </w:tblBorders>
+        </w:tblPrEx>
         <w:tc>
           <w:tcPr>
             <w:tcW w:w="8522" w:type="dxa"/>
@@ -8967,16 +8977,6 @@
         <w:gridCol w:w="8522"/>
       </w:tblGrid>
       <w:tr>
-        <w:tblPrEx>
-          <w:tblBorders>
-            <w:top w:val="single" w:color="auto" w:sz="4" w:space="0"/>
-            <w:left w:val="single" w:color="auto" w:sz="4" w:space="0"/>
-            <w:bottom w:val="single" w:color="auto" w:sz="4" w:space="0"/>
-            <w:right w:val="single" w:color="auto" w:sz="4" w:space="0"/>
-            <w:insideH w:val="single" w:color="auto" w:sz="4" w:space="0"/>
-            <w:insideV w:val="single" w:color="auto" w:sz="4" w:space="0"/>
-          </w:tblBorders>
-        </w:tblPrEx>
         <w:tc>
           <w:tcPr>
             <w:tcW w:w="8522" w:type="dxa"/>
@@ -12944,16 +12944,6 @@
         <w:gridCol w:w="8522"/>
       </w:tblGrid>
       <w:tr>
-        <w:tblPrEx>
-          <w:tblBorders>
-            <w:top w:val="single" w:color="auto" w:sz="4" w:space="0"/>
-            <w:left w:val="single" w:color="auto" w:sz="4" w:space="0"/>
-            <w:bottom w:val="single" w:color="auto" w:sz="4" w:space="0"/>
-            <w:right w:val="single" w:color="auto" w:sz="4" w:space="0"/>
-            <w:insideH w:val="single" w:color="auto" w:sz="4" w:space="0"/>
-            <w:insideV w:val="single" w:color="auto" w:sz="4" w:space="0"/>
-          </w:tblBorders>
-        </w:tblPrEx>
         <w:tc>
           <w:tcPr>
             <w:tcW w:w="8522" w:type="dxa"/>
@@ -13623,7 +13613,9 @@
         </w:tblBorders>
         <w:tblLayout w:type="autofit"/>
         <w:tblCellMar>
+          <w:top w:w="0" w:type="dxa"/>
           <w:left w:w="108" w:type="dxa"/>
+          <w:bottom w:w="0" w:type="dxa"/>
           <w:right w:w="108" w:type="dxa"/>
         </w:tblCellMar>
       </w:tblPr>
@@ -14128,7 +14120,9 @@
         </w:tblBorders>
         <w:tblLayout w:type="autofit"/>
         <w:tblCellMar>
+          <w:top w:w="0" w:type="dxa"/>
           <w:left w:w="108" w:type="dxa"/>
+          <w:bottom w:w="0" w:type="dxa"/>
           <w:right w:w="108" w:type="dxa"/>
         </w:tblCellMar>
       </w:tblPr>
@@ -14427,13 +14421,177 @@
     </w:tbl>
     <w:p>
       <w:pPr>
+        <w:pStyle w:val="3"/>
+        <w:bidi w:val="0"/>
         <w:rPr>
           <w:rFonts w:hint="eastAsia"/>
           <w:lang w:val="en-US" w:eastAsia="zh-Hans"/>
         </w:rPr>
       </w:pPr>
+      <w:r>
+        <w:rPr>
+          <w:rFonts w:hint="eastAsia"/>
+          <w:lang w:val="en-US" w:eastAsia="zh-Hans"/>
+        </w:rPr>
+        <w:t>捕获索引重复</w:t>
+      </w:r>
       <w:bookmarkStart w:id="0" w:name="_GoBack"/>
       <w:bookmarkEnd w:id="0"/>
+      <w:r>
+        <w:rPr>
+          <w:rFonts w:hint="eastAsia"/>
+          <w:lang w:val="en-US" w:eastAsia="zh-Hans"/>
+        </w:rPr>
+        <w:t>异常</w:t>
+      </w:r>
+    </w:p>
+    <w:tbl>
+      <w:tblPr>
+        <w:tblStyle w:val="8"/>
+        <w:tblW w:w="0" w:type="auto"/>
+        <w:tblInd w:w="0" w:type="dxa"/>
+        <w:tblBorders>
+          <w:top w:val="single" w:color="auto" w:sz="4" w:space="0"/>
+          <w:left w:val="single" w:color="auto" w:sz="4" w:space="0"/>
+          <w:bottom w:val="single" w:color="auto" w:sz="4" w:space="0"/>
+          <w:right w:val="single" w:color="auto" w:sz="4" w:space="0"/>
+          <w:insideH w:val="single" w:color="auto" w:sz="4" w:space="0"/>
+          <w:insideV w:val="single" w:color="auto" w:sz="4" w:space="0"/>
+        </w:tblBorders>
+        <w:tblLayout w:type="autofit"/>
+        <w:tblCellMar>
+          <w:left w:w="108" w:type="dxa"/>
+          <w:right w:w="108" w:type="dxa"/>
+        </w:tblCellMar>
+      </w:tblPr>
+      <w:tblGrid>
+        <w:gridCol w:w="8522"/>
+      </w:tblGrid>
+      <w:tr>
+        <w:tc>
+          <w:tcPr>
+            <w:tcW w:w="8522" w:type="dxa"/>
+          </w:tcPr>
+          <w:p>
+            <w:pPr>
+              <w:rPr>
+                <w:rFonts w:hint="eastAsia"/>
+                <w:vertAlign w:val="baseline"/>
+                <w:lang w:val="en-US" w:eastAsia="zh-Hans"/>
+              </w:rPr>
+            </w:pPr>
+            <w:r>
+              <w:rPr>
+                <w:rFonts w:hint="eastAsia"/>
+                <w:vertAlign w:val="baseline"/>
+                <w:lang w:val="en-US" w:eastAsia="zh-Hans"/>
+              </w:rPr>
+              <w:t xml:space="preserve">  </w:t>
+            </w:r>
+            <w:r>
+              <w:rPr>
+                <w:rFonts w:hint="eastAsia"/>
+                <w:vertAlign w:val="baseline"/>
+                <w:lang w:val="en-US" w:eastAsia="zh-Hans"/>
+              </w:rPr>
+              <w:tab/>
+            </w:r>
+            <w:r>
+              <w:rPr>
+                <w:rFonts w:hint="eastAsia"/>
+                <w:vertAlign w:val="baseline"/>
+                <w:lang w:val="en-US" w:eastAsia="zh-Hans"/>
+              </w:rPr>
+              <w:t>@ExceptionHandler(value = DataAccessException.class)</w:t>
+            </w:r>
+          </w:p>
+          <w:p>
+            <w:pPr>
+              <w:rPr>
+                <w:rFonts w:hint="eastAsia"/>
+                <w:vertAlign w:val="baseline"/>
+                <w:lang w:val="en-US" w:eastAsia="zh-Hans"/>
+              </w:rPr>
+            </w:pPr>
+            <w:r>
+              <w:rPr>
+                <w:rFonts w:hint="eastAsia"/>
+                <w:vertAlign w:val="baseline"/>
+                <w:lang w:val="en-US" w:eastAsia="zh-Hans"/>
+              </w:rPr>
+              <w:t xml:space="preserve">    @ResponseBody</w:t>
+            </w:r>
+          </w:p>
+          <w:p>
+            <w:pPr>
+              <w:rPr>
+                <w:rFonts w:hint="eastAsia"/>
+                <w:vertAlign w:val="baseline"/>
+                <w:lang w:val="en-US" w:eastAsia="zh-Hans"/>
+              </w:rPr>
+            </w:pPr>
+            <w:r>
+              <w:rPr>
+                <w:rFonts w:hint="eastAsia"/>
+                <w:vertAlign w:val="baseline"/>
+                <w:lang w:val="en-US" w:eastAsia="zh-Hans"/>
+              </w:rPr>
+              <w:t xml:space="preserve">    public RespJson&lt;Void&gt; repeatException(SQLIntegrityConstraintViolationException e) {</w:t>
+            </w:r>
+          </w:p>
+          <w:p>
+            <w:pPr>
+              <w:rPr>
+                <w:rFonts w:hint="eastAsia"/>
+                <w:vertAlign w:val="baseline"/>
+                <w:lang w:val="en-US" w:eastAsia="zh-Hans"/>
+              </w:rPr>
+            </w:pPr>
+            <w:r>
+              <w:rPr>
+                <w:rFonts w:hint="eastAsia"/>
+                <w:vertAlign w:val="baseline"/>
+                <w:lang w:val="en-US" w:eastAsia="zh-Hans"/>
+              </w:rPr>
+              <w:t xml:space="preserve">        return RespJson.fail(CommonErrorCode.DATA_ALREADY_EXISTS);</w:t>
+            </w:r>
+          </w:p>
+          <w:p>
+            <w:pPr>
+              <w:rPr>
+                <w:rFonts w:hint="eastAsia"/>
+                <w:vertAlign w:val="baseline"/>
+                <w:lang w:val="en-US" w:eastAsia="zh-Hans"/>
+              </w:rPr>
+            </w:pPr>
+            <w:r>
+              <w:rPr>
+                <w:rFonts w:hint="eastAsia"/>
+                <w:vertAlign w:val="baseline"/>
+                <w:lang w:val="en-US" w:eastAsia="zh-Hans"/>
+              </w:rPr>
+              <w:t xml:space="preserve">    }</w:t>
+            </w:r>
+          </w:p>
+          <w:p>
+            <w:pPr>
+              <w:rPr>
+                <w:rFonts w:hint="eastAsia"/>
+                <w:vertAlign w:val="baseline"/>
+                <w:lang w:val="en-US" w:eastAsia="zh-Hans"/>
+              </w:rPr>
+            </w:pPr>
+          </w:p>
+        </w:tc>
+      </w:tr>
+    </w:tbl>
+    <w:p>
+      <w:pPr>
+        <w:rPr>
+          <w:rFonts w:hint="eastAsia"/>
+          <w:lang w:val="en-US" w:eastAsia="zh-Hans"/>
+        </w:rPr>
+      </w:pPr>
     </w:p>
     <w:sectPr>
       <w:pgSz w:w="11906" w:h="16838"/>

--- a/Java开发.docx
+++ b/Java开发.docx
@@ -3485,16 +3485,6 @@
         <w:gridCol w:w="8522"/>
       </w:tblGrid>
       <w:tr>
-        <w:tblPrEx>
-          <w:tblBorders>
-            <w:top w:val="single" w:color="auto" w:sz="4" w:space="0"/>
-            <w:left w:val="single" w:color="auto" w:sz="4" w:space="0"/>
-            <w:bottom w:val="single" w:color="auto" w:sz="4" w:space="0"/>
-            <w:right w:val="single" w:color="auto" w:sz="4" w:space="0"/>
-            <w:insideH w:val="single" w:color="auto" w:sz="4" w:space="0"/>
-            <w:insideV w:val="single" w:color="auto" w:sz="4" w:space="0"/>
-          </w:tblBorders>
-        </w:tblPrEx>
         <w:tc>
           <w:tcPr>
             <w:tcW w:w="8522" w:type="dxa"/>
@@ -3598,16 +3588,6 @@
         <w:gridCol w:w="8522"/>
       </w:tblGrid>
       <w:tr>
-        <w:tblPrEx>
-          <w:tblBorders>
-            <w:top w:val="single" w:color="auto" w:sz="4" w:space="0"/>
-            <w:left w:val="single" w:color="auto" w:sz="4" w:space="0"/>
-            <w:bottom w:val="single" w:color="auto" w:sz="4" w:space="0"/>
-            <w:right w:val="single" w:color="auto" w:sz="4" w:space="0"/>
-            <w:insideH w:val="single" w:color="auto" w:sz="4" w:space="0"/>
-            <w:insideV w:val="single" w:color="auto" w:sz="4" w:space="0"/>
-          </w:tblBorders>
-        </w:tblPrEx>
         <w:tc>
           <w:tcPr>
             <w:tcW w:w="8522" w:type="dxa"/>
@@ -3977,16 +3957,6 @@
         <w:gridCol w:w="8522"/>
       </w:tblGrid>
       <w:tr>
-        <w:tblPrEx>
-          <w:tblBorders>
-            <w:top w:val="single" w:color="auto" w:sz="4" w:space="0"/>
-            <w:left w:val="single" w:color="auto" w:sz="4" w:space="0"/>
-            <w:bottom w:val="single" w:color="auto" w:sz="4" w:space="0"/>
-            <w:right w:val="single" w:color="auto" w:sz="4" w:space="0"/>
-            <w:insideH w:val="single" w:color="auto" w:sz="4" w:space="0"/>
-            <w:insideV w:val="single" w:color="auto" w:sz="4" w:space="0"/>
-          </w:tblBorders>
-        </w:tblPrEx>
         <w:tc>
           <w:tcPr>
             <w:tcW w:w="8522" w:type="dxa"/>
@@ -8947,16 +8917,6 @@
         <w:gridCol w:w="8522"/>
       </w:tblGrid>
       <w:tr>
-        <w:tblPrEx>
-          <w:tblBorders>
-            <w:top w:val="single" w:color="auto" w:sz="4" w:space="0"/>
-            <w:left w:val="single" w:color="auto" w:sz="4" w:space="0"/>
-            <w:bottom w:val="single" w:color="auto" w:sz="4" w:space="0"/>
-            <w:right w:val="single" w:color="auto" w:sz="4" w:space="0"/>
-            <w:insideH w:val="single" w:color="auto" w:sz="4" w:space="0"/>
-            <w:insideV w:val="single" w:color="auto" w:sz="4" w:space="0"/>
-          </w:tblBorders>
-        </w:tblPrEx>
         <w:tc>
           <w:tcPr>
             <w:tcW w:w="8522" w:type="dxa"/>
@@ -12535,16 +12495,6 @@
         <w:gridCol w:w="8522"/>
       </w:tblGrid>
       <w:tr>
-        <w:tblPrEx>
-          <w:tblBorders>
-            <w:top w:val="single" w:color="auto" w:sz="4" w:space="0"/>
-            <w:left w:val="single" w:color="auto" w:sz="4" w:space="0"/>
-            <w:bottom w:val="single" w:color="auto" w:sz="4" w:space="0"/>
-            <w:right w:val="single" w:color="auto" w:sz="4" w:space="0"/>
-            <w:insideH w:val="single" w:color="auto" w:sz="4" w:space="0"/>
-            <w:insideV w:val="single" w:color="auto" w:sz="4" w:space="0"/>
-          </w:tblBorders>
-        </w:tblPrEx>
         <w:tc>
           <w:tcPr>
             <w:tcW w:w="8522" w:type="dxa"/>
@@ -13613,16 +13563,6 @@
         <w:gridCol w:w="8522"/>
       </w:tblGrid>
       <w:tr>
-        <w:tblPrEx>
-          <w:tblBorders>
-            <w:top w:val="single" w:color="auto" w:sz="4" w:space="0"/>
-            <w:left w:val="single" w:color="auto" w:sz="4" w:space="0"/>
-            <w:bottom w:val="single" w:color="auto" w:sz="4" w:space="0"/>
-            <w:right w:val="single" w:color="auto" w:sz="4" w:space="0"/>
-            <w:insideH w:val="single" w:color="auto" w:sz="4" w:space="0"/>
-            <w:insideV w:val="single" w:color="auto" w:sz="4" w:space="0"/>
-          </w:tblBorders>
-        </w:tblPrEx>
         <w:tc>
           <w:tcPr>
             <w:tcW w:w="8522" w:type="dxa"/>
@@ -14620,16 +14560,6 @@
         <w:gridCol w:w="8522"/>
       </w:tblGrid>
       <w:tr>
-        <w:tblPrEx>
-          <w:tblBorders>
-            <w:top w:val="single" w:color="auto" w:sz="4" w:space="0"/>
-            <w:left w:val="single" w:color="auto" w:sz="4" w:space="0"/>
-            <w:bottom w:val="single" w:color="auto" w:sz="4" w:space="0"/>
-            <w:right w:val="single" w:color="auto" w:sz="4" w:space="0"/>
-            <w:insideH w:val="single" w:color="auto" w:sz="4" w:space="0"/>
-            <w:insideV w:val="single" w:color="auto" w:sz="4" w:space="0"/>
-          </w:tblBorders>
-        </w:tblPrEx>
         <w:tc>
           <w:tcPr>
             <w:tcW w:w="8522" w:type="dxa"/>
@@ -17241,16 +17171,6 @@
         </w:tc>
       </w:tr>
       <w:tr>
-        <w:tblPrEx>
-          <w:tblBorders>
-            <w:top w:val="single" w:color="auto" w:sz="4" w:space="0"/>
-            <w:left w:val="single" w:color="auto" w:sz="4" w:space="0"/>
-            <w:bottom w:val="single" w:color="auto" w:sz="4" w:space="0"/>
-            <w:right w:val="single" w:color="auto" w:sz="4" w:space="0"/>
-            <w:insideH w:val="single" w:color="auto" w:sz="4" w:space="0"/>
-            <w:insideV w:val="single" w:color="auto" w:sz="4" w:space="0"/>
-          </w:tblBorders>
-        </w:tblPrEx>
         <w:tc>
           <w:tcPr>
             <w:tcW w:w="8522" w:type="dxa"/>
@@ -19484,8 +19404,6 @@
         </w:rPr>
         <w:t>0</w:t>
       </w:r>
-      <w:bookmarkStart w:id="0" w:name="_GoBack"/>
-      <w:bookmarkEnd w:id="0"/>
     </w:p>
     <w:tbl>
       <w:tblPr>
@@ -19502,7 +19420,9 @@
         </w:tblBorders>
         <w:tblLayout w:type="autofit"/>
         <w:tblCellMar>
+          <w:top w:w="0" w:type="dxa"/>
           <w:left w:w="108" w:type="dxa"/>
+          <w:bottom w:w="0" w:type="dxa"/>
           <w:right w:w="108" w:type="dxa"/>
         </w:tblCellMar>
       </w:tblPr>
@@ -19840,7 +19760,9 @@
         </w:tblBorders>
         <w:tblLayout w:type="autofit"/>
         <w:tblCellMar>
+          <w:top w:w="0" w:type="dxa"/>
           <w:left w:w="108" w:type="dxa"/>
+          <w:bottom w:w="0" w:type="dxa"/>
           <w:right w:w="108" w:type="dxa"/>
         </w:tblCellMar>
       </w:tblPr>
@@ -20377,7 +20299,9 @@
         </w:tblBorders>
         <w:tblLayout w:type="autofit"/>
         <w:tblCellMar>
+          <w:top w:w="0" w:type="dxa"/>
           <w:left w:w="108" w:type="dxa"/>
+          <w:bottom w:w="0" w:type="dxa"/>
           <w:right w:w="108" w:type="dxa"/>
         </w:tblCellMar>
       </w:tblPr>
@@ -20385,6 +20309,16 @@
         <w:gridCol w:w="8522"/>
       </w:tblGrid>
       <w:tr>
+        <w:tblPrEx>
+          <w:tblBorders>
+            <w:top w:val="single" w:color="auto" w:sz="4" w:space="0"/>
+            <w:left w:val="single" w:color="auto" w:sz="4" w:space="0"/>
+            <w:bottom w:val="single" w:color="auto" w:sz="4" w:space="0"/>
+            <w:right w:val="single" w:color="auto" w:sz="4" w:space="0"/>
+            <w:insideH w:val="single" w:color="auto" w:sz="4" w:space="0"/>
+            <w:insideV w:val="single" w:color="auto" w:sz="4" w:space="0"/>
+          </w:tblBorders>
+        </w:tblPrEx>
         <w:tc>
           <w:tcPr>
             <w:tcW w:w="8522" w:type="dxa"/>
@@ -20813,7 +20747,9 @@
         </w:tblBorders>
         <w:tblLayout w:type="autofit"/>
         <w:tblCellMar>
+          <w:top w:w="0" w:type="dxa"/>
           <w:left w:w="108" w:type="dxa"/>
+          <w:bottom w:w="0" w:type="dxa"/>
           <w:right w:w="108" w:type="dxa"/>
         </w:tblCellMar>
       </w:tblPr>
@@ -20821,6 +20757,16 @@
         <w:gridCol w:w="8522"/>
       </w:tblGrid>
       <w:tr>
+        <w:tblPrEx>
+          <w:tblBorders>
+            <w:top w:val="single" w:color="auto" w:sz="4" w:space="0"/>
+            <w:left w:val="single" w:color="auto" w:sz="4" w:space="0"/>
+            <w:bottom w:val="single" w:color="auto" w:sz="4" w:space="0"/>
+            <w:right w:val="single" w:color="auto" w:sz="4" w:space="0"/>
+            <w:insideH w:val="single" w:color="auto" w:sz="4" w:space="0"/>
+            <w:insideV w:val="single" w:color="auto" w:sz="4" w:space="0"/>
+          </w:tblBorders>
+        </w:tblPrEx>
         <w:tc>
           <w:tcPr>
             <w:tcW w:w="8522" w:type="dxa"/>
@@ -21329,7 +21275,865 @@
         </w:tblBorders>
         <w:tblLayout w:type="autofit"/>
         <w:tblCellMar>
+          <w:top w:w="0" w:type="dxa"/>
           <w:left w:w="108" w:type="dxa"/>
+          <w:bottom w:w="0" w:type="dxa"/>
+          <w:right w:w="108" w:type="dxa"/>
+        </w:tblCellMar>
+      </w:tblPr>
+      <w:tblGrid>
+        <w:gridCol w:w="8522"/>
+      </w:tblGrid>
+      <w:tr>
+        <w:tblPrEx>
+          <w:tblBorders>
+            <w:top w:val="single" w:color="auto" w:sz="4" w:space="0"/>
+            <w:left w:val="single" w:color="auto" w:sz="4" w:space="0"/>
+            <w:bottom w:val="single" w:color="auto" w:sz="4" w:space="0"/>
+            <w:right w:val="single" w:color="auto" w:sz="4" w:space="0"/>
+            <w:insideH w:val="single" w:color="auto" w:sz="4" w:space="0"/>
+            <w:insideV w:val="single" w:color="auto" w:sz="4" w:space="0"/>
+          </w:tblBorders>
+        </w:tblPrEx>
+        <w:tc>
+          <w:tcPr>
+            <w:tcW w:w="8522" w:type="dxa"/>
+          </w:tcPr>
+          <w:p>
+            <w:pPr>
+              <w:pStyle w:val="5"/>
+              <w:keepNext w:val="0"/>
+              <w:keepLines w:val="0"/>
+              <w:widowControl/>
+              <w:suppressLineNumbers w:val="0"/>
+              <w:shd w:val="clear" w:fill="FFFFFF"/>
+              <w:rPr>
+                <w:rFonts w:ascii="Menlo" w:hAnsi="Menlo" w:eastAsia="Menlo" w:cs="Menlo"/>
+                <w:color w:val="000000"/>
+                <w:sz w:val="18"/>
+                <w:szCs w:val="18"/>
+              </w:rPr>
+            </w:pPr>
+            <w:r>
+              <w:rPr>
+                <w:rFonts w:hint="default" w:ascii="Menlo" w:hAnsi="Menlo" w:eastAsia="Menlo" w:cs="Menlo"/>
+                <w:color w:val="000000"/>
+                <w:sz w:val="18"/>
+                <w:szCs w:val="18"/>
+                <w:shd w:val="clear" w:fill="FFFFFF"/>
+              </w:rPr>
+              <w:t xml:space="preserve">User u = </w:t>
+            </w:r>
+            <w:r>
+              <w:rPr>
+                <w:rFonts w:hint="default" w:ascii="Menlo" w:hAnsi="Menlo" w:eastAsia="Menlo" w:cs="Menlo"/>
+                <w:b/>
+                <w:color w:val="000080"/>
+                <w:sz w:val="18"/>
+                <w:szCs w:val="18"/>
+                <w:shd w:val="clear" w:fill="FFFFFF"/>
+              </w:rPr>
+              <w:t xml:space="preserve">new </w:t>
+            </w:r>
+            <w:r>
+              <w:rPr>
+                <w:rFonts w:hint="default" w:ascii="Menlo" w:hAnsi="Menlo" w:eastAsia="Menlo" w:cs="Menlo"/>
+                <w:color w:val="000000"/>
+                <w:sz w:val="18"/>
+                <w:szCs w:val="18"/>
+                <w:shd w:val="clear" w:fill="FFFFFF"/>
+              </w:rPr>
+              <w:t>User();</w:t>
+            </w:r>
+            <w:r>
+              <w:rPr>
+                <w:rFonts w:hint="default" w:ascii="Menlo" w:hAnsi="Menlo" w:eastAsia="Menlo" w:cs="Menlo"/>
+                <w:color w:val="000000"/>
+                <w:sz w:val="18"/>
+                <w:szCs w:val="18"/>
+                <w:shd w:val="clear" w:fill="FFFFFF"/>
+              </w:rPr>
+              <w:br w:type="textWrapping"/>
+            </w:r>
+            <w:r>
+              <w:rPr>
+                <w:rFonts w:hint="default" w:ascii="Menlo" w:hAnsi="Menlo" w:eastAsia="Menlo" w:cs="Menlo"/>
+                <w:color w:val="000000"/>
+                <w:sz w:val="18"/>
+                <w:szCs w:val="18"/>
+                <w:shd w:val="clear" w:fill="FFFFFF"/>
+              </w:rPr>
+              <w:t>u.setName(</w:t>
+            </w:r>
+            <w:r>
+              <w:rPr>
+                <w:rFonts w:hint="default" w:ascii="Menlo" w:hAnsi="Menlo" w:eastAsia="Menlo" w:cs="Menlo"/>
+                <w:b/>
+                <w:color w:val="008000"/>
+                <w:sz w:val="18"/>
+                <w:szCs w:val="18"/>
+                <w:shd w:val="clear" w:fill="FFFFFF"/>
+              </w:rPr>
+              <w:t>"我更新了名称9"</w:t>
+            </w:r>
+            <w:r>
+              <w:rPr>
+                <w:rFonts w:hint="default" w:ascii="Menlo" w:hAnsi="Menlo" w:eastAsia="Menlo" w:cs="Menlo"/>
+                <w:color w:val="000000"/>
+                <w:sz w:val="18"/>
+                <w:szCs w:val="18"/>
+                <w:shd w:val="clear" w:fill="FFFFFF"/>
+              </w:rPr>
+              <w:t>);</w:t>
+            </w:r>
+            <w:r>
+              <w:rPr>
+                <w:rFonts w:hint="default" w:ascii="Menlo" w:hAnsi="Menlo" w:eastAsia="Menlo" w:cs="Menlo"/>
+                <w:color w:val="000000"/>
+                <w:sz w:val="18"/>
+                <w:szCs w:val="18"/>
+                <w:shd w:val="clear" w:fill="FFFFFF"/>
+              </w:rPr>
+              <w:br w:type="textWrapping"/>
+            </w:r>
+            <w:r>
+              <w:rPr>
+                <w:rFonts w:hint="default" w:ascii="Menlo" w:hAnsi="Menlo" w:eastAsia="Menlo" w:cs="Menlo"/>
+                <w:color w:val="000000"/>
+                <w:sz w:val="18"/>
+                <w:szCs w:val="18"/>
+                <w:shd w:val="clear" w:fill="FFFFFF"/>
+              </w:rPr>
+              <w:t>u.setVersion(</w:t>
+            </w:r>
+            <w:r>
+              <w:rPr>
+                <w:rFonts w:hint="default" w:ascii="Menlo" w:hAnsi="Menlo" w:eastAsia="Menlo" w:cs="Menlo"/>
+                <w:color w:val="0000FF"/>
+                <w:sz w:val="18"/>
+                <w:szCs w:val="18"/>
+                <w:shd w:val="clear" w:fill="FFFFFF"/>
+              </w:rPr>
+              <w:t>1</w:t>
+            </w:r>
+            <w:r>
+              <w:rPr>
+                <w:rFonts w:hint="default" w:ascii="Menlo" w:hAnsi="Menlo" w:eastAsia="Menlo" w:cs="Menlo"/>
+                <w:color w:val="000000"/>
+                <w:sz w:val="18"/>
+                <w:szCs w:val="18"/>
+                <w:shd w:val="clear" w:fill="FFFFFF"/>
+              </w:rPr>
+              <w:t>);</w:t>
+            </w:r>
+            <w:r>
+              <w:rPr>
+                <w:rFonts w:hint="default" w:ascii="Menlo" w:hAnsi="Menlo" w:eastAsia="Menlo" w:cs="Menlo"/>
+                <w:color w:val="000000"/>
+                <w:sz w:val="18"/>
+                <w:szCs w:val="18"/>
+                <w:shd w:val="clear" w:fill="FFFFFF"/>
+              </w:rPr>
+              <w:br w:type="textWrapping"/>
+            </w:r>
+            <w:r>
+              <w:rPr>
+                <w:rFonts w:hint="default" w:ascii="Menlo" w:hAnsi="Menlo" w:eastAsia="Menlo" w:cs="Menlo"/>
+                <w:b/>
+                <w:color w:val="000080"/>
+                <w:sz w:val="18"/>
+                <w:szCs w:val="18"/>
+                <w:shd w:val="clear" w:fill="FFFFFF"/>
+              </w:rPr>
+              <w:t xml:space="preserve">int </w:t>
+            </w:r>
+            <w:r>
+              <w:rPr>
+                <w:rFonts w:hint="default" w:ascii="Menlo" w:hAnsi="Menlo" w:eastAsia="Menlo" w:cs="Menlo"/>
+                <w:color w:val="000000"/>
+                <w:sz w:val="18"/>
+                <w:szCs w:val="18"/>
+                <w:shd w:val="clear" w:fill="FFFFFF"/>
+              </w:rPr>
+              <w:t xml:space="preserve">i = </w:t>
+            </w:r>
+            <w:r>
+              <w:rPr>
+                <w:rFonts w:hint="default" w:ascii="Menlo" w:hAnsi="Menlo" w:eastAsia="Menlo" w:cs="Menlo"/>
+                <w:b/>
+                <w:color w:val="660E7A"/>
+                <w:sz w:val="18"/>
+                <w:szCs w:val="18"/>
+                <w:shd w:val="clear" w:fill="FFFFFF"/>
+              </w:rPr>
+              <w:t>userMapper</w:t>
+            </w:r>
+            <w:r>
+              <w:rPr>
+                <w:rFonts w:hint="default" w:ascii="Menlo" w:hAnsi="Menlo" w:eastAsia="Menlo" w:cs="Menlo"/>
+                <w:color w:val="000000"/>
+                <w:sz w:val="18"/>
+                <w:szCs w:val="18"/>
+                <w:shd w:val="clear" w:fill="FFFFFF"/>
+              </w:rPr>
+              <w:t xml:space="preserve">.update(u, </w:t>
+            </w:r>
+            <w:r>
+              <w:rPr>
+                <w:rFonts w:hint="default" w:ascii="Menlo" w:hAnsi="Menlo" w:eastAsia="Menlo" w:cs="Menlo"/>
+                <w:b/>
+                <w:color w:val="000080"/>
+                <w:sz w:val="18"/>
+                <w:szCs w:val="18"/>
+                <w:shd w:val="clear" w:fill="FFFFFF"/>
+              </w:rPr>
+              <w:t xml:space="preserve">new </w:t>
+            </w:r>
+            <w:r>
+              <w:rPr>
+                <w:rFonts w:hint="default" w:ascii="Menlo" w:hAnsi="Menlo" w:eastAsia="Menlo" w:cs="Menlo"/>
+                <w:color w:val="000000"/>
+                <w:sz w:val="18"/>
+                <w:szCs w:val="18"/>
+                <w:shd w:val="clear" w:fill="FFFFFF"/>
+              </w:rPr>
+              <w:t>UpdateWrapper&lt;User&gt;().eq(</w:t>
+            </w:r>
+            <w:r>
+              <w:rPr>
+                <w:rFonts w:hint="default" w:ascii="Menlo" w:hAnsi="Menlo" w:eastAsia="Menlo" w:cs="Menlo"/>
+                <w:b/>
+                <w:color w:val="008000"/>
+                <w:sz w:val="18"/>
+                <w:szCs w:val="18"/>
+                <w:shd w:val="clear" w:fill="FFFFFF"/>
+              </w:rPr>
+              <w:t>"id"</w:t>
+            </w:r>
+            <w:r>
+              <w:rPr>
+                <w:rFonts w:hint="default" w:ascii="Menlo" w:hAnsi="Menlo" w:eastAsia="Menlo" w:cs="Menlo"/>
+                <w:color w:val="000000"/>
+                <w:sz w:val="18"/>
+                <w:szCs w:val="18"/>
+                <w:shd w:val="clear" w:fill="FFFFFF"/>
+              </w:rPr>
+              <w:t xml:space="preserve">, </w:t>
+            </w:r>
+            <w:r>
+              <w:rPr>
+                <w:rFonts w:hint="default" w:ascii="Menlo" w:hAnsi="Menlo" w:eastAsia="Menlo" w:cs="Menlo"/>
+                <w:color w:val="0000FF"/>
+                <w:sz w:val="18"/>
+                <w:szCs w:val="18"/>
+                <w:shd w:val="clear" w:fill="FFFFFF"/>
+              </w:rPr>
+              <w:t>9</w:t>
+            </w:r>
+            <w:r>
+              <w:rPr>
+                <w:rFonts w:hint="default" w:ascii="Menlo" w:hAnsi="Menlo" w:eastAsia="Menlo" w:cs="Menlo"/>
+                <w:color w:val="000000"/>
+                <w:sz w:val="18"/>
+                <w:szCs w:val="18"/>
+                <w:shd w:val="clear" w:fill="FFFFFF"/>
+              </w:rPr>
+              <w:t>));</w:t>
+            </w:r>
+            <w:r>
+              <w:rPr>
+                <w:rFonts w:hint="default" w:ascii="Menlo" w:hAnsi="Menlo" w:eastAsia="Menlo" w:cs="Menlo"/>
+                <w:color w:val="000000"/>
+                <w:sz w:val="18"/>
+                <w:szCs w:val="18"/>
+                <w:shd w:val="clear" w:fill="FFFFFF"/>
+              </w:rPr>
+              <w:br w:type="textWrapping"/>
+            </w:r>
+            <w:r>
+              <w:rPr>
+                <w:rFonts w:hint="default" w:ascii="Menlo" w:hAnsi="Menlo" w:eastAsia="Menlo" w:cs="Menlo"/>
+                <w:color w:val="000000"/>
+                <w:sz w:val="18"/>
+                <w:szCs w:val="18"/>
+                <w:shd w:val="clear" w:fill="FFFFFF"/>
+              </w:rPr>
+              <w:t>System.</w:t>
+            </w:r>
+            <w:r>
+              <w:rPr>
+                <w:rFonts w:hint="default" w:ascii="Menlo" w:hAnsi="Menlo" w:eastAsia="Menlo" w:cs="Menlo"/>
+                <w:b/>
+                <w:i/>
+                <w:color w:val="660E7A"/>
+                <w:sz w:val="18"/>
+                <w:szCs w:val="18"/>
+                <w:shd w:val="clear" w:fill="FFFFFF"/>
+              </w:rPr>
+              <w:t>out</w:t>
+            </w:r>
+            <w:r>
+              <w:rPr>
+                <w:rFonts w:hint="default" w:ascii="Menlo" w:hAnsi="Menlo" w:eastAsia="Menlo" w:cs="Menlo"/>
+                <w:color w:val="000000"/>
+                <w:sz w:val="18"/>
+                <w:szCs w:val="18"/>
+                <w:shd w:val="clear" w:fill="FFFFFF"/>
+              </w:rPr>
+              <w:t>.println(</w:t>
+            </w:r>
+            <w:r>
+              <w:rPr>
+                <w:rFonts w:hint="default" w:ascii="Menlo" w:hAnsi="Menlo" w:eastAsia="Menlo" w:cs="Menlo"/>
+                <w:b/>
+                <w:color w:val="008000"/>
+                <w:sz w:val="18"/>
+                <w:szCs w:val="18"/>
+                <w:shd w:val="clear" w:fill="FFFFFF"/>
+              </w:rPr>
+              <w:t xml:space="preserve">"更新后结果：" </w:t>
+            </w:r>
+            <w:r>
+              <w:rPr>
+                <w:rFonts w:hint="default" w:ascii="Menlo" w:hAnsi="Menlo" w:eastAsia="Menlo" w:cs="Menlo"/>
+                <w:color w:val="000000"/>
+                <w:sz w:val="18"/>
+                <w:szCs w:val="18"/>
+                <w:shd w:val="clear" w:fill="FFFFFF"/>
+              </w:rPr>
+              <w:t>+ i);</w:t>
+            </w:r>
+          </w:p>
+          <w:p>
+            <w:pPr>
+              <w:rPr>
+                <w:rFonts w:hint="eastAsia"/>
+                <w:vertAlign w:val="baseline"/>
+                <w:lang w:val="en-US" w:eastAsia="zh-Hans"/>
+              </w:rPr>
+            </w:pPr>
+          </w:p>
+          <w:p>
+            <w:pPr>
+              <w:rPr>
+                <w:rFonts w:hint="eastAsia"/>
+                <w:vertAlign w:val="baseline"/>
+                <w:lang w:val="en-US" w:eastAsia="zh-Hans"/>
+              </w:rPr>
+            </w:pPr>
+            <w:r>
+              <w:rPr>
+                <w:rFonts w:hint="eastAsia"/>
+                <w:vertAlign w:val="baseline"/>
+                <w:lang w:val="en-US" w:eastAsia="zh-Hans"/>
+              </w:rPr>
+              <w:t>这种情况version生效</w:t>
+            </w:r>
+          </w:p>
+          <w:p>
+            <w:pPr>
+              <w:rPr>
+                <w:rFonts w:hint="eastAsia"/>
+                <w:vertAlign w:val="baseline"/>
+                <w:lang w:val="en-US" w:eastAsia="zh-Hans"/>
+              </w:rPr>
+            </w:pPr>
+          </w:p>
+          <w:p>
+            <w:pPr>
+              <w:rPr>
+                <w:rFonts w:hint="eastAsia"/>
+                <w:vertAlign w:val="baseline"/>
+                <w:lang w:val="en-US" w:eastAsia="zh-Hans"/>
+              </w:rPr>
+            </w:pPr>
+            <w:r>
+              <w:rPr>
+                <w:rFonts w:hint="eastAsia"/>
+                <w:vertAlign w:val="baseline"/>
+                <w:lang w:val="en-US" w:eastAsia="zh-Hans"/>
+              </w:rPr>
+              <w:t>2020-12-18 14:03:01.192  INFO 13877 --- [           main] com.alibaba.druid.pool.DruidDataSource   : {dataSource-1} inited</w:t>
+            </w:r>
+          </w:p>
+          <w:p>
+            <w:pPr>
+              <w:rPr>
+                <w:rFonts w:hint="eastAsia"/>
+                <w:vertAlign w:val="baseline"/>
+                <w:lang w:val="en-US" w:eastAsia="zh-Hans"/>
+              </w:rPr>
+            </w:pPr>
+            <w:r>
+              <w:rPr>
+                <w:rFonts w:hint="eastAsia"/>
+                <w:vertAlign w:val="baseline"/>
+                <w:lang w:val="en-US" w:eastAsia="zh-Hans"/>
+              </w:rPr>
+              <w:t xml:space="preserve">2020-12-18 14:03:01.204 DEBUG 13877 --- [           main] com.xxxxdb.mapper.UserMapper.update      : ==&gt;  Preparing: UPDATE user SET name=?, version=? WHERE (id = ? AND version = ?) </w:t>
+            </w:r>
+          </w:p>
+          <w:p>
+            <w:pPr>
+              <w:rPr>
+                <w:rFonts w:hint="eastAsia"/>
+                <w:vertAlign w:val="baseline"/>
+                <w:lang w:val="en-US" w:eastAsia="zh-Hans"/>
+              </w:rPr>
+            </w:pPr>
+            <w:r>
+              <w:rPr>
+                <w:rFonts w:hint="eastAsia"/>
+                <w:vertAlign w:val="baseline"/>
+                <w:lang w:val="en-US" w:eastAsia="zh-Hans"/>
+              </w:rPr>
+              <w:t>2020-12-18 14:03:01.577 DEBUG 13877 --- [           main] com.xxxxdb.mapper.UserMapper.update      : ==&gt; Parameters: 我更新了名称9(String), 2(Integer), 9(Integer), 1(Integer)</w:t>
+            </w:r>
+          </w:p>
+          <w:p>
+            <w:pPr>
+              <w:rPr>
+                <w:rFonts w:hint="eastAsia"/>
+                <w:vertAlign w:val="baseline"/>
+                <w:lang w:val="en-US" w:eastAsia="zh-Hans"/>
+              </w:rPr>
+            </w:pPr>
+            <w:r>
+              <w:rPr>
+                <w:rFonts w:hint="eastAsia"/>
+                <w:vertAlign w:val="baseline"/>
+                <w:lang w:val="en-US" w:eastAsia="zh-Hans"/>
+              </w:rPr>
+              <w:t>2020-12-18 14:03:01.583 DEBUG 13877 --- [           main] com.xxxxdb.mapper.UserMapper.update      : &lt;==    Updates: 1</w:t>
+            </w:r>
+          </w:p>
+          <w:p>
+            <w:pPr>
+              <w:rPr>
+                <w:rFonts w:hint="eastAsia"/>
+                <w:vertAlign w:val="baseline"/>
+                <w:lang w:val="en-US" w:eastAsia="zh-Hans"/>
+              </w:rPr>
+            </w:pPr>
+            <w:r>
+              <w:rPr>
+                <w:rFonts w:hint="eastAsia"/>
+                <w:vertAlign w:val="baseline"/>
+                <w:lang w:val="en-US" w:eastAsia="zh-Hans"/>
+              </w:rPr>
+              <w:t>更新后结果：1</w:t>
+            </w:r>
+          </w:p>
+        </w:tc>
+      </w:tr>
+    </w:tbl>
+    <w:p>
+      <w:pPr>
+        <w:rPr>
+          <w:rFonts w:hint="eastAsia"/>
+          <w:lang w:val="en-US" w:eastAsia="zh-Hans"/>
+        </w:rPr>
+      </w:pPr>
+    </w:p>
+    <w:p>
+      <w:pPr>
+        <w:pStyle w:val="2"/>
+        <w:bidi w:val="0"/>
+        <w:rPr>
+          <w:rFonts w:hint="eastAsia"/>
+          <w:lang w:val="en-US" w:eastAsia="zh-Hans"/>
+        </w:rPr>
+      </w:pPr>
+      <w:r>
+        <w:rPr>
+          <w:rFonts w:hint="eastAsia"/>
+          <w:lang w:val="en-US" w:eastAsia="zh-Hans"/>
+        </w:rPr>
+        <w:t xml:space="preserve"> @RequestParam("abc")与</w:t>
+      </w:r>
+      <w:r>
+        <w:rPr>
+          <w:rFonts w:hint="default"/>
+          <w:lang w:eastAsia="zh-Hans"/>
+        </w:rPr>
+        <w:t>@RequestBody</w:t>
+      </w:r>
+      <w:r>
+        <w:rPr>
+          <w:rFonts w:hint="eastAsia"/>
+          <w:lang w:val="en-US" w:eastAsia="zh-Hans"/>
+        </w:rPr>
+        <w:t>区别</w:t>
+      </w:r>
+    </w:p>
+    <w:p>
+      <w:pPr>
+        <w:rPr>
+          <w:rFonts w:hint="eastAsia"/>
+          <w:lang w:val="en-US" w:eastAsia="zh-Hans"/>
+        </w:rPr>
+      </w:pPr>
+      <w:r>
+        <w:rPr>
+          <w:rFonts w:hint="eastAsia"/>
+          <w:lang w:val="en-US" w:eastAsia="zh-Hans"/>
+        </w:rPr>
+        <w:t>两个接口</w:t>
+      </w:r>
+    </w:p>
+    <w:p>
+      <w:r>
+        <w:drawing>
+          <wp:inline distT="0" distB="0" distL="114300" distR="114300">
+            <wp:extent cx="2614930" cy="2129155"/>
+            <wp:effectExtent l="0" t="0" r="1270" b="4445"/>
+            <wp:docPr id="14" name="图片 1"/>
+            <wp:cNvGraphicFramePr>
+              <a:graphicFrameLocks xmlns:a="http://schemas.openxmlformats.org/drawingml/2006/main" noChangeAspect="1"/>
+            </wp:cNvGraphicFramePr>
+            <a:graphic xmlns:a="http://schemas.openxmlformats.org/drawingml/2006/main">
+              <a:graphicData uri="http://schemas.openxmlformats.org/drawingml/2006/picture">
+                <pic:pic xmlns:pic="http://schemas.openxmlformats.org/drawingml/2006/picture">
+                  <pic:nvPicPr>
+                    <pic:cNvPr id="14" name="图片 1"/>
+                    <pic:cNvPicPr>
+                      <a:picLocks noChangeAspect="1"/>
+                    </pic:cNvPicPr>
+                  </pic:nvPicPr>
+                  <pic:blipFill>
+                    <a:blip r:embed="rId17"/>
+                    <a:stretch>
+                      <a:fillRect/>
+                    </a:stretch>
+                  </pic:blipFill>
+                  <pic:spPr>
+                    <a:xfrm>
+                      <a:off x="0" y="0"/>
+                      <a:ext cx="2614930" cy="2129155"/>
+                    </a:xfrm>
+                    <a:prstGeom prst="rect">
+                      <a:avLst/>
+                    </a:prstGeom>
+                    <a:noFill/>
+                    <a:ln w="9525">
+                      <a:noFill/>
+                    </a:ln>
+                  </pic:spPr>
+                </pic:pic>
+              </a:graphicData>
+            </a:graphic>
+          </wp:inline>
+        </w:drawing>
+      </w:r>
+    </w:p>
+    <w:p>
+      <w:pPr>
+        <w:rPr>
+          <w:rFonts w:hint="eastAsia"/>
+          <w:lang w:val="en-US" w:eastAsia="zh-Hans"/>
+        </w:rPr>
+      </w:pPr>
+      <w:r>
+        <w:rPr>
+          <w:rFonts w:hint="eastAsia"/>
+          <w:lang w:val="en-US" w:eastAsia="zh-Hans"/>
+        </w:rPr>
+        <w:t>request</w:t>
+      </w:r>
+      <w:r>
+        <w:rPr>
+          <w:rFonts w:hint="default"/>
+          <w:lang w:eastAsia="zh-Hans"/>
+        </w:rPr>
+        <w:t>P</w:t>
+      </w:r>
+      <w:r>
+        <w:rPr>
+          <w:rFonts w:hint="eastAsia"/>
+          <w:lang w:val="en-US" w:eastAsia="zh-Hans"/>
+        </w:rPr>
+        <w:t>aram方式：</w:t>
+      </w:r>
+    </w:p>
+    <w:p>
+      <w:r>
+        <w:drawing>
+          <wp:inline distT="0" distB="0" distL="114300" distR="114300">
+            <wp:extent cx="5264150" cy="2559050"/>
+            <wp:effectExtent l="0" t="0" r="19050" b="6350"/>
+            <wp:docPr id="15" name="图片 2"/>
+            <wp:cNvGraphicFramePr>
+              <a:graphicFrameLocks xmlns:a="http://schemas.openxmlformats.org/drawingml/2006/main" noChangeAspect="1"/>
+            </wp:cNvGraphicFramePr>
+            <a:graphic xmlns:a="http://schemas.openxmlformats.org/drawingml/2006/main">
+              <a:graphicData uri="http://schemas.openxmlformats.org/drawingml/2006/picture">
+                <pic:pic xmlns:pic="http://schemas.openxmlformats.org/drawingml/2006/picture">
+                  <pic:nvPicPr>
+                    <pic:cNvPr id="15" name="图片 2"/>
+                    <pic:cNvPicPr>
+                      <a:picLocks noChangeAspect="1"/>
+                    </pic:cNvPicPr>
+                  </pic:nvPicPr>
+                  <pic:blipFill>
+                    <a:blip r:embed="rId18"/>
+                    <a:stretch>
+                      <a:fillRect/>
+                    </a:stretch>
+                  </pic:blipFill>
+                  <pic:spPr>
+                    <a:xfrm>
+                      <a:off x="0" y="0"/>
+                      <a:ext cx="5264150" cy="2559050"/>
+                    </a:xfrm>
+                    <a:prstGeom prst="rect">
+                      <a:avLst/>
+                    </a:prstGeom>
+                    <a:noFill/>
+                    <a:ln w="9525">
+                      <a:noFill/>
+                    </a:ln>
+                  </pic:spPr>
+                </pic:pic>
+              </a:graphicData>
+            </a:graphic>
+          </wp:inline>
+        </w:drawing>
+      </w:r>
+    </w:p>
+    <w:p>
+      <w:pPr>
+        <w:rPr>
+          <w:rFonts w:hint="eastAsia"/>
+          <w:lang w:val="en-US" w:eastAsia="zh-Hans"/>
+        </w:rPr>
+      </w:pPr>
+      <w:r>
+        <w:rPr>
+          <w:rFonts w:hint="eastAsia"/>
+          <w:lang w:val="en-US" w:eastAsia="zh-Hans"/>
+        </w:rPr>
+        <w:t>后台显示</w:t>
+      </w:r>
+    </w:p>
+    <w:p>
+      <w:r>
+        <w:drawing>
+          <wp:inline distT="0" distB="0" distL="114300" distR="114300">
+            <wp:extent cx="2209800" cy="929005"/>
+            <wp:effectExtent l="0" t="0" r="0" b="10795"/>
+            <wp:docPr id="16" name="图片 3"/>
+            <wp:cNvGraphicFramePr>
+              <a:graphicFrameLocks xmlns:a="http://schemas.openxmlformats.org/drawingml/2006/main" noChangeAspect="1"/>
+            </wp:cNvGraphicFramePr>
+            <a:graphic xmlns:a="http://schemas.openxmlformats.org/drawingml/2006/main">
+              <a:graphicData uri="http://schemas.openxmlformats.org/drawingml/2006/picture">
+                <pic:pic xmlns:pic="http://schemas.openxmlformats.org/drawingml/2006/picture">
+                  <pic:nvPicPr>
+                    <pic:cNvPr id="16" name="图片 3"/>
+                    <pic:cNvPicPr>
+                      <a:picLocks noChangeAspect="1"/>
+                    </pic:cNvPicPr>
+                  </pic:nvPicPr>
+                  <pic:blipFill>
+                    <a:blip r:embed="rId19"/>
+                    <a:stretch>
+                      <a:fillRect/>
+                    </a:stretch>
+                  </pic:blipFill>
+                  <pic:spPr>
+                    <a:xfrm>
+                      <a:off x="0" y="0"/>
+                      <a:ext cx="2209800" cy="929005"/>
+                    </a:xfrm>
+                    <a:prstGeom prst="rect">
+                      <a:avLst/>
+                    </a:prstGeom>
+                    <a:noFill/>
+                    <a:ln w="9525">
+                      <a:noFill/>
+                    </a:ln>
+                  </pic:spPr>
+                </pic:pic>
+              </a:graphicData>
+            </a:graphic>
+          </wp:inline>
+        </w:drawing>
+      </w:r>
+    </w:p>
+    <w:p>
+      <w:pPr>
+        <w:rPr>
+          <w:rFonts w:hint="eastAsia"/>
+          <w:lang w:val="en-US" w:eastAsia="zh-Hans"/>
+        </w:rPr>
+      </w:pPr>
+      <w:r>
+        <w:rPr>
+          <w:rFonts w:hint="eastAsia"/>
+          <w:lang w:val="en-US" w:eastAsia="zh-Hans"/>
+        </w:rPr>
+        <w:t>request</w:t>
+      </w:r>
+      <w:r>
+        <w:rPr>
+          <w:rFonts w:hint="default"/>
+          <w:lang w:eastAsia="zh-Hans"/>
+        </w:rPr>
+        <w:t>B</w:t>
+      </w:r>
+      <w:r>
+        <w:rPr>
+          <w:rFonts w:hint="eastAsia"/>
+          <w:lang w:val="en-US" w:eastAsia="zh-Hans"/>
+        </w:rPr>
+        <w:t>o</w:t>
+      </w:r>
+      <w:r>
+        <w:rPr>
+          <w:rFonts w:hint="default"/>
+          <w:lang w:eastAsia="zh-Hans"/>
+        </w:rPr>
+        <w:t>dy</w:t>
+      </w:r>
+      <w:r>
+        <w:rPr>
+          <w:rFonts w:hint="eastAsia"/>
+          <w:lang w:val="en-US" w:eastAsia="zh-Hans"/>
+        </w:rPr>
+        <w:t>方式</w:t>
+      </w:r>
+    </w:p>
+    <w:p>
+      <w:r>
+        <w:drawing>
+          <wp:inline distT="0" distB="0" distL="114300" distR="114300">
+            <wp:extent cx="5271135" cy="2080895"/>
+            <wp:effectExtent l="0" t="0" r="12065" b="1905"/>
+            <wp:docPr id="17" name="图片 4"/>
+            <wp:cNvGraphicFramePr>
+              <a:graphicFrameLocks xmlns:a="http://schemas.openxmlformats.org/drawingml/2006/main" noChangeAspect="1"/>
+            </wp:cNvGraphicFramePr>
+            <a:graphic xmlns:a="http://schemas.openxmlformats.org/drawingml/2006/main">
+              <a:graphicData uri="http://schemas.openxmlformats.org/drawingml/2006/picture">
+                <pic:pic xmlns:pic="http://schemas.openxmlformats.org/drawingml/2006/picture">
+                  <pic:nvPicPr>
+                    <pic:cNvPr id="17" name="图片 4"/>
+                    <pic:cNvPicPr>
+                      <a:picLocks noChangeAspect="1"/>
+                    </pic:cNvPicPr>
+                  </pic:nvPicPr>
+                  <pic:blipFill>
+                    <a:blip r:embed="rId20"/>
+                    <a:stretch>
+                      <a:fillRect/>
+                    </a:stretch>
+                  </pic:blipFill>
+                  <pic:spPr>
+                    <a:xfrm>
+                      <a:off x="0" y="0"/>
+                      <a:ext cx="5271135" cy="2080895"/>
+                    </a:xfrm>
+                    <a:prstGeom prst="rect">
+                      <a:avLst/>
+                    </a:prstGeom>
+                    <a:noFill/>
+                    <a:ln w="9525">
+                      <a:noFill/>
+                    </a:ln>
+                  </pic:spPr>
+                </pic:pic>
+              </a:graphicData>
+            </a:graphic>
+          </wp:inline>
+        </w:drawing>
+      </w:r>
+    </w:p>
+    <w:p>
+      <w:pPr>
+        <w:rPr>
+          <w:rFonts w:hint="eastAsia"/>
+          <w:lang w:val="en-US" w:eastAsia="zh-Hans"/>
+        </w:rPr>
+      </w:pPr>
+      <w:r>
+        <w:rPr>
+          <w:rFonts w:hint="eastAsia"/>
+          <w:lang w:val="en-US" w:eastAsia="zh-Hans"/>
+        </w:rPr>
+        <w:t>都可以用于</w:t>
+      </w:r>
+      <w:r>
+        <w:rPr>
+          <w:rFonts w:hint="default"/>
+          <w:lang w:eastAsia="zh-Hans"/>
+        </w:rPr>
+        <w:t>S</w:t>
+      </w:r>
+      <w:r>
+        <w:rPr>
+          <w:rFonts w:hint="eastAsia"/>
+          <w:lang w:val="en-US" w:eastAsia="zh-Hans"/>
+        </w:rPr>
+        <w:t>tring的传递，如果是对象就需要用request</w:t>
+      </w:r>
+      <w:r>
+        <w:rPr>
+          <w:rFonts w:hint="default"/>
+          <w:lang w:eastAsia="zh-Hans"/>
+        </w:rPr>
+        <w:t>B</w:t>
+      </w:r>
+      <w:r>
+        <w:rPr>
+          <w:rFonts w:hint="eastAsia"/>
+          <w:lang w:val="en-US" w:eastAsia="zh-Hans"/>
+        </w:rPr>
+        <w:t>ody方式</w:t>
+      </w:r>
+    </w:p>
+    <w:p>
+      <w:pPr>
+        <w:rPr>
+          <w:rFonts w:hint="eastAsia"/>
+          <w:lang w:val="en-US" w:eastAsia="zh-Hans"/>
+        </w:rPr>
+      </w:pPr>
+    </w:p>
+    <w:p>
+      <w:pPr>
+        <w:pStyle w:val="2"/>
+        <w:bidi w:val="0"/>
+        <w:rPr>
+          <w:rFonts w:hint="eastAsia"/>
+          <w:lang w:val="en-US" w:eastAsia="zh-Hans"/>
+        </w:rPr>
+      </w:pPr>
+      <w:r>
+        <w:rPr>
+          <w:rFonts w:hint="eastAsia"/>
+          <w:lang w:val="en-US" w:eastAsia="zh-Hans"/>
+        </w:rPr>
+        <w:t>page对象互转</w:t>
+      </w:r>
+    </w:p>
+    <w:tbl>
+      <w:tblPr>
+        <w:tblStyle w:val="9"/>
+        <w:tblW w:w="0" w:type="auto"/>
+        <w:tblInd w:w="0" w:type="dxa"/>
+        <w:tblBorders>
+          <w:top w:val="single" w:color="auto" w:sz="4" w:space="0"/>
+          <w:left w:val="single" w:color="auto" w:sz="4" w:space="0"/>
+          <w:bottom w:val="single" w:color="auto" w:sz="4" w:space="0"/>
+          <w:right w:val="single" w:color="auto" w:sz="4" w:space="0"/>
+          <w:insideH w:val="single" w:color="auto" w:sz="4" w:space="0"/>
+          <w:insideV w:val="single" w:color="auto" w:sz="4" w:space="0"/>
+        </w:tblBorders>
+        <w:tblLayout w:type="autofit"/>
+        <w:tblCellMar>
+          <w:top w:w="0" w:type="dxa"/>
+          <w:left w:w="108" w:type="dxa"/>
+          <w:bottom w:w="0" w:type="dxa"/>
           <w:right w:w="108" w:type="dxa"/>
         </w:tblCellMar>
       </w:tblPr>
@@ -21359,12 +22163,22 @@
             <w:r>
               <w:rPr>
                 <w:rFonts w:hint="default" w:ascii="Menlo" w:hAnsi="Menlo" w:eastAsia="Menlo" w:cs="Menlo"/>
-                <w:color w:val="000000"/>
-                <w:sz w:val="18"/>
-                <w:szCs w:val="18"/>
-                <w:shd w:val="clear" w:fill="FFFFFF"/>
-              </w:rPr>
-              <w:t xml:space="preserve">User u = </w:t>
+                <w:color w:val="808000"/>
+                <w:sz w:val="18"/>
+                <w:szCs w:val="18"/>
+                <w:shd w:val="clear" w:fill="FFFFFF"/>
+              </w:rPr>
+              <w:t>@Override</w:t>
+            </w:r>
+            <w:r>
+              <w:rPr>
+                <w:rFonts w:hint="default" w:ascii="Menlo" w:hAnsi="Menlo" w:eastAsia="Menlo" w:cs="Menlo"/>
+                <w:color w:val="808000"/>
+                <w:sz w:val="18"/>
+                <w:szCs w:val="18"/>
+                <w:shd w:val="clear" w:fill="FFFFFF"/>
+              </w:rPr>
+              <w:br w:type="textWrapping"/>
             </w:r>
             <w:r>
               <w:rPr>
@@ -21375,6 +22189,57 @@
                 <w:szCs w:val="18"/>
                 <w:shd w:val="clear" w:fill="FFFFFF"/>
               </w:rPr>
+              <w:t xml:space="preserve">public </w:t>
+            </w:r>
+            <w:r>
+              <w:rPr>
+                <w:rFonts w:hint="default" w:ascii="Menlo" w:hAnsi="Menlo" w:eastAsia="Menlo" w:cs="Menlo"/>
+                <w:color w:val="000000"/>
+                <w:sz w:val="18"/>
+                <w:szCs w:val="18"/>
+                <w:shd w:val="clear" w:fill="FFFFFF"/>
+              </w:rPr>
+              <w:t>Page&lt;SupplyInfoVO&gt; customList(String supplierName, Boolean enabled, Integer pageNum, Integer pageSize) {</w:t>
+            </w:r>
+            <w:r>
+              <w:rPr>
+                <w:rFonts w:hint="default" w:ascii="Menlo" w:hAnsi="Menlo" w:eastAsia="Menlo" w:cs="Menlo"/>
+                <w:color w:val="000000"/>
+                <w:sz w:val="18"/>
+                <w:szCs w:val="18"/>
+                <w:shd w:val="clear" w:fill="FFFFFF"/>
+              </w:rPr>
+              <w:br w:type="textWrapping"/>
+            </w:r>
+            <w:r>
+              <w:rPr>
+                <w:rFonts w:hint="default" w:ascii="Menlo" w:hAnsi="Menlo" w:eastAsia="Menlo" w:cs="Menlo"/>
+                <w:color w:val="000000"/>
+                <w:sz w:val="18"/>
+                <w:szCs w:val="18"/>
+                <w:shd w:val="clear" w:fill="FFFFFF"/>
+              </w:rPr>
+              <w:br w:type="textWrapping"/>
+            </w:r>
+            <w:r>
+              <w:rPr>
+                <w:rFonts w:hint="default" w:ascii="Menlo" w:hAnsi="Menlo" w:eastAsia="Menlo" w:cs="Menlo"/>
+                <w:color w:val="000000"/>
+                <w:sz w:val="18"/>
+                <w:szCs w:val="18"/>
+                <w:shd w:val="clear" w:fill="FFFFFF"/>
+              </w:rPr>
+              <w:t xml:space="preserve">    LambdaQueryWrapper&lt;ImSupplier&gt; queryWrapper = </w:t>
+            </w:r>
+            <w:r>
+              <w:rPr>
+                <w:rFonts w:hint="default" w:ascii="Menlo" w:hAnsi="Menlo" w:eastAsia="Menlo" w:cs="Menlo"/>
+                <w:b/>
+                <w:color w:val="000080"/>
+                <w:sz w:val="18"/>
+                <w:szCs w:val="18"/>
+                <w:shd w:val="clear" w:fill="FFFFFF"/>
+              </w:rPr>
               <w:t xml:space="preserve">new </w:t>
             </w:r>
             <w:r>
@@ -21385,27 +22250,436 @@
                 <w:szCs w:val="18"/>
                 <w:shd w:val="clear" w:fill="FFFFFF"/>
               </w:rPr>
-              <w:t>User();</w:t>
-            </w:r>
-            <w:r>
-              <w:rPr>
-                <w:rFonts w:hint="default" w:ascii="Menlo" w:hAnsi="Menlo" w:eastAsia="Menlo" w:cs="Menlo"/>
-                <w:color w:val="000000"/>
-                <w:sz w:val="18"/>
-                <w:szCs w:val="18"/>
-                <w:shd w:val="clear" w:fill="FFFFFF"/>
-              </w:rPr>
-              <w:br w:type="textWrapping"/>
-            </w:r>
-            <w:r>
-              <w:rPr>
-                <w:rFonts w:hint="default" w:ascii="Menlo" w:hAnsi="Menlo" w:eastAsia="Menlo" w:cs="Menlo"/>
-                <w:color w:val="000000"/>
-                <w:sz w:val="18"/>
-                <w:szCs w:val="18"/>
-                <w:shd w:val="clear" w:fill="FFFFFF"/>
-              </w:rPr>
-              <w:t>u.setName(</w:t>
+              <w:t>LambdaQueryWrapper&lt;&gt;();</w:t>
+            </w:r>
+            <w:r>
+              <w:rPr>
+                <w:rFonts w:hint="default" w:ascii="Menlo" w:hAnsi="Menlo" w:eastAsia="Menlo" w:cs="Menlo"/>
+                <w:color w:val="000000"/>
+                <w:sz w:val="18"/>
+                <w:szCs w:val="18"/>
+                <w:shd w:val="clear" w:fill="FFFFFF"/>
+              </w:rPr>
+              <w:br w:type="textWrapping"/>
+            </w:r>
+            <w:r>
+              <w:rPr>
+                <w:rFonts w:hint="default" w:ascii="Menlo" w:hAnsi="Menlo" w:eastAsia="Menlo" w:cs="Menlo"/>
+                <w:color w:val="000000"/>
+                <w:sz w:val="18"/>
+                <w:szCs w:val="18"/>
+                <w:shd w:val="clear" w:fill="FFFFFF"/>
+              </w:rPr>
+              <w:t xml:space="preserve">    queryWrapper.select(ImSupplier::getId, ImSupplier::getSupplierName, ImSupplier::getContactPerson,</w:t>
+            </w:r>
+            <w:r>
+              <w:rPr>
+                <w:rFonts w:hint="default" w:ascii="Menlo" w:hAnsi="Menlo" w:eastAsia="Menlo" w:cs="Menlo"/>
+                <w:color w:val="000000"/>
+                <w:sz w:val="18"/>
+                <w:szCs w:val="18"/>
+                <w:shd w:val="clear" w:fill="FFFFFF"/>
+              </w:rPr>
+              <w:br w:type="textWrapping"/>
+            </w:r>
+            <w:r>
+              <w:rPr>
+                <w:rFonts w:hint="default" w:ascii="Menlo" w:hAnsi="Menlo" w:eastAsia="Menlo" w:cs="Menlo"/>
+                <w:color w:val="000000"/>
+                <w:sz w:val="18"/>
+                <w:szCs w:val="18"/>
+                <w:shd w:val="clear" w:fill="FFFFFF"/>
+              </w:rPr>
+              <w:t xml:space="preserve">            ImSupplier::getContactPhone, ImSupplier::getSupplierCode</w:t>
+            </w:r>
+            <w:r>
+              <w:rPr>
+                <w:rFonts w:hint="default" w:ascii="Menlo" w:hAnsi="Menlo" w:eastAsia="Menlo" w:cs="Menlo"/>
+                <w:color w:val="000000"/>
+                <w:sz w:val="18"/>
+                <w:szCs w:val="18"/>
+                <w:shd w:val="clear" w:fill="FFFFFF"/>
+              </w:rPr>
+              <w:br w:type="textWrapping"/>
+            </w:r>
+            <w:r>
+              <w:rPr>
+                <w:rFonts w:hint="default" w:ascii="Menlo" w:hAnsi="Menlo" w:eastAsia="Menlo" w:cs="Menlo"/>
+                <w:color w:val="000000"/>
+                <w:sz w:val="18"/>
+                <w:szCs w:val="18"/>
+                <w:shd w:val="clear" w:fill="FFFFFF"/>
+              </w:rPr>
+              <w:t xml:space="preserve">            , ImSupplier::getEnabled, ImSupplier::getAddress)</w:t>
+            </w:r>
+            <w:r>
+              <w:rPr>
+                <w:rFonts w:hint="default" w:ascii="Menlo" w:hAnsi="Menlo" w:eastAsia="Menlo" w:cs="Menlo"/>
+                <w:color w:val="000000"/>
+                <w:sz w:val="18"/>
+                <w:szCs w:val="18"/>
+                <w:shd w:val="clear" w:fill="FFFFFF"/>
+              </w:rPr>
+              <w:br w:type="textWrapping"/>
+            </w:r>
+            <w:r>
+              <w:rPr>
+                <w:rFonts w:hint="default" w:ascii="Menlo" w:hAnsi="Menlo" w:eastAsia="Menlo" w:cs="Menlo"/>
+                <w:color w:val="000000"/>
+                <w:sz w:val="18"/>
+                <w:szCs w:val="18"/>
+                <w:shd w:val="clear" w:fill="FFFFFF"/>
+              </w:rPr>
+              <w:t xml:space="preserve">            .eq(ObjectUtil.</w:t>
+            </w:r>
+            <w:r>
+              <w:rPr>
+                <w:rFonts w:hint="default" w:ascii="Menlo" w:hAnsi="Menlo" w:eastAsia="Menlo" w:cs="Menlo"/>
+                <w:i/>
+                <w:color w:val="000000"/>
+                <w:sz w:val="18"/>
+                <w:szCs w:val="18"/>
+                <w:shd w:val="clear" w:fill="FFFFFF"/>
+              </w:rPr>
+              <w:t>isNotEmpty</w:t>
+            </w:r>
+            <w:r>
+              <w:rPr>
+                <w:rFonts w:hint="default" w:ascii="Menlo" w:hAnsi="Menlo" w:eastAsia="Menlo" w:cs="Menlo"/>
+                <w:color w:val="000000"/>
+                <w:sz w:val="18"/>
+                <w:szCs w:val="18"/>
+                <w:shd w:val="clear" w:fill="FFFFFF"/>
+              </w:rPr>
+              <w:t>(enabled), ImSupplier::getEnabled, enabled)</w:t>
+            </w:r>
+            <w:r>
+              <w:rPr>
+                <w:rFonts w:hint="default" w:ascii="Menlo" w:hAnsi="Menlo" w:eastAsia="Menlo" w:cs="Menlo"/>
+                <w:color w:val="000000"/>
+                <w:sz w:val="18"/>
+                <w:szCs w:val="18"/>
+                <w:shd w:val="clear" w:fill="FFFFFF"/>
+              </w:rPr>
+              <w:br w:type="textWrapping"/>
+            </w:r>
+            <w:r>
+              <w:rPr>
+                <w:rFonts w:hint="default" w:ascii="Menlo" w:hAnsi="Menlo" w:eastAsia="Menlo" w:cs="Menlo"/>
+                <w:color w:val="000000"/>
+                <w:sz w:val="18"/>
+                <w:szCs w:val="18"/>
+                <w:shd w:val="clear" w:fill="FFFFFF"/>
+              </w:rPr>
+              <w:t xml:space="preserve">            .like(!StringUtils.</w:t>
+            </w:r>
+            <w:r>
+              <w:rPr>
+                <w:rFonts w:hint="default" w:ascii="Menlo" w:hAnsi="Menlo" w:eastAsia="Menlo" w:cs="Menlo"/>
+                <w:i/>
+                <w:color w:val="000000"/>
+                <w:sz w:val="18"/>
+                <w:szCs w:val="18"/>
+                <w:shd w:val="clear" w:fill="FFFFFF"/>
+              </w:rPr>
+              <w:t>isEmpty</w:t>
+            </w:r>
+            <w:r>
+              <w:rPr>
+                <w:rFonts w:hint="default" w:ascii="Menlo" w:hAnsi="Menlo" w:eastAsia="Menlo" w:cs="Menlo"/>
+                <w:color w:val="000000"/>
+                <w:sz w:val="18"/>
+                <w:szCs w:val="18"/>
+                <w:shd w:val="clear" w:fill="FFFFFF"/>
+              </w:rPr>
+              <w:t>(supplierName), ImSupplier::getSupplierName, supplierName).or()</w:t>
+            </w:r>
+            <w:r>
+              <w:rPr>
+                <w:rFonts w:hint="default" w:ascii="Menlo" w:hAnsi="Menlo" w:eastAsia="Menlo" w:cs="Menlo"/>
+                <w:color w:val="000000"/>
+                <w:sz w:val="18"/>
+                <w:szCs w:val="18"/>
+                <w:shd w:val="clear" w:fill="FFFFFF"/>
+              </w:rPr>
+              <w:br w:type="textWrapping"/>
+            </w:r>
+            <w:r>
+              <w:rPr>
+                <w:rFonts w:hint="default" w:ascii="Menlo" w:hAnsi="Menlo" w:eastAsia="Menlo" w:cs="Menlo"/>
+                <w:color w:val="000000"/>
+                <w:sz w:val="18"/>
+                <w:szCs w:val="18"/>
+                <w:shd w:val="clear" w:fill="FFFFFF"/>
+              </w:rPr>
+              <w:t xml:space="preserve">            .like(!StringUtils.</w:t>
+            </w:r>
+            <w:r>
+              <w:rPr>
+                <w:rFonts w:hint="default" w:ascii="Menlo" w:hAnsi="Menlo" w:eastAsia="Menlo" w:cs="Menlo"/>
+                <w:i/>
+                <w:color w:val="000000"/>
+                <w:sz w:val="18"/>
+                <w:szCs w:val="18"/>
+                <w:shd w:val="clear" w:fill="FFFFFF"/>
+              </w:rPr>
+              <w:t>isEmpty</w:t>
+            </w:r>
+            <w:r>
+              <w:rPr>
+                <w:rFonts w:hint="default" w:ascii="Menlo" w:hAnsi="Menlo" w:eastAsia="Menlo" w:cs="Menlo"/>
+                <w:color w:val="000000"/>
+                <w:sz w:val="18"/>
+                <w:szCs w:val="18"/>
+                <w:shd w:val="clear" w:fill="FFFFFF"/>
+              </w:rPr>
+              <w:t>(supplierName), ImSupplier::getSupplierCode, supplierName).or()</w:t>
+            </w:r>
+            <w:r>
+              <w:rPr>
+                <w:rFonts w:hint="default" w:ascii="Menlo" w:hAnsi="Menlo" w:eastAsia="Menlo" w:cs="Menlo"/>
+                <w:color w:val="000000"/>
+                <w:sz w:val="18"/>
+                <w:szCs w:val="18"/>
+                <w:shd w:val="clear" w:fill="FFFFFF"/>
+              </w:rPr>
+              <w:br w:type="textWrapping"/>
+            </w:r>
+            <w:r>
+              <w:rPr>
+                <w:rFonts w:hint="default" w:ascii="Menlo" w:hAnsi="Menlo" w:eastAsia="Menlo" w:cs="Menlo"/>
+                <w:color w:val="000000"/>
+                <w:sz w:val="18"/>
+                <w:szCs w:val="18"/>
+                <w:shd w:val="clear" w:fill="FFFFFF"/>
+              </w:rPr>
+              <w:t xml:space="preserve">            .like(!StringUtils.</w:t>
+            </w:r>
+            <w:r>
+              <w:rPr>
+                <w:rFonts w:hint="default" w:ascii="Menlo" w:hAnsi="Menlo" w:eastAsia="Menlo" w:cs="Menlo"/>
+                <w:i/>
+                <w:color w:val="000000"/>
+                <w:sz w:val="18"/>
+                <w:szCs w:val="18"/>
+                <w:shd w:val="clear" w:fill="FFFFFF"/>
+              </w:rPr>
+              <w:t>isEmpty</w:t>
+            </w:r>
+            <w:r>
+              <w:rPr>
+                <w:rFonts w:hint="default" w:ascii="Menlo" w:hAnsi="Menlo" w:eastAsia="Menlo" w:cs="Menlo"/>
+                <w:color w:val="000000"/>
+                <w:sz w:val="18"/>
+                <w:szCs w:val="18"/>
+                <w:shd w:val="clear" w:fill="FFFFFF"/>
+              </w:rPr>
+              <w:t>(supplierName), ImSupplier::getFiveStrokeCode, supplierName).or()</w:t>
+            </w:r>
+            <w:r>
+              <w:rPr>
+                <w:rFonts w:hint="default" w:ascii="Menlo" w:hAnsi="Menlo" w:eastAsia="Menlo" w:cs="Menlo"/>
+                <w:color w:val="000000"/>
+                <w:sz w:val="18"/>
+                <w:szCs w:val="18"/>
+                <w:shd w:val="clear" w:fill="FFFFFF"/>
+              </w:rPr>
+              <w:br w:type="textWrapping"/>
+            </w:r>
+            <w:r>
+              <w:rPr>
+                <w:rFonts w:hint="default" w:ascii="Menlo" w:hAnsi="Menlo" w:eastAsia="Menlo" w:cs="Menlo"/>
+                <w:color w:val="000000"/>
+                <w:sz w:val="18"/>
+                <w:szCs w:val="18"/>
+                <w:shd w:val="clear" w:fill="FFFFFF"/>
+              </w:rPr>
+              <w:t xml:space="preserve">            .like(!StringUtils.</w:t>
+            </w:r>
+            <w:r>
+              <w:rPr>
+                <w:rFonts w:hint="default" w:ascii="Menlo" w:hAnsi="Menlo" w:eastAsia="Menlo" w:cs="Menlo"/>
+                <w:i/>
+                <w:color w:val="000000"/>
+                <w:sz w:val="18"/>
+                <w:szCs w:val="18"/>
+                <w:shd w:val="clear" w:fill="FFFFFF"/>
+              </w:rPr>
+              <w:t>isEmpty</w:t>
+            </w:r>
+            <w:r>
+              <w:rPr>
+                <w:rFonts w:hint="default" w:ascii="Menlo" w:hAnsi="Menlo" w:eastAsia="Menlo" w:cs="Menlo"/>
+                <w:color w:val="000000"/>
+                <w:sz w:val="18"/>
+                <w:szCs w:val="18"/>
+                <w:shd w:val="clear" w:fill="FFFFFF"/>
+              </w:rPr>
+              <w:t>(supplierName), ImSupplier::getPinyinCode, supplierName)</w:t>
+            </w:r>
+            <w:r>
+              <w:rPr>
+                <w:rFonts w:hint="default" w:ascii="Menlo" w:hAnsi="Menlo" w:eastAsia="Menlo" w:cs="Menlo"/>
+                <w:color w:val="000000"/>
+                <w:sz w:val="18"/>
+                <w:szCs w:val="18"/>
+                <w:shd w:val="clear" w:fill="FFFFFF"/>
+              </w:rPr>
+              <w:br w:type="textWrapping"/>
+            </w:r>
+            <w:r>
+              <w:rPr>
+                <w:rFonts w:hint="default" w:ascii="Menlo" w:hAnsi="Menlo" w:eastAsia="Menlo" w:cs="Menlo"/>
+                <w:color w:val="000000"/>
+                <w:sz w:val="18"/>
+                <w:szCs w:val="18"/>
+                <w:shd w:val="clear" w:fill="FFFFFF"/>
+              </w:rPr>
+              <w:t xml:space="preserve">            .orderByDesc(ImSupplier::getUpdateTime);</w:t>
+            </w:r>
+            <w:r>
+              <w:rPr>
+                <w:rFonts w:hint="default" w:ascii="Menlo" w:hAnsi="Menlo" w:eastAsia="Menlo" w:cs="Menlo"/>
+                <w:color w:val="000000"/>
+                <w:sz w:val="18"/>
+                <w:szCs w:val="18"/>
+                <w:shd w:val="clear" w:fill="FFFFFF"/>
+              </w:rPr>
+              <w:br w:type="textWrapping"/>
+            </w:r>
+            <w:r>
+              <w:rPr>
+                <w:rFonts w:hint="default" w:ascii="Menlo" w:hAnsi="Menlo" w:eastAsia="Menlo" w:cs="Menlo"/>
+                <w:color w:val="000000"/>
+                <w:sz w:val="18"/>
+                <w:szCs w:val="18"/>
+                <w:shd w:val="clear" w:fill="FFFFFF"/>
+              </w:rPr>
+              <w:t xml:space="preserve">    Page&lt;ImSupplier&gt; page = </w:t>
+            </w:r>
+            <w:r>
+              <w:rPr>
+                <w:rFonts w:hint="default" w:ascii="Menlo" w:hAnsi="Menlo" w:eastAsia="Menlo" w:cs="Menlo"/>
+                <w:b/>
+                <w:color w:val="000080"/>
+                <w:sz w:val="18"/>
+                <w:szCs w:val="18"/>
+                <w:shd w:val="clear" w:fill="FFFFFF"/>
+              </w:rPr>
+              <w:t>this</w:t>
+            </w:r>
+            <w:r>
+              <w:rPr>
+                <w:rFonts w:hint="default" w:ascii="Menlo" w:hAnsi="Menlo" w:eastAsia="Menlo" w:cs="Menlo"/>
+                <w:color w:val="000000"/>
+                <w:sz w:val="18"/>
+                <w:szCs w:val="18"/>
+                <w:shd w:val="clear" w:fill="FFFFFF"/>
+              </w:rPr>
+              <w:t>.page(</w:t>
+            </w:r>
+            <w:r>
+              <w:rPr>
+                <w:rFonts w:hint="default" w:ascii="Menlo" w:hAnsi="Menlo" w:eastAsia="Menlo" w:cs="Menlo"/>
+                <w:b/>
+                <w:color w:val="000080"/>
+                <w:sz w:val="18"/>
+                <w:szCs w:val="18"/>
+                <w:shd w:val="clear" w:fill="FFFFFF"/>
+              </w:rPr>
+              <w:t xml:space="preserve">new </w:t>
+            </w:r>
+            <w:r>
+              <w:rPr>
+                <w:rFonts w:hint="default" w:ascii="Menlo" w:hAnsi="Menlo" w:eastAsia="Menlo" w:cs="Menlo"/>
+                <w:color w:val="000000"/>
+                <w:sz w:val="18"/>
+                <w:szCs w:val="18"/>
+                <w:shd w:val="clear" w:fill="FFFFFF"/>
+              </w:rPr>
+              <w:t>Page&lt;&gt;(pageNum, pageSize), queryWrapper);</w:t>
+            </w:r>
+            <w:r>
+              <w:rPr>
+                <w:rFonts w:hint="default" w:ascii="Menlo" w:hAnsi="Menlo" w:eastAsia="Menlo" w:cs="Menlo"/>
+                <w:color w:val="000000"/>
+                <w:sz w:val="18"/>
+                <w:szCs w:val="18"/>
+                <w:shd w:val="clear" w:fill="FFFFFF"/>
+              </w:rPr>
+              <w:br w:type="textWrapping"/>
+            </w:r>
+            <w:r>
+              <w:rPr>
+                <w:rFonts w:hint="default" w:ascii="Menlo" w:hAnsi="Menlo" w:eastAsia="Menlo" w:cs="Menlo"/>
+                <w:color w:val="000000"/>
+                <w:sz w:val="18"/>
+                <w:szCs w:val="18"/>
+                <w:shd w:val="clear" w:fill="FFFFFF"/>
+              </w:rPr>
+              <w:t xml:space="preserve">    Page&lt;SupplyInfoVO&gt; result = </w:t>
+            </w:r>
+            <w:r>
+              <w:rPr>
+                <w:rFonts w:hint="default" w:ascii="Menlo" w:hAnsi="Menlo" w:eastAsia="Menlo" w:cs="Menlo"/>
+                <w:b/>
+                <w:color w:val="000080"/>
+                <w:sz w:val="18"/>
+                <w:szCs w:val="18"/>
+                <w:shd w:val="clear" w:fill="FFFFFF"/>
+              </w:rPr>
+              <w:t xml:space="preserve">new </w:t>
+            </w:r>
+            <w:r>
+              <w:rPr>
+                <w:rFonts w:hint="default" w:ascii="Menlo" w:hAnsi="Menlo" w:eastAsia="Menlo" w:cs="Menlo"/>
+                <w:color w:val="000000"/>
+                <w:sz w:val="18"/>
+                <w:szCs w:val="18"/>
+                <w:shd w:val="clear" w:fill="FFFFFF"/>
+              </w:rPr>
+              <w:t>Page&lt;&gt;();</w:t>
+            </w:r>
+            <w:r>
+              <w:rPr>
+                <w:rFonts w:hint="default" w:ascii="Menlo" w:hAnsi="Menlo" w:eastAsia="Menlo" w:cs="Menlo"/>
+                <w:color w:val="000000"/>
+                <w:sz w:val="18"/>
+                <w:szCs w:val="18"/>
+                <w:shd w:val="clear" w:fill="FFFFFF"/>
+              </w:rPr>
+              <w:br w:type="textWrapping"/>
+            </w:r>
+            <w:r>
+              <w:rPr>
+                <w:rFonts w:hint="default" w:ascii="Menlo" w:hAnsi="Menlo" w:eastAsia="Menlo" w:cs="Menlo"/>
+                <w:color w:val="000000"/>
+                <w:sz w:val="18"/>
+                <w:szCs w:val="18"/>
+                <w:shd w:val="clear" w:fill="FFFFFF"/>
+              </w:rPr>
+              <w:t xml:space="preserve">    BeanUtil.</w:t>
+            </w:r>
+            <w:r>
+              <w:rPr>
+                <w:rFonts w:hint="default" w:ascii="Menlo" w:hAnsi="Menlo" w:eastAsia="Menlo" w:cs="Menlo"/>
+                <w:i/>
+                <w:color w:val="000000"/>
+                <w:sz w:val="18"/>
+                <w:szCs w:val="18"/>
+                <w:shd w:val="clear" w:fill="FFFFFF"/>
+              </w:rPr>
+              <w:t>copyProperties</w:t>
+            </w:r>
+            <w:r>
+              <w:rPr>
+                <w:rFonts w:hint="default" w:ascii="Menlo" w:hAnsi="Menlo" w:eastAsia="Menlo" w:cs="Menlo"/>
+                <w:color w:val="000000"/>
+                <w:sz w:val="18"/>
+                <w:szCs w:val="18"/>
+                <w:shd w:val="clear" w:fill="FFFFFF"/>
+              </w:rPr>
+              <w:t xml:space="preserve">(page, result, </w:t>
             </w:r>
             <w:r>
               <w:rPr>
@@ -21416,7 +22690,7 @@
                 <w:szCs w:val="18"/>
                 <w:shd w:val="clear" w:fill="FFFFFF"/>
               </w:rPr>
-              <w:t>"我更新了名称9"</w:t>
+              <w:t>"records"</w:t>
             </w:r>
             <w:r>
               <w:rPr>
@@ -21446,37 +22720,27 @@
                 <w:szCs w:val="18"/>
                 <w:shd w:val="clear" w:fill="FFFFFF"/>
               </w:rPr>
-              <w:t>u.setVersion(</w:t>
-            </w:r>
-            <w:r>
-              <w:rPr>
-                <w:rFonts w:hint="default" w:ascii="Menlo" w:hAnsi="Menlo" w:eastAsia="Menlo" w:cs="Menlo"/>
-                <w:color w:val="0000FF"/>
-                <w:sz w:val="18"/>
-                <w:szCs w:val="18"/>
-                <w:shd w:val="clear" w:fill="FFFFFF"/>
-              </w:rPr>
-              <w:t>1</w:t>
-            </w:r>
-            <w:r>
-              <w:rPr>
-                <w:rFonts w:hint="default" w:ascii="Menlo" w:hAnsi="Menlo" w:eastAsia="Menlo" w:cs="Menlo"/>
-                <w:color w:val="000000"/>
-                <w:sz w:val="18"/>
-                <w:szCs w:val="18"/>
-                <w:shd w:val="clear" w:fill="FFFFFF"/>
-              </w:rPr>
-              <w:t>);</w:t>
-            </w:r>
-            <w:r>
-              <w:rPr>
-                <w:rFonts w:hint="default" w:ascii="Menlo" w:hAnsi="Menlo" w:eastAsia="Menlo" w:cs="Menlo"/>
-                <w:color w:val="000000"/>
-                <w:sz w:val="18"/>
-                <w:szCs w:val="18"/>
-                <w:shd w:val="clear" w:fill="FFFFFF"/>
-              </w:rPr>
-              <w:br w:type="textWrapping"/>
+              <w:t xml:space="preserve">    List&lt;ImSupplier&gt; records = page.getRecords();</w:t>
+            </w:r>
+            <w:r>
+              <w:rPr>
+                <w:rFonts w:hint="default" w:ascii="Menlo" w:hAnsi="Menlo" w:eastAsia="Menlo" w:cs="Menlo"/>
+                <w:color w:val="000000"/>
+                <w:sz w:val="18"/>
+                <w:szCs w:val="18"/>
+                <w:shd w:val="clear" w:fill="FFFFFF"/>
+              </w:rPr>
+              <w:br w:type="textWrapping"/>
+            </w:r>
+            <w:r>
+              <w:rPr>
+                <w:rFonts w:hint="default" w:ascii="Menlo" w:hAnsi="Menlo" w:eastAsia="Menlo" w:cs="Menlo"/>
+                <w:color w:val="000000"/>
+                <w:sz w:val="18"/>
+                <w:szCs w:val="18"/>
+                <w:shd w:val="clear" w:fill="FFFFFF"/>
+              </w:rPr>
+              <w:t xml:space="preserve">    List&lt;SupplyInfoVO&gt; list = records.parallelStream().map(</w:t>
             </w:r>
             <w:r>
               <w:rPr>
@@ -21487,38 +22751,78 @@
                 <w:szCs w:val="18"/>
                 <w:shd w:val="clear" w:fill="FFFFFF"/>
               </w:rPr>
-              <w:t xml:space="preserve">int </w:t>
-            </w:r>
-            <w:r>
-              <w:rPr>
-                <w:rFonts w:hint="default" w:ascii="Menlo" w:hAnsi="Menlo" w:eastAsia="Menlo" w:cs="Menlo"/>
-                <w:color w:val="000000"/>
-                <w:sz w:val="18"/>
-                <w:szCs w:val="18"/>
-                <w:shd w:val="clear" w:fill="FFFFFF"/>
-              </w:rPr>
-              <w:t xml:space="preserve">i = </w:t>
-            </w:r>
-            <w:r>
-              <w:rPr>
-                <w:rFonts w:hint="default" w:ascii="Menlo" w:hAnsi="Menlo" w:eastAsia="Menlo" w:cs="Menlo"/>
-                <w:b/>
-                <w:color w:val="660E7A"/>
-                <w:sz w:val="18"/>
-                <w:szCs w:val="18"/>
-                <w:shd w:val="clear" w:fill="FFFFFF"/>
-              </w:rPr>
-              <w:t>userMapper</w:t>
-            </w:r>
-            <w:r>
-              <w:rPr>
-                <w:rFonts w:hint="default" w:ascii="Menlo" w:hAnsi="Menlo" w:eastAsia="Menlo" w:cs="Menlo"/>
-                <w:color w:val="000000"/>
-                <w:sz w:val="18"/>
-                <w:szCs w:val="18"/>
-                <w:shd w:val="clear" w:fill="FFFFFF"/>
-              </w:rPr>
-              <w:t xml:space="preserve">.update(u, </w:t>
+              <w:t>this</w:t>
+            </w:r>
+            <w:r>
+              <w:rPr>
+                <w:rFonts w:hint="default" w:ascii="Menlo" w:hAnsi="Menlo" w:eastAsia="Menlo" w:cs="Menlo"/>
+                <w:color w:val="000000"/>
+                <w:sz w:val="18"/>
+                <w:szCs w:val="18"/>
+                <w:shd w:val="clear" w:fill="FFFFFF"/>
+              </w:rPr>
+              <w:t>::toVO).collect(Collectors.</w:t>
+            </w:r>
+            <w:r>
+              <w:rPr>
+                <w:rFonts w:hint="default" w:ascii="Menlo" w:hAnsi="Menlo" w:eastAsia="Menlo" w:cs="Menlo"/>
+                <w:i/>
+                <w:color w:val="000000"/>
+                <w:sz w:val="18"/>
+                <w:szCs w:val="18"/>
+                <w:shd w:val="clear" w:fill="FFFFFF"/>
+              </w:rPr>
+              <w:t>toList</w:t>
+            </w:r>
+            <w:r>
+              <w:rPr>
+                <w:rFonts w:hint="default" w:ascii="Menlo" w:hAnsi="Menlo" w:eastAsia="Menlo" w:cs="Menlo"/>
+                <w:color w:val="000000"/>
+                <w:sz w:val="18"/>
+                <w:szCs w:val="18"/>
+                <w:shd w:val="clear" w:fill="FFFFFF"/>
+              </w:rPr>
+              <w:t>());</w:t>
+            </w:r>
+            <w:r>
+              <w:rPr>
+                <w:rFonts w:hint="default" w:ascii="Menlo" w:hAnsi="Menlo" w:eastAsia="Menlo" w:cs="Menlo"/>
+                <w:color w:val="000000"/>
+                <w:sz w:val="18"/>
+                <w:szCs w:val="18"/>
+                <w:shd w:val="clear" w:fill="FFFFFF"/>
+              </w:rPr>
+              <w:br w:type="textWrapping"/>
+            </w:r>
+            <w:r>
+              <w:rPr>
+                <w:rFonts w:hint="default" w:ascii="Menlo" w:hAnsi="Menlo" w:eastAsia="Menlo" w:cs="Menlo"/>
+                <w:color w:val="000000"/>
+                <w:sz w:val="18"/>
+                <w:szCs w:val="18"/>
+                <w:shd w:val="clear" w:fill="FFFFFF"/>
+              </w:rPr>
+              <w:t xml:space="preserve">    result.setRecords(list);</w:t>
+            </w:r>
+            <w:r>
+              <w:rPr>
+                <w:rFonts w:hint="default" w:ascii="Menlo" w:hAnsi="Menlo" w:eastAsia="Menlo" w:cs="Menlo"/>
+                <w:color w:val="000000"/>
+                <w:sz w:val="18"/>
+                <w:szCs w:val="18"/>
+                <w:shd w:val="clear" w:fill="FFFFFF"/>
+              </w:rPr>
+              <w:br w:type="textWrapping"/>
+            </w:r>
+            <w:r>
+              <w:rPr>
+                <w:rFonts w:hint="default" w:ascii="Menlo" w:hAnsi="Menlo" w:eastAsia="Menlo" w:cs="Menlo"/>
+                <w:color w:val="000000"/>
+                <w:sz w:val="18"/>
+                <w:szCs w:val="18"/>
+                <w:shd w:val="clear" w:fill="FFFFFF"/>
+              </w:rPr>
+              <w:t xml:space="preserve">    </w:t>
             </w:r>
             <w:r>
               <w:rPr>
@@ -21529,121 +22833,37 @@
                 <w:szCs w:val="18"/>
                 <w:shd w:val="clear" w:fill="FFFFFF"/>
               </w:rPr>
-              <w:t xml:space="preserve">new </w:t>
-            </w:r>
-            <w:r>
-              <w:rPr>
-                <w:rFonts w:hint="default" w:ascii="Menlo" w:hAnsi="Menlo" w:eastAsia="Menlo" w:cs="Menlo"/>
-                <w:color w:val="000000"/>
-                <w:sz w:val="18"/>
-                <w:szCs w:val="18"/>
-                <w:shd w:val="clear" w:fill="FFFFFF"/>
-              </w:rPr>
-              <w:t>UpdateWrapper&lt;User&gt;().eq(</w:t>
-            </w:r>
-            <w:r>
-              <w:rPr>
-                <w:rFonts w:hint="default" w:ascii="Menlo" w:hAnsi="Menlo" w:eastAsia="Menlo" w:cs="Menlo"/>
-                <w:b/>
-                <w:color w:val="008000"/>
-                <w:sz w:val="18"/>
-                <w:szCs w:val="18"/>
-                <w:shd w:val="clear" w:fill="FFFFFF"/>
-              </w:rPr>
-              <w:t>"id"</w:t>
-            </w:r>
-            <w:r>
-              <w:rPr>
-                <w:rFonts w:hint="default" w:ascii="Menlo" w:hAnsi="Menlo" w:eastAsia="Menlo" w:cs="Menlo"/>
-                <w:color w:val="000000"/>
-                <w:sz w:val="18"/>
-                <w:szCs w:val="18"/>
-                <w:shd w:val="clear" w:fill="FFFFFF"/>
-              </w:rPr>
-              <w:t xml:space="preserve">, </w:t>
-            </w:r>
-            <w:r>
-              <w:rPr>
-                <w:rFonts w:hint="default" w:ascii="Menlo" w:hAnsi="Menlo" w:eastAsia="Menlo" w:cs="Menlo"/>
-                <w:color w:val="0000FF"/>
-                <w:sz w:val="18"/>
-                <w:szCs w:val="18"/>
-                <w:shd w:val="clear" w:fill="FFFFFF"/>
-              </w:rPr>
-              <w:t>9</w:t>
-            </w:r>
-            <w:r>
-              <w:rPr>
-                <w:rFonts w:hint="default" w:ascii="Menlo" w:hAnsi="Menlo" w:eastAsia="Menlo" w:cs="Menlo"/>
-                <w:color w:val="000000"/>
-                <w:sz w:val="18"/>
-                <w:szCs w:val="18"/>
-                <w:shd w:val="clear" w:fill="FFFFFF"/>
-              </w:rPr>
-              <w:t>));</w:t>
-            </w:r>
-            <w:r>
-              <w:rPr>
-                <w:rFonts w:hint="default" w:ascii="Menlo" w:hAnsi="Menlo" w:eastAsia="Menlo" w:cs="Menlo"/>
-                <w:color w:val="000000"/>
-                <w:sz w:val="18"/>
-                <w:szCs w:val="18"/>
-                <w:shd w:val="clear" w:fill="FFFFFF"/>
-              </w:rPr>
-              <w:br w:type="textWrapping"/>
-            </w:r>
-            <w:r>
-              <w:rPr>
-                <w:rFonts w:hint="default" w:ascii="Menlo" w:hAnsi="Menlo" w:eastAsia="Menlo" w:cs="Menlo"/>
-                <w:color w:val="000000"/>
-                <w:sz w:val="18"/>
-                <w:szCs w:val="18"/>
-                <w:shd w:val="clear" w:fill="FFFFFF"/>
-              </w:rPr>
-              <w:t>System.</w:t>
-            </w:r>
-            <w:r>
-              <w:rPr>
-                <w:rFonts w:hint="default" w:ascii="Menlo" w:hAnsi="Menlo" w:eastAsia="Menlo" w:cs="Menlo"/>
-                <w:b/>
-                <w:i/>
-                <w:color w:val="660E7A"/>
-                <w:sz w:val="18"/>
-                <w:szCs w:val="18"/>
-                <w:shd w:val="clear" w:fill="FFFFFF"/>
-              </w:rPr>
-              <w:t>out</w:t>
-            </w:r>
-            <w:r>
-              <w:rPr>
-                <w:rFonts w:hint="default" w:ascii="Menlo" w:hAnsi="Menlo" w:eastAsia="Menlo" w:cs="Menlo"/>
-                <w:color w:val="000000"/>
-                <w:sz w:val="18"/>
-                <w:szCs w:val="18"/>
-                <w:shd w:val="clear" w:fill="FFFFFF"/>
-              </w:rPr>
-              <w:t>.println(</w:t>
-            </w:r>
-            <w:r>
-              <w:rPr>
-                <w:rFonts w:hint="default" w:ascii="Menlo" w:hAnsi="Menlo" w:eastAsia="Menlo" w:cs="Menlo"/>
-                <w:b/>
-                <w:color w:val="008000"/>
-                <w:sz w:val="18"/>
-                <w:szCs w:val="18"/>
-                <w:shd w:val="clear" w:fill="FFFFFF"/>
-              </w:rPr>
-              <w:t xml:space="preserve">"更新后结果：" </w:t>
-            </w:r>
-            <w:r>
-              <w:rPr>
-                <w:rFonts w:hint="default" w:ascii="Menlo" w:hAnsi="Menlo" w:eastAsia="Menlo" w:cs="Menlo"/>
-                <w:color w:val="000000"/>
-                <w:sz w:val="18"/>
-                <w:szCs w:val="18"/>
-                <w:shd w:val="clear" w:fill="FFFFFF"/>
-              </w:rPr>
-              <w:t>+ i);</w:t>
+              <w:t xml:space="preserve">return </w:t>
+            </w:r>
+            <w:r>
+              <w:rPr>
+                <w:rFonts w:hint="default" w:ascii="Menlo" w:hAnsi="Menlo" w:eastAsia="Menlo" w:cs="Menlo"/>
+                <w:color w:val="000000"/>
+                <w:sz w:val="18"/>
+                <w:szCs w:val="18"/>
+                <w:shd w:val="clear" w:fill="FFFFFF"/>
+              </w:rPr>
+              <w:t>result;</w:t>
+            </w:r>
+            <w:r>
+              <w:rPr>
+                <w:rFonts w:hint="default" w:ascii="Menlo" w:hAnsi="Menlo" w:eastAsia="Menlo" w:cs="Menlo"/>
+                <w:color w:val="000000"/>
+                <w:sz w:val="18"/>
+                <w:szCs w:val="18"/>
+                <w:shd w:val="clear" w:fill="FFFFFF"/>
+              </w:rPr>
+              <w:br w:type="textWrapping"/>
+            </w:r>
+            <w:r>
+              <w:rPr>
+                <w:rFonts w:hint="default" w:ascii="Menlo" w:hAnsi="Menlo" w:eastAsia="Menlo" w:cs="Menlo"/>
+                <w:color w:val="000000"/>
+                <w:sz w:val="18"/>
+                <w:szCs w:val="18"/>
+                <w:shd w:val="clear" w:fill="FFFFFF"/>
+              </w:rPr>
+              <w:t>}</w:t>
             </w:r>
           </w:p>
           <w:p>
@@ -21651,25 +22871,390 @@
               <w:rPr>
                 <w:rFonts w:hint="eastAsia"/>
                 <w:vertAlign w:val="baseline"/>
+                <w:lang w:eastAsia="zh-Hans"/>
+              </w:rPr>
+            </w:pPr>
+            <w:r>
+              <w:rPr>
+                <w:rFonts w:hint="default"/>
+                <w:vertAlign w:val="baseline"/>
+                <w:lang w:eastAsia="zh-Hans"/>
+              </w:rPr>
+              <w:t>//</w:t>
+            </w:r>
+            <w:r>
+              <w:rPr>
+                <w:rFonts w:hint="eastAsia"/>
+                <w:vertAlign w:val="baseline"/>
                 <w:lang w:val="en-US" w:eastAsia="zh-Hans"/>
               </w:rPr>
-            </w:pPr>
+              <w:t>方法</w:t>
+            </w:r>
+            <w:bookmarkStart w:id="0" w:name="_GoBack"/>
+            <w:bookmarkEnd w:id="0"/>
           </w:p>
           <w:p>
             <w:pPr>
-              <w:rPr>
-                <w:rFonts w:hint="eastAsia"/>
-                <w:vertAlign w:val="baseline"/>
-                <w:lang w:val="en-US" w:eastAsia="zh-Hans"/>
+              <w:pStyle w:val="5"/>
+              <w:keepNext w:val="0"/>
+              <w:keepLines w:val="0"/>
+              <w:widowControl/>
+              <w:suppressLineNumbers w:val="0"/>
+              <w:shd w:val="clear" w:fill="FFFFFF"/>
+              <w:rPr>
+                <w:rFonts w:ascii="Menlo" w:hAnsi="Menlo" w:eastAsia="Menlo" w:cs="Menlo"/>
+                <w:color w:val="000000"/>
+                <w:sz w:val="18"/>
+                <w:szCs w:val="18"/>
               </w:rPr>
             </w:pPr>
             <w:r>
               <w:rPr>
-                <w:rFonts w:hint="eastAsia"/>
-                <w:vertAlign w:val="baseline"/>
-                <w:lang w:val="en-US" w:eastAsia="zh-Hans"/>
-              </w:rPr>
-              <w:t>这种情况version生效</w:t>
+                <w:rFonts w:hint="default" w:ascii="Menlo" w:hAnsi="Menlo" w:eastAsia="Menlo" w:cs="Menlo"/>
+                <w:b/>
+                <w:color w:val="000080"/>
+                <w:sz w:val="18"/>
+                <w:szCs w:val="18"/>
+                <w:shd w:val="clear" w:fill="FFFFFF"/>
+              </w:rPr>
+              <w:t xml:space="preserve">private </w:t>
+            </w:r>
+            <w:r>
+              <w:rPr>
+                <w:rFonts w:hint="default" w:ascii="Menlo" w:hAnsi="Menlo" w:eastAsia="Menlo" w:cs="Menlo"/>
+                <w:color w:val="000000"/>
+                <w:sz w:val="18"/>
+                <w:szCs w:val="18"/>
+                <w:shd w:val="clear" w:fill="FFFFFF"/>
+              </w:rPr>
+              <w:t>SupplyInfoVO toVO(ImSupplier po) {</w:t>
+            </w:r>
+            <w:r>
+              <w:rPr>
+                <w:rFonts w:hint="default" w:ascii="Menlo" w:hAnsi="Menlo" w:eastAsia="Menlo" w:cs="Menlo"/>
+                <w:color w:val="000000"/>
+                <w:sz w:val="18"/>
+                <w:szCs w:val="18"/>
+                <w:shd w:val="clear" w:fill="FFFFFF"/>
+              </w:rPr>
+              <w:br w:type="textWrapping"/>
+            </w:r>
+            <w:r>
+              <w:rPr>
+                <w:rFonts w:hint="default" w:ascii="Menlo" w:hAnsi="Menlo" w:eastAsia="Menlo" w:cs="Menlo"/>
+                <w:color w:val="000000"/>
+                <w:sz w:val="18"/>
+                <w:szCs w:val="18"/>
+                <w:shd w:val="clear" w:fill="FFFFFF"/>
+              </w:rPr>
+              <w:t xml:space="preserve">    SupplyInfoVO vo = </w:t>
+            </w:r>
+            <w:r>
+              <w:rPr>
+                <w:rFonts w:hint="default" w:ascii="Menlo" w:hAnsi="Menlo" w:eastAsia="Menlo" w:cs="Menlo"/>
+                <w:b/>
+                <w:color w:val="000080"/>
+                <w:sz w:val="18"/>
+                <w:szCs w:val="18"/>
+                <w:shd w:val="clear" w:fill="FFFFFF"/>
+              </w:rPr>
+              <w:t xml:space="preserve">new </w:t>
+            </w:r>
+            <w:r>
+              <w:rPr>
+                <w:rFonts w:hint="default" w:ascii="Menlo" w:hAnsi="Menlo" w:eastAsia="Menlo" w:cs="Menlo"/>
+                <w:color w:val="000000"/>
+                <w:sz w:val="18"/>
+                <w:szCs w:val="18"/>
+                <w:shd w:val="clear" w:fill="FFFFFF"/>
+              </w:rPr>
+              <w:t>SupplyInfoVO();</w:t>
+            </w:r>
+            <w:r>
+              <w:rPr>
+                <w:rFonts w:hint="default" w:ascii="Menlo" w:hAnsi="Menlo" w:eastAsia="Menlo" w:cs="Menlo"/>
+                <w:color w:val="000000"/>
+                <w:sz w:val="18"/>
+                <w:szCs w:val="18"/>
+                <w:shd w:val="clear" w:fill="FFFFFF"/>
+              </w:rPr>
+              <w:br w:type="textWrapping"/>
+            </w:r>
+            <w:r>
+              <w:rPr>
+                <w:rFonts w:hint="default" w:ascii="Menlo" w:hAnsi="Menlo" w:eastAsia="Menlo" w:cs="Menlo"/>
+                <w:color w:val="000000"/>
+                <w:sz w:val="18"/>
+                <w:szCs w:val="18"/>
+                <w:shd w:val="clear" w:fill="FFFFFF"/>
+              </w:rPr>
+              <w:t xml:space="preserve">    BeanUtil.</w:t>
+            </w:r>
+            <w:r>
+              <w:rPr>
+                <w:rFonts w:hint="default" w:ascii="Menlo" w:hAnsi="Menlo" w:eastAsia="Menlo" w:cs="Menlo"/>
+                <w:i/>
+                <w:color w:val="000000"/>
+                <w:sz w:val="18"/>
+                <w:szCs w:val="18"/>
+                <w:shd w:val="clear" w:fill="FFFFFF"/>
+              </w:rPr>
+              <w:t>copyProperties</w:t>
+            </w:r>
+            <w:r>
+              <w:rPr>
+                <w:rFonts w:hint="default" w:ascii="Menlo" w:hAnsi="Menlo" w:eastAsia="Menlo" w:cs="Menlo"/>
+                <w:color w:val="000000"/>
+                <w:sz w:val="18"/>
+                <w:szCs w:val="18"/>
+                <w:shd w:val="clear" w:fill="FFFFFF"/>
+              </w:rPr>
+              <w:t>(po, vo);</w:t>
+            </w:r>
+            <w:r>
+              <w:rPr>
+                <w:rFonts w:hint="default" w:ascii="Menlo" w:hAnsi="Menlo" w:eastAsia="Menlo" w:cs="Menlo"/>
+                <w:color w:val="000000"/>
+                <w:sz w:val="18"/>
+                <w:szCs w:val="18"/>
+                <w:shd w:val="clear" w:fill="FFFFFF"/>
+              </w:rPr>
+              <w:br w:type="textWrapping"/>
+            </w:r>
+            <w:r>
+              <w:rPr>
+                <w:rFonts w:hint="default" w:ascii="Menlo" w:hAnsi="Menlo" w:eastAsia="Menlo" w:cs="Menlo"/>
+                <w:color w:val="000000"/>
+                <w:sz w:val="18"/>
+                <w:szCs w:val="18"/>
+                <w:shd w:val="clear" w:fill="FFFFFF"/>
+              </w:rPr>
+              <w:t xml:space="preserve">    </w:t>
+            </w:r>
+            <w:r>
+              <w:rPr>
+                <w:rFonts w:hint="default" w:ascii="Menlo" w:hAnsi="Menlo" w:eastAsia="Menlo" w:cs="Menlo"/>
+                <w:b/>
+                <w:color w:val="000080"/>
+                <w:sz w:val="18"/>
+                <w:szCs w:val="18"/>
+                <w:shd w:val="clear" w:fill="FFFFFF"/>
+              </w:rPr>
+              <w:t xml:space="preserve">if </w:t>
+            </w:r>
+            <w:r>
+              <w:rPr>
+                <w:rFonts w:hint="default" w:ascii="Menlo" w:hAnsi="Menlo" w:eastAsia="Menlo" w:cs="Menlo"/>
+                <w:color w:val="000000"/>
+                <w:sz w:val="18"/>
+                <w:szCs w:val="18"/>
+                <w:shd w:val="clear" w:fill="FFFFFF"/>
+              </w:rPr>
+              <w:t>(po.getEnabled()) {</w:t>
+            </w:r>
+            <w:r>
+              <w:rPr>
+                <w:rFonts w:hint="default" w:ascii="Menlo" w:hAnsi="Menlo" w:eastAsia="Menlo" w:cs="Menlo"/>
+                <w:color w:val="000000"/>
+                <w:sz w:val="18"/>
+                <w:szCs w:val="18"/>
+                <w:shd w:val="clear" w:fill="FFFFFF"/>
+              </w:rPr>
+              <w:br w:type="textWrapping"/>
+            </w:r>
+            <w:r>
+              <w:rPr>
+                <w:rFonts w:hint="default" w:ascii="Menlo" w:hAnsi="Menlo" w:eastAsia="Menlo" w:cs="Menlo"/>
+                <w:color w:val="000000"/>
+                <w:sz w:val="18"/>
+                <w:szCs w:val="18"/>
+                <w:shd w:val="clear" w:fill="FFFFFF"/>
+              </w:rPr>
+              <w:t xml:space="preserve">        vo.setEnabledStr(</w:t>
+            </w:r>
+            <w:r>
+              <w:rPr>
+                <w:rFonts w:hint="default" w:ascii="Menlo" w:hAnsi="Menlo" w:eastAsia="Menlo" w:cs="Menlo"/>
+                <w:b/>
+                <w:color w:val="008000"/>
+                <w:sz w:val="18"/>
+                <w:szCs w:val="18"/>
+                <w:shd w:val="clear" w:fill="FFFFFF"/>
+              </w:rPr>
+              <w:t>"启用"</w:t>
+            </w:r>
+            <w:r>
+              <w:rPr>
+                <w:rFonts w:hint="default" w:ascii="Menlo" w:hAnsi="Menlo" w:eastAsia="Menlo" w:cs="Menlo"/>
+                <w:color w:val="000000"/>
+                <w:sz w:val="18"/>
+                <w:szCs w:val="18"/>
+                <w:shd w:val="clear" w:fill="FFFFFF"/>
+              </w:rPr>
+              <w:t>);</w:t>
+            </w:r>
+            <w:r>
+              <w:rPr>
+                <w:rFonts w:hint="default" w:ascii="Menlo" w:hAnsi="Menlo" w:eastAsia="Menlo" w:cs="Menlo"/>
+                <w:color w:val="000000"/>
+                <w:sz w:val="18"/>
+                <w:szCs w:val="18"/>
+                <w:shd w:val="clear" w:fill="FFFFFF"/>
+              </w:rPr>
+              <w:br w:type="textWrapping"/>
+            </w:r>
+            <w:r>
+              <w:rPr>
+                <w:rFonts w:hint="default" w:ascii="Menlo" w:hAnsi="Menlo" w:eastAsia="Menlo" w:cs="Menlo"/>
+                <w:color w:val="000000"/>
+                <w:sz w:val="18"/>
+                <w:szCs w:val="18"/>
+                <w:shd w:val="clear" w:fill="FFFFFF"/>
+              </w:rPr>
+              <w:t xml:space="preserve">    } </w:t>
+            </w:r>
+            <w:r>
+              <w:rPr>
+                <w:rFonts w:hint="default" w:ascii="Menlo" w:hAnsi="Menlo" w:eastAsia="Menlo" w:cs="Menlo"/>
+                <w:b/>
+                <w:color w:val="000080"/>
+                <w:sz w:val="18"/>
+                <w:szCs w:val="18"/>
+                <w:shd w:val="clear" w:fill="FFFFFF"/>
+              </w:rPr>
+              <w:t xml:space="preserve">else </w:t>
+            </w:r>
+            <w:r>
+              <w:rPr>
+                <w:rFonts w:hint="default" w:ascii="Menlo" w:hAnsi="Menlo" w:eastAsia="Menlo" w:cs="Menlo"/>
+                <w:color w:val="000000"/>
+                <w:sz w:val="18"/>
+                <w:szCs w:val="18"/>
+                <w:shd w:val="clear" w:fill="FFFFFF"/>
+              </w:rPr>
+              <w:t>{</w:t>
+            </w:r>
+            <w:r>
+              <w:rPr>
+                <w:rFonts w:hint="default" w:ascii="Menlo" w:hAnsi="Menlo" w:eastAsia="Menlo" w:cs="Menlo"/>
+                <w:color w:val="000000"/>
+                <w:sz w:val="18"/>
+                <w:szCs w:val="18"/>
+                <w:shd w:val="clear" w:fill="FFFFFF"/>
+              </w:rPr>
+              <w:br w:type="textWrapping"/>
+            </w:r>
+            <w:r>
+              <w:rPr>
+                <w:rFonts w:hint="default" w:ascii="Menlo" w:hAnsi="Menlo" w:eastAsia="Menlo" w:cs="Menlo"/>
+                <w:color w:val="000000"/>
+                <w:sz w:val="18"/>
+                <w:szCs w:val="18"/>
+                <w:shd w:val="clear" w:fill="FFFFFF"/>
+              </w:rPr>
+              <w:t xml:space="preserve">        vo.setEnabledStr(</w:t>
+            </w:r>
+            <w:r>
+              <w:rPr>
+                <w:rFonts w:hint="default" w:ascii="Menlo" w:hAnsi="Menlo" w:eastAsia="Menlo" w:cs="Menlo"/>
+                <w:b/>
+                <w:color w:val="008000"/>
+                <w:sz w:val="18"/>
+                <w:szCs w:val="18"/>
+                <w:shd w:val="clear" w:fill="FFFFFF"/>
+              </w:rPr>
+              <w:t>"停用"</w:t>
+            </w:r>
+            <w:r>
+              <w:rPr>
+                <w:rFonts w:hint="default" w:ascii="Menlo" w:hAnsi="Menlo" w:eastAsia="Menlo" w:cs="Menlo"/>
+                <w:color w:val="000000"/>
+                <w:sz w:val="18"/>
+                <w:szCs w:val="18"/>
+                <w:shd w:val="clear" w:fill="FFFFFF"/>
+              </w:rPr>
+              <w:t>);</w:t>
+            </w:r>
+            <w:r>
+              <w:rPr>
+                <w:rFonts w:hint="default" w:ascii="Menlo" w:hAnsi="Menlo" w:eastAsia="Menlo" w:cs="Menlo"/>
+                <w:color w:val="000000"/>
+                <w:sz w:val="18"/>
+                <w:szCs w:val="18"/>
+                <w:shd w:val="clear" w:fill="FFFFFF"/>
+              </w:rPr>
+              <w:br w:type="textWrapping"/>
+            </w:r>
+            <w:r>
+              <w:rPr>
+                <w:rFonts w:hint="default" w:ascii="Menlo" w:hAnsi="Menlo" w:eastAsia="Menlo" w:cs="Menlo"/>
+                <w:color w:val="000000"/>
+                <w:sz w:val="18"/>
+                <w:szCs w:val="18"/>
+                <w:shd w:val="clear" w:fill="FFFFFF"/>
+              </w:rPr>
+              <w:t xml:space="preserve">    }</w:t>
+            </w:r>
+            <w:r>
+              <w:rPr>
+                <w:rFonts w:hint="default" w:ascii="Menlo" w:hAnsi="Menlo" w:eastAsia="Menlo" w:cs="Menlo"/>
+                <w:color w:val="000000"/>
+                <w:sz w:val="18"/>
+                <w:szCs w:val="18"/>
+                <w:shd w:val="clear" w:fill="FFFFFF"/>
+              </w:rPr>
+              <w:br w:type="textWrapping"/>
+            </w:r>
+            <w:r>
+              <w:rPr>
+                <w:rFonts w:hint="default" w:ascii="Menlo" w:hAnsi="Menlo" w:eastAsia="Menlo" w:cs="Menlo"/>
+                <w:color w:val="000000"/>
+                <w:sz w:val="18"/>
+                <w:szCs w:val="18"/>
+                <w:shd w:val="clear" w:fill="FFFFFF"/>
+              </w:rPr>
+              <w:t xml:space="preserve">    </w:t>
+            </w:r>
+            <w:r>
+              <w:rPr>
+                <w:rFonts w:hint="default" w:ascii="Menlo" w:hAnsi="Menlo" w:eastAsia="Menlo" w:cs="Menlo"/>
+                <w:b/>
+                <w:color w:val="000080"/>
+                <w:sz w:val="18"/>
+                <w:szCs w:val="18"/>
+                <w:shd w:val="clear" w:fill="FFFFFF"/>
+              </w:rPr>
+              <w:t xml:space="preserve">return </w:t>
+            </w:r>
+            <w:r>
+              <w:rPr>
+                <w:rFonts w:hint="default" w:ascii="Menlo" w:hAnsi="Menlo" w:eastAsia="Menlo" w:cs="Menlo"/>
+                <w:color w:val="000000"/>
+                <w:sz w:val="18"/>
+                <w:szCs w:val="18"/>
+                <w:shd w:val="clear" w:fill="FFFFFF"/>
+              </w:rPr>
+              <w:t>vo;</w:t>
+            </w:r>
+            <w:r>
+              <w:rPr>
+                <w:rFonts w:hint="default" w:ascii="Menlo" w:hAnsi="Menlo" w:eastAsia="Menlo" w:cs="Menlo"/>
+                <w:color w:val="000000"/>
+                <w:sz w:val="18"/>
+                <w:szCs w:val="18"/>
+                <w:shd w:val="clear" w:fill="FFFFFF"/>
+              </w:rPr>
+              <w:br w:type="textWrapping"/>
+            </w:r>
+            <w:r>
+              <w:rPr>
+                <w:rFonts w:hint="default" w:ascii="Menlo" w:hAnsi="Menlo" w:eastAsia="Menlo" w:cs="Menlo"/>
+                <w:color w:val="000000"/>
+                <w:sz w:val="18"/>
+                <w:szCs w:val="18"/>
+                <w:shd w:val="clear" w:fill="FFFFFF"/>
+              </w:rPr>
+              <w:t>}</w:t>
             </w:r>
           </w:p>
           <w:p>
@@ -21680,91 +23265,6 @@
                 <w:lang w:val="en-US" w:eastAsia="zh-Hans"/>
               </w:rPr>
             </w:pPr>
-          </w:p>
-          <w:p>
-            <w:pPr>
-              <w:rPr>
-                <w:rFonts w:hint="eastAsia"/>
-                <w:vertAlign w:val="baseline"/>
-                <w:lang w:val="en-US" w:eastAsia="zh-Hans"/>
-              </w:rPr>
-            </w:pPr>
-            <w:r>
-              <w:rPr>
-                <w:rFonts w:hint="eastAsia"/>
-                <w:vertAlign w:val="baseline"/>
-                <w:lang w:val="en-US" w:eastAsia="zh-Hans"/>
-              </w:rPr>
-              <w:t>2020-12-18 14:03:01.192  INFO 13877 --- [           main] com.alibaba.druid.pool.DruidDataSource   : {dataSource-1} inited</w:t>
-            </w:r>
-          </w:p>
-          <w:p>
-            <w:pPr>
-              <w:rPr>
-                <w:rFonts w:hint="eastAsia"/>
-                <w:vertAlign w:val="baseline"/>
-                <w:lang w:val="en-US" w:eastAsia="zh-Hans"/>
-              </w:rPr>
-            </w:pPr>
-            <w:r>
-              <w:rPr>
-                <w:rFonts w:hint="eastAsia"/>
-                <w:vertAlign w:val="baseline"/>
-                <w:lang w:val="en-US" w:eastAsia="zh-Hans"/>
-              </w:rPr>
-              <w:t xml:space="preserve">2020-12-18 14:03:01.204 DEBUG 13877 --- [           main] com.xxxxdb.mapper.UserMapper.update      : ==&gt;  Preparing: UPDATE user SET name=?, version=? WHERE (id = ? AND version = ?) </w:t>
-            </w:r>
-          </w:p>
-          <w:p>
-            <w:pPr>
-              <w:rPr>
-                <w:rFonts w:hint="eastAsia"/>
-                <w:vertAlign w:val="baseline"/>
-                <w:lang w:val="en-US" w:eastAsia="zh-Hans"/>
-              </w:rPr>
-            </w:pPr>
-            <w:r>
-              <w:rPr>
-                <w:rFonts w:hint="eastAsia"/>
-                <w:vertAlign w:val="baseline"/>
-                <w:lang w:val="en-US" w:eastAsia="zh-Hans"/>
-              </w:rPr>
-              <w:t>2020-12-18 14:03:01.577 DEBUG 13877 --- [           main] com.xxxxdb.mapper.UserMapper.update      : ==&gt; Parameters: 我更新了名称9(String), 2(Integer), 9(Integer), 1(Integer)</w:t>
-            </w:r>
-          </w:p>
-          <w:p>
-            <w:pPr>
-              <w:rPr>
-                <w:rFonts w:hint="eastAsia"/>
-                <w:vertAlign w:val="baseline"/>
-                <w:lang w:val="en-US" w:eastAsia="zh-Hans"/>
-              </w:rPr>
-            </w:pPr>
-            <w:r>
-              <w:rPr>
-                <w:rFonts w:hint="eastAsia"/>
-                <w:vertAlign w:val="baseline"/>
-                <w:lang w:val="en-US" w:eastAsia="zh-Hans"/>
-              </w:rPr>
-              <w:t>2020-12-18 14:03:01.583 DEBUG 13877 --- [           main] com.xxxxdb.mapper.UserMapper.update      : &lt;==    Updates: 1</w:t>
-            </w:r>
-          </w:p>
-          <w:p>
-            <w:pPr>
-              <w:rPr>
-                <w:rFonts w:hint="eastAsia"/>
-                <w:vertAlign w:val="baseline"/>
-                <w:lang w:val="en-US" w:eastAsia="zh-Hans"/>
-              </w:rPr>
-            </w:pPr>
-            <w:r>
-              <w:rPr>
-                <w:rFonts w:hint="eastAsia"/>
-                <w:vertAlign w:val="baseline"/>
-                <w:lang w:val="en-US" w:eastAsia="zh-Hans"/>
-              </w:rPr>
-              <w:t>更新后结果：1</w:t>
-            </w:r>
           </w:p>
         </w:tc>
       </w:tr>

--- a/Java开发.docx
+++ b/Java开发.docx
@@ -37,6 +37,16 @@
         <w:gridCol w:w="8522"/>
       </w:tblGrid>
       <w:tr>
+        <w:tblPrEx>
+          <w:tblBorders>
+            <w:top w:val="single" w:color="auto" w:sz="4" w:space="0"/>
+            <w:left w:val="single" w:color="auto" w:sz="4" w:space="0"/>
+            <w:bottom w:val="single" w:color="auto" w:sz="4" w:space="0"/>
+            <w:right w:val="single" w:color="auto" w:sz="4" w:space="0"/>
+            <w:insideH w:val="single" w:color="auto" w:sz="4" w:space="0"/>
+            <w:insideV w:val="single" w:color="auto" w:sz="4" w:space="0"/>
+          </w:tblBorders>
+        </w:tblPrEx>
         <w:tc>
           <w:tcPr>
             <w:tcW w:w="8522" w:type="dxa"/>
@@ -1310,16 +1320,6 @@
         <w:gridCol w:w="8522"/>
       </w:tblGrid>
       <w:tr>
-        <w:tblPrEx>
-          <w:tblBorders>
-            <w:top w:val="single" w:color="auto" w:sz="4" w:space="0"/>
-            <w:left w:val="single" w:color="auto" w:sz="4" w:space="0"/>
-            <w:bottom w:val="single" w:color="auto" w:sz="4" w:space="0"/>
-            <w:right w:val="single" w:color="auto" w:sz="4" w:space="0"/>
-            <w:insideH w:val="single" w:color="auto" w:sz="4" w:space="0"/>
-            <w:insideV w:val="single" w:color="auto" w:sz="4" w:space="0"/>
-          </w:tblBorders>
-        </w:tblPrEx>
         <w:tc>
           <w:tcPr>
             <w:tcW w:w="8522" w:type="dxa"/>
@@ -2528,6 +2528,16 @@
         <w:gridCol w:w="8522"/>
       </w:tblGrid>
       <w:tr>
+        <w:tblPrEx>
+          <w:tblBorders>
+            <w:top w:val="single" w:color="auto" w:sz="4" w:space="0"/>
+            <w:left w:val="single" w:color="auto" w:sz="4" w:space="0"/>
+            <w:bottom w:val="single" w:color="auto" w:sz="4" w:space="0"/>
+            <w:right w:val="single" w:color="auto" w:sz="4" w:space="0"/>
+            <w:insideH w:val="single" w:color="auto" w:sz="4" w:space="0"/>
+            <w:insideV w:val="single" w:color="auto" w:sz="4" w:space="0"/>
+          </w:tblBorders>
+        </w:tblPrEx>
         <w:tc>
           <w:tcPr>
             <w:tcW w:w="8522" w:type="dxa"/>
@@ -2781,6 +2791,16 @@
         </w:tc>
       </w:tr>
       <w:tr>
+        <w:tblPrEx>
+          <w:tblBorders>
+            <w:top w:val="single" w:color="auto" w:sz="4" w:space="0"/>
+            <w:left w:val="single" w:color="auto" w:sz="4" w:space="0"/>
+            <w:bottom w:val="single" w:color="auto" w:sz="4" w:space="0"/>
+            <w:right w:val="single" w:color="auto" w:sz="4" w:space="0"/>
+            <w:insideH w:val="single" w:color="auto" w:sz="4" w:space="0"/>
+            <w:insideV w:val="single" w:color="auto" w:sz="4" w:space="0"/>
+          </w:tblBorders>
+        </w:tblPrEx>
         <w:tc>
           <w:tcPr>
             <w:tcW w:w="8522" w:type="dxa"/>
@@ -3485,6 +3505,16 @@
         <w:gridCol w:w="8522"/>
       </w:tblGrid>
       <w:tr>
+        <w:tblPrEx>
+          <w:tblBorders>
+            <w:top w:val="single" w:color="auto" w:sz="4" w:space="0"/>
+            <w:left w:val="single" w:color="auto" w:sz="4" w:space="0"/>
+            <w:bottom w:val="single" w:color="auto" w:sz="4" w:space="0"/>
+            <w:right w:val="single" w:color="auto" w:sz="4" w:space="0"/>
+            <w:insideH w:val="single" w:color="auto" w:sz="4" w:space="0"/>
+            <w:insideV w:val="single" w:color="auto" w:sz="4" w:space="0"/>
+          </w:tblBorders>
+        </w:tblPrEx>
         <w:tc>
           <w:tcPr>
             <w:tcW w:w="8522" w:type="dxa"/>
@@ -3588,6 +3618,16 @@
         <w:gridCol w:w="8522"/>
       </w:tblGrid>
       <w:tr>
+        <w:tblPrEx>
+          <w:tblBorders>
+            <w:top w:val="single" w:color="auto" w:sz="4" w:space="0"/>
+            <w:left w:val="single" w:color="auto" w:sz="4" w:space="0"/>
+            <w:bottom w:val="single" w:color="auto" w:sz="4" w:space="0"/>
+            <w:right w:val="single" w:color="auto" w:sz="4" w:space="0"/>
+            <w:insideH w:val="single" w:color="auto" w:sz="4" w:space="0"/>
+            <w:insideV w:val="single" w:color="auto" w:sz="4" w:space="0"/>
+          </w:tblBorders>
+        </w:tblPrEx>
         <w:tc>
           <w:tcPr>
             <w:tcW w:w="8522" w:type="dxa"/>
@@ -3957,6 +3997,16 @@
         <w:gridCol w:w="8522"/>
       </w:tblGrid>
       <w:tr>
+        <w:tblPrEx>
+          <w:tblBorders>
+            <w:top w:val="single" w:color="auto" w:sz="4" w:space="0"/>
+            <w:left w:val="single" w:color="auto" w:sz="4" w:space="0"/>
+            <w:bottom w:val="single" w:color="auto" w:sz="4" w:space="0"/>
+            <w:right w:val="single" w:color="auto" w:sz="4" w:space="0"/>
+            <w:insideH w:val="single" w:color="auto" w:sz="4" w:space="0"/>
+            <w:insideV w:val="single" w:color="auto" w:sz="4" w:space="0"/>
+          </w:tblBorders>
+        </w:tblPrEx>
         <w:tc>
           <w:tcPr>
             <w:tcW w:w="8522" w:type="dxa"/>
@@ -4413,6 +4463,16 @@
         </w:tc>
       </w:tr>
       <w:tr>
+        <w:tblPrEx>
+          <w:tblBorders>
+            <w:top w:val="single" w:color="auto" w:sz="4" w:space="0"/>
+            <w:left w:val="single" w:color="auto" w:sz="4" w:space="0"/>
+            <w:bottom w:val="single" w:color="auto" w:sz="4" w:space="0"/>
+            <w:right w:val="single" w:color="auto" w:sz="4" w:space="0"/>
+            <w:insideH w:val="single" w:color="auto" w:sz="4" w:space="0"/>
+            <w:insideV w:val="single" w:color="auto" w:sz="4" w:space="0"/>
+          </w:tblBorders>
+        </w:tblPrEx>
         <w:tc>
           <w:tcPr>
             <w:tcW w:w="8522" w:type="dxa"/>
@@ -4717,6 +4777,16 @@
         </w:tc>
       </w:tr>
       <w:tr>
+        <w:tblPrEx>
+          <w:tblBorders>
+            <w:top w:val="single" w:color="auto" w:sz="4" w:space="0"/>
+            <w:left w:val="single" w:color="auto" w:sz="4" w:space="0"/>
+            <w:bottom w:val="single" w:color="auto" w:sz="4" w:space="0"/>
+            <w:right w:val="single" w:color="auto" w:sz="4" w:space="0"/>
+            <w:insideH w:val="single" w:color="auto" w:sz="4" w:space="0"/>
+            <w:insideV w:val="single" w:color="auto" w:sz="4" w:space="0"/>
+          </w:tblBorders>
+        </w:tblPrEx>
         <w:tc>
           <w:tcPr>
             <w:tcW w:w="8522" w:type="dxa"/>
@@ -8917,6 +8987,16 @@
         <w:gridCol w:w="8522"/>
       </w:tblGrid>
       <w:tr>
+        <w:tblPrEx>
+          <w:tblBorders>
+            <w:top w:val="single" w:color="auto" w:sz="4" w:space="0"/>
+            <w:left w:val="single" w:color="auto" w:sz="4" w:space="0"/>
+            <w:bottom w:val="single" w:color="auto" w:sz="4" w:space="0"/>
+            <w:right w:val="single" w:color="auto" w:sz="4" w:space="0"/>
+            <w:insideH w:val="single" w:color="auto" w:sz="4" w:space="0"/>
+            <w:insideV w:val="single" w:color="auto" w:sz="4" w:space="0"/>
+          </w:tblBorders>
+        </w:tblPrEx>
         <w:tc>
           <w:tcPr>
             <w:tcW w:w="8522" w:type="dxa"/>
@@ -13563,6 +13643,16 @@
         <w:gridCol w:w="8522"/>
       </w:tblGrid>
       <w:tr>
+        <w:tblPrEx>
+          <w:tblBorders>
+            <w:top w:val="single" w:color="auto" w:sz="4" w:space="0"/>
+            <w:left w:val="single" w:color="auto" w:sz="4" w:space="0"/>
+            <w:bottom w:val="single" w:color="auto" w:sz="4" w:space="0"/>
+            <w:right w:val="single" w:color="auto" w:sz="4" w:space="0"/>
+            <w:insideH w:val="single" w:color="auto" w:sz="4" w:space="0"/>
+            <w:insideV w:val="single" w:color="auto" w:sz="4" w:space="0"/>
+          </w:tblBorders>
+        </w:tblPrEx>
         <w:tc>
           <w:tcPr>
             <w:tcW w:w="8522" w:type="dxa"/>
@@ -14027,6 +14117,644 @@
         </w:rPr>
         <w:t>会更新为null。</w:t>
       </w:r>
+    </w:p>
+    <w:p>
+      <w:pPr>
+        <w:rPr>
+          <w:rFonts w:hint="eastAsia"/>
+          <w:lang w:val="en-US" w:eastAsia="zh-Hans"/>
+        </w:rPr>
+      </w:pPr>
+      <w:r>
+        <w:rPr>
+          <w:rFonts w:hint="eastAsia"/>
+          <w:lang w:val="en-US" w:eastAsia="zh-Hans"/>
+        </w:rPr>
+        <w:t>第二种方式：这样也能生效</w:t>
+      </w:r>
+      <w:bookmarkStart w:id="0" w:name="_GoBack"/>
+      <w:bookmarkEnd w:id="0"/>
+    </w:p>
+    <w:tbl>
+      <w:tblPr>
+        <w:tblStyle w:val="9"/>
+        <w:tblW w:w="0" w:type="auto"/>
+        <w:tblInd w:w="0" w:type="dxa"/>
+        <w:tblBorders>
+          <w:top w:val="single" w:color="auto" w:sz="4" w:space="0"/>
+          <w:left w:val="single" w:color="auto" w:sz="4" w:space="0"/>
+          <w:bottom w:val="single" w:color="auto" w:sz="4" w:space="0"/>
+          <w:right w:val="single" w:color="auto" w:sz="4" w:space="0"/>
+          <w:insideH w:val="single" w:color="auto" w:sz="4" w:space="0"/>
+          <w:insideV w:val="single" w:color="auto" w:sz="4" w:space="0"/>
+        </w:tblBorders>
+        <w:tblLayout w:type="autofit"/>
+        <w:tblCellMar>
+          <w:left w:w="108" w:type="dxa"/>
+          <w:right w:w="108" w:type="dxa"/>
+        </w:tblCellMar>
+      </w:tblPr>
+      <w:tblGrid>
+        <w:gridCol w:w="8522"/>
+      </w:tblGrid>
+      <w:tr>
+        <w:tc>
+          <w:tcPr>
+            <w:tcW w:w="8522" w:type="dxa"/>
+          </w:tcPr>
+          <w:p>
+            <w:pPr>
+              <w:pStyle w:val="5"/>
+              <w:keepNext w:val="0"/>
+              <w:keepLines w:val="0"/>
+              <w:widowControl/>
+              <w:suppressLineNumbers w:val="0"/>
+              <w:shd w:val="clear" w:fill="FFFFFF"/>
+              <w:rPr>
+                <w:rFonts w:ascii="Menlo" w:hAnsi="Menlo" w:eastAsia="Menlo" w:cs="Menlo"/>
+                <w:color w:val="000000"/>
+                <w:sz w:val="18"/>
+                <w:szCs w:val="18"/>
+              </w:rPr>
+            </w:pPr>
+            <w:r>
+              <w:rPr>
+                <w:rFonts w:hint="default" w:ascii="Menlo" w:hAnsi="Menlo" w:eastAsia="Menlo" w:cs="Menlo"/>
+                <w:i/>
+                <w:color w:val="808080"/>
+                <w:sz w:val="18"/>
+                <w:szCs w:val="18"/>
+                <w:shd w:val="clear" w:fill="FFFFFF"/>
+              </w:rPr>
+              <w:t>/**</w:t>
+            </w:r>
+            <w:r>
+              <w:rPr>
+                <w:rFonts w:hint="default" w:ascii="Menlo" w:hAnsi="Menlo" w:eastAsia="Menlo" w:cs="Menlo"/>
+                <w:i/>
+                <w:color w:val="808080"/>
+                <w:sz w:val="18"/>
+                <w:szCs w:val="18"/>
+                <w:shd w:val="clear" w:fill="FFFFFF"/>
+              </w:rPr>
+              <w:br w:type="textWrapping"/>
+            </w:r>
+            <w:r>
+              <w:rPr>
+                <w:rFonts w:hint="default" w:ascii="Menlo" w:hAnsi="Menlo" w:eastAsia="Menlo" w:cs="Menlo"/>
+                <w:i/>
+                <w:color w:val="808080"/>
+                <w:sz w:val="18"/>
+                <w:szCs w:val="18"/>
+                <w:shd w:val="clear" w:fill="FFFFFF"/>
+              </w:rPr>
+              <w:t xml:space="preserve"> * 字段验证策略之 update: 当更新操作时，该字段拼接set语句时的策略</w:t>
+            </w:r>
+            <w:r>
+              <w:rPr>
+                <w:rFonts w:hint="default" w:ascii="Menlo" w:hAnsi="Menlo" w:eastAsia="Menlo" w:cs="Menlo"/>
+                <w:i/>
+                <w:color w:val="808080"/>
+                <w:sz w:val="18"/>
+                <w:szCs w:val="18"/>
+                <w:shd w:val="clear" w:fill="FFFFFF"/>
+              </w:rPr>
+              <w:br w:type="textWrapping"/>
+            </w:r>
+            <w:r>
+              <w:rPr>
+                <w:rFonts w:hint="default" w:ascii="Menlo" w:hAnsi="Menlo" w:eastAsia="Menlo" w:cs="Menlo"/>
+                <w:i/>
+                <w:color w:val="808080"/>
+                <w:sz w:val="18"/>
+                <w:szCs w:val="18"/>
+                <w:shd w:val="clear" w:fill="FFFFFF"/>
+              </w:rPr>
+              <w:t xml:space="preserve"> * </w:t>
+            </w:r>
+            <w:r>
+              <w:rPr>
+                <w:rFonts w:hint="default" w:ascii="Menlo" w:hAnsi="Menlo" w:eastAsia="Menlo" w:cs="Menlo"/>
+                <w:i/>
+                <w:color w:val="808080"/>
+                <w:sz w:val="18"/>
+                <w:szCs w:val="18"/>
+                <w:shd w:val="clear" w:fill="E2FFE2"/>
+              </w:rPr>
+              <w:t>&lt;p&gt;</w:t>
+            </w:r>
+            <w:r>
+              <w:rPr>
+                <w:rFonts w:hint="default" w:ascii="Menlo" w:hAnsi="Menlo" w:eastAsia="Menlo" w:cs="Menlo"/>
+                <w:i/>
+                <w:color w:val="808080"/>
+                <w:sz w:val="18"/>
+                <w:szCs w:val="18"/>
+                <w:shd w:val="clear" w:fill="FFFFFF"/>
+              </w:rPr>
+              <w:br w:type="textWrapping"/>
+            </w:r>
+            <w:r>
+              <w:rPr>
+                <w:rFonts w:hint="default" w:ascii="Menlo" w:hAnsi="Menlo" w:eastAsia="Menlo" w:cs="Menlo"/>
+                <w:i/>
+                <w:color w:val="808080"/>
+                <w:sz w:val="18"/>
+                <w:szCs w:val="18"/>
+                <w:shd w:val="clear" w:fill="FFFFFF"/>
+              </w:rPr>
+              <w:t xml:space="preserve"> * IGNORED: 直接拼接 update table_a set column=#{columnProperty}, 属性为null/空string都会被set进去</w:t>
+            </w:r>
+            <w:r>
+              <w:rPr>
+                <w:rFonts w:hint="default" w:ascii="Menlo" w:hAnsi="Menlo" w:eastAsia="Menlo" w:cs="Menlo"/>
+                <w:i/>
+                <w:color w:val="808080"/>
+                <w:sz w:val="18"/>
+                <w:szCs w:val="18"/>
+                <w:shd w:val="clear" w:fill="FFFFFF"/>
+              </w:rPr>
+              <w:br w:type="textWrapping"/>
+            </w:r>
+            <w:r>
+              <w:rPr>
+                <w:rFonts w:hint="default" w:ascii="Menlo" w:hAnsi="Menlo" w:eastAsia="Menlo" w:cs="Menlo"/>
+                <w:i/>
+                <w:color w:val="808080"/>
+                <w:sz w:val="18"/>
+                <w:szCs w:val="18"/>
+                <w:shd w:val="clear" w:fill="FFFFFF"/>
+              </w:rPr>
+              <w:t xml:space="preserve"> * NOT_NULL: update table_a set </w:t>
+            </w:r>
+            <w:r>
+              <w:rPr>
+                <w:rFonts w:hint="default" w:ascii="Menlo" w:hAnsi="Menlo" w:eastAsia="Menlo" w:cs="Menlo"/>
+                <w:i/>
+                <w:color w:val="808080"/>
+                <w:sz w:val="18"/>
+                <w:szCs w:val="18"/>
+                <w:shd w:val="clear" w:fill="E2FFE2"/>
+              </w:rPr>
+              <w:t>&lt;if test="columnProperty != null"&gt;</w:t>
+            </w:r>
+            <w:r>
+              <w:rPr>
+                <w:rFonts w:hint="default" w:ascii="Menlo" w:hAnsi="Menlo" w:eastAsia="Menlo" w:cs="Menlo"/>
+                <w:i/>
+                <w:color w:val="808080"/>
+                <w:sz w:val="18"/>
+                <w:szCs w:val="18"/>
+                <w:shd w:val="clear" w:fill="FFFFFF"/>
+              </w:rPr>
+              <w:t>column=#{columnProperty}</w:t>
+            </w:r>
+            <w:r>
+              <w:rPr>
+                <w:rFonts w:hint="default" w:ascii="Menlo" w:hAnsi="Menlo" w:eastAsia="Menlo" w:cs="Menlo"/>
+                <w:i/>
+                <w:color w:val="808080"/>
+                <w:sz w:val="18"/>
+                <w:szCs w:val="18"/>
+                <w:shd w:val="clear" w:fill="E2FFE2"/>
+              </w:rPr>
+              <w:t>&lt;/if&gt;</w:t>
+            </w:r>
+            <w:r>
+              <w:rPr>
+                <w:rFonts w:hint="default" w:ascii="Menlo" w:hAnsi="Menlo" w:eastAsia="Menlo" w:cs="Menlo"/>
+                <w:i/>
+                <w:color w:val="808080"/>
+                <w:sz w:val="18"/>
+                <w:szCs w:val="18"/>
+                <w:shd w:val="clear" w:fill="FFFFFF"/>
+              </w:rPr>
+              <w:br w:type="textWrapping"/>
+            </w:r>
+            <w:r>
+              <w:rPr>
+                <w:rFonts w:hint="default" w:ascii="Menlo" w:hAnsi="Menlo" w:eastAsia="Menlo" w:cs="Menlo"/>
+                <w:i/>
+                <w:color w:val="808080"/>
+                <w:sz w:val="18"/>
+                <w:szCs w:val="18"/>
+                <w:shd w:val="clear" w:fill="FFFFFF"/>
+              </w:rPr>
+              <w:t xml:space="preserve"> * NOT_EMPTY: update table_a set </w:t>
+            </w:r>
+            <w:r>
+              <w:rPr>
+                <w:rFonts w:hint="default" w:ascii="Menlo" w:hAnsi="Menlo" w:eastAsia="Menlo" w:cs="Menlo"/>
+                <w:i/>
+                <w:color w:val="808080"/>
+                <w:sz w:val="18"/>
+                <w:szCs w:val="18"/>
+                <w:shd w:val="clear" w:fill="E2FFE2"/>
+              </w:rPr>
+              <w:t>&lt;if test="columnProperty != null and columnProperty!=''"&gt;</w:t>
+            </w:r>
+            <w:r>
+              <w:rPr>
+                <w:rFonts w:hint="default" w:ascii="Menlo" w:hAnsi="Menlo" w:eastAsia="Menlo" w:cs="Menlo"/>
+                <w:i/>
+                <w:color w:val="808080"/>
+                <w:sz w:val="18"/>
+                <w:szCs w:val="18"/>
+                <w:shd w:val="clear" w:fill="FFFFFF"/>
+              </w:rPr>
+              <w:t>column=#{columnProperty}</w:t>
+            </w:r>
+            <w:r>
+              <w:rPr>
+                <w:rFonts w:hint="default" w:ascii="Menlo" w:hAnsi="Menlo" w:eastAsia="Menlo" w:cs="Menlo"/>
+                <w:i/>
+                <w:color w:val="808080"/>
+                <w:sz w:val="18"/>
+                <w:szCs w:val="18"/>
+                <w:shd w:val="clear" w:fill="E2FFE2"/>
+              </w:rPr>
+              <w:t>&lt;/if&gt;</w:t>
+            </w:r>
+            <w:r>
+              <w:rPr>
+                <w:rFonts w:hint="default" w:ascii="Menlo" w:hAnsi="Menlo" w:eastAsia="Menlo" w:cs="Menlo"/>
+                <w:i/>
+                <w:color w:val="808080"/>
+                <w:sz w:val="18"/>
+                <w:szCs w:val="18"/>
+                <w:shd w:val="clear" w:fill="FFFFFF"/>
+              </w:rPr>
+              <w:br w:type="textWrapping"/>
+            </w:r>
+            <w:r>
+              <w:rPr>
+                <w:rFonts w:hint="default" w:ascii="Menlo" w:hAnsi="Menlo" w:eastAsia="Menlo" w:cs="Menlo"/>
+                <w:i/>
+                <w:color w:val="808080"/>
+                <w:sz w:val="18"/>
+                <w:szCs w:val="18"/>
+                <w:shd w:val="clear" w:fill="FFFFFF"/>
+              </w:rPr>
+              <w:t xml:space="preserve"> * NOT_EMPTY 如果针对的是非 CharSequence 类型的字段则效果等于 NOT_NULL</w:t>
+            </w:r>
+            <w:r>
+              <w:rPr>
+                <w:rFonts w:hint="default" w:ascii="Menlo" w:hAnsi="Menlo" w:eastAsia="Menlo" w:cs="Menlo"/>
+                <w:i/>
+                <w:color w:val="808080"/>
+                <w:sz w:val="18"/>
+                <w:szCs w:val="18"/>
+                <w:shd w:val="clear" w:fill="FFFFFF"/>
+              </w:rPr>
+              <w:br w:type="textWrapping"/>
+            </w:r>
+            <w:r>
+              <w:rPr>
+                <w:rFonts w:hint="default" w:ascii="Menlo" w:hAnsi="Menlo" w:eastAsia="Menlo" w:cs="Menlo"/>
+                <w:i/>
+                <w:color w:val="808080"/>
+                <w:sz w:val="18"/>
+                <w:szCs w:val="18"/>
+                <w:shd w:val="clear" w:fill="FFFFFF"/>
+              </w:rPr>
+              <w:t xml:space="preserve"> *</w:t>
+            </w:r>
+            <w:r>
+              <w:rPr>
+                <w:rFonts w:hint="default" w:ascii="Menlo" w:hAnsi="Menlo" w:eastAsia="Menlo" w:cs="Menlo"/>
+                <w:i/>
+                <w:color w:val="808080"/>
+                <w:sz w:val="18"/>
+                <w:szCs w:val="18"/>
+                <w:shd w:val="clear" w:fill="FFFFFF"/>
+              </w:rPr>
+              <w:br w:type="textWrapping"/>
+            </w:r>
+            <w:r>
+              <w:rPr>
+                <w:rFonts w:hint="default" w:ascii="Menlo" w:hAnsi="Menlo" w:eastAsia="Menlo" w:cs="Menlo"/>
+                <w:i/>
+                <w:color w:val="808080"/>
+                <w:sz w:val="18"/>
+                <w:szCs w:val="18"/>
+                <w:shd w:val="clear" w:fill="FFFFFF"/>
+              </w:rPr>
+              <w:t xml:space="preserve"> * </w:t>
+            </w:r>
+            <w:r>
+              <w:rPr>
+                <w:rFonts w:hint="default" w:ascii="Menlo" w:hAnsi="Menlo" w:eastAsia="Menlo" w:cs="Menlo"/>
+                <w:b/>
+                <w:i/>
+                <w:color w:val="808080"/>
+                <w:sz w:val="18"/>
+                <w:szCs w:val="18"/>
+                <w:shd w:val="clear" w:fill="FFFFFF"/>
+              </w:rPr>
+              <w:t xml:space="preserve">@since </w:t>
+            </w:r>
+            <w:r>
+              <w:rPr>
+                <w:rFonts w:hint="default" w:ascii="Menlo" w:hAnsi="Menlo" w:eastAsia="Menlo" w:cs="Menlo"/>
+                <w:i/>
+                <w:color w:val="808080"/>
+                <w:sz w:val="18"/>
+                <w:szCs w:val="18"/>
+                <w:shd w:val="clear" w:fill="FFFFFF"/>
+              </w:rPr>
+              <w:t>3.1.2</w:t>
+            </w:r>
+            <w:r>
+              <w:rPr>
+                <w:rFonts w:hint="default" w:ascii="Menlo" w:hAnsi="Menlo" w:eastAsia="Menlo" w:cs="Menlo"/>
+                <w:i/>
+                <w:color w:val="808080"/>
+                <w:sz w:val="18"/>
+                <w:szCs w:val="18"/>
+                <w:shd w:val="clear" w:fill="FFFFFF"/>
+              </w:rPr>
+              <w:br w:type="textWrapping"/>
+            </w:r>
+            <w:r>
+              <w:rPr>
+                <w:rFonts w:hint="default" w:ascii="Menlo" w:hAnsi="Menlo" w:eastAsia="Menlo" w:cs="Menlo"/>
+                <w:i/>
+                <w:color w:val="808080"/>
+                <w:sz w:val="18"/>
+                <w:szCs w:val="18"/>
+                <w:shd w:val="clear" w:fill="FFFFFF"/>
+              </w:rPr>
+              <w:t xml:space="preserve"> */</w:t>
+            </w:r>
+            <w:r>
+              <w:rPr>
+                <w:rFonts w:hint="default" w:ascii="Menlo" w:hAnsi="Menlo" w:eastAsia="Menlo" w:cs="Menlo"/>
+                <w:i/>
+                <w:color w:val="808080"/>
+                <w:sz w:val="18"/>
+                <w:szCs w:val="18"/>
+                <w:shd w:val="clear" w:fill="FFFFFF"/>
+              </w:rPr>
+              <w:br w:type="textWrapping"/>
+            </w:r>
+            <w:r>
+              <w:rPr>
+                <w:rFonts w:hint="default" w:ascii="Menlo" w:hAnsi="Menlo" w:eastAsia="Menlo" w:cs="Menlo"/>
+                <w:color w:val="000000"/>
+                <w:sz w:val="18"/>
+                <w:szCs w:val="18"/>
+                <w:shd w:val="clear" w:fill="FFFFFF"/>
+              </w:rPr>
+              <w:t xml:space="preserve">FieldStrategy updateStrategy() </w:t>
+            </w:r>
+            <w:r>
+              <w:rPr>
+                <w:rFonts w:hint="default" w:ascii="Menlo" w:hAnsi="Menlo" w:eastAsia="Menlo" w:cs="Menlo"/>
+                <w:b/>
+                <w:color w:val="000080"/>
+                <w:sz w:val="18"/>
+                <w:szCs w:val="18"/>
+                <w:shd w:val="clear" w:fill="FFFFFF"/>
+              </w:rPr>
+              <w:t xml:space="preserve">default </w:t>
+            </w:r>
+            <w:r>
+              <w:rPr>
+                <w:rFonts w:hint="default" w:ascii="Menlo" w:hAnsi="Menlo" w:eastAsia="Menlo" w:cs="Menlo"/>
+                <w:color w:val="000000"/>
+                <w:sz w:val="18"/>
+                <w:szCs w:val="18"/>
+                <w:shd w:val="clear" w:fill="FFFFFF"/>
+              </w:rPr>
+              <w:t>FieldStrategy.</w:t>
+            </w:r>
+            <w:r>
+              <w:rPr>
+                <w:rFonts w:hint="default" w:ascii="Menlo" w:hAnsi="Menlo" w:eastAsia="Menlo" w:cs="Menlo"/>
+                <w:b/>
+                <w:i/>
+                <w:color w:val="660E7A"/>
+                <w:sz w:val="18"/>
+                <w:szCs w:val="18"/>
+                <w:shd w:val="clear" w:fill="FFFFFF"/>
+              </w:rPr>
+              <w:t>DEFAULT</w:t>
+            </w:r>
+            <w:r>
+              <w:rPr>
+                <w:rFonts w:hint="default" w:ascii="Menlo" w:hAnsi="Menlo" w:eastAsia="Menlo" w:cs="Menlo"/>
+                <w:color w:val="000000"/>
+                <w:sz w:val="18"/>
+                <w:szCs w:val="18"/>
+                <w:shd w:val="clear" w:fill="FFFFFF"/>
+              </w:rPr>
+              <w:t>;</w:t>
+            </w:r>
+          </w:p>
+          <w:p>
+            <w:pPr>
+              <w:rPr>
+                <w:rFonts w:hint="eastAsia"/>
+                <w:vertAlign w:val="baseline"/>
+                <w:lang w:val="en-US" w:eastAsia="zh-Hans"/>
+              </w:rPr>
+            </w:pPr>
+          </w:p>
+          <w:p>
+            <w:pPr>
+              <w:pStyle w:val="5"/>
+              <w:keepNext w:val="0"/>
+              <w:keepLines w:val="0"/>
+              <w:widowControl/>
+              <w:suppressLineNumbers w:val="0"/>
+              <w:shd w:val="clear" w:fill="FFFFFF"/>
+              <w:rPr>
+                <w:rFonts w:ascii="Menlo" w:hAnsi="Menlo" w:eastAsia="Menlo" w:cs="Menlo"/>
+                <w:color w:val="000000"/>
+                <w:sz w:val="18"/>
+                <w:szCs w:val="18"/>
+              </w:rPr>
+            </w:pPr>
+            <w:r>
+              <w:rPr>
+                <w:rFonts w:hint="default" w:ascii="Menlo" w:hAnsi="Menlo" w:eastAsia="Menlo" w:cs="Menlo"/>
+                <w:i/>
+                <w:color w:val="808080"/>
+                <w:sz w:val="18"/>
+                <w:szCs w:val="18"/>
+                <w:shd w:val="clear" w:fill="FFFFFF"/>
+              </w:rPr>
+              <w:t>/**</w:t>
+            </w:r>
+            <w:r>
+              <w:rPr>
+                <w:rFonts w:hint="default" w:ascii="Menlo" w:hAnsi="Menlo" w:eastAsia="Menlo" w:cs="Menlo"/>
+                <w:i/>
+                <w:color w:val="808080"/>
+                <w:sz w:val="18"/>
+                <w:szCs w:val="18"/>
+                <w:shd w:val="clear" w:fill="FFFFFF"/>
+              </w:rPr>
+              <w:br w:type="textWrapping"/>
+            </w:r>
+            <w:r>
+              <w:rPr>
+                <w:rFonts w:hint="default" w:ascii="Menlo" w:hAnsi="Menlo" w:eastAsia="Menlo" w:cs="Menlo"/>
+                <w:i/>
+                <w:color w:val="808080"/>
+                <w:sz w:val="18"/>
+                <w:szCs w:val="18"/>
+                <w:shd w:val="clear" w:fill="FFFFFF"/>
+              </w:rPr>
+              <w:t xml:space="preserve"> * 开户到期日期</w:t>
+            </w:r>
+            <w:r>
+              <w:rPr>
+                <w:rFonts w:hint="default" w:ascii="Menlo" w:hAnsi="Menlo" w:eastAsia="Menlo" w:cs="Menlo"/>
+                <w:i/>
+                <w:color w:val="808080"/>
+                <w:sz w:val="18"/>
+                <w:szCs w:val="18"/>
+                <w:shd w:val="clear" w:fill="FFFFFF"/>
+              </w:rPr>
+              <w:br w:type="textWrapping"/>
+            </w:r>
+            <w:r>
+              <w:rPr>
+                <w:rFonts w:hint="default" w:ascii="Menlo" w:hAnsi="Menlo" w:eastAsia="Menlo" w:cs="Menlo"/>
+                <w:i/>
+                <w:color w:val="808080"/>
+                <w:sz w:val="18"/>
+                <w:szCs w:val="18"/>
+                <w:shd w:val="clear" w:fill="FFFFFF"/>
+              </w:rPr>
+              <w:t xml:space="preserve"> */</w:t>
+            </w:r>
+            <w:r>
+              <w:rPr>
+                <w:rFonts w:hint="default" w:ascii="Menlo" w:hAnsi="Menlo" w:eastAsia="Menlo" w:cs="Menlo"/>
+                <w:i/>
+                <w:color w:val="808080"/>
+                <w:sz w:val="18"/>
+                <w:szCs w:val="18"/>
+                <w:shd w:val="clear" w:fill="FFFFFF"/>
+              </w:rPr>
+              <w:br w:type="textWrapping"/>
+            </w:r>
+            <w:r>
+              <w:rPr>
+                <w:rFonts w:hint="default" w:ascii="Menlo" w:hAnsi="Menlo" w:eastAsia="Menlo" w:cs="Menlo"/>
+                <w:color w:val="808000"/>
+                <w:sz w:val="18"/>
+                <w:szCs w:val="18"/>
+                <w:shd w:val="clear" w:fill="FFFFFF"/>
+              </w:rPr>
+              <w:t>@TableField</w:t>
+            </w:r>
+            <w:r>
+              <w:rPr>
+                <w:rFonts w:hint="default" w:ascii="Menlo" w:hAnsi="Menlo" w:eastAsia="Menlo" w:cs="Menlo"/>
+                <w:color w:val="000000"/>
+                <w:sz w:val="18"/>
+                <w:szCs w:val="18"/>
+                <w:shd w:val="clear" w:fill="FFFFFF"/>
+              </w:rPr>
+              <w:t>(updateStrategy = FieldStrategy.</w:t>
+            </w:r>
+            <w:r>
+              <w:rPr>
+                <w:rFonts w:hint="default" w:ascii="Menlo" w:hAnsi="Menlo" w:eastAsia="Menlo" w:cs="Menlo"/>
+                <w:b/>
+                <w:i/>
+                <w:color w:val="660E7A"/>
+                <w:sz w:val="18"/>
+                <w:szCs w:val="18"/>
+                <w:shd w:val="clear" w:fill="FFFFFF"/>
+              </w:rPr>
+              <w:t>IGNORED</w:t>
+            </w:r>
+            <w:r>
+              <w:rPr>
+                <w:rFonts w:hint="default" w:ascii="Menlo" w:hAnsi="Menlo" w:eastAsia="Menlo" w:cs="Menlo"/>
+                <w:color w:val="000000"/>
+                <w:sz w:val="18"/>
+                <w:szCs w:val="18"/>
+                <w:shd w:val="clear" w:fill="FFFFFF"/>
+              </w:rPr>
+              <w:t>)</w:t>
+            </w:r>
+            <w:r>
+              <w:rPr>
+                <w:rFonts w:hint="default" w:ascii="Menlo" w:hAnsi="Menlo" w:eastAsia="Menlo" w:cs="Menlo"/>
+                <w:color w:val="000000"/>
+                <w:sz w:val="18"/>
+                <w:szCs w:val="18"/>
+                <w:shd w:val="clear" w:fill="FFFFFF"/>
+              </w:rPr>
+              <w:br w:type="textWrapping"/>
+            </w:r>
+            <w:r>
+              <w:rPr>
+                <w:rFonts w:hint="default" w:ascii="Menlo" w:hAnsi="Menlo" w:eastAsia="Menlo" w:cs="Menlo"/>
+                <w:b/>
+                <w:color w:val="000080"/>
+                <w:sz w:val="18"/>
+                <w:szCs w:val="18"/>
+                <w:shd w:val="clear" w:fill="FFFFFF"/>
+              </w:rPr>
+              <w:t xml:space="preserve">private </w:t>
+            </w:r>
+            <w:r>
+              <w:rPr>
+                <w:rFonts w:hint="default" w:ascii="Menlo" w:hAnsi="Menlo" w:eastAsia="Menlo" w:cs="Menlo"/>
+                <w:color w:val="000000"/>
+                <w:sz w:val="18"/>
+                <w:szCs w:val="18"/>
+                <w:shd w:val="clear" w:fill="FFFFFF"/>
+              </w:rPr>
+              <w:t xml:space="preserve">LocalDate </w:t>
+            </w:r>
+            <w:r>
+              <w:rPr>
+                <w:rFonts w:hint="default" w:ascii="Menlo" w:hAnsi="Menlo" w:eastAsia="Menlo" w:cs="Menlo"/>
+                <w:b/>
+                <w:color w:val="660E7A"/>
+                <w:sz w:val="18"/>
+                <w:szCs w:val="18"/>
+                <w:shd w:val="clear" w:fill="FFFFFF"/>
+              </w:rPr>
+              <w:t>openLicenseExpireDate</w:t>
+            </w:r>
+            <w:r>
+              <w:rPr>
+                <w:rFonts w:hint="default" w:ascii="Menlo" w:hAnsi="Menlo" w:eastAsia="Menlo" w:cs="Menlo"/>
+                <w:color w:val="000000"/>
+                <w:sz w:val="18"/>
+                <w:szCs w:val="18"/>
+                <w:shd w:val="clear" w:fill="FFFFFF"/>
+              </w:rPr>
+              <w:t>;</w:t>
+            </w:r>
+          </w:p>
+          <w:p>
+            <w:pPr>
+              <w:rPr>
+                <w:rFonts w:hint="eastAsia"/>
+                <w:vertAlign w:val="baseline"/>
+                <w:lang w:val="en-US" w:eastAsia="zh-Hans"/>
+              </w:rPr>
+            </w:pPr>
+          </w:p>
+        </w:tc>
+      </w:tr>
+    </w:tbl>
+    <w:p>
+      <w:pPr>
+        <w:rPr>
+          <w:rFonts w:hint="eastAsia"/>
+          <w:lang w:val="en-US" w:eastAsia="zh-Hans"/>
+        </w:rPr>
+      </w:pPr>
     </w:p>
     <w:p>
       <w:pPr>
@@ -19770,16 +20498,6 @@
         <w:gridCol w:w="8522"/>
       </w:tblGrid>
       <w:tr>
-        <w:tblPrEx>
-          <w:tblBorders>
-            <w:top w:val="single" w:color="auto" w:sz="4" w:space="0"/>
-            <w:left w:val="single" w:color="auto" w:sz="4" w:space="0"/>
-            <w:bottom w:val="single" w:color="auto" w:sz="4" w:space="0"/>
-            <w:right w:val="single" w:color="auto" w:sz="4" w:space="0"/>
-            <w:insideH w:val="single" w:color="auto" w:sz="4" w:space="0"/>
-            <w:insideV w:val="single" w:color="auto" w:sz="4" w:space="0"/>
-          </w:tblBorders>
-        </w:tblPrEx>
         <w:tc>
           <w:tcPr>
             <w:tcW w:w="8522" w:type="dxa"/>
@@ -20309,16 +21027,6 @@
         <w:gridCol w:w="8522"/>
       </w:tblGrid>
       <w:tr>
-        <w:tblPrEx>
-          <w:tblBorders>
-            <w:top w:val="single" w:color="auto" w:sz="4" w:space="0"/>
-            <w:left w:val="single" w:color="auto" w:sz="4" w:space="0"/>
-            <w:bottom w:val="single" w:color="auto" w:sz="4" w:space="0"/>
-            <w:right w:val="single" w:color="auto" w:sz="4" w:space="0"/>
-            <w:insideH w:val="single" w:color="auto" w:sz="4" w:space="0"/>
-            <w:insideV w:val="single" w:color="auto" w:sz="4" w:space="0"/>
-          </w:tblBorders>
-        </w:tblPrEx>
         <w:tc>
           <w:tcPr>
             <w:tcW w:w="8522" w:type="dxa"/>
@@ -20757,16 +21465,6 @@
         <w:gridCol w:w="8522"/>
       </w:tblGrid>
       <w:tr>
-        <w:tblPrEx>
-          <w:tblBorders>
-            <w:top w:val="single" w:color="auto" w:sz="4" w:space="0"/>
-            <w:left w:val="single" w:color="auto" w:sz="4" w:space="0"/>
-            <w:bottom w:val="single" w:color="auto" w:sz="4" w:space="0"/>
-            <w:right w:val="single" w:color="auto" w:sz="4" w:space="0"/>
-            <w:insideH w:val="single" w:color="auto" w:sz="4" w:space="0"/>
-            <w:insideV w:val="single" w:color="auto" w:sz="4" w:space="0"/>
-          </w:tblBorders>
-        </w:tblPrEx>
         <w:tc>
           <w:tcPr>
             <w:tcW w:w="8522" w:type="dxa"/>
@@ -21285,16 +21983,6 @@
         <w:gridCol w:w="8522"/>
       </w:tblGrid>
       <w:tr>
-        <w:tblPrEx>
-          <w:tblBorders>
-            <w:top w:val="single" w:color="auto" w:sz="4" w:space="0"/>
-            <w:left w:val="single" w:color="auto" w:sz="4" w:space="0"/>
-            <w:bottom w:val="single" w:color="auto" w:sz="4" w:space="0"/>
-            <w:right w:val="single" w:color="auto" w:sz="4" w:space="0"/>
-            <w:insideH w:val="single" w:color="auto" w:sz="4" w:space="0"/>
-            <w:insideV w:val="single" w:color="auto" w:sz="4" w:space="0"/>
-          </w:tblBorders>
-        </w:tblPrEx>
         <w:tc>
           <w:tcPr>
             <w:tcW w:w="8522" w:type="dxa"/>
@@ -22141,6 +22829,16 @@
         <w:gridCol w:w="8522"/>
       </w:tblGrid>
       <w:tr>
+        <w:tblPrEx>
+          <w:tblBorders>
+            <w:top w:val="single" w:color="auto" w:sz="4" w:space="0"/>
+            <w:left w:val="single" w:color="auto" w:sz="4" w:space="0"/>
+            <w:bottom w:val="single" w:color="auto" w:sz="4" w:space="0"/>
+            <w:right w:val="single" w:color="auto" w:sz="4" w:space="0"/>
+            <w:insideH w:val="single" w:color="auto" w:sz="4" w:space="0"/>
+            <w:insideV w:val="single" w:color="auto" w:sz="4" w:space="0"/>
+          </w:tblBorders>
+        </w:tblPrEx>
         <w:tc>
           <w:tcPr>
             <w:tcW w:w="8522" w:type="dxa"/>
@@ -22890,8 +23588,6 @@
               </w:rPr>
               <w:t>方法</w:t>
             </w:r>
-            <w:bookmarkStart w:id="0" w:name="_GoBack"/>
-            <w:bookmarkEnd w:id="0"/>
           </w:p>
           <w:p>
             <w:pPr>

--- a/Java开发.docx
+++ b/Java开发.docx
@@ -2924,6 +2924,16 @@
         <w:gridCol w:w="8522"/>
       </w:tblGrid>
       <w:tr>
+        <w:tblPrEx>
+          <w:tblBorders>
+            <w:top w:val="single" w:color="auto" w:sz="4" w:space="0"/>
+            <w:left w:val="single" w:color="auto" w:sz="4" w:space="0"/>
+            <w:bottom w:val="single" w:color="auto" w:sz="4" w:space="0"/>
+            <w:right w:val="single" w:color="auto" w:sz="4" w:space="0"/>
+            <w:insideH w:val="single" w:color="auto" w:sz="4" w:space="0"/>
+            <w:insideV w:val="single" w:color="auto" w:sz="4" w:space="0"/>
+          </w:tblBorders>
+        </w:tblPrEx>
         <w:tc>
           <w:tcPr>
             <w:tcW w:w="8522" w:type="dxa"/>
@@ -3056,6 +3066,16 @@
         <w:gridCol w:w="8522"/>
       </w:tblGrid>
       <w:tr>
+        <w:tblPrEx>
+          <w:tblBorders>
+            <w:top w:val="single" w:color="auto" w:sz="4" w:space="0"/>
+            <w:left w:val="single" w:color="auto" w:sz="4" w:space="0"/>
+            <w:bottom w:val="single" w:color="auto" w:sz="4" w:space="0"/>
+            <w:right w:val="single" w:color="auto" w:sz="4" w:space="0"/>
+            <w:insideH w:val="single" w:color="auto" w:sz="4" w:space="0"/>
+            <w:insideV w:val="single" w:color="auto" w:sz="4" w:space="0"/>
+          </w:tblBorders>
+        </w:tblPrEx>
         <w:tc>
           <w:tcPr>
             <w:tcW w:w="8522" w:type="dxa"/>
@@ -4463,16 +4483,6 @@
         </w:tc>
       </w:tr>
       <w:tr>
-        <w:tblPrEx>
-          <w:tblBorders>
-            <w:top w:val="single" w:color="auto" w:sz="4" w:space="0"/>
-            <w:left w:val="single" w:color="auto" w:sz="4" w:space="0"/>
-            <w:bottom w:val="single" w:color="auto" w:sz="4" w:space="0"/>
-            <w:right w:val="single" w:color="auto" w:sz="4" w:space="0"/>
-            <w:insideH w:val="single" w:color="auto" w:sz="4" w:space="0"/>
-            <w:insideV w:val="single" w:color="auto" w:sz="4" w:space="0"/>
-          </w:tblBorders>
-        </w:tblPrEx>
         <w:tc>
           <w:tcPr>
             <w:tcW w:w="8522" w:type="dxa"/>
@@ -4777,16 +4787,6 @@
         </w:tc>
       </w:tr>
       <w:tr>
-        <w:tblPrEx>
-          <w:tblBorders>
-            <w:top w:val="single" w:color="auto" w:sz="4" w:space="0"/>
-            <w:left w:val="single" w:color="auto" w:sz="4" w:space="0"/>
-            <w:bottom w:val="single" w:color="auto" w:sz="4" w:space="0"/>
-            <w:right w:val="single" w:color="auto" w:sz="4" w:space="0"/>
-            <w:insideH w:val="single" w:color="auto" w:sz="4" w:space="0"/>
-            <w:insideV w:val="single" w:color="auto" w:sz="4" w:space="0"/>
-          </w:tblBorders>
-        </w:tblPrEx>
         <w:tc>
           <w:tcPr>
             <w:tcW w:w="8522" w:type="dxa"/>
@@ -8987,16 +8987,6 @@
         <w:gridCol w:w="8522"/>
       </w:tblGrid>
       <w:tr>
-        <w:tblPrEx>
-          <w:tblBorders>
-            <w:top w:val="single" w:color="auto" w:sz="4" w:space="0"/>
-            <w:left w:val="single" w:color="auto" w:sz="4" w:space="0"/>
-            <w:bottom w:val="single" w:color="auto" w:sz="4" w:space="0"/>
-            <w:right w:val="single" w:color="auto" w:sz="4" w:space="0"/>
-            <w:insideH w:val="single" w:color="auto" w:sz="4" w:space="0"/>
-            <w:insideV w:val="single" w:color="auto" w:sz="4" w:space="0"/>
-          </w:tblBorders>
-        </w:tblPrEx>
         <w:tc>
           <w:tcPr>
             <w:tcW w:w="8522" w:type="dxa"/>
@@ -13643,16 +13633,6 @@
         <w:gridCol w:w="8522"/>
       </w:tblGrid>
       <w:tr>
-        <w:tblPrEx>
-          <w:tblBorders>
-            <w:top w:val="single" w:color="auto" w:sz="4" w:space="0"/>
-            <w:left w:val="single" w:color="auto" w:sz="4" w:space="0"/>
-            <w:bottom w:val="single" w:color="auto" w:sz="4" w:space="0"/>
-            <w:right w:val="single" w:color="auto" w:sz="4" w:space="0"/>
-            <w:insideH w:val="single" w:color="auto" w:sz="4" w:space="0"/>
-            <w:insideV w:val="single" w:color="auto" w:sz="4" w:space="0"/>
-          </w:tblBorders>
-        </w:tblPrEx>
         <w:tc>
           <w:tcPr>
             <w:tcW w:w="8522" w:type="dxa"/>
@@ -14132,8 +14112,6 @@
         </w:rPr>
         <w:t>第二种方式：这样也能生效</w:t>
       </w:r>
-      <w:bookmarkStart w:id="0" w:name="_GoBack"/>
-      <w:bookmarkEnd w:id="0"/>
     </w:p>
     <w:tbl>
       <w:tblPr>
@@ -14150,7 +14128,9 @@
         </w:tblBorders>
         <w:tblLayout w:type="autofit"/>
         <w:tblCellMar>
+          <w:top w:w="0" w:type="dxa"/>
           <w:left w:w="108" w:type="dxa"/>
+          <w:bottom w:w="0" w:type="dxa"/>
           <w:right w:w="108" w:type="dxa"/>
         </w:tblCellMar>
       </w:tblPr>
@@ -20498,6 +20478,16 @@
         <w:gridCol w:w="8522"/>
       </w:tblGrid>
       <w:tr>
+        <w:tblPrEx>
+          <w:tblBorders>
+            <w:top w:val="single" w:color="auto" w:sz="4" w:space="0"/>
+            <w:left w:val="single" w:color="auto" w:sz="4" w:space="0"/>
+            <w:bottom w:val="single" w:color="auto" w:sz="4" w:space="0"/>
+            <w:right w:val="single" w:color="auto" w:sz="4" w:space="0"/>
+            <w:insideH w:val="single" w:color="auto" w:sz="4" w:space="0"/>
+            <w:insideV w:val="single" w:color="auto" w:sz="4" w:space="0"/>
+          </w:tblBorders>
+        </w:tblPrEx>
         <w:tc>
           <w:tcPr>
             <w:tcW w:w="8522" w:type="dxa"/>
@@ -21027,6 +21017,16 @@
         <w:gridCol w:w="8522"/>
       </w:tblGrid>
       <w:tr>
+        <w:tblPrEx>
+          <w:tblBorders>
+            <w:top w:val="single" w:color="auto" w:sz="4" w:space="0"/>
+            <w:left w:val="single" w:color="auto" w:sz="4" w:space="0"/>
+            <w:bottom w:val="single" w:color="auto" w:sz="4" w:space="0"/>
+            <w:right w:val="single" w:color="auto" w:sz="4" w:space="0"/>
+            <w:insideH w:val="single" w:color="auto" w:sz="4" w:space="0"/>
+            <w:insideV w:val="single" w:color="auto" w:sz="4" w:space="0"/>
+          </w:tblBorders>
+        </w:tblPrEx>
         <w:tc>
           <w:tcPr>
             <w:tcW w:w="8522" w:type="dxa"/>
@@ -21465,6 +21465,16 @@
         <w:gridCol w:w="8522"/>
       </w:tblGrid>
       <w:tr>
+        <w:tblPrEx>
+          <w:tblBorders>
+            <w:top w:val="single" w:color="auto" w:sz="4" w:space="0"/>
+            <w:left w:val="single" w:color="auto" w:sz="4" w:space="0"/>
+            <w:bottom w:val="single" w:color="auto" w:sz="4" w:space="0"/>
+            <w:right w:val="single" w:color="auto" w:sz="4" w:space="0"/>
+            <w:insideH w:val="single" w:color="auto" w:sz="4" w:space="0"/>
+            <w:insideV w:val="single" w:color="auto" w:sz="4" w:space="0"/>
+          </w:tblBorders>
+        </w:tblPrEx>
         <w:tc>
           <w:tcPr>
             <w:tcW w:w="8522" w:type="dxa"/>
@@ -21983,6 +21993,16 @@
         <w:gridCol w:w="8522"/>
       </w:tblGrid>
       <w:tr>
+        <w:tblPrEx>
+          <w:tblBorders>
+            <w:top w:val="single" w:color="auto" w:sz="4" w:space="0"/>
+            <w:left w:val="single" w:color="auto" w:sz="4" w:space="0"/>
+            <w:bottom w:val="single" w:color="auto" w:sz="4" w:space="0"/>
+            <w:right w:val="single" w:color="auto" w:sz="4" w:space="0"/>
+            <w:insideH w:val="single" w:color="auto" w:sz="4" w:space="0"/>
+            <w:insideV w:val="single" w:color="auto" w:sz="4" w:space="0"/>
+          </w:tblBorders>
+        </w:tblPrEx>
         <w:tc>
           <w:tcPr>
             <w:tcW w:w="8522" w:type="dxa"/>
@@ -23967,11 +23987,275 @@
     </w:tbl>
     <w:p>
       <w:pPr>
+        <w:pStyle w:val="2"/>
+        <w:bidi w:val="0"/>
         <w:rPr>
           <w:rFonts w:hint="eastAsia"/>
           <w:lang w:val="en-US" w:eastAsia="zh-Hans"/>
         </w:rPr>
       </w:pPr>
+      <w:r>
+        <w:rPr>
+          <w:rFonts w:hint="eastAsia"/>
+          <w:lang w:val="en-US" w:eastAsia="zh-Hans"/>
+        </w:rPr>
+        <w:t>引入自定义yml中的值</w:t>
+      </w:r>
+    </w:p>
+    <w:p>
+      <w:pPr>
+        <w:rPr>
+          <w:rFonts w:hint="default"/>
+          <w:lang w:eastAsia="zh-Hans"/>
+        </w:rPr>
+      </w:pPr>
+      <w:r>
+        <w:rPr>
+          <w:rFonts w:hint="eastAsia"/>
+          <w:lang w:val="en-US" w:eastAsia="zh-Hans"/>
+        </w:rPr>
+        <w:t>yml</w:t>
+      </w:r>
+      <w:r>
+        <w:rPr>
+          <w:rFonts w:hint="default"/>
+          <w:lang w:eastAsia="zh-Hans"/>
+        </w:rPr>
+        <w:t>:</w:t>
+      </w:r>
+    </w:p>
+    <w:p>
+      <w:r>
+        <w:drawing>
+          <wp:inline distT="0" distB="0" distL="114300" distR="114300">
+            <wp:extent cx="2957830" cy="542925"/>
+            <wp:effectExtent l="0" t="0" r="13970" b="15875"/>
+            <wp:docPr id="18" name="图片 1"/>
+            <wp:cNvGraphicFramePr>
+              <a:graphicFrameLocks xmlns:a="http://schemas.openxmlformats.org/drawingml/2006/main" noChangeAspect="1"/>
+            </wp:cNvGraphicFramePr>
+            <a:graphic xmlns:a="http://schemas.openxmlformats.org/drawingml/2006/main">
+              <a:graphicData uri="http://schemas.openxmlformats.org/drawingml/2006/picture">
+                <pic:pic xmlns:pic="http://schemas.openxmlformats.org/drawingml/2006/picture">
+                  <pic:nvPicPr>
+                    <pic:cNvPr id="18" name="图片 1"/>
+                    <pic:cNvPicPr>
+                      <a:picLocks noChangeAspect="1"/>
+                    </pic:cNvPicPr>
+                  </pic:nvPicPr>
+                  <pic:blipFill>
+                    <a:blip r:embed="rId21"/>
+                    <a:stretch>
+                      <a:fillRect/>
+                    </a:stretch>
+                  </pic:blipFill>
+                  <pic:spPr>
+                    <a:xfrm>
+                      <a:off x="0" y="0"/>
+                      <a:ext cx="2957830" cy="542925"/>
+                    </a:xfrm>
+                    <a:prstGeom prst="rect">
+                      <a:avLst/>
+                    </a:prstGeom>
+                    <a:noFill/>
+                    <a:ln w="9525">
+                      <a:noFill/>
+                    </a:ln>
+                  </pic:spPr>
+                </pic:pic>
+              </a:graphicData>
+            </a:graphic>
+          </wp:inline>
+        </w:drawing>
+      </w:r>
+    </w:p>
+    <w:p>
+      <w:pPr>
+        <w:rPr>
+          <w:rFonts w:hint="eastAsia"/>
+          <w:lang w:val="en-US" w:eastAsia="zh-Hans"/>
+        </w:rPr>
+      </w:pPr>
+      <w:r>
+        <w:rPr>
+          <w:rFonts w:hint="eastAsia"/>
+          <w:lang w:val="en-US" w:eastAsia="zh-Hans"/>
+        </w:rPr>
+        <w:t>定义一个类：</w:t>
+      </w:r>
+    </w:p>
+    <w:p>
+      <w:r>
+        <w:drawing>
+          <wp:inline distT="0" distB="0" distL="114300" distR="114300">
+            <wp:extent cx="3076575" cy="914400"/>
+            <wp:effectExtent l="0" t="0" r="22225" b="0"/>
+            <wp:docPr id="19" name="图片 2"/>
+            <wp:cNvGraphicFramePr>
+              <a:graphicFrameLocks xmlns:a="http://schemas.openxmlformats.org/drawingml/2006/main" noChangeAspect="1"/>
+            </wp:cNvGraphicFramePr>
+            <a:graphic xmlns:a="http://schemas.openxmlformats.org/drawingml/2006/main">
+              <a:graphicData uri="http://schemas.openxmlformats.org/drawingml/2006/picture">
+                <pic:pic xmlns:pic="http://schemas.openxmlformats.org/drawingml/2006/picture">
+                  <pic:nvPicPr>
+                    <pic:cNvPr id="19" name="图片 2"/>
+                    <pic:cNvPicPr>
+                      <a:picLocks noChangeAspect="1"/>
+                    </pic:cNvPicPr>
+                  </pic:nvPicPr>
+                  <pic:blipFill>
+                    <a:blip r:embed="rId22"/>
+                    <a:stretch>
+                      <a:fillRect/>
+                    </a:stretch>
+                  </pic:blipFill>
+                  <pic:spPr>
+                    <a:xfrm>
+                      <a:off x="0" y="0"/>
+                      <a:ext cx="3076575" cy="914400"/>
+                    </a:xfrm>
+                    <a:prstGeom prst="rect">
+                      <a:avLst/>
+                    </a:prstGeom>
+                    <a:noFill/>
+                    <a:ln w="9525">
+                      <a:noFill/>
+                    </a:ln>
+                  </pic:spPr>
+                </pic:pic>
+              </a:graphicData>
+            </a:graphic>
+          </wp:inline>
+        </w:drawing>
+      </w:r>
+    </w:p>
+    <w:p>
+      <w:pPr>
+        <w:rPr>
+          <w:rFonts w:hint="eastAsia"/>
+          <w:lang w:val="en-US" w:eastAsia="zh-Hans"/>
+        </w:rPr>
+      </w:pPr>
+      <w:r>
+        <w:rPr>
+          <w:rFonts w:hint="eastAsia"/>
+          <w:lang w:val="en-US" w:eastAsia="zh-Hans"/>
+        </w:rPr>
+        <w:t>引用：</w:t>
+      </w:r>
+    </w:p>
+    <w:p>
+      <w:r>
+        <w:drawing>
+          <wp:inline distT="0" distB="0" distL="114300" distR="114300">
+            <wp:extent cx="2938780" cy="1552575"/>
+            <wp:effectExtent l="0" t="0" r="7620" b="22225"/>
+            <wp:docPr id="20" name="图片 3"/>
+            <wp:cNvGraphicFramePr>
+              <a:graphicFrameLocks xmlns:a="http://schemas.openxmlformats.org/drawingml/2006/main" noChangeAspect="1"/>
+            </wp:cNvGraphicFramePr>
+            <a:graphic xmlns:a="http://schemas.openxmlformats.org/drawingml/2006/main">
+              <a:graphicData uri="http://schemas.openxmlformats.org/drawingml/2006/picture">
+                <pic:pic xmlns:pic="http://schemas.openxmlformats.org/drawingml/2006/picture">
+                  <pic:nvPicPr>
+                    <pic:cNvPr id="20" name="图片 3"/>
+                    <pic:cNvPicPr>
+                      <a:picLocks noChangeAspect="1"/>
+                    </pic:cNvPicPr>
+                  </pic:nvPicPr>
+                  <pic:blipFill>
+                    <a:blip r:embed="rId23"/>
+                    <a:stretch>
+                      <a:fillRect/>
+                    </a:stretch>
+                  </pic:blipFill>
+                  <pic:spPr>
+                    <a:xfrm>
+                      <a:off x="0" y="0"/>
+                      <a:ext cx="2938780" cy="1552575"/>
+                    </a:xfrm>
+                    <a:prstGeom prst="rect">
+                      <a:avLst/>
+                    </a:prstGeom>
+                    <a:noFill/>
+                    <a:ln w="9525">
+                      <a:noFill/>
+                    </a:ln>
+                  </pic:spPr>
+                </pic:pic>
+              </a:graphicData>
+            </a:graphic>
+          </wp:inline>
+        </w:drawing>
+      </w:r>
+    </w:p>
+    <w:p>
+      <w:pPr>
+        <w:rPr>
+          <w:rFonts w:hint="eastAsia"/>
+          <w:lang w:val="en-US" w:eastAsia="zh-Hans"/>
+        </w:rPr>
+      </w:pPr>
+      <w:r>
+        <w:rPr>
+          <w:rFonts w:hint="eastAsia"/>
+          <w:lang w:val="en-US" w:eastAsia="zh-Hans"/>
+        </w:rPr>
+        <w:t>使用：</w:t>
+      </w:r>
+    </w:p>
+    <w:p>
+      <w:pPr>
+        <w:rPr>
+          <w:rFonts w:hint="eastAsia"/>
+          <w:lang w:val="en-US" w:eastAsia="zh-Hans"/>
+        </w:rPr>
+      </w:pPr>
+      <w:r>
+        <w:drawing>
+          <wp:inline distT="0" distB="0" distL="114300" distR="114300">
+            <wp:extent cx="3310255" cy="576580"/>
+            <wp:effectExtent l="0" t="0" r="17145" b="7620"/>
+            <wp:docPr id="21" name="图片 4"/>
+            <wp:cNvGraphicFramePr>
+              <a:graphicFrameLocks xmlns:a="http://schemas.openxmlformats.org/drawingml/2006/main" noChangeAspect="1"/>
+            </wp:cNvGraphicFramePr>
+            <a:graphic xmlns:a="http://schemas.openxmlformats.org/drawingml/2006/main">
+              <a:graphicData uri="http://schemas.openxmlformats.org/drawingml/2006/picture">
+                <pic:pic xmlns:pic="http://schemas.openxmlformats.org/drawingml/2006/picture">
+                  <pic:nvPicPr>
+                    <pic:cNvPr id="21" name="图片 4"/>
+                    <pic:cNvPicPr>
+                      <a:picLocks noChangeAspect="1"/>
+                    </pic:cNvPicPr>
+                  </pic:nvPicPr>
+                  <pic:blipFill>
+                    <a:blip r:embed="rId24"/>
+                    <a:stretch>
+                      <a:fillRect/>
+                    </a:stretch>
+                  </pic:blipFill>
+                  <pic:spPr>
+                    <a:xfrm>
+                      <a:off x="0" y="0"/>
+                      <a:ext cx="3310255" cy="576580"/>
+                    </a:xfrm>
+                    <a:prstGeom prst="rect">
+                      <a:avLst/>
+                    </a:prstGeom>
+                    <a:noFill/>
+                    <a:ln w="9525">
+                      <a:noFill/>
+                    </a:ln>
+                  </pic:spPr>
+                </pic:pic>
+              </a:graphicData>
+            </a:graphic>
+          </wp:inline>
+        </w:drawing>
+      </w:r>
+      <w:bookmarkStart w:id="0" w:name="_GoBack"/>
+      <w:bookmarkEnd w:id="0"/>
     </w:p>
     <w:sectPr>
       <w:pgSz w:w="11906" w:h="16838"/>
